--- a/Git.docx
+++ b/Git.docx
@@ -41,59 +41,46 @@
         <w:rPr>
           <w:u w:val="single"/>
         </w:rPr>
-        <w:t xml:space="preserve">Pull Request from </w:t>
-      </w:r>
-      <w:proofErr w:type="gramStart"/>
-      <w:r>
+        <w:t>Pull Request from UI :</w:t>
+      </w:r>
+    </w:p>
+    <w:p>
+      <w:r>
+        <w:t xml:space="preserve"> Create a pull request, check two branches (base : on which it has to merge, actual : from which branch code has to merge to base)</w:t>
+      </w:r>
+    </w:p>
+    <w:p>
+      <w:r>
+        <w:t>If there conflicts : solve</w:t>
+      </w:r>
+    </w:p>
+    <w:p>
+      <w:r>
+        <w:t>If ready to merge  : create pull request</w:t>
+      </w:r>
+    </w:p>
+    <w:p>
+      <w:r>
+        <w:t>From master branch, we can merge</w:t>
+      </w:r>
+    </w:p>
+    <w:p/>
+    <w:p>
+      <w:pPr>
         <w:rPr>
           <w:u w:val="single"/>
         </w:rPr>
-        <w:t>UI :</w:t>
-      </w:r>
-      <w:proofErr w:type="gramEnd"/>
-    </w:p>
-    <w:p>
-      <w:r>
-        <w:t xml:space="preserve"> Create a pull request, check two branches (</w:t>
-      </w:r>
-      <w:proofErr w:type="gramStart"/>
-      <w:r>
-        <w:t>base :</w:t>
-      </w:r>
-      <w:proofErr w:type="gramEnd"/>
-      <w:r>
-        <w:t xml:space="preserve"> on which it has to merge, actual : from which branch code has to merge to base)</w:t>
-      </w:r>
-    </w:p>
-    <w:p>
-      <w:r>
-        <w:t xml:space="preserve">If there </w:t>
-      </w:r>
-      <w:proofErr w:type="gramStart"/>
-      <w:r>
-        <w:t>conflicts :</w:t>
-      </w:r>
-      <w:proofErr w:type="gramEnd"/>
-      <w:r>
-        <w:t xml:space="preserve"> solve</w:t>
-      </w:r>
-    </w:p>
-    <w:p>
-      <w:r>
-        <w:t xml:space="preserve">If ready to </w:t>
-      </w:r>
-      <w:proofErr w:type="gramStart"/>
-      <w:r>
-        <w:t>merge  :</w:t>
-      </w:r>
-      <w:proofErr w:type="gramEnd"/>
-      <w:r>
-        <w:t xml:space="preserve"> create pull request</w:t>
-      </w:r>
-    </w:p>
-    <w:p>
-      <w:r>
-        <w:t>From master branch, we can merge</w:t>
+      </w:pPr>
+      <w:r>
+        <w:rPr>
+          <w:u w:val="single"/>
+        </w:rPr>
+        <w:t>Delete branch from UI:</w:t>
+      </w:r>
+    </w:p>
+    <w:p>
+      <w:r>
+        <w:t>Click branches and click delete</w:t>
       </w:r>
     </w:p>
     <w:p/>
@@ -107,46 +94,8 @@
         <w:rPr>
           <w:u w:val="single"/>
         </w:rPr>
-        <w:t>Delete branch from UI:</w:t>
-      </w:r>
-    </w:p>
-    <w:p>
-      <w:r>
-        <w:t>Click branches and click delete</w:t>
-      </w:r>
-    </w:p>
-    <w:p>
-      <w:bookmarkStart w:id="0" w:name="_GoBack"/>
-      <w:bookmarkEnd w:id="0"/>
-    </w:p>
-    <w:p>
-      <w:pPr>
-        <w:rPr>
-          <w:u w:val="single"/>
-        </w:rPr>
-      </w:pPr>
-      <w:r>
-        <w:rPr>
-          <w:u w:val="single"/>
-        </w:rPr>
-        <w:t xml:space="preserve">Blogs to learn more on </w:t>
-      </w:r>
-      <w:proofErr w:type="spellStart"/>
-      <w:proofErr w:type="gramStart"/>
-      <w:r>
-        <w:rPr>
-          <w:u w:val="single"/>
-        </w:rPr>
-        <w:t>github</w:t>
-      </w:r>
-      <w:proofErr w:type="spellEnd"/>
-      <w:r>
-        <w:rPr>
-          <w:u w:val="single"/>
-        </w:rPr>
-        <w:t xml:space="preserve"> :</w:t>
-      </w:r>
-      <w:proofErr w:type="gramEnd"/>
+        <w:t>Blogs to learn more on github :</w:t>
+      </w:r>
     </w:p>
     <w:p>
       <w:pPr>
@@ -203,6 +152,30 @@
         </w:rPr>
         <w:t>…or create a new repository on the command line</w:t>
       </w:r>
+    </w:p>
+    <w:p>
+      <w:pPr>
+        <w:pStyle w:val="Heading3"/>
+        <w:shd w:val="clear" w:color="auto" w:fill="FFFFFF"/>
+        <w:spacing w:before="0" w:beforeAutospacing="0" w:after="0" w:afterAutospacing="0"/>
+        <w:rPr>
+          <w:rFonts w:ascii="Segoe UI" w:hAnsi="Segoe UI" w:cs="Segoe UI"/>
+          <w:color w:val="333333"/>
+          <w:sz w:val="30"/>
+          <w:szCs w:val="30"/>
+        </w:rPr>
+      </w:pPr>
+      <w:r>
+        <w:rPr>
+          <w:rFonts w:ascii="Segoe UI" w:hAnsi="Segoe UI" w:cs="Segoe UI"/>
+          <w:color w:val="333333"/>
+          <w:sz w:val="30"/>
+          <w:szCs w:val="30"/>
+        </w:rPr>
+        <w:t>Create a new empty repository from Ui and follow below steps</w:t>
+      </w:r>
+      <w:bookmarkStart w:id="0" w:name="_GoBack"/>
+      <w:bookmarkEnd w:id="0"/>
     </w:p>
     <w:p>
       <w:pPr>
@@ -233,25 +206,14 @@
           <w:szCs w:val="21"/>
         </w:rPr>
       </w:pPr>
-      <w:proofErr w:type="gramStart"/>
-      <w:r>
-        <w:rPr>
-          <w:rFonts w:ascii="Consolas" w:eastAsia="Times New Roman" w:hAnsi="Consolas" w:cs="Consolas"/>
-          <w:color w:val="333333"/>
-          <w:sz w:val="21"/>
-          <w:szCs w:val="21"/>
-        </w:rPr>
-        <w:t>echo</w:t>
-      </w:r>
-      <w:proofErr w:type="gramEnd"/>
-      <w:r>
-        <w:rPr>
-          <w:rFonts w:ascii="Consolas" w:eastAsia="Times New Roman" w:hAnsi="Consolas" w:cs="Consolas"/>
-          <w:color w:val="333333"/>
-          <w:sz w:val="21"/>
-          <w:szCs w:val="21"/>
-        </w:rPr>
-        <w:t xml:space="preserve"> "# Study" &gt;&gt; README.md</w:t>
+      <w:r>
+        <w:rPr>
+          <w:rFonts w:ascii="Consolas" w:eastAsia="Times New Roman" w:hAnsi="Consolas" w:cs="Consolas"/>
+          <w:color w:val="333333"/>
+          <w:sz w:val="21"/>
+          <w:szCs w:val="21"/>
+        </w:rPr>
+        <w:t>echo "# Study" &gt;&gt; README.md</w:t>
       </w:r>
     </w:p>
     <w:p>
@@ -283,39 +245,15 @@
           <w:szCs w:val="21"/>
         </w:rPr>
       </w:pPr>
-      <w:proofErr w:type="spellStart"/>
-      <w:proofErr w:type="gramStart"/>
-      <w:r>
-        <w:rPr>
-          <w:rFonts w:ascii="Consolas" w:eastAsia="Times New Roman" w:hAnsi="Consolas" w:cs="Consolas"/>
-          <w:color w:val="333333"/>
-          <w:sz w:val="21"/>
-          <w:szCs w:val="21"/>
-        </w:rPr>
-        <w:t>git</w:t>
-      </w:r>
-      <w:proofErr w:type="spellEnd"/>
-      <w:proofErr w:type="gramEnd"/>
-      <w:r>
-        <w:rPr>
-          <w:rFonts w:ascii="Consolas" w:eastAsia="Times New Roman" w:hAnsi="Consolas" w:cs="Consolas"/>
-          <w:color w:val="333333"/>
-          <w:sz w:val="21"/>
-          <w:szCs w:val="21"/>
-        </w:rPr>
-        <w:t xml:space="preserve"> </w:t>
-      </w:r>
-      <w:proofErr w:type="spellStart"/>
-      <w:r>
-        <w:rPr>
-          <w:rFonts w:ascii="Consolas" w:eastAsia="Times New Roman" w:hAnsi="Consolas" w:cs="Consolas"/>
-          <w:color w:val="333333"/>
-          <w:sz w:val="21"/>
-          <w:szCs w:val="21"/>
-        </w:rPr>
-        <w:t>init</w:t>
-      </w:r>
-      <w:proofErr w:type="spellEnd"/>
+      <w:r>
+        <w:rPr>
+          <w:rFonts w:ascii="Consolas" w:eastAsia="Times New Roman" w:hAnsi="Consolas" w:cs="Consolas"/>
+          <w:color w:val="333333"/>
+          <w:sz w:val="21"/>
+          <w:szCs w:val="21"/>
+        </w:rPr>
+        <w:t>git init</w:t>
+      </w:r>
     </w:p>
     <w:p>
       <w:pPr>
@@ -346,27 +284,14 @@
           <w:szCs w:val="21"/>
         </w:rPr>
       </w:pPr>
-      <w:proofErr w:type="spellStart"/>
-      <w:proofErr w:type="gramStart"/>
-      <w:r>
-        <w:rPr>
-          <w:rFonts w:ascii="Consolas" w:eastAsia="Times New Roman" w:hAnsi="Consolas" w:cs="Consolas"/>
-          <w:color w:val="333333"/>
-          <w:sz w:val="21"/>
-          <w:szCs w:val="21"/>
-        </w:rPr>
-        <w:t>git</w:t>
-      </w:r>
-      <w:proofErr w:type="spellEnd"/>
-      <w:proofErr w:type="gramEnd"/>
-      <w:r>
-        <w:rPr>
-          <w:rFonts w:ascii="Consolas" w:eastAsia="Times New Roman" w:hAnsi="Consolas" w:cs="Consolas"/>
-          <w:color w:val="333333"/>
-          <w:sz w:val="21"/>
-          <w:szCs w:val="21"/>
-        </w:rPr>
-        <w:t xml:space="preserve"> add README.md</w:t>
+      <w:r>
+        <w:rPr>
+          <w:rFonts w:ascii="Consolas" w:eastAsia="Times New Roman" w:hAnsi="Consolas" w:cs="Consolas"/>
+          <w:color w:val="333333"/>
+          <w:sz w:val="21"/>
+          <w:szCs w:val="21"/>
+        </w:rPr>
+        <w:t>git config –global user.name “GirishVenkatesh1987”</w:t>
       </w:r>
     </w:p>
     <w:p>
@@ -398,27 +323,14 @@
           <w:szCs w:val="21"/>
         </w:rPr>
       </w:pPr>
-      <w:proofErr w:type="spellStart"/>
-      <w:proofErr w:type="gramStart"/>
-      <w:r>
-        <w:rPr>
-          <w:rFonts w:ascii="Consolas" w:eastAsia="Times New Roman" w:hAnsi="Consolas" w:cs="Consolas"/>
-          <w:color w:val="333333"/>
-          <w:sz w:val="21"/>
-          <w:szCs w:val="21"/>
-        </w:rPr>
-        <w:t>git</w:t>
-      </w:r>
-      <w:proofErr w:type="spellEnd"/>
-      <w:proofErr w:type="gramEnd"/>
-      <w:r>
-        <w:rPr>
-          <w:rFonts w:ascii="Consolas" w:eastAsia="Times New Roman" w:hAnsi="Consolas" w:cs="Consolas"/>
-          <w:color w:val="333333"/>
-          <w:sz w:val="21"/>
-          <w:szCs w:val="21"/>
-        </w:rPr>
-        <w:t xml:space="preserve"> commit -m "first commit"</w:t>
+      <w:r>
+        <w:rPr>
+          <w:rFonts w:ascii="Consolas" w:eastAsia="Times New Roman" w:hAnsi="Consolas" w:cs="Consolas"/>
+          <w:color w:val="333333"/>
+          <w:sz w:val="21"/>
+          <w:szCs w:val="21"/>
+        </w:rPr>
+        <w:t>git config –global user.email “girishprofile1987@gmail.com”</w:t>
       </w:r>
     </w:p>
     <w:p>
@@ -450,27 +362,14 @@
           <w:szCs w:val="21"/>
         </w:rPr>
       </w:pPr>
-      <w:proofErr w:type="spellStart"/>
-      <w:proofErr w:type="gramStart"/>
-      <w:r>
-        <w:rPr>
-          <w:rFonts w:ascii="Consolas" w:eastAsia="Times New Roman" w:hAnsi="Consolas" w:cs="Consolas"/>
-          <w:color w:val="333333"/>
-          <w:sz w:val="21"/>
-          <w:szCs w:val="21"/>
-        </w:rPr>
-        <w:t>git</w:t>
-      </w:r>
-      <w:proofErr w:type="spellEnd"/>
-      <w:proofErr w:type="gramEnd"/>
-      <w:r>
-        <w:rPr>
-          <w:rFonts w:ascii="Consolas" w:eastAsia="Times New Roman" w:hAnsi="Consolas" w:cs="Consolas"/>
-          <w:color w:val="333333"/>
-          <w:sz w:val="21"/>
-          <w:szCs w:val="21"/>
-        </w:rPr>
-        <w:t xml:space="preserve"> remote add origin https://github.com/GirishVenkatesh1987/Study.git</w:t>
+      <w:r>
+        <w:rPr>
+          <w:rFonts w:ascii="Consolas" w:eastAsia="Times New Roman" w:hAnsi="Consolas" w:cs="Consolas"/>
+          <w:color w:val="333333"/>
+          <w:sz w:val="21"/>
+          <w:szCs w:val="21"/>
+        </w:rPr>
+        <w:t>git add README.md</w:t>
       </w:r>
     </w:p>
     <w:p>
@@ -502,53 +401,14 @@
           <w:szCs w:val="21"/>
         </w:rPr>
       </w:pPr>
-      <w:proofErr w:type="spellStart"/>
-      <w:proofErr w:type="gramStart"/>
-      <w:r>
-        <w:rPr>
-          <w:rFonts w:ascii="Consolas" w:eastAsia="Times New Roman" w:hAnsi="Consolas" w:cs="Consolas"/>
-          <w:color w:val="333333"/>
-          <w:sz w:val="21"/>
-          <w:szCs w:val="21"/>
-        </w:rPr>
-        <w:t>git</w:t>
-      </w:r>
-      <w:proofErr w:type="spellEnd"/>
-      <w:proofErr w:type="gramEnd"/>
-      <w:r>
-        <w:rPr>
-          <w:rFonts w:ascii="Consolas" w:eastAsia="Times New Roman" w:hAnsi="Consolas" w:cs="Consolas"/>
-          <w:color w:val="333333"/>
-          <w:sz w:val="21"/>
-          <w:szCs w:val="21"/>
-        </w:rPr>
-        <w:t xml:space="preserve"> push -u origin master</w:t>
-      </w:r>
-    </w:p>
-    <w:p>
-      <w:pPr>
-        <w:shd w:val="clear" w:color="auto" w:fill="FFFFFF"/>
-        <w:spacing w:after="0" w:line="240" w:lineRule="auto"/>
-        <w:outlineLvl w:val="2"/>
-        <w:rPr>
-          <w:rFonts w:ascii="Segoe UI" w:eastAsia="Times New Roman" w:hAnsi="Segoe UI" w:cs="Segoe UI"/>
-          <w:b/>
-          <w:bCs/>
-          <w:color w:val="333333"/>
-          <w:sz w:val="30"/>
-          <w:szCs w:val="30"/>
-        </w:rPr>
-      </w:pPr>
-      <w:r>
-        <w:rPr>
-          <w:rFonts w:ascii="Segoe UI" w:eastAsia="Times New Roman" w:hAnsi="Segoe UI" w:cs="Segoe UI"/>
-          <w:b/>
-          <w:bCs/>
-          <w:color w:val="333333"/>
-          <w:sz w:val="30"/>
-          <w:szCs w:val="30"/>
-        </w:rPr>
-        <w:t>…or push an existing repository from the command line</w:t>
+      <w:r>
+        <w:rPr>
+          <w:rFonts w:ascii="Consolas" w:eastAsia="Times New Roman" w:hAnsi="Consolas" w:cs="Consolas"/>
+          <w:color w:val="333333"/>
+          <w:sz w:val="21"/>
+          <w:szCs w:val="21"/>
+        </w:rPr>
+        <w:t>git commit -m "first commit"</w:t>
       </w:r>
     </w:p>
     <w:p>
@@ -580,27 +440,14 @@
           <w:szCs w:val="21"/>
         </w:rPr>
       </w:pPr>
-      <w:proofErr w:type="spellStart"/>
-      <w:proofErr w:type="gramStart"/>
-      <w:r>
-        <w:rPr>
-          <w:rFonts w:ascii="Consolas" w:eastAsia="Times New Roman" w:hAnsi="Consolas" w:cs="Consolas"/>
-          <w:color w:val="333333"/>
-          <w:sz w:val="21"/>
-          <w:szCs w:val="21"/>
-        </w:rPr>
-        <w:t>git</w:t>
-      </w:r>
-      <w:proofErr w:type="spellEnd"/>
-      <w:proofErr w:type="gramEnd"/>
-      <w:r>
-        <w:rPr>
-          <w:rFonts w:ascii="Consolas" w:eastAsia="Times New Roman" w:hAnsi="Consolas" w:cs="Consolas"/>
-          <w:color w:val="333333"/>
-          <w:sz w:val="21"/>
-          <w:szCs w:val="21"/>
-        </w:rPr>
-        <w:t xml:space="preserve"> remote add origin https://github.com/GirishVenkatesh1987/Study.git</w:t>
+      <w:r>
+        <w:rPr>
+          <w:rFonts w:ascii="Consolas" w:eastAsia="Times New Roman" w:hAnsi="Consolas" w:cs="Consolas"/>
+          <w:color w:val="333333"/>
+          <w:sz w:val="21"/>
+          <w:szCs w:val="21"/>
+        </w:rPr>
+        <w:t>git remote add origin https://github.com/GirishVenkatesh1987/Study.git</w:t>
       </w:r>
     </w:p>
     <w:p>
@@ -632,27 +479,119 @@
           <w:szCs w:val="21"/>
         </w:rPr>
       </w:pPr>
-      <w:proofErr w:type="spellStart"/>
-      <w:proofErr w:type="gramStart"/>
-      <w:r>
-        <w:rPr>
-          <w:rFonts w:ascii="Consolas" w:eastAsia="Times New Roman" w:hAnsi="Consolas" w:cs="Consolas"/>
-          <w:color w:val="333333"/>
-          <w:sz w:val="21"/>
-          <w:szCs w:val="21"/>
-        </w:rPr>
-        <w:t>git</w:t>
-      </w:r>
-      <w:proofErr w:type="spellEnd"/>
-      <w:proofErr w:type="gramEnd"/>
-      <w:r>
-        <w:rPr>
-          <w:rFonts w:ascii="Consolas" w:eastAsia="Times New Roman" w:hAnsi="Consolas" w:cs="Consolas"/>
-          <w:color w:val="333333"/>
-          <w:sz w:val="21"/>
-          <w:szCs w:val="21"/>
-        </w:rPr>
-        <w:t xml:space="preserve"> push -u origin master</w:t>
+      <w:r>
+        <w:rPr>
+          <w:rFonts w:ascii="Consolas" w:eastAsia="Times New Roman" w:hAnsi="Consolas" w:cs="Consolas"/>
+          <w:color w:val="333333"/>
+          <w:sz w:val="21"/>
+          <w:szCs w:val="21"/>
+        </w:rPr>
+        <w:t>git push -u origin master</w:t>
+      </w:r>
+    </w:p>
+    <w:p>
+      <w:pPr>
+        <w:shd w:val="clear" w:color="auto" w:fill="FFFFFF"/>
+        <w:spacing w:after="0" w:line="240" w:lineRule="auto"/>
+        <w:outlineLvl w:val="2"/>
+        <w:rPr>
+          <w:rFonts w:ascii="Segoe UI" w:eastAsia="Times New Roman" w:hAnsi="Segoe UI" w:cs="Segoe UI"/>
+          <w:b/>
+          <w:bCs/>
+          <w:color w:val="333333"/>
+          <w:sz w:val="30"/>
+          <w:szCs w:val="30"/>
+        </w:rPr>
+      </w:pPr>
+      <w:r>
+        <w:rPr>
+          <w:rFonts w:ascii="Segoe UI" w:eastAsia="Times New Roman" w:hAnsi="Segoe UI" w:cs="Segoe UI"/>
+          <w:b/>
+          <w:bCs/>
+          <w:color w:val="333333"/>
+          <w:sz w:val="30"/>
+          <w:szCs w:val="30"/>
+        </w:rPr>
+        <w:lastRenderedPageBreak/>
+        <w:t>…or push an existing repository from the command line</w:t>
+      </w:r>
+    </w:p>
+    <w:p>
+      <w:pPr>
+        <w:shd w:val="clear" w:color="auto" w:fill="F7F7F7"/>
+        <w:tabs>
+          <w:tab w:val="left" w:pos="916"/>
+          <w:tab w:val="left" w:pos="1832"/>
+          <w:tab w:val="left" w:pos="2748"/>
+          <w:tab w:val="left" w:pos="3664"/>
+          <w:tab w:val="left" w:pos="4580"/>
+          <w:tab w:val="left" w:pos="5496"/>
+          <w:tab w:val="left" w:pos="6412"/>
+          <w:tab w:val="left" w:pos="7328"/>
+          <w:tab w:val="left" w:pos="8244"/>
+          <w:tab w:val="left" w:pos="9160"/>
+          <w:tab w:val="left" w:pos="10076"/>
+          <w:tab w:val="left" w:pos="10992"/>
+          <w:tab w:val="left" w:pos="11908"/>
+          <w:tab w:val="left" w:pos="12824"/>
+          <w:tab w:val="left" w:pos="13740"/>
+          <w:tab w:val="left" w:pos="14656"/>
+        </w:tabs>
+        <w:spacing w:after="0" w:line="240" w:lineRule="auto"/>
+        <w:rPr>
+          <w:rFonts w:ascii="Consolas" w:eastAsia="Times New Roman" w:hAnsi="Consolas" w:cs="Consolas"/>
+          <w:color w:val="333333"/>
+          <w:sz w:val="21"/>
+          <w:szCs w:val="21"/>
+        </w:rPr>
+      </w:pPr>
+      <w:r>
+        <w:rPr>
+          <w:rFonts w:ascii="Consolas" w:eastAsia="Times New Roman" w:hAnsi="Consolas" w:cs="Consolas"/>
+          <w:color w:val="333333"/>
+          <w:sz w:val="21"/>
+          <w:szCs w:val="21"/>
+        </w:rPr>
+        <w:t>git remote add origin https://github.com/GirishVenkatesh1987/Study.git</w:t>
+      </w:r>
+    </w:p>
+    <w:p>
+      <w:pPr>
+        <w:shd w:val="clear" w:color="auto" w:fill="F7F7F7"/>
+        <w:tabs>
+          <w:tab w:val="left" w:pos="916"/>
+          <w:tab w:val="left" w:pos="1832"/>
+          <w:tab w:val="left" w:pos="2748"/>
+          <w:tab w:val="left" w:pos="3664"/>
+          <w:tab w:val="left" w:pos="4580"/>
+          <w:tab w:val="left" w:pos="5496"/>
+          <w:tab w:val="left" w:pos="6412"/>
+          <w:tab w:val="left" w:pos="7328"/>
+          <w:tab w:val="left" w:pos="8244"/>
+          <w:tab w:val="left" w:pos="9160"/>
+          <w:tab w:val="left" w:pos="10076"/>
+          <w:tab w:val="left" w:pos="10992"/>
+          <w:tab w:val="left" w:pos="11908"/>
+          <w:tab w:val="left" w:pos="12824"/>
+          <w:tab w:val="left" w:pos="13740"/>
+          <w:tab w:val="left" w:pos="14656"/>
+        </w:tabs>
+        <w:spacing w:after="0" w:line="240" w:lineRule="auto"/>
+        <w:rPr>
+          <w:rFonts w:ascii="Consolas" w:eastAsia="Times New Roman" w:hAnsi="Consolas" w:cs="Consolas"/>
+          <w:color w:val="333333"/>
+          <w:sz w:val="21"/>
+          <w:szCs w:val="21"/>
+        </w:rPr>
+      </w:pPr>
+      <w:r>
+        <w:rPr>
+          <w:rFonts w:ascii="Consolas" w:eastAsia="Times New Roman" w:hAnsi="Consolas" w:cs="Consolas"/>
+          <w:color w:val="333333"/>
+          <w:sz w:val="21"/>
+          <w:szCs w:val="21"/>
+        </w:rPr>
+        <w:t>git push -u origin master</w:t>
       </w:r>
     </w:p>
     <w:p/>

--- a/Git.docx
+++ b/Git.docx
@@ -1,6 +1,6 @@
 
 <file path=word/document.xml><?xml version="1.0" encoding="utf-8"?>
-<w:document xmlns:wpc="http://schemas.microsoft.com/office/word/2010/wordprocessingCanvas" xmlns:mc="http://schemas.openxmlformats.org/markup-compatibility/2006" xmlns:o="urn:schemas-microsoft-com:office:office" xmlns:r="http://schemas.openxmlformats.org/officeDocument/2006/relationships" xmlns:m="http://schemas.openxmlformats.org/officeDocument/2006/math" xmlns:v="urn:schemas-microsoft-com:vml" xmlns:wp14="http://schemas.microsoft.com/office/word/2010/wordprocessingDrawing" xmlns:wp="http://schemas.openxmlformats.org/drawingml/2006/wordprocessingDrawing" xmlns:w10="urn:schemas-microsoft-com:office:word" xmlns:w="http://schemas.openxmlformats.org/wordprocessingml/2006/main" xmlns:w14="http://schemas.microsoft.com/office/word/2010/wordml" xmlns:wpg="http://schemas.microsoft.com/office/word/2010/wordprocessingGroup" xmlns:wpi="http://schemas.microsoft.com/office/word/2010/wordprocessingInk" xmlns:wne="http://schemas.microsoft.com/office/word/2006/wordml" xmlns:wps="http://schemas.microsoft.com/office/word/2010/wordprocessingShape" mc:Ignorable="w14 wp14">
+<w:document xmlns:ve="http://schemas.openxmlformats.org/markup-compatibility/2006" xmlns:o="urn:schemas-microsoft-com:office:office" xmlns:r="http://schemas.openxmlformats.org/officeDocument/2006/relationships" xmlns:m="http://schemas.openxmlformats.org/officeDocument/2006/math" xmlns:v="urn:schemas-microsoft-com:vml" xmlns:wp="http://schemas.openxmlformats.org/drawingml/2006/wordprocessingDrawing" xmlns:w10="urn:schemas-microsoft-com:office:word" xmlns:w="http://schemas.openxmlformats.org/wordprocessingml/2006/main" xmlns:wne="http://schemas.microsoft.com/office/word/2006/wordml">
   <w:body>
     <w:p/>
     <w:p/>
@@ -41,22 +41,54 @@
         <w:rPr>
           <w:u w:val="single"/>
         </w:rPr>
-        <w:t>Pull Request from UI :</w:t>
-      </w:r>
-    </w:p>
-    <w:p>
-      <w:r>
-        <w:t xml:space="preserve"> Create a pull request, check two branches (base : on which it has to merge, actual : from which branch code has to merge to base)</w:t>
-      </w:r>
-    </w:p>
-    <w:p>
-      <w:r>
-        <w:t>If there conflicts : solve</w:t>
-      </w:r>
-    </w:p>
-    <w:p>
-      <w:r>
-        <w:t>If ready to merge  : create pull request</w:t>
+        <w:t xml:space="preserve">Pull Request from </w:t>
+      </w:r>
+      <w:proofErr w:type="gramStart"/>
+      <w:r>
+        <w:rPr>
+          <w:u w:val="single"/>
+        </w:rPr>
+        <w:t>UI :</w:t>
+      </w:r>
+      <w:proofErr w:type="gramEnd"/>
+    </w:p>
+    <w:p>
+      <w:r>
+        <w:t xml:space="preserve"> Create a pull request, check two branches (</w:t>
+      </w:r>
+      <w:proofErr w:type="gramStart"/>
+      <w:r>
+        <w:t>base :</w:t>
+      </w:r>
+      <w:proofErr w:type="gramEnd"/>
+      <w:r>
+        <w:t xml:space="preserve"> on which it has to merge, actual : from which branch code has to merge to base)</w:t>
+      </w:r>
+    </w:p>
+    <w:p>
+      <w:r>
+        <w:t xml:space="preserve">If there </w:t>
+      </w:r>
+      <w:proofErr w:type="gramStart"/>
+      <w:r>
+        <w:t>conflicts :</w:t>
+      </w:r>
+      <w:proofErr w:type="gramEnd"/>
+      <w:r>
+        <w:t xml:space="preserve"> solve</w:t>
+      </w:r>
+    </w:p>
+    <w:p>
+      <w:r>
+        <w:t xml:space="preserve">If ready to </w:t>
+      </w:r>
+      <w:proofErr w:type="gramStart"/>
+      <w:r>
+        <w:t>merge  :</w:t>
+      </w:r>
+      <w:proofErr w:type="gramEnd"/>
+      <w:r>
+        <w:t xml:space="preserve"> create pull request</w:t>
       </w:r>
     </w:p>
     <w:p>
@@ -94,8 +126,24 @@
         <w:rPr>
           <w:u w:val="single"/>
         </w:rPr>
-        <w:t>Blogs to learn more on github :</w:t>
-      </w:r>
+        <w:t xml:space="preserve">Blogs to learn more on </w:t>
+      </w:r>
+      <w:proofErr w:type="spellStart"/>
+      <w:proofErr w:type="gramStart"/>
+      <w:r>
+        <w:rPr>
+          <w:u w:val="single"/>
+        </w:rPr>
+        <w:t>github</w:t>
+      </w:r>
+      <w:proofErr w:type="spellEnd"/>
+      <w:r>
+        <w:rPr>
+          <w:u w:val="single"/>
+        </w:rPr>
+        <w:t xml:space="preserve"> :</w:t>
+      </w:r>
+      <w:proofErr w:type="gramEnd"/>
     </w:p>
     <w:p>
       <w:pPr>
@@ -130,6 +178,192 @@
     </w:p>
     <w:p>
       <w:pPr>
+        <w:rPr>
+          <w:rFonts w:ascii="Arial" w:hAnsi="Arial" w:cs="Arial"/>
+          <w:color w:val="242729"/>
+          <w:sz w:val="23"/>
+          <w:szCs w:val="23"/>
+          <w:shd w:val="clear" w:color="auto" w:fill="FFFFFF"/>
+        </w:rPr>
+      </w:pPr>
+      <w:r>
+        <w:rPr>
+          <w:rFonts w:ascii="Arial" w:hAnsi="Arial" w:cs="Arial"/>
+          <w:color w:val="242729"/>
+          <w:sz w:val="23"/>
+          <w:szCs w:val="23"/>
+          <w:shd w:val="clear" w:color="auto" w:fill="FFFFFF"/>
+        </w:rPr>
+        <w:t xml:space="preserve">You cannot create a repo on </w:t>
+      </w:r>
+      <w:proofErr w:type="spellStart"/>
+      <w:r>
+        <w:rPr>
+          <w:rFonts w:ascii="Arial" w:hAnsi="Arial" w:cs="Arial"/>
+          <w:color w:val="242729"/>
+          <w:sz w:val="23"/>
+          <w:szCs w:val="23"/>
+          <w:shd w:val="clear" w:color="auto" w:fill="FFFFFF"/>
+        </w:rPr>
+        <w:t>github</w:t>
+      </w:r>
+      <w:proofErr w:type="spellEnd"/>
+      <w:r>
+        <w:rPr>
+          <w:rFonts w:ascii="Arial" w:hAnsi="Arial" w:cs="Arial"/>
+          <w:color w:val="242729"/>
+          <w:sz w:val="23"/>
+          <w:szCs w:val="23"/>
+          <w:shd w:val="clear" w:color="auto" w:fill="FFFFFF"/>
+        </w:rPr>
+        <w:t xml:space="preserve"> using </w:t>
+      </w:r>
+      <w:proofErr w:type="spellStart"/>
+      <w:r>
+        <w:rPr>
+          <w:rFonts w:ascii="Arial" w:hAnsi="Arial" w:cs="Arial"/>
+          <w:color w:val="242729"/>
+          <w:sz w:val="23"/>
+          <w:szCs w:val="23"/>
+          <w:shd w:val="clear" w:color="auto" w:fill="FFFFFF"/>
+        </w:rPr>
+        <w:t>git</w:t>
+      </w:r>
+      <w:proofErr w:type="spellEnd"/>
+      <w:r>
+        <w:rPr>
+          <w:rFonts w:ascii="Arial" w:hAnsi="Arial" w:cs="Arial"/>
+          <w:color w:val="242729"/>
+          <w:sz w:val="23"/>
+          <w:szCs w:val="23"/>
+          <w:shd w:val="clear" w:color="auto" w:fill="FFFFFF"/>
+        </w:rPr>
+        <w:t xml:space="preserve"> bash</w:t>
+      </w:r>
+    </w:p>
+    <w:p>
+      <w:pPr>
+        <w:rPr>
+          <w:u w:val="single"/>
+        </w:rPr>
+      </w:pPr>
+      <w:proofErr w:type="gramStart"/>
+      <w:r>
+        <w:rPr>
+          <w:rFonts w:ascii="Arial" w:hAnsi="Arial" w:cs="Arial"/>
+          <w:color w:val="242729"/>
+          <w:sz w:val="19"/>
+          <w:szCs w:val="19"/>
+          <w:shd w:val="clear" w:color="auto" w:fill="FFFFFF"/>
+        </w:rPr>
+        <w:t>go</w:t>
+      </w:r>
+      <w:proofErr w:type="gramEnd"/>
+      <w:r>
+        <w:rPr>
+          <w:rFonts w:ascii="Arial" w:hAnsi="Arial" w:cs="Arial"/>
+          <w:color w:val="242729"/>
+          <w:sz w:val="19"/>
+          <w:szCs w:val="19"/>
+          <w:shd w:val="clear" w:color="auto" w:fill="FFFFFF"/>
+        </w:rPr>
+        <w:t xml:space="preserve"> to</w:t>
+      </w:r>
+      <w:r>
+        <w:rPr>
+          <w:rStyle w:val="apple-converted-space"/>
+          <w:rFonts w:ascii="Arial" w:hAnsi="Arial" w:cs="Arial"/>
+          <w:color w:val="242729"/>
+          <w:sz w:val="19"/>
+          <w:szCs w:val="19"/>
+          <w:shd w:val="clear" w:color="auto" w:fill="FFFFFF"/>
+        </w:rPr>
+        <w:t> </w:t>
+      </w:r>
+      <w:r>
+        <w:rPr>
+          <w:rFonts w:ascii="Arial" w:hAnsi="Arial" w:cs="Arial"/>
+          <w:sz w:val="19"/>
+          <w:szCs w:val="19"/>
+          <w:bdr w:val="none" w:sz="0" w:space="0" w:color="auto" w:frame="1"/>
+          <w:shd w:val="clear" w:color="auto" w:fill="FFFFFF"/>
+        </w:rPr>
+        <w:t>https://github.com/</w:t>
+      </w:r>
+      <w:r>
+        <w:rPr>
+          <w:rStyle w:val="apple-converted-space"/>
+          <w:rFonts w:ascii="Arial" w:hAnsi="Arial" w:cs="Arial"/>
+          <w:color w:val="242729"/>
+          <w:sz w:val="19"/>
+          <w:szCs w:val="19"/>
+          <w:shd w:val="clear" w:color="auto" w:fill="FFFFFF"/>
+        </w:rPr>
+        <w:t> </w:t>
+      </w:r>
+      <w:r>
+        <w:rPr>
+          <w:rFonts w:ascii="Arial" w:hAnsi="Arial" w:cs="Arial"/>
+          <w:color w:val="242729"/>
+          <w:sz w:val="19"/>
+          <w:szCs w:val="19"/>
+          <w:shd w:val="clear" w:color="auto" w:fill="FFFFFF"/>
+        </w:rPr>
+        <w:t>and create a repository “</w:t>
+      </w:r>
+      <w:r>
+        <w:rPr>
+          <w:rFonts w:ascii="Consolas" w:eastAsia="Times New Roman" w:hAnsi="Consolas" w:cs="Consolas"/>
+          <w:color w:val="333333"/>
+          <w:sz w:val="21"/>
+          <w:szCs w:val="21"/>
+        </w:rPr>
+        <w:t>Study</w:t>
+      </w:r>
+      <w:r>
+        <w:rPr>
+          <w:rFonts w:ascii="Consolas" w:eastAsia="Times New Roman" w:hAnsi="Consolas" w:cs="Consolas"/>
+          <w:color w:val="333333"/>
+          <w:sz w:val="21"/>
+          <w:szCs w:val="21"/>
+        </w:rPr>
+        <w:t>”</w:t>
+      </w:r>
+      <w:r>
+        <w:rPr>
+          <w:rFonts w:ascii="Arial" w:hAnsi="Arial" w:cs="Arial"/>
+          <w:color w:val="242729"/>
+          <w:sz w:val="19"/>
+          <w:szCs w:val="19"/>
+          <w:shd w:val="clear" w:color="auto" w:fill="FFFFFF"/>
+        </w:rPr>
+        <w:t xml:space="preserve"> on </w:t>
+      </w:r>
+      <w:proofErr w:type="spellStart"/>
+      <w:r>
+        <w:rPr>
+          <w:rFonts w:ascii="Arial" w:hAnsi="Arial" w:cs="Arial"/>
+          <w:color w:val="242729"/>
+          <w:sz w:val="19"/>
+          <w:szCs w:val="19"/>
+          <w:shd w:val="clear" w:color="auto" w:fill="FFFFFF"/>
+        </w:rPr>
+        <w:t>github</w:t>
+      </w:r>
+      <w:proofErr w:type="spellEnd"/>
+      <w:r>
+        <w:rPr>
+          <w:rFonts w:ascii="Arial" w:hAnsi="Arial" w:cs="Arial"/>
+          <w:color w:val="242729"/>
+          <w:sz w:val="19"/>
+          <w:szCs w:val="19"/>
+          <w:shd w:val="clear" w:color="auto" w:fill="FFFFFF"/>
+        </w:rPr>
+        <w:t>, then run below lines.</w:t>
+      </w:r>
+    </w:p>
+    <w:p>
+      <w:pPr>
         <w:pStyle w:val="Heading3"/>
         <w:shd w:val="clear" w:color="auto" w:fill="FFFFFF"/>
         <w:spacing w:before="0" w:beforeAutospacing="0" w:after="0" w:afterAutospacing="0"/>
@@ -172,7 +406,27 @@
           <w:sz w:val="30"/>
           <w:szCs w:val="30"/>
         </w:rPr>
-        <w:t>Create a new empty repository from Ui and follow below steps</w:t>
+        <w:t xml:space="preserve">Create a new empty repository from </w:t>
+      </w:r>
+      <w:proofErr w:type="spellStart"/>
+      <w:r>
+        <w:rPr>
+          <w:rFonts w:ascii="Segoe UI" w:hAnsi="Segoe UI" w:cs="Segoe UI"/>
+          <w:color w:val="333333"/>
+          <w:sz w:val="30"/>
+          <w:szCs w:val="30"/>
+        </w:rPr>
+        <w:t>Ui</w:t>
+      </w:r>
+      <w:proofErr w:type="spellEnd"/>
+      <w:r>
+        <w:rPr>
+          <w:rFonts w:ascii="Segoe UI" w:hAnsi="Segoe UI" w:cs="Segoe UI"/>
+          <w:color w:val="333333"/>
+          <w:sz w:val="30"/>
+          <w:szCs w:val="30"/>
+        </w:rPr>
+        <w:t xml:space="preserve"> and follow below steps</w:t>
       </w:r>
       <w:bookmarkStart w:id="0" w:name="_GoBack"/>
       <w:bookmarkEnd w:id="0"/>
@@ -206,6 +460,7 @@
           <w:szCs w:val="21"/>
         </w:rPr>
       </w:pPr>
+      <w:proofErr w:type="gramStart"/>
       <w:r>
         <w:rPr>
           <w:rFonts w:ascii="Consolas" w:eastAsia="Times New Roman" w:hAnsi="Consolas" w:cs="Consolas"/>
@@ -213,7 +468,17 @@
           <w:sz w:val="21"/>
           <w:szCs w:val="21"/>
         </w:rPr>
-        <w:t>echo "# Study" &gt;&gt; README.md</w:t>
+        <w:t>echo</w:t>
+      </w:r>
+      <w:proofErr w:type="gramEnd"/>
+      <w:r>
+        <w:rPr>
+          <w:rFonts w:ascii="Consolas" w:eastAsia="Times New Roman" w:hAnsi="Consolas" w:cs="Consolas"/>
+          <w:color w:val="333333"/>
+          <w:sz w:val="21"/>
+          <w:szCs w:val="21"/>
+        </w:rPr>
+        <w:t xml:space="preserve"> "# Study" &gt;&gt; README.md</w:t>
       </w:r>
     </w:p>
     <w:p>
@@ -245,6 +510,8 @@
           <w:szCs w:val="21"/>
         </w:rPr>
       </w:pPr>
+      <w:proofErr w:type="spellStart"/>
+      <w:proofErr w:type="gramStart"/>
       <w:r>
         <w:rPr>
           <w:rFonts w:ascii="Consolas" w:eastAsia="Times New Roman" w:hAnsi="Consolas" w:cs="Consolas"/>
@@ -252,7 +519,18 @@
           <w:sz w:val="21"/>
           <w:szCs w:val="21"/>
         </w:rPr>
-        <w:t>git init</w:t>
+        <w:t>git</w:t>
+      </w:r>
+      <w:proofErr w:type="spellEnd"/>
+      <w:proofErr w:type="gramEnd"/>
+      <w:r>
+        <w:rPr>
+          <w:rFonts w:ascii="Consolas" w:eastAsia="Times New Roman" w:hAnsi="Consolas" w:cs="Consolas"/>
+          <w:color w:val="333333"/>
+          <w:sz w:val="21"/>
+          <w:szCs w:val="21"/>
+        </w:rPr>
+        <w:t xml:space="preserve"> init</w:t>
       </w:r>
     </w:p>
     <w:p>
@@ -284,6 +562,8 @@
           <w:szCs w:val="21"/>
         </w:rPr>
       </w:pPr>
+      <w:proofErr w:type="spellStart"/>
+      <w:proofErr w:type="gramStart"/>
       <w:r>
         <w:rPr>
           <w:rFonts w:ascii="Consolas" w:eastAsia="Times New Roman" w:hAnsi="Consolas" w:cs="Consolas"/>
@@ -291,7 +571,38 @@
           <w:sz w:val="21"/>
           <w:szCs w:val="21"/>
         </w:rPr>
-        <w:t>git config –global user.name “GirishVenkatesh1987”</w:t>
+        <w:t>git</w:t>
+      </w:r>
+      <w:proofErr w:type="spellEnd"/>
+      <w:proofErr w:type="gramEnd"/>
+      <w:r>
+        <w:rPr>
+          <w:rFonts w:ascii="Consolas" w:eastAsia="Times New Roman" w:hAnsi="Consolas" w:cs="Consolas"/>
+          <w:color w:val="333333"/>
+          <w:sz w:val="21"/>
+          <w:szCs w:val="21"/>
+        </w:rPr>
+        <w:t xml:space="preserve"> </w:t>
+      </w:r>
+      <w:proofErr w:type="spellStart"/>
+      <w:r>
+        <w:rPr>
+          <w:rFonts w:ascii="Consolas" w:eastAsia="Times New Roman" w:hAnsi="Consolas" w:cs="Consolas"/>
+          <w:color w:val="333333"/>
+          <w:sz w:val="21"/>
+          <w:szCs w:val="21"/>
+        </w:rPr>
+        <w:t>config</w:t>
+      </w:r>
+      <w:proofErr w:type="spellEnd"/>
+      <w:r>
+        <w:rPr>
+          <w:rFonts w:ascii="Consolas" w:eastAsia="Times New Roman" w:hAnsi="Consolas" w:cs="Consolas"/>
+          <w:color w:val="333333"/>
+          <w:sz w:val="21"/>
+          <w:szCs w:val="21"/>
+        </w:rPr>
+        <w:t xml:space="preserve"> –global user.name “GirishVenkatesh1987”</w:t>
       </w:r>
     </w:p>
     <w:p>
@@ -323,6 +634,8 @@
           <w:szCs w:val="21"/>
         </w:rPr>
       </w:pPr>
+      <w:proofErr w:type="spellStart"/>
+      <w:proofErr w:type="gramStart"/>
       <w:r>
         <w:rPr>
           <w:rFonts w:ascii="Consolas" w:eastAsia="Times New Roman" w:hAnsi="Consolas" w:cs="Consolas"/>
@@ -330,7 +643,58 @@
           <w:sz w:val="21"/>
           <w:szCs w:val="21"/>
         </w:rPr>
-        <w:t>git config –global user.email “girishprofile1987@gmail.com”</w:t>
+        <w:t>git</w:t>
+      </w:r>
+      <w:proofErr w:type="spellEnd"/>
+      <w:proofErr w:type="gramEnd"/>
+      <w:r>
+        <w:rPr>
+          <w:rFonts w:ascii="Consolas" w:eastAsia="Times New Roman" w:hAnsi="Consolas" w:cs="Consolas"/>
+          <w:color w:val="333333"/>
+          <w:sz w:val="21"/>
+          <w:szCs w:val="21"/>
+        </w:rPr>
+        <w:t xml:space="preserve"> </w:t>
+      </w:r>
+      <w:proofErr w:type="spellStart"/>
+      <w:r>
+        <w:rPr>
+          <w:rFonts w:ascii="Consolas" w:eastAsia="Times New Roman" w:hAnsi="Consolas" w:cs="Consolas"/>
+          <w:color w:val="333333"/>
+          <w:sz w:val="21"/>
+          <w:szCs w:val="21"/>
+        </w:rPr>
+        <w:t>config</w:t>
+      </w:r>
+      <w:proofErr w:type="spellEnd"/>
+      <w:r>
+        <w:rPr>
+          <w:rFonts w:ascii="Consolas" w:eastAsia="Times New Roman" w:hAnsi="Consolas" w:cs="Consolas"/>
+          <w:color w:val="333333"/>
+          <w:sz w:val="21"/>
+          <w:szCs w:val="21"/>
+        </w:rPr>
+        <w:t xml:space="preserve"> –global </w:t>
+      </w:r>
+      <w:proofErr w:type="spellStart"/>
+      <w:r>
+        <w:rPr>
+          <w:rFonts w:ascii="Consolas" w:eastAsia="Times New Roman" w:hAnsi="Consolas" w:cs="Consolas"/>
+          <w:color w:val="333333"/>
+          <w:sz w:val="21"/>
+          <w:szCs w:val="21"/>
+        </w:rPr>
+        <w:t>user.email</w:t>
+      </w:r>
+      <w:proofErr w:type="spellEnd"/>
+      <w:r>
+        <w:rPr>
+          <w:rFonts w:ascii="Consolas" w:eastAsia="Times New Roman" w:hAnsi="Consolas" w:cs="Consolas"/>
+          <w:color w:val="333333"/>
+          <w:sz w:val="21"/>
+          <w:szCs w:val="21"/>
+        </w:rPr>
+        <w:t xml:space="preserve"> “girishprofile1987@gmail.com”</w:t>
       </w:r>
     </w:p>
     <w:p>
@@ -362,6 +726,8 @@
           <w:szCs w:val="21"/>
         </w:rPr>
       </w:pPr>
+      <w:proofErr w:type="spellStart"/>
+      <w:proofErr w:type="gramStart"/>
       <w:r>
         <w:rPr>
           <w:rFonts w:ascii="Consolas" w:eastAsia="Times New Roman" w:hAnsi="Consolas" w:cs="Consolas"/>
@@ -369,7 +735,19 @@
           <w:sz w:val="21"/>
           <w:szCs w:val="21"/>
         </w:rPr>
-        <w:t>git add README.md</w:t>
+        <w:lastRenderedPageBreak/>
+        <w:t>git</w:t>
+      </w:r>
+      <w:proofErr w:type="spellEnd"/>
+      <w:proofErr w:type="gramEnd"/>
+      <w:r>
+        <w:rPr>
+          <w:rFonts w:ascii="Consolas" w:eastAsia="Times New Roman" w:hAnsi="Consolas" w:cs="Consolas"/>
+          <w:color w:val="333333"/>
+          <w:sz w:val="21"/>
+          <w:szCs w:val="21"/>
+        </w:rPr>
+        <w:t xml:space="preserve"> add README.md</w:t>
       </w:r>
     </w:p>
     <w:p>
@@ -401,6 +779,8 @@
           <w:szCs w:val="21"/>
         </w:rPr>
       </w:pPr>
+      <w:proofErr w:type="spellStart"/>
+      <w:proofErr w:type="gramStart"/>
       <w:r>
         <w:rPr>
           <w:rFonts w:ascii="Consolas" w:eastAsia="Times New Roman" w:hAnsi="Consolas" w:cs="Consolas"/>
@@ -408,7 +788,18 @@
           <w:sz w:val="21"/>
           <w:szCs w:val="21"/>
         </w:rPr>
-        <w:t>git commit -m "first commit"</w:t>
+        <w:t>git</w:t>
+      </w:r>
+      <w:proofErr w:type="spellEnd"/>
+      <w:proofErr w:type="gramEnd"/>
+      <w:r>
+        <w:rPr>
+          <w:rFonts w:ascii="Consolas" w:eastAsia="Times New Roman" w:hAnsi="Consolas" w:cs="Consolas"/>
+          <w:color w:val="333333"/>
+          <w:sz w:val="21"/>
+          <w:szCs w:val="21"/>
+        </w:rPr>
+        <w:t xml:space="preserve"> commit -m "first commit"</w:t>
       </w:r>
     </w:p>
     <w:p>
@@ -440,6 +831,8 @@
           <w:szCs w:val="21"/>
         </w:rPr>
       </w:pPr>
+      <w:proofErr w:type="spellStart"/>
+      <w:proofErr w:type="gramStart"/>
       <w:r>
         <w:rPr>
           <w:rFonts w:ascii="Consolas" w:eastAsia="Times New Roman" w:hAnsi="Consolas" w:cs="Consolas"/>
@@ -447,7 +840,18 @@
           <w:sz w:val="21"/>
           <w:szCs w:val="21"/>
         </w:rPr>
-        <w:t>git remote add origin https://github.com/GirishVenkatesh1987/Study.git</w:t>
+        <w:t>git</w:t>
+      </w:r>
+      <w:proofErr w:type="spellEnd"/>
+      <w:proofErr w:type="gramEnd"/>
+      <w:r>
+        <w:rPr>
+          <w:rFonts w:ascii="Consolas" w:eastAsia="Times New Roman" w:hAnsi="Consolas" w:cs="Consolas"/>
+          <w:color w:val="333333"/>
+          <w:sz w:val="21"/>
+          <w:szCs w:val="21"/>
+        </w:rPr>
+        <w:t xml:space="preserve"> remote add origin https://github.com/GirishVenkatesh1987/Study.git</w:t>
       </w:r>
     </w:p>
     <w:p>
@@ -479,6 +883,8 @@
           <w:szCs w:val="21"/>
         </w:rPr>
       </w:pPr>
+      <w:proofErr w:type="spellStart"/>
+      <w:proofErr w:type="gramStart"/>
       <w:r>
         <w:rPr>
           <w:rFonts w:ascii="Consolas" w:eastAsia="Times New Roman" w:hAnsi="Consolas" w:cs="Consolas"/>
@@ -486,7 +892,18 @@
           <w:sz w:val="21"/>
           <w:szCs w:val="21"/>
         </w:rPr>
-        <w:t>git push -u origin master</w:t>
+        <w:t>git</w:t>
+      </w:r>
+      <w:proofErr w:type="spellEnd"/>
+      <w:proofErr w:type="gramEnd"/>
+      <w:r>
+        <w:rPr>
+          <w:rFonts w:ascii="Consolas" w:eastAsia="Times New Roman" w:hAnsi="Consolas" w:cs="Consolas"/>
+          <w:color w:val="333333"/>
+          <w:sz w:val="21"/>
+          <w:szCs w:val="21"/>
+        </w:rPr>
+        <w:t xml:space="preserve"> push -u origin master</w:t>
       </w:r>
     </w:p>
     <w:p>
@@ -512,7 +929,6 @@
           <w:sz w:val="30"/>
           <w:szCs w:val="30"/>
         </w:rPr>
-        <w:lastRenderedPageBreak/>
         <w:t>…or push an existing repository from the command line</w:t>
       </w:r>
     </w:p>
@@ -545,6 +961,8 @@
           <w:szCs w:val="21"/>
         </w:rPr>
       </w:pPr>
+      <w:proofErr w:type="spellStart"/>
+      <w:proofErr w:type="gramStart"/>
       <w:r>
         <w:rPr>
           <w:rFonts w:ascii="Consolas" w:eastAsia="Times New Roman" w:hAnsi="Consolas" w:cs="Consolas"/>
@@ -552,7 +970,18 @@
           <w:sz w:val="21"/>
           <w:szCs w:val="21"/>
         </w:rPr>
-        <w:t>git remote add origin https://github.com/GirishVenkatesh1987/Study.git</w:t>
+        <w:t>git</w:t>
+      </w:r>
+      <w:proofErr w:type="spellEnd"/>
+      <w:proofErr w:type="gramEnd"/>
+      <w:r>
+        <w:rPr>
+          <w:rFonts w:ascii="Consolas" w:eastAsia="Times New Roman" w:hAnsi="Consolas" w:cs="Consolas"/>
+          <w:color w:val="333333"/>
+          <w:sz w:val="21"/>
+          <w:szCs w:val="21"/>
+        </w:rPr>
+        <w:t xml:space="preserve"> remote add origin https://github.com/GirishVenkatesh1987/Study.git</w:t>
       </w:r>
     </w:p>
     <w:p>
@@ -584,6 +1013,8 @@
           <w:szCs w:val="21"/>
         </w:rPr>
       </w:pPr>
+      <w:proofErr w:type="spellStart"/>
+      <w:proofErr w:type="gramStart"/>
       <w:r>
         <w:rPr>
           <w:rFonts w:ascii="Consolas" w:eastAsia="Times New Roman" w:hAnsi="Consolas" w:cs="Consolas"/>
@@ -591,10 +1022,1961 @@
           <w:sz w:val="21"/>
           <w:szCs w:val="21"/>
         </w:rPr>
-        <w:t>git push -u origin master</w:t>
+        <w:t>git</w:t>
+      </w:r>
+      <w:proofErr w:type="spellEnd"/>
+      <w:proofErr w:type="gramEnd"/>
+      <w:r>
+        <w:rPr>
+          <w:rFonts w:ascii="Consolas" w:eastAsia="Times New Roman" w:hAnsi="Consolas" w:cs="Consolas"/>
+          <w:color w:val="333333"/>
+          <w:sz w:val="21"/>
+          <w:szCs w:val="21"/>
+        </w:rPr>
+        <w:t xml:space="preserve"> push -u origin master</w:t>
       </w:r>
     </w:p>
     <w:p/>
+    <w:p/>
+    <w:p>
+      <w:pPr>
+        <w:rPr>
+          <w:b/>
+          <w:sz w:val="32"/>
+          <w:szCs w:val="32"/>
+          <w:u w:val="single"/>
+        </w:rPr>
+      </w:pPr>
+    </w:p>
+    <w:p>
+      <w:pPr>
+        <w:rPr>
+          <w:b/>
+          <w:sz w:val="32"/>
+          <w:szCs w:val="32"/>
+          <w:u w:val="single"/>
+        </w:rPr>
+      </w:pPr>
+      <w:hyperlink r:id="rId7" w:history="1">
+        <w:r>
+          <w:rPr>
+            <w:rStyle w:val="Hyperlink"/>
+            <w:b/>
+            <w:sz w:val="32"/>
+            <w:szCs w:val="32"/>
+          </w:rPr>
+          <w:t>http://www.tutorialspoint.com/git/</w:t>
+        </w:r>
+      </w:hyperlink>
+    </w:p>
+    <w:p>
+      <w:pPr>
+        <w:pStyle w:val="ListParagraph"/>
+        <w:numPr>
+          <w:ilvl w:val="0"/>
+          <w:numId w:val="1"/>
+        </w:numPr>
+        <w:spacing w:before="48" w:after="48" w:line="360" w:lineRule="atLeast"/>
+        <w:ind w:right="48"/>
+        <w:outlineLvl w:val="2"/>
+        <w:rPr>
+          <w:rFonts w:ascii="Verdana" w:eastAsia="Times New Roman" w:hAnsi="Verdana" w:cs="Times New Roman"/>
+          <w:color w:val="000000"/>
+          <w:sz w:val="31"/>
+          <w:szCs w:val="31"/>
+        </w:rPr>
+      </w:pPr>
+      <w:r>
+        <w:rPr>
+          <w:rFonts w:ascii="Verdana" w:eastAsia="Times New Roman" w:hAnsi="Verdana" w:cs="Times New Roman"/>
+          <w:color w:val="000000"/>
+          <w:sz w:val="31"/>
+          <w:szCs w:val="31"/>
+        </w:rPr>
+        <w:t>Working Directory and Staging Area or Index</w:t>
+      </w:r>
+    </w:p>
+    <w:p>
+      <w:pPr>
+        <w:pStyle w:val="NormalWeb"/>
+        <w:spacing w:before="0" w:beforeAutospacing="0" w:after="240" w:afterAutospacing="0" w:line="301" w:lineRule="atLeast"/>
+        <w:ind w:left="720" w:right="48"/>
+        <w:jc w:val="both"/>
+        <w:rPr>
+          <w:rFonts w:ascii="Verdana" w:hAnsi="Verdana"/>
+          <w:color w:val="000000"/>
+        </w:rPr>
+      </w:pPr>
+      <w:r>
+        <w:rPr>
+          <w:rFonts w:ascii="Verdana" w:hAnsi="Verdana"/>
+          <w:color w:val="000000"/>
+        </w:rPr>
+        <w:t>Only those files present in the staging area are considered for commit and not all the modified files.</w:t>
+      </w:r>
+    </w:p>
+    <w:p>
+      <w:pPr>
+        <w:pStyle w:val="ListParagraph"/>
+        <w:rPr>
+          <w:b/>
+          <w:sz w:val="32"/>
+          <w:szCs w:val="32"/>
+          <w:u w:val="single"/>
+        </w:rPr>
+      </w:pPr>
+      <w:r>
+        <w:rPr>
+          <w:noProof/>
+        </w:rPr>
+        <w:drawing>
+          <wp:inline distT="0" distB="0" distL="0" distR="0">
+            <wp:extent cx="4556125" cy="3896360"/>
+            <wp:effectExtent l="19050" t="0" r="0" b="0"/>
+            <wp:docPr id="1" name="Picture 1" descr="Git Tutorial"/>
+            <wp:cNvGraphicFramePr>
+              <a:graphicFrameLocks xmlns:a="http://schemas.openxmlformats.org/drawingml/2006/main" noChangeAspect="1"/>
+            </wp:cNvGraphicFramePr>
+            <a:graphic xmlns:a="http://schemas.openxmlformats.org/drawingml/2006/main">
+              <a:graphicData uri="http://schemas.openxmlformats.org/drawingml/2006/picture">
+                <pic:pic xmlns:pic="http://schemas.openxmlformats.org/drawingml/2006/picture">
+                  <pic:nvPicPr>
+                    <pic:cNvPr id="0" name="Picture 1" descr="Git Tutorial"/>
+                    <pic:cNvPicPr>
+                      <a:picLocks noChangeAspect="1" noChangeArrowheads="1"/>
+                    </pic:cNvPicPr>
+                  </pic:nvPicPr>
+                  <pic:blipFill>
+                    <a:blip r:embed="rId8" cstate="print"/>
+                    <a:srcRect/>
+                    <a:stretch>
+                      <a:fillRect/>
+                    </a:stretch>
+                  </pic:blipFill>
+                  <pic:spPr bwMode="auto">
+                    <a:xfrm>
+                      <a:off x="0" y="0"/>
+                      <a:ext cx="4556125" cy="3896360"/>
+                    </a:xfrm>
+                    <a:prstGeom prst="rect">
+                      <a:avLst/>
+                    </a:prstGeom>
+                    <a:noFill/>
+                    <a:ln w="9525">
+                      <a:noFill/>
+                      <a:miter lim="800000"/>
+                      <a:headEnd/>
+                      <a:tailEnd/>
+                    </a:ln>
+                  </pic:spPr>
+                </pic:pic>
+              </a:graphicData>
+            </a:graphic>
+          </wp:inline>
+        </w:drawing>
+      </w:r>
+    </w:p>
+    <w:p>
+      <w:pPr>
+        <w:pStyle w:val="ListParagraph"/>
+        <w:rPr>
+          <w:b/>
+          <w:sz w:val="32"/>
+          <w:szCs w:val="32"/>
+          <w:u w:val="single"/>
+        </w:rPr>
+      </w:pPr>
+    </w:p>
+    <w:p>
+      <w:pPr>
+        <w:pStyle w:val="ListParagraph"/>
+        <w:numPr>
+          <w:ilvl w:val="0"/>
+          <w:numId w:val="1"/>
+        </w:numPr>
+        <w:spacing w:before="48" w:after="48" w:line="360" w:lineRule="atLeast"/>
+        <w:ind w:right="48"/>
+        <w:outlineLvl w:val="2"/>
+        <w:rPr>
+          <w:rFonts w:ascii="Verdana" w:eastAsia="Times New Roman" w:hAnsi="Verdana" w:cs="Times New Roman"/>
+          <w:color w:val="000000"/>
+          <w:sz w:val="31"/>
+          <w:szCs w:val="31"/>
+        </w:rPr>
+      </w:pPr>
+      <w:r>
+        <w:rPr>
+          <w:rFonts w:ascii="Verdana" w:eastAsia="Times New Roman" w:hAnsi="Verdana" w:cs="Times New Roman"/>
+          <w:color w:val="000000"/>
+          <w:sz w:val="31"/>
+          <w:szCs w:val="31"/>
+        </w:rPr>
+        <w:t>Blobs</w:t>
+      </w:r>
+    </w:p>
+    <w:p>
+      <w:pPr>
+        <w:spacing w:after="240" w:line="301" w:lineRule="atLeast"/>
+        <w:ind w:left="48" w:right="48"/>
+        <w:jc w:val="both"/>
+        <w:rPr>
+          <w:rFonts w:ascii="Verdana" w:eastAsia="Times New Roman" w:hAnsi="Verdana" w:cs="Times New Roman"/>
+          <w:color w:val="000000"/>
+          <w:sz w:val="24"/>
+          <w:szCs w:val="24"/>
+        </w:rPr>
+      </w:pPr>
+      <w:r>
+        <w:rPr>
+          <w:rFonts w:ascii="Verdana" w:eastAsia="Times New Roman" w:hAnsi="Verdana" w:cs="Times New Roman"/>
+          <w:color w:val="000000"/>
+          <w:sz w:val="24"/>
+          <w:szCs w:val="24"/>
+        </w:rPr>
+        <w:lastRenderedPageBreak/>
+        <w:t>Blob stands for </w:t>
+      </w:r>
+      <w:r>
+        <w:rPr>
+          <w:rFonts w:ascii="Verdana" w:eastAsia="Times New Roman" w:hAnsi="Verdana" w:cs="Times New Roman"/>
+          <w:b/>
+          <w:bCs/>
+          <w:color w:val="000000"/>
+          <w:sz w:val="24"/>
+          <w:szCs w:val="24"/>
+        </w:rPr>
+        <w:t>B</w:t>
+      </w:r>
+      <w:r>
+        <w:rPr>
+          <w:rFonts w:ascii="Verdana" w:eastAsia="Times New Roman" w:hAnsi="Verdana" w:cs="Times New Roman"/>
+          <w:color w:val="000000"/>
+          <w:sz w:val="24"/>
+          <w:szCs w:val="24"/>
+        </w:rPr>
+        <w:t>inary </w:t>
+      </w:r>
+      <w:r>
+        <w:rPr>
+          <w:rFonts w:ascii="Verdana" w:eastAsia="Times New Roman" w:hAnsi="Verdana" w:cs="Times New Roman"/>
+          <w:b/>
+          <w:bCs/>
+          <w:color w:val="000000"/>
+          <w:sz w:val="24"/>
+          <w:szCs w:val="24"/>
+        </w:rPr>
+        <w:t>L</w:t>
+      </w:r>
+      <w:r>
+        <w:rPr>
+          <w:rFonts w:ascii="Verdana" w:eastAsia="Times New Roman" w:hAnsi="Verdana" w:cs="Times New Roman"/>
+          <w:color w:val="000000"/>
+          <w:sz w:val="24"/>
+          <w:szCs w:val="24"/>
+        </w:rPr>
+        <w:t>arge </w:t>
+      </w:r>
+      <w:r>
+        <w:rPr>
+          <w:rFonts w:ascii="Verdana" w:eastAsia="Times New Roman" w:hAnsi="Verdana" w:cs="Times New Roman"/>
+          <w:b/>
+          <w:bCs/>
+          <w:color w:val="000000"/>
+          <w:sz w:val="24"/>
+          <w:szCs w:val="24"/>
+        </w:rPr>
+        <w:t>Ob</w:t>
+      </w:r>
+      <w:r>
+        <w:rPr>
+          <w:rFonts w:ascii="Verdana" w:eastAsia="Times New Roman" w:hAnsi="Verdana" w:cs="Times New Roman"/>
+          <w:color w:val="000000"/>
+          <w:sz w:val="24"/>
+          <w:szCs w:val="24"/>
+        </w:rPr>
+        <w:t xml:space="preserve">ject. Each version of a file is represented by blob. A blob holds the file data but doesn’t contain any metadata about the file. It is a binary file, and in </w:t>
+      </w:r>
+      <w:proofErr w:type="spellStart"/>
+      <w:r>
+        <w:rPr>
+          <w:rFonts w:ascii="Verdana" w:eastAsia="Times New Roman" w:hAnsi="Verdana" w:cs="Times New Roman"/>
+          <w:color w:val="000000"/>
+          <w:sz w:val="24"/>
+          <w:szCs w:val="24"/>
+        </w:rPr>
+        <w:t>Git</w:t>
+      </w:r>
+      <w:proofErr w:type="spellEnd"/>
+      <w:r>
+        <w:rPr>
+          <w:rFonts w:ascii="Verdana" w:eastAsia="Times New Roman" w:hAnsi="Verdana" w:cs="Times New Roman"/>
+          <w:color w:val="000000"/>
+          <w:sz w:val="24"/>
+          <w:szCs w:val="24"/>
+        </w:rPr>
+        <w:t xml:space="preserve"> database, it is named as SHA1 hash of that file. In </w:t>
+      </w:r>
+      <w:proofErr w:type="spellStart"/>
+      <w:r>
+        <w:rPr>
+          <w:rFonts w:ascii="Verdana" w:eastAsia="Times New Roman" w:hAnsi="Verdana" w:cs="Times New Roman"/>
+          <w:color w:val="000000"/>
+          <w:sz w:val="24"/>
+          <w:szCs w:val="24"/>
+        </w:rPr>
+        <w:t>Git</w:t>
+      </w:r>
+      <w:proofErr w:type="spellEnd"/>
+      <w:r>
+        <w:rPr>
+          <w:rFonts w:ascii="Verdana" w:eastAsia="Times New Roman" w:hAnsi="Verdana" w:cs="Times New Roman"/>
+          <w:color w:val="000000"/>
+          <w:sz w:val="24"/>
+          <w:szCs w:val="24"/>
+        </w:rPr>
+        <w:t>, files are not addressed by names. Everything is content-addressed</w:t>
+      </w:r>
+    </w:p>
+    <w:p>
+      <w:pPr>
+        <w:pStyle w:val="ListParagraph"/>
+        <w:numPr>
+          <w:ilvl w:val="0"/>
+          <w:numId w:val="1"/>
+        </w:numPr>
+        <w:spacing w:before="48" w:after="48" w:line="360" w:lineRule="atLeast"/>
+        <w:ind w:right="48"/>
+        <w:outlineLvl w:val="2"/>
+        <w:rPr>
+          <w:rFonts w:ascii="Verdana" w:eastAsia="Times New Roman" w:hAnsi="Verdana" w:cs="Times New Roman"/>
+          <w:color w:val="000000"/>
+          <w:sz w:val="31"/>
+          <w:szCs w:val="31"/>
+          <w:highlight w:val="yellow"/>
+        </w:rPr>
+      </w:pPr>
+      <w:r>
+        <w:rPr>
+          <w:rFonts w:ascii="Verdana" w:eastAsia="Times New Roman" w:hAnsi="Verdana" w:cs="Times New Roman"/>
+          <w:color w:val="000000"/>
+          <w:sz w:val="31"/>
+          <w:szCs w:val="31"/>
+          <w:highlight w:val="yellow"/>
+        </w:rPr>
+        <w:t>Tags</w:t>
+      </w:r>
+    </w:p>
+    <w:p>
+      <w:pPr>
+        <w:spacing w:after="240" w:line="301" w:lineRule="atLeast"/>
+        <w:ind w:left="48" w:right="48"/>
+        <w:jc w:val="both"/>
+        <w:rPr>
+          <w:rFonts w:ascii="Verdana" w:eastAsia="Times New Roman" w:hAnsi="Verdana" w:cs="Times New Roman"/>
+          <w:color w:val="000000"/>
+          <w:sz w:val="24"/>
+          <w:szCs w:val="24"/>
+        </w:rPr>
+      </w:pPr>
+      <w:r>
+        <w:rPr>
+          <w:rFonts w:ascii="Verdana" w:eastAsia="Times New Roman" w:hAnsi="Verdana" w:cs="Times New Roman"/>
+          <w:color w:val="000000"/>
+          <w:sz w:val="24"/>
+          <w:szCs w:val="24"/>
+        </w:rPr>
+        <w:t>Tag assigns a meaningful name with a specific version in the repository. Tags are very similar to branches, but the difference is that tags are immutable. It means</w:t>
+      </w:r>
+      <w:proofErr w:type="gramStart"/>
+      <w:r>
+        <w:rPr>
+          <w:rFonts w:ascii="Verdana" w:eastAsia="Times New Roman" w:hAnsi="Verdana" w:cs="Times New Roman"/>
+          <w:color w:val="000000"/>
+          <w:sz w:val="24"/>
+          <w:szCs w:val="24"/>
+        </w:rPr>
+        <w:t>,</w:t>
+      </w:r>
+      <w:proofErr w:type="gramEnd"/>
+      <w:r>
+        <w:rPr>
+          <w:rFonts w:ascii="Verdana" w:eastAsia="Times New Roman" w:hAnsi="Verdana" w:cs="Times New Roman"/>
+          <w:color w:val="000000"/>
+          <w:sz w:val="24"/>
+          <w:szCs w:val="24"/>
+        </w:rPr>
+        <w:t xml:space="preserve"> tag is a branch, which nobody intends to modify. Once a tag is created for a particular commit, even if you create a new commit, it will not be updated. Usually, developers create tags for product releases</w:t>
+      </w:r>
+    </w:p>
+    <w:p>
+      <w:pPr>
+        <w:pStyle w:val="NormalWeb"/>
+        <w:shd w:val="clear" w:color="auto" w:fill="FFFFFF"/>
+        <w:spacing w:before="0" w:beforeAutospacing="0" w:after="0" w:afterAutospacing="0"/>
+        <w:textAlignment w:val="baseline"/>
+        <w:rPr>
+          <w:rFonts w:ascii="DejaVu Sans" w:hAnsi="DejaVu Sans" w:cs="DejaVu Sans"/>
+          <w:color w:val="222222"/>
+          <w:sz w:val="16"/>
+          <w:szCs w:val="16"/>
+        </w:rPr>
+      </w:pPr>
+      <w:r>
+        <w:rPr>
+          <w:rFonts w:ascii="DejaVu Sans" w:hAnsi="DejaVu Sans" w:cs="DejaVu Sans"/>
+          <w:color w:val="222222"/>
+          <w:sz w:val="16"/>
+          <w:szCs w:val="16"/>
+        </w:rPr>
+        <w:t xml:space="preserve">Tags are used for creating stable releases. To create a tag for using with the </w:t>
+      </w:r>
+      <w:proofErr w:type="spellStart"/>
+      <w:r>
+        <w:rPr>
+          <w:rFonts w:ascii="DejaVu Sans" w:hAnsi="DejaVu Sans" w:cs="DejaVu Sans"/>
+          <w:color w:val="222222"/>
+          <w:sz w:val="16"/>
+          <w:szCs w:val="16"/>
+        </w:rPr>
+        <w:t>Git</w:t>
+      </w:r>
+      <w:proofErr w:type="spellEnd"/>
+      <w:r>
+        <w:rPr>
+          <w:rFonts w:ascii="DejaVu Sans" w:hAnsi="DejaVu Sans" w:cs="DejaVu Sans"/>
+          <w:color w:val="222222"/>
+          <w:sz w:val="16"/>
+          <w:szCs w:val="16"/>
+        </w:rPr>
+        <w:t xml:space="preserve"> </w:t>
+      </w:r>
+      <w:proofErr w:type="spellStart"/>
+      <w:r>
+        <w:rPr>
+          <w:rFonts w:ascii="DejaVu Sans" w:hAnsi="DejaVu Sans" w:cs="DejaVu Sans"/>
+          <w:color w:val="222222"/>
+          <w:sz w:val="16"/>
+          <w:szCs w:val="16"/>
+        </w:rPr>
+        <w:t>Drupal</w:t>
+      </w:r>
+      <w:proofErr w:type="spellEnd"/>
+      <w:r>
+        <w:rPr>
+          <w:rFonts w:ascii="DejaVu Sans" w:hAnsi="DejaVu Sans" w:cs="DejaVu Sans"/>
+          <w:color w:val="222222"/>
+          <w:sz w:val="16"/>
+          <w:szCs w:val="16"/>
+        </w:rPr>
+        <w:t xml:space="preserve"> Repository, first, ensure that you're</w:t>
+      </w:r>
+      <w:r>
+        <w:rPr>
+          <w:rStyle w:val="apple-converted-space"/>
+          <w:rFonts w:ascii="DejaVu Sans" w:hAnsi="DejaVu Sans" w:cs="DejaVu Sans"/>
+          <w:color w:val="222222"/>
+          <w:sz w:val="16"/>
+          <w:szCs w:val="16"/>
+        </w:rPr>
+        <w:t> </w:t>
+      </w:r>
+      <w:hyperlink r:id="rId9" w:history="1">
+        <w:r>
+          <w:rPr>
+            <w:rStyle w:val="Hyperlink"/>
+            <w:rFonts w:ascii="inherit" w:hAnsi="inherit" w:cs="DejaVu Sans"/>
+            <w:color w:val="0678BE"/>
+            <w:sz w:val="16"/>
+            <w:szCs w:val="16"/>
+            <w:bdr w:val="none" w:sz="0" w:space="0" w:color="auto" w:frame="1"/>
+          </w:rPr>
+          <w:t>following the tag naming convention</w:t>
+        </w:r>
+      </w:hyperlink>
+      <w:r>
+        <w:rPr>
+          <w:rStyle w:val="apple-converted-space"/>
+          <w:rFonts w:ascii="DejaVu Sans" w:hAnsi="DejaVu Sans" w:cs="DejaVu Sans"/>
+          <w:color w:val="222222"/>
+          <w:sz w:val="16"/>
+          <w:szCs w:val="16"/>
+        </w:rPr>
+        <w:t> </w:t>
+      </w:r>
+      <w:r>
+        <w:rPr>
+          <w:rFonts w:ascii="DejaVu Sans" w:hAnsi="DejaVu Sans" w:cs="DejaVu Sans"/>
+          <w:color w:val="222222"/>
+          <w:sz w:val="16"/>
+          <w:szCs w:val="16"/>
+        </w:rPr>
+        <w:t>if you're using this tag for making a release. From inside the directory of the project, an example is:</w:t>
+      </w:r>
+    </w:p>
+    <w:p>
+      <w:pPr>
+        <w:pStyle w:val="HTMLPreformatted"/>
+        <w:shd w:val="clear" w:color="auto" w:fill="F7F7F7"/>
+        <w:textAlignment w:val="baseline"/>
+        <w:rPr>
+          <w:rStyle w:val="HTMLCode"/>
+          <w:rFonts w:ascii="Consolas" w:hAnsi="Consolas" w:cs="Consolas"/>
+          <w:color w:val="4E4E4E"/>
+          <w:sz w:val="15"/>
+          <w:szCs w:val="15"/>
+          <w:bdr w:val="none" w:sz="0" w:space="0" w:color="auto" w:frame="1"/>
+        </w:rPr>
+      </w:pPr>
+      <w:r>
+        <w:rPr>
+          <w:rStyle w:val="HTMLCode"/>
+          <w:rFonts w:ascii="Consolas" w:hAnsi="Consolas" w:cs="Consolas"/>
+          <w:color w:val="4E4E4E"/>
+          <w:sz w:val="15"/>
+          <w:szCs w:val="15"/>
+          <w:bdr w:val="none" w:sz="0" w:space="0" w:color="auto" w:frame="1"/>
+        </w:rPr>
+        <w:t xml:space="preserve"> </w:t>
+      </w:r>
+      <w:proofErr w:type="spellStart"/>
+      <w:proofErr w:type="gramStart"/>
+      <w:r>
+        <w:rPr>
+          <w:rStyle w:val="HTMLCode"/>
+          <w:rFonts w:ascii="Consolas" w:hAnsi="Consolas" w:cs="Consolas"/>
+          <w:color w:val="4E4E4E"/>
+          <w:sz w:val="15"/>
+          <w:szCs w:val="15"/>
+          <w:bdr w:val="none" w:sz="0" w:space="0" w:color="auto" w:frame="1"/>
+        </w:rPr>
+        <w:t>git</w:t>
+      </w:r>
+      <w:proofErr w:type="spellEnd"/>
+      <w:proofErr w:type="gramEnd"/>
+      <w:r>
+        <w:rPr>
+          <w:rStyle w:val="HTMLCode"/>
+          <w:rFonts w:ascii="Consolas" w:hAnsi="Consolas" w:cs="Consolas"/>
+          <w:color w:val="4E4E4E"/>
+          <w:sz w:val="15"/>
+          <w:szCs w:val="15"/>
+          <w:bdr w:val="none" w:sz="0" w:space="0" w:color="auto" w:frame="1"/>
+        </w:rPr>
+        <w:t xml:space="preserve"> tag </w:t>
+      </w:r>
+      <w:r>
+        <w:rPr>
+          <w:rStyle w:val="token"/>
+          <w:rFonts w:ascii="inherit" w:hAnsi="inherit" w:cs="Consolas"/>
+          <w:color w:val="707070"/>
+          <w:sz w:val="15"/>
+          <w:szCs w:val="15"/>
+          <w:bdr w:val="none" w:sz="0" w:space="0" w:color="auto" w:frame="1"/>
+        </w:rPr>
+        <w:t>7</w:t>
+      </w:r>
+      <w:r>
+        <w:rPr>
+          <w:rStyle w:val="token"/>
+          <w:rFonts w:ascii="inherit" w:hAnsi="inherit" w:cs="Consolas"/>
+          <w:color w:val="555555"/>
+          <w:sz w:val="15"/>
+          <w:szCs w:val="15"/>
+          <w:bdr w:val="none" w:sz="0" w:space="0" w:color="auto" w:frame="1"/>
+        </w:rPr>
+        <w:t>.</w:t>
+      </w:r>
+      <w:r>
+        <w:rPr>
+          <w:rStyle w:val="HTMLCode"/>
+          <w:rFonts w:ascii="Consolas" w:hAnsi="Consolas" w:cs="Consolas"/>
+          <w:color w:val="4E4E4E"/>
+          <w:sz w:val="15"/>
+          <w:szCs w:val="15"/>
+          <w:bdr w:val="none" w:sz="0" w:space="0" w:color="auto" w:frame="1"/>
+        </w:rPr>
+        <w:t>x</w:t>
+      </w:r>
+      <w:r>
+        <w:rPr>
+          <w:rStyle w:val="token"/>
+          <w:rFonts w:ascii="inherit" w:hAnsi="inherit" w:cs="Consolas"/>
+          <w:color w:val="707070"/>
+          <w:sz w:val="15"/>
+          <w:szCs w:val="15"/>
+          <w:bdr w:val="none" w:sz="0" w:space="0" w:color="auto" w:frame="1"/>
+        </w:rPr>
+        <w:t>-1.0</w:t>
+      </w:r>
+    </w:p>
+    <w:p>
+      <w:pPr>
+        <w:pStyle w:val="NormalWeb"/>
+        <w:shd w:val="clear" w:color="auto" w:fill="FFFFFF"/>
+        <w:spacing w:before="0" w:beforeAutospacing="0" w:after="332" w:afterAutospacing="0"/>
+        <w:textAlignment w:val="baseline"/>
+        <w:rPr>
+          <w:rFonts w:ascii="DejaVu Sans" w:hAnsi="DejaVu Sans" w:cs="DejaVu Sans"/>
+          <w:color w:val="222222"/>
+          <w:sz w:val="16"/>
+          <w:szCs w:val="16"/>
+        </w:rPr>
+      </w:pPr>
+      <w:r>
+        <w:rPr>
+          <w:rFonts w:ascii="DejaVu Sans" w:hAnsi="DejaVu Sans" w:cs="DejaVu Sans"/>
+          <w:color w:val="222222"/>
+          <w:sz w:val="16"/>
+          <w:szCs w:val="16"/>
+        </w:rPr>
+        <w:t>Once the tag is created, you need to push the tag up to the master repository. By itself, push doesn't send the tags up, you also need to tell it to include the tags in the push by appending the --tags flag:</w:t>
+      </w:r>
+    </w:p>
+    <w:p>
+      <w:pPr>
+        <w:pStyle w:val="HTMLPreformatted"/>
+        <w:shd w:val="clear" w:color="auto" w:fill="F7F7F7"/>
+        <w:textAlignment w:val="baseline"/>
+        <w:rPr>
+          <w:rStyle w:val="HTMLCode"/>
+          <w:rFonts w:ascii="Consolas" w:hAnsi="Consolas" w:cs="Consolas"/>
+          <w:color w:val="4E4E4E"/>
+          <w:sz w:val="15"/>
+          <w:szCs w:val="15"/>
+          <w:bdr w:val="none" w:sz="0" w:space="0" w:color="auto" w:frame="1"/>
+        </w:rPr>
+      </w:pPr>
+      <w:proofErr w:type="spellStart"/>
+      <w:proofErr w:type="gramStart"/>
+      <w:r>
+        <w:rPr>
+          <w:rStyle w:val="HTMLCode"/>
+          <w:rFonts w:ascii="Consolas" w:hAnsi="Consolas" w:cs="Consolas"/>
+          <w:color w:val="4E4E4E"/>
+          <w:sz w:val="15"/>
+          <w:szCs w:val="15"/>
+          <w:bdr w:val="none" w:sz="0" w:space="0" w:color="auto" w:frame="1"/>
+        </w:rPr>
+        <w:t>git</w:t>
+      </w:r>
+      <w:proofErr w:type="spellEnd"/>
+      <w:proofErr w:type="gramEnd"/>
+      <w:r>
+        <w:rPr>
+          <w:rStyle w:val="HTMLCode"/>
+          <w:rFonts w:ascii="Consolas" w:hAnsi="Consolas" w:cs="Consolas"/>
+          <w:color w:val="4E4E4E"/>
+          <w:sz w:val="15"/>
+          <w:szCs w:val="15"/>
+          <w:bdr w:val="none" w:sz="0" w:space="0" w:color="auto" w:frame="1"/>
+        </w:rPr>
+        <w:t xml:space="preserve"> push</w:t>
+      </w:r>
+      <w:r>
+        <w:rPr>
+          <w:rStyle w:val="HTMLCode"/>
+          <w:rFonts w:ascii="Consolas" w:hAnsi="Consolas" w:cs="Consolas"/>
+          <w:color w:val="4E4E4E"/>
+          <w:sz w:val="15"/>
+          <w:szCs w:val="15"/>
+          <w:bdr w:val="none" w:sz="0" w:space="0" w:color="auto" w:frame="1"/>
+        </w:rPr>
+        <w:t xml:space="preserve"> origin</w:t>
+      </w:r>
+      <w:r>
+        <w:rPr>
+          <w:rStyle w:val="HTMLCode"/>
+          <w:rFonts w:ascii="Consolas" w:hAnsi="Consolas" w:cs="Consolas"/>
+          <w:color w:val="4E4E4E"/>
+          <w:sz w:val="15"/>
+          <w:szCs w:val="15"/>
+          <w:bdr w:val="none" w:sz="0" w:space="0" w:color="auto" w:frame="1"/>
+        </w:rPr>
+        <w:t xml:space="preserve"> </w:t>
+      </w:r>
+      <w:r>
+        <w:rPr>
+          <w:rStyle w:val="token"/>
+          <w:rFonts w:ascii="inherit" w:hAnsi="inherit" w:cs="Consolas"/>
+          <w:color w:val="555555"/>
+          <w:sz w:val="15"/>
+          <w:szCs w:val="15"/>
+          <w:bdr w:val="none" w:sz="0" w:space="0" w:color="auto" w:frame="1"/>
+        </w:rPr>
+        <w:t>--</w:t>
+      </w:r>
+      <w:r>
+        <w:rPr>
+          <w:rStyle w:val="HTMLCode"/>
+          <w:rFonts w:ascii="Consolas" w:hAnsi="Consolas" w:cs="Consolas"/>
+          <w:color w:val="4E4E4E"/>
+          <w:sz w:val="15"/>
+          <w:szCs w:val="15"/>
+          <w:bdr w:val="none" w:sz="0" w:space="0" w:color="auto" w:frame="1"/>
+        </w:rPr>
+        <w:t>tags</w:t>
+      </w:r>
+    </w:p>
+    <w:p>
+      <w:pPr>
+        <w:pStyle w:val="NormalWeb"/>
+        <w:shd w:val="clear" w:color="auto" w:fill="FFFFFF"/>
+        <w:spacing w:before="0" w:beforeAutospacing="0" w:after="332" w:afterAutospacing="0"/>
+        <w:textAlignment w:val="baseline"/>
+        <w:rPr>
+          <w:rFonts w:ascii="DejaVu Sans" w:hAnsi="DejaVu Sans" w:cs="DejaVu Sans"/>
+          <w:color w:val="222222"/>
+          <w:sz w:val="16"/>
+          <w:szCs w:val="16"/>
+        </w:rPr>
+      </w:pPr>
+      <w:r>
+        <w:rPr>
+          <w:rFonts w:ascii="DejaVu Sans" w:hAnsi="DejaVu Sans" w:cs="DejaVu Sans"/>
+          <w:color w:val="222222"/>
+          <w:sz w:val="16"/>
+          <w:szCs w:val="16"/>
+        </w:rPr>
+        <w:t>If you don't want to push all your tags, you can also be specific</w:t>
+      </w:r>
+      <w:proofErr w:type="gramStart"/>
+      <w:r>
+        <w:rPr>
+          <w:rFonts w:ascii="DejaVu Sans" w:hAnsi="DejaVu Sans" w:cs="DejaVu Sans"/>
+          <w:color w:val="222222"/>
+          <w:sz w:val="16"/>
+          <w:szCs w:val="16"/>
+        </w:rPr>
+        <w:t>:</w:t>
+      </w:r>
+      <w:proofErr w:type="gramEnd"/>
+      <w:r>
+        <w:rPr>
+          <w:rFonts w:ascii="DejaVu Sans" w:hAnsi="DejaVu Sans" w:cs="DejaVu Sans"/>
+          <w:color w:val="222222"/>
+          <w:sz w:val="16"/>
+          <w:szCs w:val="16"/>
+        </w:rPr>
+        <w:br/>
+        <w:t>Example:</w:t>
+      </w:r>
+    </w:p>
+    <w:p>
+      <w:pPr>
+        <w:pStyle w:val="HTMLPreformatted"/>
+        <w:shd w:val="clear" w:color="auto" w:fill="F7F7F7"/>
+        <w:textAlignment w:val="baseline"/>
+        <w:rPr>
+          <w:rStyle w:val="HTMLCode"/>
+          <w:rFonts w:ascii="Consolas" w:hAnsi="Consolas" w:cs="Consolas"/>
+          <w:color w:val="4E4E4E"/>
+          <w:sz w:val="15"/>
+          <w:szCs w:val="15"/>
+          <w:bdr w:val="none" w:sz="0" w:space="0" w:color="auto" w:frame="1"/>
+        </w:rPr>
+      </w:pPr>
+      <w:proofErr w:type="spellStart"/>
+      <w:proofErr w:type="gramStart"/>
+      <w:r>
+        <w:rPr>
+          <w:rStyle w:val="HTMLCode"/>
+          <w:rFonts w:ascii="Consolas" w:hAnsi="Consolas" w:cs="Consolas"/>
+          <w:color w:val="4E4E4E"/>
+          <w:sz w:val="15"/>
+          <w:szCs w:val="15"/>
+          <w:bdr w:val="none" w:sz="0" w:space="0" w:color="auto" w:frame="1"/>
+        </w:rPr>
+        <w:t>git</w:t>
+      </w:r>
+      <w:proofErr w:type="spellEnd"/>
+      <w:proofErr w:type="gramEnd"/>
+      <w:r>
+        <w:rPr>
+          <w:rStyle w:val="HTMLCode"/>
+          <w:rFonts w:ascii="Consolas" w:hAnsi="Consolas" w:cs="Consolas"/>
+          <w:color w:val="4E4E4E"/>
+          <w:sz w:val="15"/>
+          <w:szCs w:val="15"/>
+          <w:bdr w:val="none" w:sz="0" w:space="0" w:color="auto" w:frame="1"/>
+        </w:rPr>
+        <w:t xml:space="preserve"> push origin tag </w:t>
+      </w:r>
+      <w:r>
+        <w:rPr>
+          <w:rStyle w:val="token"/>
+          <w:rFonts w:ascii="inherit" w:hAnsi="inherit" w:cs="Consolas"/>
+          <w:color w:val="707070"/>
+          <w:sz w:val="15"/>
+          <w:szCs w:val="15"/>
+          <w:bdr w:val="none" w:sz="0" w:space="0" w:color="auto" w:frame="1"/>
+        </w:rPr>
+        <w:t>7</w:t>
+      </w:r>
+      <w:r>
+        <w:rPr>
+          <w:rStyle w:val="token"/>
+          <w:rFonts w:ascii="inherit" w:hAnsi="inherit" w:cs="Consolas"/>
+          <w:color w:val="555555"/>
+          <w:sz w:val="15"/>
+          <w:szCs w:val="15"/>
+          <w:bdr w:val="none" w:sz="0" w:space="0" w:color="auto" w:frame="1"/>
+        </w:rPr>
+        <w:t>.</w:t>
+      </w:r>
+      <w:r>
+        <w:rPr>
+          <w:rStyle w:val="HTMLCode"/>
+          <w:rFonts w:ascii="Consolas" w:hAnsi="Consolas" w:cs="Consolas"/>
+          <w:color w:val="4E4E4E"/>
+          <w:sz w:val="15"/>
+          <w:szCs w:val="15"/>
+          <w:bdr w:val="none" w:sz="0" w:space="0" w:color="auto" w:frame="1"/>
+        </w:rPr>
+        <w:t>x</w:t>
+      </w:r>
+      <w:r>
+        <w:rPr>
+          <w:rStyle w:val="token"/>
+          <w:rFonts w:ascii="inherit" w:hAnsi="inherit" w:cs="Consolas"/>
+          <w:color w:val="707070"/>
+          <w:sz w:val="15"/>
+          <w:szCs w:val="15"/>
+          <w:bdr w:val="none" w:sz="0" w:space="0" w:color="auto" w:frame="1"/>
+        </w:rPr>
+        <w:t>-1.0</w:t>
+      </w:r>
+    </w:p>
+    <w:p>
+      <w:pPr>
+        <w:pStyle w:val="NormalWeb"/>
+        <w:shd w:val="clear" w:color="auto" w:fill="FFFFFF"/>
+        <w:spacing w:before="0" w:beforeAutospacing="0" w:after="0" w:afterAutospacing="0"/>
+        <w:textAlignment w:val="baseline"/>
+        <w:rPr>
+          <w:rStyle w:val="HTMLCode"/>
+          <w:rFonts w:ascii="Consolas" w:hAnsi="Consolas" w:cs="Consolas"/>
+          <w:color w:val="222222"/>
+          <w:sz w:val="15"/>
+          <w:szCs w:val="15"/>
+          <w:bdr w:val="none" w:sz="0" w:space="0" w:color="auto" w:frame="1"/>
+          <w:shd w:val="clear" w:color="auto" w:fill="F7F7F7"/>
+        </w:rPr>
+      </w:pPr>
+      <w:r>
+        <w:rPr>
+          <w:rFonts w:ascii="DejaVu Sans" w:hAnsi="DejaVu Sans" w:cs="DejaVu Sans"/>
+          <w:color w:val="222222"/>
+          <w:sz w:val="16"/>
+          <w:szCs w:val="16"/>
+        </w:rPr>
+        <w:t>To check and confirm remote tags, the command is</w:t>
+      </w:r>
+      <w:r>
+        <w:rPr>
+          <w:rFonts w:ascii="DejaVu Sans" w:hAnsi="DejaVu Sans" w:cs="DejaVu Sans"/>
+          <w:color w:val="222222"/>
+          <w:sz w:val="16"/>
+          <w:szCs w:val="16"/>
+        </w:rPr>
+        <w:br/>
+      </w:r>
+      <w:proofErr w:type="spellStart"/>
+      <w:r>
+        <w:rPr>
+          <w:rStyle w:val="HTMLCode"/>
+          <w:rFonts w:ascii="Consolas" w:hAnsi="Consolas" w:cs="Consolas"/>
+          <w:color w:val="222222"/>
+          <w:sz w:val="15"/>
+          <w:szCs w:val="15"/>
+          <w:bdr w:val="none" w:sz="0" w:space="0" w:color="auto" w:frame="1"/>
+          <w:shd w:val="clear" w:color="auto" w:fill="F7F7F7"/>
+        </w:rPr>
+        <w:t>git</w:t>
+      </w:r>
+      <w:proofErr w:type="spellEnd"/>
+      <w:r>
+        <w:rPr>
+          <w:rStyle w:val="HTMLCode"/>
+          <w:rFonts w:ascii="Consolas" w:hAnsi="Consolas" w:cs="Consolas"/>
+          <w:color w:val="222222"/>
+          <w:sz w:val="15"/>
+          <w:szCs w:val="15"/>
+          <w:bdr w:val="none" w:sz="0" w:space="0" w:color="auto" w:frame="1"/>
+          <w:shd w:val="clear" w:color="auto" w:fill="F7F7F7"/>
+        </w:rPr>
+        <w:t xml:space="preserve"> tag </w:t>
+      </w:r>
+      <w:r>
+        <w:rPr>
+          <w:rStyle w:val="token"/>
+          <w:rFonts w:ascii="inherit" w:hAnsi="inherit" w:cs="Consolas"/>
+          <w:color w:val="555555"/>
+          <w:sz w:val="15"/>
+          <w:szCs w:val="15"/>
+          <w:bdr w:val="none" w:sz="0" w:space="0" w:color="auto" w:frame="1"/>
+          <w:shd w:val="clear" w:color="auto" w:fill="F7F7F7"/>
+        </w:rPr>
+        <w:t>–</w:t>
+      </w:r>
+      <w:r>
+        <w:rPr>
+          <w:rStyle w:val="HTMLCode"/>
+          <w:rFonts w:ascii="Consolas" w:hAnsi="Consolas" w:cs="Consolas"/>
+          <w:color w:val="222222"/>
+          <w:sz w:val="15"/>
+          <w:szCs w:val="15"/>
+          <w:bdr w:val="none" w:sz="0" w:space="0" w:color="auto" w:frame="1"/>
+          <w:shd w:val="clear" w:color="auto" w:fill="F7F7F7"/>
+        </w:rPr>
+        <w:t>l</w:t>
+      </w:r>
+    </w:p>
+    <w:p>
+      <w:pPr>
+        <w:pStyle w:val="NormalWeb"/>
+        <w:shd w:val="clear" w:color="auto" w:fill="FFFFFF"/>
+        <w:spacing w:before="0" w:beforeAutospacing="0" w:after="0" w:afterAutospacing="0"/>
+        <w:textAlignment w:val="baseline"/>
+        <w:rPr>
+          <w:rStyle w:val="HTMLCode"/>
+          <w:rFonts w:ascii="Consolas" w:hAnsi="Consolas" w:cs="Consolas"/>
+          <w:color w:val="222222"/>
+          <w:sz w:val="15"/>
+          <w:szCs w:val="15"/>
+          <w:bdr w:val="none" w:sz="0" w:space="0" w:color="auto" w:frame="1"/>
+          <w:shd w:val="clear" w:color="auto" w:fill="F7F7F7"/>
+        </w:rPr>
+      </w:pPr>
+    </w:p>
+    <w:p>
+      <w:pPr>
+        <w:pStyle w:val="NormalWeb"/>
+        <w:shd w:val="clear" w:color="auto" w:fill="FFFFFF"/>
+        <w:spacing w:before="0" w:beforeAutospacing="0" w:after="0" w:afterAutospacing="0"/>
+        <w:textAlignment w:val="baseline"/>
+        <w:rPr>
+          <w:rFonts w:ascii="DejaVu Sans" w:hAnsi="DejaVu Sans" w:cs="DejaVu Sans"/>
+          <w:color w:val="222222"/>
+          <w:sz w:val="16"/>
+          <w:szCs w:val="16"/>
+        </w:rPr>
+      </w:pPr>
+      <w:r>
+        <w:rPr>
+          <w:noProof/>
+        </w:rPr>
+        <w:drawing>
+          <wp:inline distT="0" distB="0" distL="0" distR="0">
+            <wp:extent cx="5780405" cy="2966085"/>
+            <wp:effectExtent l="19050" t="0" r="0" b="0"/>
+            <wp:docPr id="4" name="Picture 4" descr="Screenshot 1"/>
+            <wp:cNvGraphicFramePr>
+              <a:graphicFrameLocks xmlns:a="http://schemas.openxmlformats.org/drawingml/2006/main" noChangeAspect="1"/>
+            </wp:cNvGraphicFramePr>
+            <a:graphic xmlns:a="http://schemas.openxmlformats.org/drawingml/2006/main">
+              <a:graphicData uri="http://schemas.openxmlformats.org/drawingml/2006/picture">
+                <pic:pic xmlns:pic="http://schemas.openxmlformats.org/drawingml/2006/picture">
+                  <pic:nvPicPr>
+                    <pic:cNvPr id="0" name="Picture 4" descr="Screenshot 1"/>
+                    <pic:cNvPicPr>
+                      <a:picLocks noChangeAspect="1" noChangeArrowheads="1"/>
+                    </pic:cNvPicPr>
+                  </pic:nvPicPr>
+                  <pic:blipFill>
+                    <a:blip r:embed="rId10" cstate="print"/>
+                    <a:srcRect/>
+                    <a:stretch>
+                      <a:fillRect/>
+                    </a:stretch>
+                  </pic:blipFill>
+                  <pic:spPr bwMode="auto">
+                    <a:xfrm>
+                      <a:off x="0" y="0"/>
+                      <a:ext cx="5780405" cy="2966085"/>
+                    </a:xfrm>
+                    <a:prstGeom prst="rect">
+                      <a:avLst/>
+                    </a:prstGeom>
+                    <a:noFill/>
+                    <a:ln w="9525">
+                      <a:noFill/>
+                      <a:miter lim="800000"/>
+                      <a:headEnd/>
+                      <a:tailEnd/>
+                    </a:ln>
+                  </pic:spPr>
+                </pic:pic>
+              </a:graphicData>
+            </a:graphic>
+          </wp:inline>
+        </w:drawing>
+      </w:r>
+    </w:p>
+    <w:p>
+      <w:pPr>
+        <w:pStyle w:val="NormalWeb"/>
+        <w:shd w:val="clear" w:color="auto" w:fill="FFFFFF"/>
+        <w:spacing w:before="0" w:beforeAutospacing="0" w:after="0" w:afterAutospacing="0"/>
+        <w:textAlignment w:val="baseline"/>
+        <w:rPr>
+          <w:rFonts w:ascii="DejaVu Sans" w:hAnsi="DejaVu Sans" w:cs="DejaVu Sans"/>
+          <w:color w:val="222222"/>
+          <w:sz w:val="16"/>
+          <w:szCs w:val="16"/>
+        </w:rPr>
+      </w:pPr>
+    </w:p>
+    <w:p>
+      <w:pPr>
+        <w:pStyle w:val="NormalWeb"/>
+        <w:shd w:val="clear" w:color="auto" w:fill="FFFFFF"/>
+        <w:spacing w:before="0" w:beforeAutospacing="0" w:after="0" w:afterAutospacing="0"/>
+        <w:textAlignment w:val="baseline"/>
+        <w:rPr>
+          <w:rFonts w:ascii="DejaVu Sans" w:hAnsi="DejaVu Sans" w:cs="DejaVu Sans"/>
+          <w:color w:val="222222"/>
+          <w:sz w:val="16"/>
+          <w:szCs w:val="16"/>
+        </w:rPr>
+      </w:pPr>
+      <w:r>
+        <w:rPr>
+          <w:rFonts w:ascii="DejaVu Sans" w:hAnsi="DejaVu Sans" w:cs="DejaVu Sans"/>
+          <w:color w:val="222222"/>
+          <w:sz w:val="16"/>
+          <w:szCs w:val="16"/>
+        </w:rPr>
+        <w:t>Once tag is pushed to repo, it can be viewed under releases</w:t>
+      </w:r>
+    </w:p>
+    <w:p>
+      <w:pPr>
+        <w:spacing w:after="240" w:line="301" w:lineRule="atLeast"/>
+        <w:ind w:left="48" w:right="48"/>
+        <w:jc w:val="both"/>
+        <w:rPr>
+          <w:rFonts w:ascii="Verdana" w:eastAsia="Times New Roman" w:hAnsi="Verdana" w:cs="Times New Roman"/>
+          <w:color w:val="000000"/>
+          <w:sz w:val="24"/>
+          <w:szCs w:val="24"/>
+        </w:rPr>
+      </w:pPr>
+    </w:p>
+    <w:p>
+      <w:pPr>
+        <w:spacing w:after="240" w:line="301" w:lineRule="atLeast"/>
+        <w:ind w:left="48" w:right="48"/>
+        <w:jc w:val="both"/>
+        <w:rPr>
+          <w:rFonts w:ascii="Verdana" w:eastAsia="Times New Roman" w:hAnsi="Verdana" w:cs="Times New Roman"/>
+          <w:color w:val="000000"/>
+          <w:sz w:val="24"/>
+          <w:szCs w:val="24"/>
+        </w:rPr>
+      </w:pPr>
+      <w:r>
+        <w:rPr>
+          <w:rFonts w:ascii="Verdana" w:eastAsia="Times New Roman" w:hAnsi="Verdana" w:cs="Times New Roman"/>
+          <w:color w:val="000000"/>
+          <w:sz w:val="24"/>
+          <w:szCs w:val="24"/>
+        </w:rPr>
+        <w:lastRenderedPageBreak/>
+        <w:t xml:space="preserve">How to checkout/clone tag </w:t>
+      </w:r>
+      <w:proofErr w:type="gramStart"/>
+      <w:r>
+        <w:rPr>
+          <w:rFonts w:ascii="Verdana" w:eastAsia="Times New Roman" w:hAnsi="Verdana" w:cs="Times New Roman"/>
+          <w:color w:val="000000"/>
+          <w:sz w:val="24"/>
+          <w:szCs w:val="24"/>
+        </w:rPr>
+        <w:t>branch :</w:t>
+      </w:r>
+      <w:proofErr w:type="gramEnd"/>
+    </w:p>
+    <w:p>
+      <w:pPr>
+        <w:pStyle w:val="NormalWeb"/>
+        <w:shd w:val="clear" w:color="auto" w:fill="FFFFFF"/>
+        <w:spacing w:before="0" w:beforeAutospacing="0" w:after="0" w:afterAutospacing="0"/>
+        <w:rPr>
+          <w:rFonts w:ascii="Arial" w:hAnsi="Arial" w:cs="Arial"/>
+          <w:color w:val="242729"/>
+          <w:sz w:val="19"/>
+          <w:szCs w:val="19"/>
+        </w:rPr>
+      </w:pPr>
+      <w:r>
+        <w:rPr>
+          <w:rStyle w:val="HTMLCode"/>
+          <w:rFonts w:ascii="Consolas" w:hAnsi="Consolas" w:cs="Consolas"/>
+          <w:color w:val="242729"/>
+          <w:sz w:val="16"/>
+          <w:szCs w:val="16"/>
+          <w:bdr w:val="none" w:sz="0" w:space="0" w:color="auto" w:frame="1"/>
+          <w:shd w:val="clear" w:color="auto" w:fill="EFF0F1"/>
+        </w:rPr>
+        <w:t xml:space="preserve">$ </w:t>
+      </w:r>
+      <w:proofErr w:type="spellStart"/>
+      <w:proofErr w:type="gramStart"/>
+      <w:r>
+        <w:rPr>
+          <w:rStyle w:val="HTMLCode"/>
+          <w:rFonts w:ascii="Consolas" w:hAnsi="Consolas" w:cs="Consolas"/>
+          <w:color w:val="242729"/>
+          <w:sz w:val="16"/>
+          <w:szCs w:val="16"/>
+          <w:bdr w:val="none" w:sz="0" w:space="0" w:color="auto" w:frame="1"/>
+          <w:shd w:val="clear" w:color="auto" w:fill="EFF0F1"/>
+        </w:rPr>
+        <w:t>git</w:t>
+      </w:r>
+      <w:proofErr w:type="spellEnd"/>
+      <w:proofErr w:type="gramEnd"/>
+      <w:r>
+        <w:rPr>
+          <w:rStyle w:val="HTMLCode"/>
+          <w:rFonts w:ascii="Consolas" w:hAnsi="Consolas" w:cs="Consolas"/>
+          <w:color w:val="242729"/>
+          <w:sz w:val="16"/>
+          <w:szCs w:val="16"/>
+          <w:bdr w:val="none" w:sz="0" w:space="0" w:color="auto" w:frame="1"/>
+          <w:shd w:val="clear" w:color="auto" w:fill="EFF0F1"/>
+        </w:rPr>
+        <w:t xml:space="preserve"> clone</w:t>
+      </w:r>
+      <w:r>
+        <w:rPr>
+          <w:rStyle w:val="apple-converted-space"/>
+          <w:rFonts w:ascii="Arial" w:hAnsi="Arial" w:cs="Arial"/>
+          <w:color w:val="242729"/>
+          <w:sz w:val="19"/>
+          <w:szCs w:val="19"/>
+        </w:rPr>
+        <w:t> </w:t>
+      </w:r>
+      <w:r>
+        <w:rPr>
+          <w:rFonts w:ascii="Arial" w:hAnsi="Arial" w:cs="Arial"/>
+          <w:color w:val="242729"/>
+          <w:sz w:val="19"/>
+          <w:szCs w:val="19"/>
+        </w:rPr>
+        <w:t>will give you the whole repository.</w:t>
+      </w:r>
+    </w:p>
+    <w:p>
+      <w:pPr>
+        <w:pStyle w:val="NormalWeb"/>
+        <w:shd w:val="clear" w:color="auto" w:fill="FFFFFF"/>
+        <w:spacing w:before="0" w:beforeAutospacing="0" w:after="0" w:afterAutospacing="0"/>
+        <w:rPr>
+          <w:rFonts w:ascii="Arial" w:hAnsi="Arial" w:cs="Arial"/>
+          <w:color w:val="242729"/>
+          <w:sz w:val="19"/>
+          <w:szCs w:val="19"/>
+        </w:rPr>
+      </w:pPr>
+      <w:r>
+        <w:rPr>
+          <w:rFonts w:ascii="Arial" w:hAnsi="Arial" w:cs="Arial"/>
+          <w:color w:val="242729"/>
+          <w:sz w:val="19"/>
+          <w:szCs w:val="19"/>
+        </w:rPr>
+        <w:t>After the clone, you can list the tags with</w:t>
+      </w:r>
+      <w:r>
+        <w:rPr>
+          <w:rStyle w:val="apple-converted-space"/>
+          <w:rFonts w:ascii="Arial" w:hAnsi="Arial" w:cs="Arial"/>
+          <w:color w:val="242729"/>
+          <w:sz w:val="19"/>
+          <w:szCs w:val="19"/>
+        </w:rPr>
+        <w:t> </w:t>
+      </w:r>
+      <w:r>
+        <w:rPr>
+          <w:rStyle w:val="HTMLCode"/>
+          <w:rFonts w:ascii="Consolas" w:hAnsi="Consolas" w:cs="Consolas"/>
+          <w:color w:val="242729"/>
+          <w:sz w:val="16"/>
+          <w:szCs w:val="16"/>
+          <w:bdr w:val="none" w:sz="0" w:space="0" w:color="auto" w:frame="1"/>
+          <w:shd w:val="clear" w:color="auto" w:fill="EFF0F1"/>
+        </w:rPr>
+        <w:t xml:space="preserve">$ </w:t>
+      </w:r>
+      <w:proofErr w:type="spellStart"/>
+      <w:r>
+        <w:rPr>
+          <w:rStyle w:val="HTMLCode"/>
+          <w:rFonts w:ascii="Consolas" w:hAnsi="Consolas" w:cs="Consolas"/>
+          <w:color w:val="242729"/>
+          <w:sz w:val="16"/>
+          <w:szCs w:val="16"/>
+          <w:bdr w:val="none" w:sz="0" w:space="0" w:color="auto" w:frame="1"/>
+          <w:shd w:val="clear" w:color="auto" w:fill="EFF0F1"/>
+        </w:rPr>
+        <w:t>git</w:t>
+      </w:r>
+      <w:proofErr w:type="spellEnd"/>
+      <w:r>
+        <w:rPr>
+          <w:rStyle w:val="HTMLCode"/>
+          <w:rFonts w:ascii="Consolas" w:hAnsi="Consolas" w:cs="Consolas"/>
+          <w:color w:val="242729"/>
+          <w:sz w:val="16"/>
+          <w:szCs w:val="16"/>
+          <w:bdr w:val="none" w:sz="0" w:space="0" w:color="auto" w:frame="1"/>
+          <w:shd w:val="clear" w:color="auto" w:fill="EFF0F1"/>
+        </w:rPr>
+        <w:t xml:space="preserve"> tag -l</w:t>
+      </w:r>
+      <w:r>
+        <w:rPr>
+          <w:rStyle w:val="apple-converted-space"/>
+          <w:rFonts w:ascii="Arial" w:hAnsi="Arial" w:cs="Arial"/>
+          <w:color w:val="242729"/>
+          <w:sz w:val="19"/>
+          <w:szCs w:val="19"/>
+        </w:rPr>
+        <w:t> </w:t>
+      </w:r>
+      <w:r>
+        <w:rPr>
+          <w:rFonts w:ascii="Arial" w:hAnsi="Arial" w:cs="Arial"/>
+          <w:color w:val="242729"/>
+          <w:sz w:val="19"/>
+          <w:szCs w:val="19"/>
+        </w:rPr>
+        <w:t>and then checkout a specific tag:</w:t>
+      </w:r>
+    </w:p>
+    <w:p>
+      <w:pPr>
+        <w:pStyle w:val="NormalWeb"/>
+        <w:shd w:val="clear" w:color="auto" w:fill="FFFFFF"/>
+        <w:spacing w:before="0" w:beforeAutospacing="0" w:after="0" w:afterAutospacing="0"/>
+        <w:rPr>
+          <w:rFonts w:ascii="Arial" w:hAnsi="Arial" w:cs="Arial"/>
+          <w:color w:val="242729"/>
+          <w:sz w:val="19"/>
+          <w:szCs w:val="19"/>
+        </w:rPr>
+      </w:pPr>
+      <w:r>
+        <w:rPr>
+          <w:rStyle w:val="HTMLCode"/>
+          <w:rFonts w:ascii="Consolas" w:hAnsi="Consolas" w:cs="Consolas"/>
+          <w:color w:val="242729"/>
+          <w:sz w:val="16"/>
+          <w:szCs w:val="16"/>
+          <w:bdr w:val="none" w:sz="0" w:space="0" w:color="auto" w:frame="1"/>
+          <w:shd w:val="clear" w:color="auto" w:fill="EFF0F1"/>
+        </w:rPr>
+        <w:t xml:space="preserve">$ </w:t>
+      </w:r>
+      <w:proofErr w:type="spellStart"/>
+      <w:proofErr w:type="gramStart"/>
+      <w:r>
+        <w:rPr>
+          <w:rStyle w:val="HTMLCode"/>
+          <w:rFonts w:ascii="Consolas" w:hAnsi="Consolas" w:cs="Consolas"/>
+          <w:color w:val="242729"/>
+          <w:sz w:val="16"/>
+          <w:szCs w:val="16"/>
+          <w:bdr w:val="none" w:sz="0" w:space="0" w:color="auto" w:frame="1"/>
+          <w:shd w:val="clear" w:color="auto" w:fill="EFF0F1"/>
+        </w:rPr>
+        <w:t>git</w:t>
+      </w:r>
+      <w:proofErr w:type="spellEnd"/>
+      <w:proofErr w:type="gramEnd"/>
+      <w:r>
+        <w:rPr>
+          <w:rStyle w:val="HTMLCode"/>
+          <w:rFonts w:ascii="Consolas" w:hAnsi="Consolas" w:cs="Consolas"/>
+          <w:color w:val="242729"/>
+          <w:sz w:val="16"/>
+          <w:szCs w:val="16"/>
+          <w:bdr w:val="none" w:sz="0" w:space="0" w:color="auto" w:frame="1"/>
+          <w:shd w:val="clear" w:color="auto" w:fill="EFF0F1"/>
+        </w:rPr>
+        <w:t xml:space="preserve"> checkout tags/&lt;</w:t>
+      </w:r>
+      <w:proofErr w:type="spellStart"/>
+      <w:r>
+        <w:rPr>
+          <w:rStyle w:val="HTMLCode"/>
+          <w:rFonts w:ascii="Consolas" w:hAnsi="Consolas" w:cs="Consolas"/>
+          <w:color w:val="242729"/>
+          <w:sz w:val="16"/>
+          <w:szCs w:val="16"/>
+          <w:bdr w:val="none" w:sz="0" w:space="0" w:color="auto" w:frame="1"/>
+          <w:shd w:val="clear" w:color="auto" w:fill="EFF0F1"/>
+        </w:rPr>
+        <w:t>tag_name</w:t>
+      </w:r>
+      <w:proofErr w:type="spellEnd"/>
+      <w:r>
+        <w:rPr>
+          <w:rStyle w:val="HTMLCode"/>
+          <w:rFonts w:ascii="Consolas" w:hAnsi="Consolas" w:cs="Consolas"/>
+          <w:color w:val="242729"/>
+          <w:sz w:val="16"/>
+          <w:szCs w:val="16"/>
+          <w:bdr w:val="none" w:sz="0" w:space="0" w:color="auto" w:frame="1"/>
+          <w:shd w:val="clear" w:color="auto" w:fill="EFF0F1"/>
+        </w:rPr>
+        <w:t>&gt;</w:t>
+      </w:r>
+    </w:p>
+    <w:p>
+      <w:pPr>
+        <w:pStyle w:val="NormalWeb"/>
+        <w:shd w:val="clear" w:color="auto" w:fill="FFFFFF"/>
+        <w:spacing w:before="0" w:beforeAutospacing="0" w:after="240" w:afterAutospacing="0"/>
+        <w:rPr>
+          <w:rFonts w:ascii="Arial" w:hAnsi="Arial" w:cs="Arial"/>
+          <w:color w:val="242729"/>
+          <w:sz w:val="19"/>
+          <w:szCs w:val="19"/>
+        </w:rPr>
+      </w:pPr>
+      <w:r>
+        <w:rPr>
+          <w:rFonts w:ascii="Arial" w:hAnsi="Arial" w:cs="Arial"/>
+          <w:color w:val="242729"/>
+          <w:sz w:val="19"/>
+          <w:szCs w:val="19"/>
+        </w:rPr>
+        <w:t>Even better, checkout and create a branch (otherwise you will be on a branch named after the revision number of tag):</w:t>
+      </w:r>
+    </w:p>
+    <w:p>
+      <w:pPr>
+        <w:pStyle w:val="NormalWeb"/>
+        <w:shd w:val="clear" w:color="auto" w:fill="FFFFFF"/>
+        <w:spacing w:before="0" w:beforeAutospacing="0" w:after="0" w:afterAutospacing="0"/>
+        <w:rPr>
+          <w:rStyle w:val="HTMLCode"/>
+          <w:rFonts w:ascii="Consolas" w:hAnsi="Consolas" w:cs="Consolas"/>
+          <w:color w:val="242729"/>
+          <w:sz w:val="16"/>
+          <w:szCs w:val="16"/>
+          <w:bdr w:val="none" w:sz="0" w:space="0" w:color="auto" w:frame="1"/>
+          <w:shd w:val="clear" w:color="auto" w:fill="EFF0F1"/>
+        </w:rPr>
+      </w:pPr>
+      <w:r>
+        <w:rPr>
+          <w:rStyle w:val="HTMLCode"/>
+          <w:rFonts w:ascii="Consolas" w:hAnsi="Consolas" w:cs="Consolas"/>
+          <w:color w:val="242729"/>
+          <w:sz w:val="16"/>
+          <w:szCs w:val="16"/>
+          <w:bdr w:val="none" w:sz="0" w:space="0" w:color="auto" w:frame="1"/>
+          <w:shd w:val="clear" w:color="auto" w:fill="EFF0F1"/>
+        </w:rPr>
+        <w:t xml:space="preserve">$ </w:t>
+      </w:r>
+      <w:proofErr w:type="spellStart"/>
+      <w:proofErr w:type="gramStart"/>
+      <w:r>
+        <w:rPr>
+          <w:rStyle w:val="HTMLCode"/>
+          <w:rFonts w:ascii="Consolas" w:hAnsi="Consolas" w:cs="Consolas"/>
+          <w:color w:val="242729"/>
+          <w:sz w:val="16"/>
+          <w:szCs w:val="16"/>
+          <w:bdr w:val="none" w:sz="0" w:space="0" w:color="auto" w:frame="1"/>
+          <w:shd w:val="clear" w:color="auto" w:fill="EFF0F1"/>
+        </w:rPr>
+        <w:t>git</w:t>
+      </w:r>
+      <w:proofErr w:type="spellEnd"/>
+      <w:proofErr w:type="gramEnd"/>
+      <w:r>
+        <w:rPr>
+          <w:rStyle w:val="HTMLCode"/>
+          <w:rFonts w:ascii="Consolas" w:hAnsi="Consolas" w:cs="Consolas"/>
+          <w:color w:val="242729"/>
+          <w:sz w:val="16"/>
+          <w:szCs w:val="16"/>
+          <w:bdr w:val="none" w:sz="0" w:space="0" w:color="auto" w:frame="1"/>
+          <w:shd w:val="clear" w:color="auto" w:fill="EFF0F1"/>
+        </w:rPr>
+        <w:t xml:space="preserve"> checkout tags/&lt;</w:t>
+      </w:r>
+      <w:proofErr w:type="spellStart"/>
+      <w:r>
+        <w:rPr>
+          <w:rStyle w:val="HTMLCode"/>
+          <w:rFonts w:ascii="Consolas" w:hAnsi="Consolas" w:cs="Consolas"/>
+          <w:color w:val="242729"/>
+          <w:sz w:val="16"/>
+          <w:szCs w:val="16"/>
+          <w:bdr w:val="none" w:sz="0" w:space="0" w:color="auto" w:frame="1"/>
+          <w:shd w:val="clear" w:color="auto" w:fill="EFF0F1"/>
+        </w:rPr>
+        <w:t>tag_name</w:t>
+      </w:r>
+      <w:proofErr w:type="spellEnd"/>
+      <w:r>
+        <w:rPr>
+          <w:rStyle w:val="HTMLCode"/>
+          <w:rFonts w:ascii="Consolas" w:hAnsi="Consolas" w:cs="Consolas"/>
+          <w:color w:val="242729"/>
+          <w:sz w:val="16"/>
+          <w:szCs w:val="16"/>
+          <w:bdr w:val="none" w:sz="0" w:space="0" w:color="auto" w:frame="1"/>
+          <w:shd w:val="clear" w:color="auto" w:fill="EFF0F1"/>
+        </w:rPr>
+        <w:t>&gt; -b &lt;</w:t>
+      </w:r>
+      <w:proofErr w:type="spellStart"/>
+      <w:r>
+        <w:rPr>
+          <w:rStyle w:val="HTMLCode"/>
+          <w:rFonts w:ascii="Consolas" w:hAnsi="Consolas" w:cs="Consolas"/>
+          <w:color w:val="242729"/>
+          <w:sz w:val="16"/>
+          <w:szCs w:val="16"/>
+          <w:bdr w:val="none" w:sz="0" w:space="0" w:color="auto" w:frame="1"/>
+          <w:shd w:val="clear" w:color="auto" w:fill="EFF0F1"/>
+        </w:rPr>
+        <w:t>branch_name</w:t>
+      </w:r>
+      <w:proofErr w:type="spellEnd"/>
+      <w:r>
+        <w:rPr>
+          <w:rStyle w:val="HTMLCode"/>
+          <w:rFonts w:ascii="Consolas" w:hAnsi="Consolas" w:cs="Consolas"/>
+          <w:color w:val="242729"/>
+          <w:sz w:val="16"/>
+          <w:szCs w:val="16"/>
+          <w:bdr w:val="none" w:sz="0" w:space="0" w:color="auto" w:frame="1"/>
+          <w:shd w:val="clear" w:color="auto" w:fill="EFF0F1"/>
+        </w:rPr>
+        <w:t>&gt;</w:t>
+      </w:r>
+      <w:r>
+        <w:rPr>
+          <w:rStyle w:val="HTMLCode"/>
+          <w:rFonts w:ascii="Consolas" w:hAnsi="Consolas" w:cs="Consolas"/>
+          <w:color w:val="242729"/>
+          <w:sz w:val="16"/>
+          <w:szCs w:val="16"/>
+          <w:bdr w:val="none" w:sz="0" w:space="0" w:color="auto" w:frame="1"/>
+          <w:shd w:val="clear" w:color="auto" w:fill="EFF0F1"/>
+        </w:rPr>
+        <w:t xml:space="preserve">  //create a branch for tag</w:t>
+      </w:r>
+    </w:p>
+    <w:p>
+      <w:pPr>
+        <w:pStyle w:val="NormalWeb"/>
+        <w:shd w:val="clear" w:color="auto" w:fill="FFFFFF"/>
+        <w:spacing w:before="0" w:beforeAutospacing="0" w:after="0" w:afterAutospacing="0"/>
+        <w:rPr>
+          <w:rStyle w:val="HTMLCode"/>
+          <w:rFonts w:ascii="Consolas" w:hAnsi="Consolas" w:cs="Consolas"/>
+          <w:color w:val="242729"/>
+          <w:sz w:val="16"/>
+          <w:szCs w:val="16"/>
+          <w:bdr w:val="none" w:sz="0" w:space="0" w:color="auto" w:frame="1"/>
+          <w:shd w:val="clear" w:color="auto" w:fill="EFF0F1"/>
+        </w:rPr>
+      </w:pPr>
+    </w:p>
+    <w:p>
+      <w:pPr>
+        <w:pStyle w:val="ListParagraph"/>
+        <w:numPr>
+          <w:ilvl w:val="0"/>
+          <w:numId w:val="1"/>
+        </w:numPr>
+        <w:spacing w:before="48" w:after="48" w:line="360" w:lineRule="atLeast"/>
+        <w:ind w:right="48"/>
+        <w:outlineLvl w:val="2"/>
+        <w:rPr>
+          <w:rFonts w:ascii="Verdana" w:eastAsia="Times New Roman" w:hAnsi="Verdana" w:cs="Times New Roman"/>
+          <w:color w:val="000000"/>
+          <w:sz w:val="31"/>
+          <w:szCs w:val="31"/>
+        </w:rPr>
+      </w:pPr>
+      <w:r>
+        <w:rPr>
+          <w:rFonts w:ascii="Verdana" w:eastAsia="Times New Roman" w:hAnsi="Verdana" w:cs="Times New Roman"/>
+          <w:color w:val="000000"/>
+          <w:sz w:val="31"/>
+          <w:szCs w:val="31"/>
+        </w:rPr>
+        <w:t>HEAD</w:t>
+      </w:r>
+    </w:p>
+    <w:p>
+      <w:pPr>
+        <w:spacing w:after="240" w:line="360" w:lineRule="atLeast"/>
+        <w:ind w:left="48" w:right="48"/>
+        <w:jc w:val="both"/>
+        <w:rPr>
+          <w:rFonts w:ascii="Verdana" w:eastAsia="Times New Roman" w:hAnsi="Verdana" w:cs="Times New Roman"/>
+          <w:color w:val="000000"/>
+          <w:sz w:val="24"/>
+          <w:szCs w:val="24"/>
+        </w:rPr>
+      </w:pPr>
+      <w:r>
+        <w:rPr>
+          <w:rFonts w:ascii="Verdana" w:eastAsia="Times New Roman" w:hAnsi="Verdana" w:cs="Times New Roman"/>
+          <w:color w:val="000000"/>
+          <w:sz w:val="24"/>
+          <w:szCs w:val="24"/>
+        </w:rPr>
+        <w:t>HEAD is a pointer, which always points to the latest commit in the branch. Whenever you make a commit, HEAD is updated with the latest commit. The heads of the branches are stored in </w:t>
+      </w:r>
+      <w:r>
+        <w:rPr>
+          <w:rFonts w:ascii="Verdana" w:eastAsia="Times New Roman" w:hAnsi="Verdana" w:cs="Times New Roman"/>
+          <w:b/>
+          <w:bCs/>
+          <w:color w:val="000000"/>
+          <w:sz w:val="24"/>
+          <w:szCs w:val="24"/>
+        </w:rPr>
+        <w:t>.</w:t>
+      </w:r>
+      <w:proofErr w:type="spellStart"/>
+      <w:r>
+        <w:rPr>
+          <w:rFonts w:ascii="Verdana" w:eastAsia="Times New Roman" w:hAnsi="Verdana" w:cs="Times New Roman"/>
+          <w:b/>
+          <w:bCs/>
+          <w:color w:val="000000"/>
+          <w:sz w:val="24"/>
+          <w:szCs w:val="24"/>
+        </w:rPr>
+        <w:t>git</w:t>
+      </w:r>
+      <w:proofErr w:type="spellEnd"/>
+      <w:r>
+        <w:rPr>
+          <w:rFonts w:ascii="Verdana" w:eastAsia="Times New Roman" w:hAnsi="Verdana" w:cs="Times New Roman"/>
+          <w:b/>
+          <w:bCs/>
+          <w:color w:val="000000"/>
+          <w:sz w:val="24"/>
+          <w:szCs w:val="24"/>
+        </w:rPr>
+        <w:t>/refs/heads/</w:t>
+      </w:r>
+      <w:r>
+        <w:rPr>
+          <w:rFonts w:ascii="Verdana" w:eastAsia="Times New Roman" w:hAnsi="Verdana" w:cs="Times New Roman"/>
+          <w:color w:val="000000"/>
+          <w:sz w:val="24"/>
+          <w:szCs w:val="24"/>
+        </w:rPr>
+        <w:t> directory.</w:t>
+      </w:r>
+    </w:p>
+    <w:p>
+      <w:pPr>
+        <w:pBdr>
+          <w:top w:val="single" w:sz="6" w:space="4" w:color="D6D6D6"/>
+          <w:left w:val="single" w:sz="6" w:space="4" w:color="D6D6D6"/>
+          <w:bottom w:val="single" w:sz="6" w:space="4" w:color="D6D6D6"/>
+          <w:right w:val="single" w:sz="6" w:space="4" w:color="D6D6D6"/>
+        </w:pBdr>
+        <w:shd w:val="clear" w:color="auto" w:fill="F1F1F1"/>
+        <w:tabs>
+          <w:tab w:val="left" w:pos="916"/>
+          <w:tab w:val="left" w:pos="1832"/>
+          <w:tab w:val="left" w:pos="2748"/>
+          <w:tab w:val="left" w:pos="3664"/>
+          <w:tab w:val="left" w:pos="4580"/>
+          <w:tab w:val="left" w:pos="5496"/>
+          <w:tab w:val="left" w:pos="6412"/>
+          <w:tab w:val="left" w:pos="7328"/>
+          <w:tab w:val="left" w:pos="8244"/>
+          <w:tab w:val="left" w:pos="9160"/>
+          <w:tab w:val="left" w:pos="10076"/>
+          <w:tab w:val="left" w:pos="10992"/>
+          <w:tab w:val="left" w:pos="11908"/>
+          <w:tab w:val="left" w:pos="12824"/>
+          <w:tab w:val="left" w:pos="13740"/>
+          <w:tab w:val="left" w:pos="14656"/>
+        </w:tabs>
+        <w:spacing w:after="0" w:line="240" w:lineRule="auto"/>
+        <w:rPr>
+          <w:rFonts w:ascii="Consolas" w:eastAsia="Times New Roman" w:hAnsi="Consolas" w:cs="Consolas"/>
+          <w:color w:val="313131"/>
+          <w:sz w:val="18"/>
+          <w:szCs w:val="18"/>
+        </w:rPr>
+      </w:pPr>
+      <w:r>
+        <w:rPr>
+          <w:rFonts w:ascii="Consolas" w:eastAsia="Times New Roman" w:hAnsi="Consolas" w:cs="Consolas"/>
+          <w:color w:val="313131"/>
+          <w:sz w:val="18"/>
+          <w:szCs w:val="18"/>
+        </w:rPr>
+        <w:t>[</w:t>
+      </w:r>
+      <w:proofErr w:type="spellStart"/>
+      <w:r>
+        <w:rPr>
+          <w:rFonts w:ascii="Consolas" w:eastAsia="Times New Roman" w:hAnsi="Consolas" w:cs="Consolas"/>
+          <w:color w:val="313131"/>
+          <w:sz w:val="18"/>
+          <w:szCs w:val="18"/>
+        </w:rPr>
+        <w:t>CentOS</w:t>
+      </w:r>
+      <w:proofErr w:type="spellEnd"/>
+      <w:r>
+        <w:rPr>
+          <w:rFonts w:ascii="Consolas" w:eastAsia="Times New Roman" w:hAnsi="Consolas" w:cs="Consolas"/>
+          <w:color w:val="313131"/>
+          <w:sz w:val="18"/>
+          <w:szCs w:val="18"/>
+        </w:rPr>
+        <w:t xml:space="preserve">]$ </w:t>
+      </w:r>
+      <w:proofErr w:type="spellStart"/>
+      <w:proofErr w:type="gramStart"/>
+      <w:r>
+        <w:rPr>
+          <w:rFonts w:ascii="Consolas" w:eastAsia="Times New Roman" w:hAnsi="Consolas" w:cs="Consolas"/>
+          <w:color w:val="313131"/>
+          <w:sz w:val="18"/>
+          <w:szCs w:val="18"/>
+        </w:rPr>
+        <w:t>ls</w:t>
+      </w:r>
+      <w:proofErr w:type="spellEnd"/>
+      <w:proofErr w:type="gramEnd"/>
+      <w:r>
+        <w:rPr>
+          <w:rFonts w:ascii="Consolas" w:eastAsia="Times New Roman" w:hAnsi="Consolas" w:cs="Consolas"/>
+          <w:color w:val="313131"/>
+          <w:sz w:val="18"/>
+          <w:szCs w:val="18"/>
+        </w:rPr>
+        <w:t xml:space="preserve"> -1 .</w:t>
+      </w:r>
+      <w:proofErr w:type="spellStart"/>
+      <w:r>
+        <w:rPr>
+          <w:rFonts w:ascii="Consolas" w:eastAsia="Times New Roman" w:hAnsi="Consolas" w:cs="Consolas"/>
+          <w:color w:val="313131"/>
+          <w:sz w:val="18"/>
+          <w:szCs w:val="18"/>
+        </w:rPr>
+        <w:t>git</w:t>
+      </w:r>
+      <w:proofErr w:type="spellEnd"/>
+      <w:r>
+        <w:rPr>
+          <w:rFonts w:ascii="Consolas" w:eastAsia="Times New Roman" w:hAnsi="Consolas" w:cs="Consolas"/>
+          <w:color w:val="313131"/>
+          <w:sz w:val="18"/>
+          <w:szCs w:val="18"/>
+        </w:rPr>
+        <w:t>/refs/heads/</w:t>
+      </w:r>
+    </w:p>
+    <w:p>
+      <w:pPr>
+        <w:pBdr>
+          <w:top w:val="single" w:sz="6" w:space="4" w:color="D6D6D6"/>
+          <w:left w:val="single" w:sz="6" w:space="4" w:color="D6D6D6"/>
+          <w:bottom w:val="single" w:sz="6" w:space="4" w:color="D6D6D6"/>
+          <w:right w:val="single" w:sz="6" w:space="4" w:color="D6D6D6"/>
+        </w:pBdr>
+        <w:shd w:val="clear" w:color="auto" w:fill="F1F1F1"/>
+        <w:tabs>
+          <w:tab w:val="left" w:pos="916"/>
+          <w:tab w:val="left" w:pos="1832"/>
+          <w:tab w:val="left" w:pos="2748"/>
+          <w:tab w:val="left" w:pos="3664"/>
+          <w:tab w:val="left" w:pos="4580"/>
+          <w:tab w:val="left" w:pos="5496"/>
+          <w:tab w:val="left" w:pos="6412"/>
+          <w:tab w:val="left" w:pos="7328"/>
+          <w:tab w:val="left" w:pos="8244"/>
+          <w:tab w:val="left" w:pos="9160"/>
+          <w:tab w:val="left" w:pos="10076"/>
+          <w:tab w:val="left" w:pos="10992"/>
+          <w:tab w:val="left" w:pos="11908"/>
+          <w:tab w:val="left" w:pos="12824"/>
+          <w:tab w:val="left" w:pos="13740"/>
+          <w:tab w:val="left" w:pos="14656"/>
+        </w:tabs>
+        <w:spacing w:after="0" w:line="240" w:lineRule="auto"/>
+        <w:rPr>
+          <w:rFonts w:ascii="Consolas" w:eastAsia="Times New Roman" w:hAnsi="Consolas" w:cs="Consolas"/>
+          <w:color w:val="313131"/>
+          <w:sz w:val="18"/>
+          <w:szCs w:val="18"/>
+        </w:rPr>
+      </w:pPr>
+      <w:proofErr w:type="gramStart"/>
+      <w:r>
+        <w:rPr>
+          <w:rFonts w:ascii="Consolas" w:eastAsia="Times New Roman" w:hAnsi="Consolas" w:cs="Consolas"/>
+          <w:color w:val="313131"/>
+          <w:sz w:val="18"/>
+          <w:szCs w:val="18"/>
+        </w:rPr>
+        <w:t>master</w:t>
+      </w:r>
+      <w:proofErr w:type="gramEnd"/>
+    </w:p>
+    <w:p>
+      <w:pPr>
+        <w:pBdr>
+          <w:top w:val="single" w:sz="6" w:space="4" w:color="D6D6D6"/>
+          <w:left w:val="single" w:sz="6" w:space="4" w:color="D6D6D6"/>
+          <w:bottom w:val="single" w:sz="6" w:space="4" w:color="D6D6D6"/>
+          <w:right w:val="single" w:sz="6" w:space="4" w:color="D6D6D6"/>
+        </w:pBdr>
+        <w:shd w:val="clear" w:color="auto" w:fill="F1F1F1"/>
+        <w:tabs>
+          <w:tab w:val="left" w:pos="916"/>
+          <w:tab w:val="left" w:pos="1832"/>
+          <w:tab w:val="left" w:pos="2748"/>
+          <w:tab w:val="left" w:pos="3664"/>
+          <w:tab w:val="left" w:pos="4580"/>
+          <w:tab w:val="left" w:pos="5496"/>
+          <w:tab w:val="left" w:pos="6412"/>
+          <w:tab w:val="left" w:pos="7328"/>
+          <w:tab w:val="left" w:pos="8244"/>
+          <w:tab w:val="left" w:pos="9160"/>
+          <w:tab w:val="left" w:pos="10076"/>
+          <w:tab w:val="left" w:pos="10992"/>
+          <w:tab w:val="left" w:pos="11908"/>
+          <w:tab w:val="left" w:pos="12824"/>
+          <w:tab w:val="left" w:pos="13740"/>
+          <w:tab w:val="left" w:pos="14656"/>
+        </w:tabs>
+        <w:spacing w:after="0" w:line="240" w:lineRule="auto"/>
+        <w:rPr>
+          <w:rFonts w:ascii="Consolas" w:eastAsia="Times New Roman" w:hAnsi="Consolas" w:cs="Consolas"/>
+          <w:color w:val="313131"/>
+          <w:sz w:val="18"/>
+          <w:szCs w:val="18"/>
+        </w:rPr>
+      </w:pPr>
+    </w:p>
+    <w:p>
+      <w:pPr>
+        <w:pBdr>
+          <w:top w:val="single" w:sz="6" w:space="4" w:color="D6D6D6"/>
+          <w:left w:val="single" w:sz="6" w:space="4" w:color="D6D6D6"/>
+          <w:bottom w:val="single" w:sz="6" w:space="4" w:color="D6D6D6"/>
+          <w:right w:val="single" w:sz="6" w:space="4" w:color="D6D6D6"/>
+        </w:pBdr>
+        <w:shd w:val="clear" w:color="auto" w:fill="F1F1F1"/>
+        <w:tabs>
+          <w:tab w:val="left" w:pos="916"/>
+          <w:tab w:val="left" w:pos="1832"/>
+          <w:tab w:val="left" w:pos="2748"/>
+          <w:tab w:val="left" w:pos="3664"/>
+          <w:tab w:val="left" w:pos="4580"/>
+          <w:tab w:val="left" w:pos="5496"/>
+          <w:tab w:val="left" w:pos="6412"/>
+          <w:tab w:val="left" w:pos="7328"/>
+          <w:tab w:val="left" w:pos="8244"/>
+          <w:tab w:val="left" w:pos="9160"/>
+          <w:tab w:val="left" w:pos="10076"/>
+          <w:tab w:val="left" w:pos="10992"/>
+          <w:tab w:val="left" w:pos="11908"/>
+          <w:tab w:val="left" w:pos="12824"/>
+          <w:tab w:val="left" w:pos="13740"/>
+          <w:tab w:val="left" w:pos="14656"/>
+        </w:tabs>
+        <w:spacing w:after="0" w:line="240" w:lineRule="auto"/>
+        <w:rPr>
+          <w:rFonts w:ascii="Consolas" w:eastAsia="Times New Roman" w:hAnsi="Consolas" w:cs="Consolas"/>
+          <w:color w:val="313131"/>
+          <w:sz w:val="18"/>
+          <w:szCs w:val="18"/>
+        </w:rPr>
+      </w:pPr>
+      <w:r>
+        <w:rPr>
+          <w:rFonts w:ascii="Consolas" w:eastAsia="Times New Roman" w:hAnsi="Consolas" w:cs="Consolas"/>
+          <w:color w:val="313131"/>
+          <w:sz w:val="18"/>
+          <w:szCs w:val="18"/>
+        </w:rPr>
+        <w:t>[</w:t>
+      </w:r>
+      <w:proofErr w:type="spellStart"/>
+      <w:r>
+        <w:rPr>
+          <w:rFonts w:ascii="Consolas" w:eastAsia="Times New Roman" w:hAnsi="Consolas" w:cs="Consolas"/>
+          <w:color w:val="313131"/>
+          <w:sz w:val="18"/>
+          <w:szCs w:val="18"/>
+        </w:rPr>
+        <w:t>CentOS</w:t>
+      </w:r>
+      <w:proofErr w:type="spellEnd"/>
+      <w:r>
+        <w:rPr>
+          <w:rFonts w:ascii="Consolas" w:eastAsia="Times New Roman" w:hAnsi="Consolas" w:cs="Consolas"/>
+          <w:color w:val="313131"/>
+          <w:sz w:val="18"/>
+          <w:szCs w:val="18"/>
+        </w:rPr>
+        <w:t xml:space="preserve">]$ </w:t>
+      </w:r>
+      <w:proofErr w:type="gramStart"/>
+      <w:r>
+        <w:rPr>
+          <w:rFonts w:ascii="Consolas" w:eastAsia="Times New Roman" w:hAnsi="Consolas" w:cs="Consolas"/>
+          <w:color w:val="313131"/>
+          <w:sz w:val="18"/>
+          <w:szCs w:val="18"/>
+        </w:rPr>
+        <w:t>cat</w:t>
+      </w:r>
+      <w:proofErr w:type="gramEnd"/>
+      <w:r>
+        <w:rPr>
+          <w:rFonts w:ascii="Consolas" w:eastAsia="Times New Roman" w:hAnsi="Consolas" w:cs="Consolas"/>
+          <w:color w:val="313131"/>
+          <w:sz w:val="18"/>
+          <w:szCs w:val="18"/>
+        </w:rPr>
+        <w:t xml:space="preserve"> .</w:t>
+      </w:r>
+      <w:proofErr w:type="spellStart"/>
+      <w:r>
+        <w:rPr>
+          <w:rFonts w:ascii="Consolas" w:eastAsia="Times New Roman" w:hAnsi="Consolas" w:cs="Consolas"/>
+          <w:color w:val="313131"/>
+          <w:sz w:val="18"/>
+          <w:szCs w:val="18"/>
+        </w:rPr>
+        <w:t>git</w:t>
+      </w:r>
+      <w:proofErr w:type="spellEnd"/>
+      <w:r>
+        <w:rPr>
+          <w:rFonts w:ascii="Consolas" w:eastAsia="Times New Roman" w:hAnsi="Consolas" w:cs="Consolas"/>
+          <w:color w:val="313131"/>
+          <w:sz w:val="18"/>
+          <w:szCs w:val="18"/>
+        </w:rPr>
+        <w:t>/refs/heads/master</w:t>
+      </w:r>
+    </w:p>
+    <w:p>
+      <w:pPr>
+        <w:pBdr>
+          <w:top w:val="single" w:sz="6" w:space="4" w:color="D6D6D6"/>
+          <w:left w:val="single" w:sz="6" w:space="4" w:color="D6D6D6"/>
+          <w:bottom w:val="single" w:sz="6" w:space="4" w:color="D6D6D6"/>
+          <w:right w:val="single" w:sz="6" w:space="4" w:color="D6D6D6"/>
+        </w:pBdr>
+        <w:shd w:val="clear" w:color="auto" w:fill="F1F1F1"/>
+        <w:tabs>
+          <w:tab w:val="left" w:pos="916"/>
+          <w:tab w:val="left" w:pos="1832"/>
+          <w:tab w:val="left" w:pos="2748"/>
+          <w:tab w:val="left" w:pos="3664"/>
+          <w:tab w:val="left" w:pos="4580"/>
+          <w:tab w:val="left" w:pos="5496"/>
+          <w:tab w:val="left" w:pos="6412"/>
+          <w:tab w:val="left" w:pos="7328"/>
+          <w:tab w:val="left" w:pos="8244"/>
+          <w:tab w:val="left" w:pos="9160"/>
+          <w:tab w:val="left" w:pos="10076"/>
+          <w:tab w:val="left" w:pos="10992"/>
+          <w:tab w:val="left" w:pos="11908"/>
+          <w:tab w:val="left" w:pos="12824"/>
+          <w:tab w:val="left" w:pos="13740"/>
+          <w:tab w:val="left" w:pos="14656"/>
+        </w:tabs>
+        <w:spacing w:after="0" w:line="240" w:lineRule="auto"/>
+        <w:rPr>
+          <w:rFonts w:ascii="Consolas" w:eastAsia="Times New Roman" w:hAnsi="Consolas" w:cs="Consolas"/>
+          <w:color w:val="313131"/>
+          <w:sz w:val="18"/>
+          <w:szCs w:val="18"/>
+        </w:rPr>
+      </w:pPr>
+      <w:r>
+        <w:rPr>
+          <w:rFonts w:ascii="Consolas" w:eastAsia="Times New Roman" w:hAnsi="Consolas" w:cs="Consolas"/>
+          <w:color w:val="313131"/>
+          <w:sz w:val="18"/>
+          <w:szCs w:val="18"/>
+        </w:rPr>
+        <w:t>570837e7d58fa4bccd86cb575d884502188b0c49</w:t>
+      </w:r>
+    </w:p>
+    <w:p>
+      <w:pPr>
+        <w:pStyle w:val="NormalWeb"/>
+        <w:shd w:val="clear" w:color="auto" w:fill="FFFFFF"/>
+        <w:spacing w:before="0" w:beforeAutospacing="0" w:after="0" w:afterAutospacing="0"/>
+        <w:rPr>
+          <w:rFonts w:ascii="Arial" w:hAnsi="Arial" w:cs="Arial"/>
+          <w:color w:val="242729"/>
+          <w:sz w:val="19"/>
+          <w:szCs w:val="19"/>
+        </w:rPr>
+      </w:pPr>
+    </w:p>
+    <w:p>
+      <w:pPr>
+        <w:spacing w:after="240" w:line="301" w:lineRule="atLeast"/>
+        <w:ind w:left="48" w:right="48"/>
+        <w:jc w:val="both"/>
+        <w:rPr>
+          <w:rFonts w:ascii="Verdana" w:eastAsia="Times New Roman" w:hAnsi="Verdana" w:cs="Times New Roman"/>
+          <w:color w:val="000000"/>
+          <w:sz w:val="24"/>
+          <w:szCs w:val="24"/>
+        </w:rPr>
+      </w:pPr>
+    </w:p>
+    <w:p>
+      <w:pPr>
+        <w:spacing w:after="240" w:line="301" w:lineRule="atLeast"/>
+        <w:ind w:left="48" w:right="48"/>
+        <w:jc w:val="both"/>
+        <w:rPr>
+          <w:rFonts w:ascii="Verdana" w:eastAsia="Times New Roman" w:hAnsi="Verdana" w:cs="Times New Roman"/>
+          <w:color w:val="000000"/>
+          <w:sz w:val="24"/>
+          <w:szCs w:val="24"/>
+        </w:rPr>
+      </w:pPr>
+    </w:p>
+    <w:p>
+      <w:pPr>
+        <w:pStyle w:val="ListParagraph"/>
+        <w:rPr>
+          <w:b/>
+          <w:sz w:val="32"/>
+          <w:szCs w:val="32"/>
+          <w:u w:val="single"/>
+        </w:rPr>
+      </w:pPr>
+    </w:p>
     <w:sectPr>
       <w:pgSz w:w="12240" w:h="15840"/>
       <w:pgMar w:top="1440" w:right="1440" w:bottom="1440" w:left="1440" w:header="720" w:footer="720" w:gutter="0"/>
@@ -605,8 +2987,129 @@
 </w:document>
 </file>
 
+<file path=word/numbering.xml><?xml version="1.0" encoding="utf-8"?>
+<w:numbering xmlns:ve="http://schemas.openxmlformats.org/markup-compatibility/2006" xmlns:o="urn:schemas-microsoft-com:office:office" xmlns:r="http://schemas.openxmlformats.org/officeDocument/2006/relationships" xmlns:m="http://schemas.openxmlformats.org/officeDocument/2006/math" xmlns:v="urn:schemas-microsoft-com:vml" xmlns:wp="http://schemas.openxmlformats.org/drawingml/2006/wordprocessingDrawing" xmlns:w10="urn:schemas-microsoft-com:office:word" xmlns:w="http://schemas.openxmlformats.org/wordprocessingml/2006/main" xmlns:wne="http://schemas.microsoft.com/office/word/2006/wordml">
+  <w:abstractNum w:abstractNumId="0">
+    <w:nsid w:val="11A34F39"/>
+    <w:multiLevelType w:val="hybridMultilevel"/>
+    <w:tmpl w:val="954CF73A"/>
+    <w:lvl w:ilvl="0" w:tplc="04090001">
+      <w:start w:val="1"/>
+      <w:numFmt w:val="bullet"/>
+      <w:lvlText w:val=""/>
+      <w:lvlJc w:val="left"/>
+      <w:pPr>
+        <w:ind w:left="720" w:hanging="360"/>
+      </w:pPr>
+      <w:rPr>
+        <w:rFonts w:ascii="Symbol" w:hAnsi="Symbol" w:hint="default"/>
+      </w:rPr>
+    </w:lvl>
+    <w:lvl w:ilvl="1" w:tplc="04090003" w:tentative="1">
+      <w:start w:val="1"/>
+      <w:numFmt w:val="bullet"/>
+      <w:lvlText w:val="o"/>
+      <w:lvlJc w:val="left"/>
+      <w:pPr>
+        <w:ind w:left="1440" w:hanging="360"/>
+      </w:pPr>
+      <w:rPr>
+        <w:rFonts w:ascii="Courier New" w:hAnsi="Courier New" w:cs="Courier New" w:hint="default"/>
+      </w:rPr>
+    </w:lvl>
+    <w:lvl w:ilvl="2" w:tplc="04090005" w:tentative="1">
+      <w:start w:val="1"/>
+      <w:numFmt w:val="bullet"/>
+      <w:lvlText w:val=""/>
+      <w:lvlJc w:val="left"/>
+      <w:pPr>
+        <w:ind w:left="2160" w:hanging="360"/>
+      </w:pPr>
+      <w:rPr>
+        <w:rFonts w:ascii="Wingdings" w:hAnsi="Wingdings" w:hint="default"/>
+      </w:rPr>
+    </w:lvl>
+    <w:lvl w:ilvl="3" w:tplc="04090001" w:tentative="1">
+      <w:start w:val="1"/>
+      <w:numFmt w:val="bullet"/>
+      <w:lvlText w:val=""/>
+      <w:lvlJc w:val="left"/>
+      <w:pPr>
+        <w:ind w:left="2880" w:hanging="360"/>
+      </w:pPr>
+      <w:rPr>
+        <w:rFonts w:ascii="Symbol" w:hAnsi="Symbol" w:hint="default"/>
+      </w:rPr>
+    </w:lvl>
+    <w:lvl w:ilvl="4" w:tplc="04090003" w:tentative="1">
+      <w:start w:val="1"/>
+      <w:numFmt w:val="bullet"/>
+      <w:lvlText w:val="o"/>
+      <w:lvlJc w:val="left"/>
+      <w:pPr>
+        <w:ind w:left="3600" w:hanging="360"/>
+      </w:pPr>
+      <w:rPr>
+        <w:rFonts w:ascii="Courier New" w:hAnsi="Courier New" w:cs="Courier New" w:hint="default"/>
+      </w:rPr>
+    </w:lvl>
+    <w:lvl w:ilvl="5" w:tplc="04090005" w:tentative="1">
+      <w:start w:val="1"/>
+      <w:numFmt w:val="bullet"/>
+      <w:lvlText w:val=""/>
+      <w:lvlJc w:val="left"/>
+      <w:pPr>
+        <w:ind w:left="4320" w:hanging="360"/>
+      </w:pPr>
+      <w:rPr>
+        <w:rFonts w:ascii="Wingdings" w:hAnsi="Wingdings" w:hint="default"/>
+      </w:rPr>
+    </w:lvl>
+    <w:lvl w:ilvl="6" w:tplc="04090001" w:tentative="1">
+      <w:start w:val="1"/>
+      <w:numFmt w:val="bullet"/>
+      <w:lvlText w:val=""/>
+      <w:lvlJc w:val="left"/>
+      <w:pPr>
+        <w:ind w:left="5040" w:hanging="360"/>
+      </w:pPr>
+      <w:rPr>
+        <w:rFonts w:ascii="Symbol" w:hAnsi="Symbol" w:hint="default"/>
+      </w:rPr>
+    </w:lvl>
+    <w:lvl w:ilvl="7" w:tplc="04090003" w:tentative="1">
+      <w:start w:val="1"/>
+      <w:numFmt w:val="bullet"/>
+      <w:lvlText w:val="o"/>
+      <w:lvlJc w:val="left"/>
+      <w:pPr>
+        <w:ind w:left="5760" w:hanging="360"/>
+      </w:pPr>
+      <w:rPr>
+        <w:rFonts w:ascii="Courier New" w:hAnsi="Courier New" w:cs="Courier New" w:hint="default"/>
+      </w:rPr>
+    </w:lvl>
+    <w:lvl w:ilvl="8" w:tplc="04090005" w:tentative="1">
+      <w:start w:val="1"/>
+      <w:numFmt w:val="bullet"/>
+      <w:lvlText w:val=""/>
+      <w:lvlJc w:val="left"/>
+      <w:pPr>
+        <w:ind w:left="6480" w:hanging="360"/>
+      </w:pPr>
+      <w:rPr>
+        <w:rFonts w:ascii="Wingdings" w:hAnsi="Wingdings" w:hint="default"/>
+      </w:rPr>
+    </w:lvl>
+  </w:abstractNum>
+  <w:num w:numId="1">
+    <w:abstractNumId w:val="0"/>
+  </w:num>
+</w:numbering>
+</file>
+
 <file path=word/styles.xml><?xml version="1.0" encoding="utf-8"?>
-<w:styles xmlns:mc="http://schemas.openxmlformats.org/markup-compatibility/2006" xmlns:r="http://schemas.openxmlformats.org/officeDocument/2006/relationships" xmlns:w="http://schemas.openxmlformats.org/wordprocessingml/2006/main" xmlns:w14="http://schemas.microsoft.com/office/word/2010/wordml" mc:Ignorable="w14">
+<w:styles xmlns:r="http://schemas.openxmlformats.org/officeDocument/2006/relationships" xmlns:w="http://schemas.openxmlformats.org/wordprocessingml/2006/main">
   <w:docDefaults>
     <w:rPrDefault>
       <w:rPr>
@@ -764,6 +3267,7 @@
   <w:style w:type="paragraph" w:default="1" w:styleId="Normal">
     <w:name w:val="Normal"/>
     <w:qFormat/>
+    <w:rsid w:val="00563EE7"/>
   </w:style>
   <w:style w:type="paragraph" w:styleId="Heading3">
     <w:name w:val="heading 3"/>
@@ -795,6 +3299,7 @@
     <w:uiPriority w:val="99"/>
     <w:semiHidden/>
     <w:unhideWhenUsed/>
+    <w:qFormat/>
     <w:tblPr>
       <w:tblInd w:w="0" w:type="dxa"/>
       <w:tblCellMar>
@@ -893,6 +3398,86 @@
     <w:name w:val="js-git-clone-help-text"/>
     <w:basedOn w:val="DefaultParagraphFont"/>
     <w:rsid w:val="002347BD"/>
+  </w:style>
+  <w:style w:type="character" w:customStyle="1" w:styleId="apple-converted-space">
+    <w:name w:val="apple-converted-space"/>
+    <w:basedOn w:val="DefaultParagraphFont"/>
+    <w:rsid w:val="00404CD9"/>
+  </w:style>
+  <w:style w:type="paragraph" w:styleId="ListParagraph">
+    <w:name w:val="List Paragraph"/>
+    <w:basedOn w:val="Normal"/>
+    <w:uiPriority w:val="34"/>
+    <w:qFormat/>
+    <w:rsid w:val="00AC743B"/>
+    <w:pPr>
+      <w:ind w:left="720"/>
+      <w:contextualSpacing/>
+    </w:pPr>
+  </w:style>
+  <w:style w:type="paragraph" w:styleId="NormalWeb">
+    <w:name w:val="Normal (Web)"/>
+    <w:basedOn w:val="Normal"/>
+    <w:uiPriority w:val="99"/>
+    <w:semiHidden/>
+    <w:unhideWhenUsed/>
+    <w:rsid w:val="00DF40CA"/>
+    <w:pPr>
+      <w:spacing w:before="100" w:beforeAutospacing="1" w:after="100" w:afterAutospacing="1" w:line="240" w:lineRule="auto"/>
+    </w:pPr>
+    <w:rPr>
+      <w:rFonts w:ascii="Times New Roman" w:eastAsia="Times New Roman" w:hAnsi="Times New Roman" w:cs="Times New Roman"/>
+      <w:sz w:val="24"/>
+      <w:szCs w:val="24"/>
+    </w:rPr>
+  </w:style>
+  <w:style w:type="paragraph" w:styleId="BalloonText">
+    <w:name w:val="Balloon Text"/>
+    <w:basedOn w:val="Normal"/>
+    <w:link w:val="BalloonTextChar"/>
+    <w:uiPriority w:val="99"/>
+    <w:semiHidden/>
+    <w:unhideWhenUsed/>
+    <w:rsid w:val="00DF40CA"/>
+    <w:pPr>
+      <w:spacing w:after="0" w:line="240" w:lineRule="auto"/>
+    </w:pPr>
+    <w:rPr>
+      <w:rFonts w:ascii="Tahoma" w:hAnsi="Tahoma" w:cs="Tahoma"/>
+      <w:sz w:val="16"/>
+      <w:szCs w:val="16"/>
+    </w:rPr>
+  </w:style>
+  <w:style w:type="character" w:customStyle="1" w:styleId="BalloonTextChar">
+    <w:name w:val="Balloon Text Char"/>
+    <w:basedOn w:val="DefaultParagraphFont"/>
+    <w:link w:val="BalloonText"/>
+    <w:uiPriority w:val="99"/>
+    <w:semiHidden/>
+    <w:rsid w:val="00DF40CA"/>
+    <w:rPr>
+      <w:rFonts w:ascii="Tahoma" w:hAnsi="Tahoma" w:cs="Tahoma"/>
+      <w:sz w:val="16"/>
+      <w:szCs w:val="16"/>
+    </w:rPr>
+  </w:style>
+  <w:style w:type="character" w:styleId="HTMLCode">
+    <w:name w:val="HTML Code"/>
+    <w:basedOn w:val="DefaultParagraphFont"/>
+    <w:uiPriority w:val="99"/>
+    <w:semiHidden/>
+    <w:unhideWhenUsed/>
+    <w:rsid w:val="00907891"/>
+    <w:rPr>
+      <w:rFonts w:ascii="Courier New" w:eastAsia="Times New Roman" w:hAnsi="Courier New" w:cs="Courier New"/>
+      <w:sz w:val="20"/>
+      <w:szCs w:val="20"/>
+    </w:rPr>
+  </w:style>
+  <w:style w:type="character" w:customStyle="1" w:styleId="token">
+    <w:name w:val="token"/>
+    <w:basedOn w:val="DefaultParagraphFont"/>
+    <w:rsid w:val="00907891"/>
   </w:style>
 </w:styles>
 </file>

--- a/Git.docx
+++ b/Git.docx
@@ -1,6 +1,6 @@
 
 <file path=word/document.xml><?xml version="1.0" encoding="utf-8"?>
-<w:document xmlns:wpc="http://schemas.microsoft.com/office/word/2010/wordprocessingCanvas" xmlns:mc="http://schemas.openxmlformats.org/markup-compatibility/2006" xmlns:o="urn:schemas-microsoft-com:office:office" xmlns:r="http://schemas.openxmlformats.org/officeDocument/2006/relationships" xmlns:m="http://schemas.openxmlformats.org/officeDocument/2006/math" xmlns:v="urn:schemas-microsoft-com:vml" xmlns:wp14="http://schemas.microsoft.com/office/word/2010/wordprocessingDrawing" xmlns:wp="http://schemas.openxmlformats.org/drawingml/2006/wordprocessingDrawing" xmlns:w10="urn:schemas-microsoft-com:office:word" xmlns:w="http://schemas.openxmlformats.org/wordprocessingml/2006/main" xmlns:w14="http://schemas.microsoft.com/office/word/2010/wordml" xmlns:wpg="http://schemas.microsoft.com/office/word/2010/wordprocessingGroup" xmlns:wpi="http://schemas.microsoft.com/office/word/2010/wordprocessingInk" xmlns:wne="http://schemas.microsoft.com/office/word/2006/wordml" xmlns:wps="http://schemas.microsoft.com/office/word/2010/wordprocessingShape" mc:Ignorable="w14 wp14">
+<w:document xmlns:ve="http://schemas.openxmlformats.org/markup-compatibility/2006" xmlns:o="urn:schemas-microsoft-com:office:office" xmlns:r="http://schemas.openxmlformats.org/officeDocument/2006/relationships" xmlns:m="http://schemas.openxmlformats.org/officeDocument/2006/math" xmlns:v="urn:schemas-microsoft-com:vml" xmlns:wp="http://schemas.openxmlformats.org/drawingml/2006/wordprocessingDrawing" xmlns:w10="urn:schemas-microsoft-com:office:word" xmlns:w="http://schemas.openxmlformats.org/wordprocessingml/2006/main" xmlns:wne="http://schemas.microsoft.com/office/word/2006/wordml">
   <w:body>
     <w:p/>
     <w:p/>
@@ -21,7 +21,7 @@
       <w:r>
         <w:tab/>
       </w:r>
-      <w:hyperlink r:id="rId5" w:history="1">
+      <w:hyperlink r:id="rId6" w:history="1">
         <w:r>
           <w:rPr>
             <w:rStyle w:val="Hyperlink"/>
@@ -103,7 +103,7 @@
           <w:color w:val="FF0000"/>
         </w:rPr>
       </w:pPr>
-      <w:hyperlink r:id="rId6" w:history="1">
+      <w:hyperlink r:id="rId7" w:history="1">
         <w:r>
           <w:rPr>
             <w:rStyle w:val="Hyperlink"/>
@@ -126,6 +126,114 @@
           <w:u w:val="single"/>
         </w:rPr>
         <w:t>Create new repo using command line</w:t>
+      </w:r>
+    </w:p>
+    <w:p>
+      <w:pPr>
+        <w:rPr>
+          <w:rFonts w:ascii="Arial" w:hAnsi="Arial" w:cs="Arial"/>
+          <w:color w:val="242729"/>
+          <w:sz w:val="23"/>
+          <w:szCs w:val="23"/>
+          <w:shd w:val="clear" w:color="auto" w:fill="FFFFFF"/>
+        </w:rPr>
+      </w:pPr>
+      <w:r>
+        <w:rPr>
+          <w:rFonts w:ascii="Arial" w:hAnsi="Arial" w:cs="Arial"/>
+          <w:color w:val="242729"/>
+          <w:sz w:val="23"/>
+          <w:szCs w:val="23"/>
+          <w:shd w:val="clear" w:color="auto" w:fill="FFFFFF"/>
+        </w:rPr>
+        <w:t>You cannot create a repo on github using git bash</w:t>
+      </w:r>
+    </w:p>
+    <w:p>
+      <w:pPr>
+        <w:rPr>
+          <w:u w:val="single"/>
+        </w:rPr>
+      </w:pPr>
+      <w:r>
+        <w:rPr>
+          <w:rFonts w:ascii="Arial" w:hAnsi="Arial" w:cs="Arial"/>
+          <w:color w:val="242729"/>
+          <w:sz w:val="19"/>
+          <w:szCs w:val="19"/>
+          <w:shd w:val="clear" w:color="auto" w:fill="FFFFFF"/>
+        </w:rPr>
+        <w:t>go to</w:t>
+      </w:r>
+      <w:r>
+        <w:rPr>
+          <w:rStyle w:val="apple-converted-space"/>
+          <w:rFonts w:ascii="Arial" w:hAnsi="Arial" w:cs="Arial"/>
+          <w:color w:val="242729"/>
+          <w:sz w:val="19"/>
+          <w:szCs w:val="19"/>
+          <w:shd w:val="clear" w:color="auto" w:fill="FFFFFF"/>
+        </w:rPr>
+        <w:t> </w:t>
+      </w:r>
+      <w:r>
+        <w:rPr>
+          <w:rFonts w:ascii="Arial" w:hAnsi="Arial" w:cs="Arial"/>
+          <w:sz w:val="19"/>
+          <w:szCs w:val="19"/>
+          <w:bdr w:val="none" w:sz="0" w:space="0" w:color="auto" w:frame="1"/>
+          <w:shd w:val="clear" w:color="auto" w:fill="FFFFFF"/>
+        </w:rPr>
+        <w:t>https://github.com/</w:t>
+      </w:r>
+      <w:r>
+        <w:rPr>
+          <w:rStyle w:val="apple-converted-space"/>
+          <w:rFonts w:ascii="Arial" w:hAnsi="Arial" w:cs="Arial"/>
+          <w:color w:val="242729"/>
+          <w:sz w:val="19"/>
+          <w:szCs w:val="19"/>
+          <w:shd w:val="clear" w:color="auto" w:fill="FFFFFF"/>
+        </w:rPr>
+        <w:t> </w:t>
+      </w:r>
+      <w:r>
+        <w:rPr>
+          <w:rFonts w:ascii="Arial" w:hAnsi="Arial" w:cs="Arial"/>
+          <w:color w:val="242729"/>
+          <w:sz w:val="19"/>
+          <w:szCs w:val="19"/>
+          <w:shd w:val="clear" w:color="auto" w:fill="FFFFFF"/>
+        </w:rPr>
+        <w:t>and create a repository “</w:t>
+      </w:r>
+      <w:r>
+        <w:rPr>
+          <w:rFonts w:ascii="Consolas" w:eastAsia="Times New Roman" w:hAnsi="Consolas" w:cs="Consolas"/>
+          <w:color w:val="333333"/>
+          <w:sz w:val="21"/>
+          <w:szCs w:val="21"/>
+        </w:rPr>
+        <w:t>Study</w:t>
+      </w:r>
+      <w:r>
+        <w:rPr>
+          <w:rFonts w:ascii="Consolas" w:eastAsia="Times New Roman" w:hAnsi="Consolas" w:cs="Consolas"/>
+          <w:color w:val="333333"/>
+          <w:sz w:val="21"/>
+          <w:szCs w:val="21"/>
+        </w:rPr>
+        <w:t>”</w:t>
+      </w:r>
+      <w:r>
+        <w:rPr>
+          <w:rFonts w:ascii="Arial" w:hAnsi="Arial" w:cs="Arial"/>
+          <w:color w:val="242729"/>
+          <w:sz w:val="19"/>
+          <w:szCs w:val="19"/>
+          <w:shd w:val="clear" w:color="auto" w:fill="FFFFFF"/>
+        </w:rPr>
+        <w:t xml:space="preserve"> on github, then run below lines.</w:t>
       </w:r>
     </w:p>
     <w:p>
@@ -369,6 +477,7 @@
           <w:sz w:val="21"/>
           <w:szCs w:val="21"/>
         </w:rPr>
+        <w:lastRenderedPageBreak/>
         <w:t>git add README.md</w:t>
       </w:r>
     </w:p>
@@ -512,7 +621,6 @@
           <w:sz w:val="30"/>
           <w:szCs w:val="30"/>
         </w:rPr>
-        <w:lastRenderedPageBreak/>
         <w:t>…or push an existing repository from the command line</w:t>
       </w:r>
     </w:p>
@@ -595,6 +703,1541 @@
       </w:r>
     </w:p>
     <w:p/>
+    <w:p/>
+    <w:p>
+      <w:pPr>
+        <w:rPr>
+          <w:b/>
+          <w:sz w:val="32"/>
+          <w:szCs w:val="32"/>
+          <w:u w:val="single"/>
+        </w:rPr>
+      </w:pPr>
+    </w:p>
+    <w:p>
+      <w:pPr>
+        <w:rPr>
+          <w:b/>
+          <w:sz w:val="32"/>
+          <w:szCs w:val="32"/>
+          <w:u w:val="single"/>
+        </w:rPr>
+      </w:pPr>
+      <w:hyperlink r:id="rId8" w:history="1">
+        <w:r>
+          <w:rPr>
+            <w:rStyle w:val="Hyperlink"/>
+            <w:b/>
+            <w:sz w:val="32"/>
+            <w:szCs w:val="32"/>
+          </w:rPr>
+          <w:t>http://www.tutorialspoint.com/git/</w:t>
+        </w:r>
+      </w:hyperlink>
+    </w:p>
+    <w:p>
+      <w:pPr>
+        <w:pStyle w:val="ListParagraph"/>
+        <w:numPr>
+          <w:ilvl w:val="0"/>
+          <w:numId w:val="1"/>
+        </w:numPr>
+        <w:spacing w:before="48" w:after="48" w:line="360" w:lineRule="atLeast"/>
+        <w:ind w:right="48"/>
+        <w:outlineLvl w:val="2"/>
+        <w:rPr>
+          <w:rFonts w:ascii="Verdana" w:eastAsia="Times New Roman" w:hAnsi="Verdana" w:cs="Times New Roman"/>
+          <w:color w:val="000000"/>
+          <w:sz w:val="31"/>
+          <w:szCs w:val="31"/>
+        </w:rPr>
+      </w:pPr>
+      <w:r>
+        <w:rPr>
+          <w:rFonts w:ascii="Verdana" w:eastAsia="Times New Roman" w:hAnsi="Verdana" w:cs="Times New Roman"/>
+          <w:color w:val="000000"/>
+          <w:sz w:val="31"/>
+          <w:szCs w:val="31"/>
+        </w:rPr>
+        <w:t>Working Directory and Staging Area or Index</w:t>
+      </w:r>
+    </w:p>
+    <w:p>
+      <w:pPr>
+        <w:pStyle w:val="NormalWeb"/>
+        <w:spacing w:before="0" w:beforeAutospacing="0" w:after="240" w:afterAutospacing="0" w:line="301" w:lineRule="atLeast"/>
+        <w:ind w:left="720" w:right="48"/>
+        <w:jc w:val="both"/>
+        <w:rPr>
+          <w:rFonts w:ascii="Verdana" w:hAnsi="Verdana"/>
+          <w:color w:val="000000"/>
+        </w:rPr>
+      </w:pPr>
+      <w:r>
+        <w:rPr>
+          <w:rFonts w:ascii="Verdana" w:hAnsi="Verdana"/>
+          <w:color w:val="000000"/>
+        </w:rPr>
+        <w:t>Only those files present in the staging area are considered for commit and not all the modified files.</w:t>
+      </w:r>
+    </w:p>
+    <w:p>
+      <w:pPr>
+        <w:pStyle w:val="ListParagraph"/>
+        <w:rPr>
+          <w:b/>
+          <w:sz w:val="32"/>
+          <w:szCs w:val="32"/>
+          <w:u w:val="single"/>
+        </w:rPr>
+      </w:pPr>
+      <w:r>
+        <w:rPr>
+          <w:noProof/>
+        </w:rPr>
+        <w:drawing>
+          <wp:inline distT="0" distB="0" distL="0" distR="0">
+            <wp:extent cx="4556125" cy="3896360"/>
+            <wp:effectExtent l="19050" t="0" r="0" b="0"/>
+            <wp:docPr id="1" name="Picture 1" descr="Git Tutorial"/>
+            <wp:cNvGraphicFramePr>
+              <a:graphicFrameLocks xmlns:a="http://schemas.openxmlformats.org/drawingml/2006/main" noChangeAspect="1"/>
+            </wp:cNvGraphicFramePr>
+            <a:graphic xmlns:a="http://schemas.openxmlformats.org/drawingml/2006/main">
+              <a:graphicData uri="http://schemas.openxmlformats.org/drawingml/2006/picture">
+                <pic:pic xmlns:pic="http://schemas.openxmlformats.org/drawingml/2006/picture">
+                  <pic:nvPicPr>
+                    <pic:cNvPr id="0" name="Picture 1" descr="Git Tutorial"/>
+                    <pic:cNvPicPr>
+                      <a:picLocks noChangeAspect="1" noChangeArrowheads="1"/>
+                    </pic:cNvPicPr>
+                  </pic:nvPicPr>
+                  <pic:blipFill>
+                    <a:blip r:embed="rId9" cstate="print"/>
+                    <a:srcRect/>
+                    <a:stretch>
+                      <a:fillRect/>
+                    </a:stretch>
+                  </pic:blipFill>
+                  <pic:spPr bwMode="auto">
+                    <a:xfrm>
+                      <a:off x="0" y="0"/>
+                      <a:ext cx="4556125" cy="3896360"/>
+                    </a:xfrm>
+                    <a:prstGeom prst="rect">
+                      <a:avLst/>
+                    </a:prstGeom>
+                    <a:noFill/>
+                    <a:ln w="9525">
+                      <a:noFill/>
+                      <a:miter lim="800000"/>
+                      <a:headEnd/>
+                      <a:tailEnd/>
+                    </a:ln>
+                  </pic:spPr>
+                </pic:pic>
+              </a:graphicData>
+            </a:graphic>
+          </wp:inline>
+        </w:drawing>
+      </w:r>
+    </w:p>
+    <w:p>
+      <w:pPr>
+        <w:pStyle w:val="ListParagraph"/>
+        <w:rPr>
+          <w:b/>
+          <w:sz w:val="32"/>
+          <w:szCs w:val="32"/>
+          <w:u w:val="single"/>
+        </w:rPr>
+      </w:pPr>
+    </w:p>
+    <w:p>
+      <w:pPr>
+        <w:pStyle w:val="ListParagraph"/>
+        <w:numPr>
+          <w:ilvl w:val="0"/>
+          <w:numId w:val="1"/>
+        </w:numPr>
+        <w:spacing w:before="48" w:after="48" w:line="360" w:lineRule="atLeast"/>
+        <w:ind w:right="48"/>
+        <w:outlineLvl w:val="2"/>
+        <w:rPr>
+          <w:rFonts w:ascii="Verdana" w:eastAsia="Times New Roman" w:hAnsi="Verdana" w:cs="Times New Roman"/>
+          <w:color w:val="000000"/>
+          <w:sz w:val="31"/>
+          <w:szCs w:val="31"/>
+        </w:rPr>
+      </w:pPr>
+      <w:r>
+        <w:rPr>
+          <w:rFonts w:ascii="Verdana" w:eastAsia="Times New Roman" w:hAnsi="Verdana" w:cs="Times New Roman"/>
+          <w:color w:val="000000"/>
+          <w:sz w:val="31"/>
+          <w:szCs w:val="31"/>
+        </w:rPr>
+        <w:t>Blobs</w:t>
+      </w:r>
+    </w:p>
+    <w:p>
+      <w:pPr>
+        <w:spacing w:after="240" w:line="301" w:lineRule="atLeast"/>
+        <w:ind w:left="48" w:right="48"/>
+        <w:jc w:val="both"/>
+        <w:rPr>
+          <w:rFonts w:ascii="Verdana" w:eastAsia="Times New Roman" w:hAnsi="Verdana" w:cs="Times New Roman"/>
+          <w:color w:val="000000"/>
+          <w:sz w:val="24"/>
+          <w:szCs w:val="24"/>
+        </w:rPr>
+      </w:pPr>
+      <w:r>
+        <w:rPr>
+          <w:rFonts w:ascii="Verdana" w:eastAsia="Times New Roman" w:hAnsi="Verdana" w:cs="Times New Roman"/>
+          <w:color w:val="000000"/>
+          <w:sz w:val="24"/>
+          <w:szCs w:val="24"/>
+        </w:rPr>
+        <w:lastRenderedPageBreak/>
+        <w:t>Blob stands for </w:t>
+      </w:r>
+      <w:r>
+        <w:rPr>
+          <w:rFonts w:ascii="Verdana" w:eastAsia="Times New Roman" w:hAnsi="Verdana" w:cs="Times New Roman"/>
+          <w:b/>
+          <w:bCs/>
+          <w:color w:val="000000"/>
+          <w:sz w:val="24"/>
+          <w:szCs w:val="24"/>
+        </w:rPr>
+        <w:t>B</w:t>
+      </w:r>
+      <w:r>
+        <w:rPr>
+          <w:rFonts w:ascii="Verdana" w:eastAsia="Times New Roman" w:hAnsi="Verdana" w:cs="Times New Roman"/>
+          <w:color w:val="000000"/>
+          <w:sz w:val="24"/>
+          <w:szCs w:val="24"/>
+        </w:rPr>
+        <w:t>inary </w:t>
+      </w:r>
+      <w:r>
+        <w:rPr>
+          <w:rFonts w:ascii="Verdana" w:eastAsia="Times New Roman" w:hAnsi="Verdana" w:cs="Times New Roman"/>
+          <w:b/>
+          <w:bCs/>
+          <w:color w:val="000000"/>
+          <w:sz w:val="24"/>
+          <w:szCs w:val="24"/>
+        </w:rPr>
+        <w:t>L</w:t>
+      </w:r>
+      <w:r>
+        <w:rPr>
+          <w:rFonts w:ascii="Verdana" w:eastAsia="Times New Roman" w:hAnsi="Verdana" w:cs="Times New Roman"/>
+          <w:color w:val="000000"/>
+          <w:sz w:val="24"/>
+          <w:szCs w:val="24"/>
+        </w:rPr>
+        <w:t>arge </w:t>
+      </w:r>
+      <w:r>
+        <w:rPr>
+          <w:rFonts w:ascii="Verdana" w:eastAsia="Times New Roman" w:hAnsi="Verdana" w:cs="Times New Roman"/>
+          <w:b/>
+          <w:bCs/>
+          <w:color w:val="000000"/>
+          <w:sz w:val="24"/>
+          <w:szCs w:val="24"/>
+        </w:rPr>
+        <w:t>Ob</w:t>
+      </w:r>
+      <w:r>
+        <w:rPr>
+          <w:rFonts w:ascii="Verdana" w:eastAsia="Times New Roman" w:hAnsi="Verdana" w:cs="Times New Roman"/>
+          <w:color w:val="000000"/>
+          <w:sz w:val="24"/>
+          <w:szCs w:val="24"/>
+        </w:rPr>
+        <w:t>ject. Each version of a file is represented by blob. A blob holds the file data but doesn’t contain any metadata about the file. It is a binary file, and in Git database, it is named as SHA1 hash of that file. In Git, files are not addressed by names. Everything is content-addressed</w:t>
+      </w:r>
+    </w:p>
+    <w:p>
+      <w:pPr>
+        <w:pStyle w:val="ListParagraph"/>
+        <w:numPr>
+          <w:ilvl w:val="0"/>
+          <w:numId w:val="1"/>
+        </w:numPr>
+        <w:spacing w:before="48" w:after="48" w:line="360" w:lineRule="atLeast"/>
+        <w:ind w:right="48"/>
+        <w:outlineLvl w:val="2"/>
+        <w:rPr>
+          <w:rFonts w:ascii="Verdana" w:eastAsia="Times New Roman" w:hAnsi="Verdana" w:cs="Times New Roman"/>
+          <w:color w:val="000000"/>
+          <w:sz w:val="31"/>
+          <w:szCs w:val="31"/>
+          <w:highlight w:val="yellow"/>
+        </w:rPr>
+      </w:pPr>
+      <w:r>
+        <w:rPr>
+          <w:rFonts w:ascii="Verdana" w:eastAsia="Times New Roman" w:hAnsi="Verdana" w:cs="Times New Roman"/>
+          <w:color w:val="000000"/>
+          <w:sz w:val="31"/>
+          <w:szCs w:val="31"/>
+          <w:highlight w:val="yellow"/>
+        </w:rPr>
+        <w:t>Tags</w:t>
+      </w:r>
+    </w:p>
+    <w:p>
+      <w:pPr>
+        <w:spacing w:after="240" w:line="301" w:lineRule="atLeast"/>
+        <w:ind w:left="48" w:right="48"/>
+        <w:jc w:val="both"/>
+        <w:rPr>
+          <w:rFonts w:ascii="Verdana" w:eastAsia="Times New Roman" w:hAnsi="Verdana" w:cs="Times New Roman"/>
+          <w:color w:val="000000"/>
+          <w:sz w:val="24"/>
+          <w:szCs w:val="24"/>
+        </w:rPr>
+      </w:pPr>
+      <w:r>
+        <w:rPr>
+          <w:rFonts w:ascii="Verdana" w:eastAsia="Times New Roman" w:hAnsi="Verdana" w:cs="Times New Roman"/>
+          <w:color w:val="000000"/>
+          <w:sz w:val="24"/>
+          <w:szCs w:val="24"/>
+        </w:rPr>
+        <w:t>Tag assigns a meaningful name with a specific version in the repository. Tags are very similar to branches, but the difference is that tags are immutable. It means, tag is a branch, which nobody intends to modify. Once a tag is created for a particular commit, even if you create a new commit, it will not be updated. Usually, developers create tags for product releases</w:t>
+      </w:r>
+    </w:p>
+    <w:p>
+      <w:pPr>
+        <w:pStyle w:val="NormalWeb"/>
+        <w:shd w:val="clear" w:color="auto" w:fill="FFFFFF"/>
+        <w:spacing w:before="0" w:beforeAutospacing="0" w:after="0" w:afterAutospacing="0"/>
+        <w:textAlignment w:val="baseline"/>
+        <w:rPr>
+          <w:rFonts w:ascii="DejaVu Sans" w:hAnsi="DejaVu Sans" w:cs="DejaVu Sans"/>
+          <w:color w:val="222222"/>
+          <w:sz w:val="16"/>
+          <w:szCs w:val="16"/>
+        </w:rPr>
+      </w:pPr>
+      <w:r>
+        <w:rPr>
+          <w:rFonts w:ascii="DejaVu Sans" w:hAnsi="DejaVu Sans" w:cs="DejaVu Sans"/>
+          <w:color w:val="222222"/>
+          <w:sz w:val="16"/>
+          <w:szCs w:val="16"/>
+        </w:rPr>
+        <w:t>Tags are used for creating stable releases. To create a tag for using with the Git Drupal Repository, first, ensure that you're</w:t>
+      </w:r>
+      <w:r>
+        <w:rPr>
+          <w:rStyle w:val="apple-converted-space"/>
+          <w:rFonts w:ascii="DejaVu Sans" w:hAnsi="DejaVu Sans" w:cs="DejaVu Sans"/>
+          <w:color w:val="222222"/>
+          <w:sz w:val="16"/>
+          <w:szCs w:val="16"/>
+        </w:rPr>
+        <w:t> </w:t>
+      </w:r>
+      <w:hyperlink r:id="rId10" w:history="1">
+        <w:r>
+          <w:rPr>
+            <w:rStyle w:val="Hyperlink"/>
+            <w:rFonts w:ascii="inherit" w:hAnsi="inherit" w:cs="DejaVu Sans"/>
+            <w:color w:val="0678BE"/>
+            <w:sz w:val="16"/>
+            <w:szCs w:val="16"/>
+            <w:bdr w:val="none" w:sz="0" w:space="0" w:color="auto" w:frame="1"/>
+          </w:rPr>
+          <w:t>following the tag naming convention</w:t>
+        </w:r>
+      </w:hyperlink>
+      <w:r>
+        <w:rPr>
+          <w:rStyle w:val="apple-converted-space"/>
+          <w:rFonts w:ascii="DejaVu Sans" w:hAnsi="DejaVu Sans" w:cs="DejaVu Sans"/>
+          <w:color w:val="222222"/>
+          <w:sz w:val="16"/>
+          <w:szCs w:val="16"/>
+        </w:rPr>
+        <w:t> </w:t>
+      </w:r>
+      <w:r>
+        <w:rPr>
+          <w:rFonts w:ascii="DejaVu Sans" w:hAnsi="DejaVu Sans" w:cs="DejaVu Sans"/>
+          <w:color w:val="222222"/>
+          <w:sz w:val="16"/>
+          <w:szCs w:val="16"/>
+        </w:rPr>
+        <w:t>if you're using this tag for making a release. From inside the directory of the project, an example is:</w:t>
+      </w:r>
+    </w:p>
+    <w:p>
+      <w:pPr>
+        <w:pStyle w:val="HTMLPreformatted"/>
+        <w:shd w:val="clear" w:color="auto" w:fill="F7F7F7"/>
+        <w:textAlignment w:val="baseline"/>
+        <w:rPr>
+          <w:rStyle w:val="HTMLCode"/>
+          <w:rFonts w:ascii="Consolas" w:hAnsi="Consolas" w:cs="Consolas"/>
+          <w:color w:val="4E4E4E"/>
+          <w:sz w:val="15"/>
+          <w:szCs w:val="15"/>
+          <w:bdr w:val="none" w:sz="0" w:space="0" w:color="auto" w:frame="1"/>
+        </w:rPr>
+      </w:pPr>
+      <w:r>
+        <w:rPr>
+          <w:rStyle w:val="HTMLCode"/>
+          <w:rFonts w:ascii="Consolas" w:hAnsi="Consolas" w:cs="Consolas"/>
+          <w:color w:val="4E4E4E"/>
+          <w:sz w:val="15"/>
+          <w:szCs w:val="15"/>
+          <w:bdr w:val="none" w:sz="0" w:space="0" w:color="auto" w:frame="1"/>
+        </w:rPr>
+        <w:t xml:space="preserve"> git tag </w:t>
+      </w:r>
+      <w:r>
+        <w:rPr>
+          <w:rStyle w:val="token"/>
+          <w:rFonts w:ascii="inherit" w:hAnsi="inherit" w:cs="Consolas"/>
+          <w:color w:val="707070"/>
+          <w:sz w:val="15"/>
+          <w:szCs w:val="15"/>
+          <w:bdr w:val="none" w:sz="0" w:space="0" w:color="auto" w:frame="1"/>
+        </w:rPr>
+        <w:t>7</w:t>
+      </w:r>
+      <w:r>
+        <w:rPr>
+          <w:rStyle w:val="token"/>
+          <w:rFonts w:ascii="inherit" w:hAnsi="inherit" w:cs="Consolas"/>
+          <w:color w:val="555555"/>
+          <w:sz w:val="15"/>
+          <w:szCs w:val="15"/>
+          <w:bdr w:val="none" w:sz="0" w:space="0" w:color="auto" w:frame="1"/>
+        </w:rPr>
+        <w:t>.</w:t>
+      </w:r>
+      <w:r>
+        <w:rPr>
+          <w:rStyle w:val="HTMLCode"/>
+          <w:rFonts w:ascii="Consolas" w:hAnsi="Consolas" w:cs="Consolas"/>
+          <w:color w:val="4E4E4E"/>
+          <w:sz w:val="15"/>
+          <w:szCs w:val="15"/>
+          <w:bdr w:val="none" w:sz="0" w:space="0" w:color="auto" w:frame="1"/>
+        </w:rPr>
+        <w:t>x</w:t>
+      </w:r>
+      <w:r>
+        <w:rPr>
+          <w:rStyle w:val="token"/>
+          <w:rFonts w:ascii="inherit" w:hAnsi="inherit" w:cs="Consolas"/>
+          <w:color w:val="707070"/>
+          <w:sz w:val="15"/>
+          <w:szCs w:val="15"/>
+          <w:bdr w:val="none" w:sz="0" w:space="0" w:color="auto" w:frame="1"/>
+        </w:rPr>
+        <w:t>-1.0</w:t>
+      </w:r>
+    </w:p>
+    <w:p>
+      <w:pPr>
+        <w:pStyle w:val="NormalWeb"/>
+        <w:shd w:val="clear" w:color="auto" w:fill="FFFFFF"/>
+        <w:spacing w:before="0" w:beforeAutospacing="0" w:after="332" w:afterAutospacing="0"/>
+        <w:textAlignment w:val="baseline"/>
+        <w:rPr>
+          <w:rFonts w:ascii="DejaVu Sans" w:hAnsi="DejaVu Sans" w:cs="DejaVu Sans"/>
+          <w:color w:val="222222"/>
+          <w:sz w:val="16"/>
+          <w:szCs w:val="16"/>
+        </w:rPr>
+      </w:pPr>
+      <w:r>
+        <w:rPr>
+          <w:rFonts w:ascii="DejaVu Sans" w:hAnsi="DejaVu Sans" w:cs="DejaVu Sans"/>
+          <w:color w:val="222222"/>
+          <w:sz w:val="16"/>
+          <w:szCs w:val="16"/>
+        </w:rPr>
+        <w:t>Once the tag is created, you need to push the tag up to the master repository. By itself, push doesn't send the tags up, you also need to tell it to include the tags in the push by appending the --tags flag:</w:t>
+      </w:r>
+    </w:p>
+    <w:p>
+      <w:pPr>
+        <w:pStyle w:val="HTMLPreformatted"/>
+        <w:shd w:val="clear" w:color="auto" w:fill="F7F7F7"/>
+        <w:textAlignment w:val="baseline"/>
+        <w:rPr>
+          <w:rStyle w:val="HTMLCode"/>
+          <w:rFonts w:ascii="Consolas" w:hAnsi="Consolas" w:cs="Consolas"/>
+          <w:color w:val="4E4E4E"/>
+          <w:sz w:val="15"/>
+          <w:szCs w:val="15"/>
+          <w:bdr w:val="none" w:sz="0" w:space="0" w:color="auto" w:frame="1"/>
+        </w:rPr>
+      </w:pPr>
+      <w:r>
+        <w:rPr>
+          <w:rStyle w:val="HTMLCode"/>
+          <w:rFonts w:ascii="Consolas" w:hAnsi="Consolas" w:cs="Consolas"/>
+          <w:color w:val="4E4E4E"/>
+          <w:sz w:val="15"/>
+          <w:szCs w:val="15"/>
+          <w:bdr w:val="none" w:sz="0" w:space="0" w:color="auto" w:frame="1"/>
+        </w:rPr>
+        <w:t>git push</w:t>
+      </w:r>
+      <w:r>
+        <w:rPr>
+          <w:rStyle w:val="HTMLCode"/>
+          <w:rFonts w:ascii="Consolas" w:hAnsi="Consolas" w:cs="Consolas"/>
+          <w:color w:val="4E4E4E"/>
+          <w:sz w:val="15"/>
+          <w:szCs w:val="15"/>
+          <w:bdr w:val="none" w:sz="0" w:space="0" w:color="auto" w:frame="1"/>
+        </w:rPr>
+        <w:t xml:space="preserve"> origin</w:t>
+      </w:r>
+      <w:r>
+        <w:rPr>
+          <w:rStyle w:val="HTMLCode"/>
+          <w:rFonts w:ascii="Consolas" w:hAnsi="Consolas" w:cs="Consolas"/>
+          <w:color w:val="4E4E4E"/>
+          <w:sz w:val="15"/>
+          <w:szCs w:val="15"/>
+          <w:bdr w:val="none" w:sz="0" w:space="0" w:color="auto" w:frame="1"/>
+        </w:rPr>
+        <w:t xml:space="preserve"> </w:t>
+      </w:r>
+      <w:r>
+        <w:rPr>
+          <w:rStyle w:val="token"/>
+          <w:rFonts w:ascii="inherit" w:hAnsi="inherit" w:cs="Consolas"/>
+          <w:color w:val="555555"/>
+          <w:sz w:val="15"/>
+          <w:szCs w:val="15"/>
+          <w:bdr w:val="none" w:sz="0" w:space="0" w:color="auto" w:frame="1"/>
+        </w:rPr>
+        <w:t>--</w:t>
+      </w:r>
+      <w:r>
+        <w:rPr>
+          <w:rStyle w:val="HTMLCode"/>
+          <w:rFonts w:ascii="Consolas" w:hAnsi="Consolas" w:cs="Consolas"/>
+          <w:color w:val="4E4E4E"/>
+          <w:sz w:val="15"/>
+          <w:szCs w:val="15"/>
+          <w:bdr w:val="none" w:sz="0" w:space="0" w:color="auto" w:frame="1"/>
+        </w:rPr>
+        <w:t>tags</w:t>
+      </w:r>
+    </w:p>
+    <w:p>
+      <w:pPr>
+        <w:pStyle w:val="NormalWeb"/>
+        <w:shd w:val="clear" w:color="auto" w:fill="FFFFFF"/>
+        <w:spacing w:before="0" w:beforeAutospacing="0" w:after="332" w:afterAutospacing="0"/>
+        <w:textAlignment w:val="baseline"/>
+        <w:rPr>
+          <w:rFonts w:ascii="DejaVu Sans" w:hAnsi="DejaVu Sans" w:cs="DejaVu Sans"/>
+          <w:color w:val="222222"/>
+          <w:sz w:val="16"/>
+          <w:szCs w:val="16"/>
+        </w:rPr>
+      </w:pPr>
+      <w:r>
+        <w:rPr>
+          <w:rFonts w:ascii="DejaVu Sans" w:hAnsi="DejaVu Sans" w:cs="DejaVu Sans"/>
+          <w:color w:val="222222"/>
+          <w:sz w:val="16"/>
+          <w:szCs w:val="16"/>
+        </w:rPr>
+        <w:t>If you don't want to push all your tags, you can also be specific:</w:t>
+      </w:r>
+      <w:r>
+        <w:rPr>
+          <w:rFonts w:ascii="DejaVu Sans" w:hAnsi="DejaVu Sans" w:cs="DejaVu Sans"/>
+          <w:color w:val="222222"/>
+          <w:sz w:val="16"/>
+          <w:szCs w:val="16"/>
+        </w:rPr>
+        <w:br/>
+        <w:t>Example:</w:t>
+      </w:r>
+    </w:p>
+    <w:p>
+      <w:pPr>
+        <w:pStyle w:val="HTMLPreformatted"/>
+        <w:shd w:val="clear" w:color="auto" w:fill="F7F7F7"/>
+        <w:textAlignment w:val="baseline"/>
+        <w:rPr>
+          <w:rStyle w:val="HTMLCode"/>
+          <w:rFonts w:ascii="Consolas" w:hAnsi="Consolas" w:cs="Consolas"/>
+          <w:color w:val="4E4E4E"/>
+          <w:sz w:val="15"/>
+          <w:szCs w:val="15"/>
+          <w:bdr w:val="none" w:sz="0" w:space="0" w:color="auto" w:frame="1"/>
+        </w:rPr>
+      </w:pPr>
+      <w:r>
+        <w:rPr>
+          <w:rStyle w:val="HTMLCode"/>
+          <w:rFonts w:ascii="Consolas" w:hAnsi="Consolas" w:cs="Consolas"/>
+          <w:color w:val="4E4E4E"/>
+          <w:sz w:val="15"/>
+          <w:szCs w:val="15"/>
+          <w:bdr w:val="none" w:sz="0" w:space="0" w:color="auto" w:frame="1"/>
+        </w:rPr>
+        <w:t xml:space="preserve">git push origin tag </w:t>
+      </w:r>
+      <w:r>
+        <w:rPr>
+          <w:rStyle w:val="token"/>
+          <w:rFonts w:ascii="inherit" w:hAnsi="inherit" w:cs="Consolas"/>
+          <w:color w:val="707070"/>
+          <w:sz w:val="15"/>
+          <w:szCs w:val="15"/>
+          <w:bdr w:val="none" w:sz="0" w:space="0" w:color="auto" w:frame="1"/>
+        </w:rPr>
+        <w:t>7</w:t>
+      </w:r>
+      <w:r>
+        <w:rPr>
+          <w:rStyle w:val="token"/>
+          <w:rFonts w:ascii="inherit" w:hAnsi="inherit" w:cs="Consolas"/>
+          <w:color w:val="555555"/>
+          <w:sz w:val="15"/>
+          <w:szCs w:val="15"/>
+          <w:bdr w:val="none" w:sz="0" w:space="0" w:color="auto" w:frame="1"/>
+        </w:rPr>
+        <w:t>.</w:t>
+      </w:r>
+      <w:r>
+        <w:rPr>
+          <w:rStyle w:val="HTMLCode"/>
+          <w:rFonts w:ascii="Consolas" w:hAnsi="Consolas" w:cs="Consolas"/>
+          <w:color w:val="4E4E4E"/>
+          <w:sz w:val="15"/>
+          <w:szCs w:val="15"/>
+          <w:bdr w:val="none" w:sz="0" w:space="0" w:color="auto" w:frame="1"/>
+        </w:rPr>
+        <w:t>x</w:t>
+      </w:r>
+      <w:r>
+        <w:rPr>
+          <w:rStyle w:val="token"/>
+          <w:rFonts w:ascii="inherit" w:hAnsi="inherit" w:cs="Consolas"/>
+          <w:color w:val="707070"/>
+          <w:sz w:val="15"/>
+          <w:szCs w:val="15"/>
+          <w:bdr w:val="none" w:sz="0" w:space="0" w:color="auto" w:frame="1"/>
+        </w:rPr>
+        <w:t>-1.0</w:t>
+      </w:r>
+    </w:p>
+    <w:p>
+      <w:pPr>
+        <w:pStyle w:val="NormalWeb"/>
+        <w:shd w:val="clear" w:color="auto" w:fill="FFFFFF"/>
+        <w:spacing w:before="0" w:beforeAutospacing="0" w:after="0" w:afterAutospacing="0"/>
+        <w:textAlignment w:val="baseline"/>
+        <w:rPr>
+          <w:rStyle w:val="HTMLCode"/>
+          <w:rFonts w:ascii="Consolas" w:hAnsi="Consolas" w:cs="Consolas"/>
+          <w:color w:val="222222"/>
+          <w:sz w:val="15"/>
+          <w:szCs w:val="15"/>
+          <w:bdr w:val="none" w:sz="0" w:space="0" w:color="auto" w:frame="1"/>
+          <w:shd w:val="clear" w:color="auto" w:fill="F7F7F7"/>
+        </w:rPr>
+      </w:pPr>
+      <w:r>
+        <w:rPr>
+          <w:rFonts w:ascii="DejaVu Sans" w:hAnsi="DejaVu Sans" w:cs="DejaVu Sans"/>
+          <w:color w:val="222222"/>
+          <w:sz w:val="16"/>
+          <w:szCs w:val="16"/>
+        </w:rPr>
+        <w:t>To check and confirm remote tags, the command is</w:t>
+      </w:r>
+      <w:r>
+        <w:rPr>
+          <w:rFonts w:ascii="DejaVu Sans" w:hAnsi="DejaVu Sans" w:cs="DejaVu Sans"/>
+          <w:color w:val="222222"/>
+          <w:sz w:val="16"/>
+          <w:szCs w:val="16"/>
+        </w:rPr>
+        <w:br/>
+      </w:r>
+      <w:r>
+        <w:rPr>
+          <w:rStyle w:val="HTMLCode"/>
+          <w:rFonts w:ascii="Consolas" w:hAnsi="Consolas" w:cs="Consolas"/>
+          <w:color w:val="222222"/>
+          <w:sz w:val="15"/>
+          <w:szCs w:val="15"/>
+          <w:bdr w:val="none" w:sz="0" w:space="0" w:color="auto" w:frame="1"/>
+          <w:shd w:val="clear" w:color="auto" w:fill="F7F7F7"/>
+        </w:rPr>
+        <w:t xml:space="preserve">git tag </w:t>
+      </w:r>
+      <w:r>
+        <w:rPr>
+          <w:rStyle w:val="token"/>
+          <w:rFonts w:ascii="inherit" w:hAnsi="inherit" w:cs="Consolas"/>
+          <w:color w:val="555555"/>
+          <w:sz w:val="15"/>
+          <w:szCs w:val="15"/>
+          <w:bdr w:val="none" w:sz="0" w:space="0" w:color="auto" w:frame="1"/>
+          <w:shd w:val="clear" w:color="auto" w:fill="F7F7F7"/>
+        </w:rPr>
+        <w:t>–</w:t>
+      </w:r>
+      <w:r>
+        <w:rPr>
+          <w:rStyle w:val="HTMLCode"/>
+          <w:rFonts w:ascii="Consolas" w:hAnsi="Consolas" w:cs="Consolas"/>
+          <w:color w:val="222222"/>
+          <w:sz w:val="15"/>
+          <w:szCs w:val="15"/>
+          <w:bdr w:val="none" w:sz="0" w:space="0" w:color="auto" w:frame="1"/>
+          <w:shd w:val="clear" w:color="auto" w:fill="F7F7F7"/>
+        </w:rPr>
+        <w:t>l</w:t>
+      </w:r>
+    </w:p>
+    <w:p>
+      <w:pPr>
+        <w:pStyle w:val="NormalWeb"/>
+        <w:shd w:val="clear" w:color="auto" w:fill="FFFFFF"/>
+        <w:spacing w:before="0" w:beforeAutospacing="0" w:after="0" w:afterAutospacing="0"/>
+        <w:textAlignment w:val="baseline"/>
+        <w:rPr>
+          <w:rStyle w:val="HTMLCode"/>
+          <w:rFonts w:ascii="Consolas" w:hAnsi="Consolas" w:cs="Consolas"/>
+          <w:color w:val="222222"/>
+          <w:sz w:val="15"/>
+          <w:szCs w:val="15"/>
+          <w:bdr w:val="none" w:sz="0" w:space="0" w:color="auto" w:frame="1"/>
+          <w:shd w:val="clear" w:color="auto" w:fill="F7F7F7"/>
+        </w:rPr>
+      </w:pPr>
+    </w:p>
+    <w:p>
+      <w:pPr>
+        <w:pStyle w:val="NormalWeb"/>
+        <w:shd w:val="clear" w:color="auto" w:fill="FFFFFF"/>
+        <w:spacing w:before="0" w:beforeAutospacing="0" w:after="0" w:afterAutospacing="0"/>
+        <w:textAlignment w:val="baseline"/>
+        <w:rPr>
+          <w:rFonts w:ascii="DejaVu Sans" w:hAnsi="DejaVu Sans" w:cs="DejaVu Sans"/>
+          <w:color w:val="222222"/>
+          <w:sz w:val="16"/>
+          <w:szCs w:val="16"/>
+        </w:rPr>
+      </w:pPr>
+      <w:r>
+        <w:rPr>
+          <w:noProof/>
+        </w:rPr>
+        <w:drawing>
+          <wp:inline distT="0" distB="0" distL="0" distR="0">
+            <wp:extent cx="5780405" cy="2966085"/>
+            <wp:effectExtent l="19050" t="0" r="0" b="0"/>
+            <wp:docPr id="4" name="Picture 4" descr="Screenshot 1"/>
+            <wp:cNvGraphicFramePr>
+              <a:graphicFrameLocks xmlns:a="http://schemas.openxmlformats.org/drawingml/2006/main" noChangeAspect="1"/>
+            </wp:cNvGraphicFramePr>
+            <a:graphic xmlns:a="http://schemas.openxmlformats.org/drawingml/2006/main">
+              <a:graphicData uri="http://schemas.openxmlformats.org/drawingml/2006/picture">
+                <pic:pic xmlns:pic="http://schemas.openxmlformats.org/drawingml/2006/picture">
+                  <pic:nvPicPr>
+                    <pic:cNvPr id="0" name="Picture 4" descr="Screenshot 1"/>
+                    <pic:cNvPicPr>
+                      <a:picLocks noChangeAspect="1" noChangeArrowheads="1"/>
+                    </pic:cNvPicPr>
+                  </pic:nvPicPr>
+                  <pic:blipFill>
+                    <a:blip r:embed="rId11" cstate="print"/>
+                    <a:srcRect/>
+                    <a:stretch>
+                      <a:fillRect/>
+                    </a:stretch>
+                  </pic:blipFill>
+                  <pic:spPr bwMode="auto">
+                    <a:xfrm>
+                      <a:off x="0" y="0"/>
+                      <a:ext cx="5780405" cy="2966085"/>
+                    </a:xfrm>
+                    <a:prstGeom prst="rect">
+                      <a:avLst/>
+                    </a:prstGeom>
+                    <a:noFill/>
+                    <a:ln w="9525">
+                      <a:noFill/>
+                      <a:miter lim="800000"/>
+                      <a:headEnd/>
+                      <a:tailEnd/>
+                    </a:ln>
+                  </pic:spPr>
+                </pic:pic>
+              </a:graphicData>
+            </a:graphic>
+          </wp:inline>
+        </w:drawing>
+      </w:r>
+    </w:p>
+    <w:p>
+      <w:pPr>
+        <w:pStyle w:val="NormalWeb"/>
+        <w:shd w:val="clear" w:color="auto" w:fill="FFFFFF"/>
+        <w:spacing w:before="0" w:beforeAutospacing="0" w:after="0" w:afterAutospacing="0"/>
+        <w:textAlignment w:val="baseline"/>
+        <w:rPr>
+          <w:rFonts w:ascii="DejaVu Sans" w:hAnsi="DejaVu Sans" w:cs="DejaVu Sans"/>
+          <w:color w:val="222222"/>
+          <w:sz w:val="16"/>
+          <w:szCs w:val="16"/>
+        </w:rPr>
+      </w:pPr>
+    </w:p>
+    <w:p>
+      <w:pPr>
+        <w:pStyle w:val="NormalWeb"/>
+        <w:shd w:val="clear" w:color="auto" w:fill="FFFFFF"/>
+        <w:spacing w:before="0" w:beforeAutospacing="0" w:after="0" w:afterAutospacing="0"/>
+        <w:textAlignment w:val="baseline"/>
+        <w:rPr>
+          <w:rFonts w:ascii="DejaVu Sans" w:hAnsi="DejaVu Sans" w:cs="DejaVu Sans"/>
+          <w:color w:val="222222"/>
+          <w:sz w:val="16"/>
+          <w:szCs w:val="16"/>
+        </w:rPr>
+      </w:pPr>
+      <w:r>
+        <w:rPr>
+          <w:rFonts w:ascii="DejaVu Sans" w:hAnsi="DejaVu Sans" w:cs="DejaVu Sans"/>
+          <w:color w:val="222222"/>
+          <w:sz w:val="16"/>
+          <w:szCs w:val="16"/>
+        </w:rPr>
+        <w:t>Once tag is pushed to repo, it can be viewed under releases</w:t>
+      </w:r>
+    </w:p>
+    <w:p>
+      <w:pPr>
+        <w:spacing w:after="240" w:line="301" w:lineRule="atLeast"/>
+        <w:ind w:left="48" w:right="48"/>
+        <w:jc w:val="both"/>
+        <w:rPr>
+          <w:rFonts w:ascii="Verdana" w:eastAsia="Times New Roman" w:hAnsi="Verdana" w:cs="Times New Roman"/>
+          <w:color w:val="000000"/>
+          <w:sz w:val="24"/>
+          <w:szCs w:val="24"/>
+        </w:rPr>
+      </w:pPr>
+    </w:p>
+    <w:p>
+      <w:pPr>
+        <w:spacing w:after="240" w:line="301" w:lineRule="atLeast"/>
+        <w:ind w:left="48" w:right="48"/>
+        <w:jc w:val="both"/>
+        <w:rPr>
+          <w:rFonts w:ascii="Verdana" w:eastAsia="Times New Roman" w:hAnsi="Verdana" w:cs="Times New Roman"/>
+          <w:color w:val="000000"/>
+          <w:sz w:val="24"/>
+          <w:szCs w:val="24"/>
+        </w:rPr>
+      </w:pPr>
+      <w:r>
+        <w:rPr>
+          <w:rFonts w:ascii="Verdana" w:eastAsia="Times New Roman" w:hAnsi="Verdana" w:cs="Times New Roman"/>
+          <w:color w:val="000000"/>
+          <w:sz w:val="24"/>
+          <w:szCs w:val="24"/>
+        </w:rPr>
+        <w:lastRenderedPageBreak/>
+        <w:t>How to checkout/clone tag branch :</w:t>
+      </w:r>
+    </w:p>
+    <w:p>
+      <w:pPr>
+        <w:pStyle w:val="NormalWeb"/>
+        <w:shd w:val="clear" w:color="auto" w:fill="FFFFFF"/>
+        <w:spacing w:before="0" w:beforeAutospacing="0" w:after="0" w:afterAutospacing="0"/>
+        <w:rPr>
+          <w:rFonts w:ascii="Arial" w:hAnsi="Arial" w:cs="Arial"/>
+          <w:color w:val="242729"/>
+          <w:sz w:val="19"/>
+          <w:szCs w:val="19"/>
+        </w:rPr>
+      </w:pPr>
+      <w:r>
+        <w:rPr>
+          <w:rStyle w:val="HTMLCode"/>
+          <w:rFonts w:ascii="Consolas" w:hAnsi="Consolas" w:cs="Consolas"/>
+          <w:color w:val="242729"/>
+          <w:sz w:val="16"/>
+          <w:szCs w:val="16"/>
+          <w:bdr w:val="none" w:sz="0" w:space="0" w:color="auto" w:frame="1"/>
+          <w:shd w:val="clear" w:color="auto" w:fill="EFF0F1"/>
+        </w:rPr>
+        <w:t>$ git clone</w:t>
+      </w:r>
+      <w:r>
+        <w:rPr>
+          <w:rStyle w:val="apple-converted-space"/>
+          <w:rFonts w:ascii="Arial" w:hAnsi="Arial" w:cs="Arial"/>
+          <w:color w:val="242729"/>
+          <w:sz w:val="19"/>
+          <w:szCs w:val="19"/>
+        </w:rPr>
+        <w:t> </w:t>
+      </w:r>
+      <w:r>
+        <w:rPr>
+          <w:rFonts w:ascii="Arial" w:hAnsi="Arial" w:cs="Arial"/>
+          <w:color w:val="242729"/>
+          <w:sz w:val="19"/>
+          <w:szCs w:val="19"/>
+        </w:rPr>
+        <w:t>will give you the whole repository.</w:t>
+      </w:r>
+    </w:p>
+    <w:p>
+      <w:pPr>
+        <w:pStyle w:val="NormalWeb"/>
+        <w:shd w:val="clear" w:color="auto" w:fill="FFFFFF"/>
+        <w:spacing w:before="0" w:beforeAutospacing="0" w:after="0" w:afterAutospacing="0"/>
+        <w:rPr>
+          <w:rFonts w:ascii="Arial" w:hAnsi="Arial" w:cs="Arial"/>
+          <w:color w:val="242729"/>
+          <w:sz w:val="19"/>
+          <w:szCs w:val="19"/>
+        </w:rPr>
+      </w:pPr>
+      <w:r>
+        <w:rPr>
+          <w:rFonts w:ascii="Arial" w:hAnsi="Arial" w:cs="Arial"/>
+          <w:color w:val="242729"/>
+          <w:sz w:val="19"/>
+          <w:szCs w:val="19"/>
+        </w:rPr>
+        <w:t>After the clone, you can list the tags with</w:t>
+      </w:r>
+      <w:r>
+        <w:rPr>
+          <w:rStyle w:val="apple-converted-space"/>
+          <w:rFonts w:ascii="Arial" w:hAnsi="Arial" w:cs="Arial"/>
+          <w:color w:val="242729"/>
+          <w:sz w:val="19"/>
+          <w:szCs w:val="19"/>
+        </w:rPr>
+        <w:t> </w:t>
+      </w:r>
+      <w:r>
+        <w:rPr>
+          <w:rStyle w:val="HTMLCode"/>
+          <w:rFonts w:ascii="Consolas" w:hAnsi="Consolas" w:cs="Consolas"/>
+          <w:color w:val="242729"/>
+          <w:sz w:val="16"/>
+          <w:szCs w:val="16"/>
+          <w:bdr w:val="none" w:sz="0" w:space="0" w:color="auto" w:frame="1"/>
+          <w:shd w:val="clear" w:color="auto" w:fill="EFF0F1"/>
+        </w:rPr>
+        <w:t>$ git tag -l</w:t>
+      </w:r>
+      <w:r>
+        <w:rPr>
+          <w:rStyle w:val="apple-converted-space"/>
+          <w:rFonts w:ascii="Arial" w:hAnsi="Arial" w:cs="Arial"/>
+          <w:color w:val="242729"/>
+          <w:sz w:val="19"/>
+          <w:szCs w:val="19"/>
+        </w:rPr>
+        <w:t> </w:t>
+      </w:r>
+      <w:r>
+        <w:rPr>
+          <w:rFonts w:ascii="Arial" w:hAnsi="Arial" w:cs="Arial"/>
+          <w:color w:val="242729"/>
+          <w:sz w:val="19"/>
+          <w:szCs w:val="19"/>
+        </w:rPr>
+        <w:t>and then checkout a specific tag:</w:t>
+      </w:r>
+    </w:p>
+    <w:p>
+      <w:pPr>
+        <w:pStyle w:val="NormalWeb"/>
+        <w:shd w:val="clear" w:color="auto" w:fill="FFFFFF"/>
+        <w:spacing w:before="0" w:beforeAutospacing="0" w:after="0" w:afterAutospacing="0"/>
+        <w:rPr>
+          <w:rFonts w:ascii="Arial" w:hAnsi="Arial" w:cs="Arial"/>
+          <w:color w:val="242729"/>
+          <w:sz w:val="19"/>
+          <w:szCs w:val="19"/>
+        </w:rPr>
+      </w:pPr>
+      <w:r>
+        <w:rPr>
+          <w:rStyle w:val="HTMLCode"/>
+          <w:rFonts w:ascii="Consolas" w:hAnsi="Consolas" w:cs="Consolas"/>
+          <w:color w:val="242729"/>
+          <w:sz w:val="16"/>
+          <w:szCs w:val="16"/>
+          <w:bdr w:val="none" w:sz="0" w:space="0" w:color="auto" w:frame="1"/>
+          <w:shd w:val="clear" w:color="auto" w:fill="EFF0F1"/>
+        </w:rPr>
+        <w:t>$ git checkout tags/&lt;tag_name&gt;</w:t>
+      </w:r>
+    </w:p>
+    <w:p>
+      <w:pPr>
+        <w:pStyle w:val="NormalWeb"/>
+        <w:shd w:val="clear" w:color="auto" w:fill="FFFFFF"/>
+        <w:spacing w:before="0" w:beforeAutospacing="0" w:after="240" w:afterAutospacing="0"/>
+        <w:rPr>
+          <w:rFonts w:ascii="Arial" w:hAnsi="Arial" w:cs="Arial"/>
+          <w:color w:val="242729"/>
+          <w:sz w:val="19"/>
+          <w:szCs w:val="19"/>
+        </w:rPr>
+      </w:pPr>
+      <w:r>
+        <w:rPr>
+          <w:rFonts w:ascii="Arial" w:hAnsi="Arial" w:cs="Arial"/>
+          <w:color w:val="242729"/>
+          <w:sz w:val="19"/>
+          <w:szCs w:val="19"/>
+        </w:rPr>
+        <w:t>Even better, checkout and create a branch (otherwise you will be on a branch named after the revision number of tag):</w:t>
+      </w:r>
+    </w:p>
+    <w:p>
+      <w:pPr>
+        <w:pStyle w:val="NormalWeb"/>
+        <w:shd w:val="clear" w:color="auto" w:fill="FFFFFF"/>
+        <w:spacing w:before="0" w:beforeAutospacing="0" w:after="0" w:afterAutospacing="0"/>
+        <w:rPr>
+          <w:rStyle w:val="HTMLCode"/>
+          <w:rFonts w:ascii="Consolas" w:hAnsi="Consolas" w:cs="Consolas"/>
+          <w:color w:val="242729"/>
+          <w:sz w:val="16"/>
+          <w:szCs w:val="16"/>
+          <w:bdr w:val="none" w:sz="0" w:space="0" w:color="auto" w:frame="1"/>
+          <w:shd w:val="clear" w:color="auto" w:fill="EFF0F1"/>
+        </w:rPr>
+      </w:pPr>
+      <w:r>
+        <w:rPr>
+          <w:rStyle w:val="HTMLCode"/>
+          <w:rFonts w:ascii="Consolas" w:hAnsi="Consolas" w:cs="Consolas"/>
+          <w:color w:val="242729"/>
+          <w:sz w:val="16"/>
+          <w:szCs w:val="16"/>
+          <w:bdr w:val="none" w:sz="0" w:space="0" w:color="auto" w:frame="1"/>
+          <w:shd w:val="clear" w:color="auto" w:fill="EFF0F1"/>
+        </w:rPr>
+        <w:t>$ git checkout tags/&lt;tag_name&gt; -b &lt;branch_name&gt;</w:t>
+      </w:r>
+      <w:r>
+        <w:rPr>
+          <w:rStyle w:val="HTMLCode"/>
+          <w:rFonts w:ascii="Consolas" w:hAnsi="Consolas" w:cs="Consolas"/>
+          <w:color w:val="242729"/>
+          <w:sz w:val="16"/>
+          <w:szCs w:val="16"/>
+          <w:bdr w:val="none" w:sz="0" w:space="0" w:color="auto" w:frame="1"/>
+          <w:shd w:val="clear" w:color="auto" w:fill="EFF0F1"/>
+        </w:rPr>
+        <w:t xml:space="preserve">  //create a branch for tag</w:t>
+      </w:r>
+    </w:p>
+    <w:p>
+      <w:pPr>
+        <w:pStyle w:val="NormalWeb"/>
+        <w:shd w:val="clear" w:color="auto" w:fill="FFFFFF"/>
+        <w:spacing w:before="0" w:beforeAutospacing="0" w:after="0" w:afterAutospacing="0"/>
+        <w:rPr>
+          <w:rStyle w:val="HTMLCode"/>
+          <w:rFonts w:ascii="Consolas" w:hAnsi="Consolas" w:cs="Consolas"/>
+          <w:color w:val="242729"/>
+          <w:sz w:val="16"/>
+          <w:szCs w:val="16"/>
+          <w:bdr w:val="none" w:sz="0" w:space="0" w:color="auto" w:frame="1"/>
+          <w:shd w:val="clear" w:color="auto" w:fill="EFF0F1"/>
+        </w:rPr>
+      </w:pPr>
+    </w:p>
+    <w:p>
+      <w:pPr>
+        <w:pStyle w:val="ListParagraph"/>
+        <w:numPr>
+          <w:ilvl w:val="0"/>
+          <w:numId w:val="1"/>
+        </w:numPr>
+        <w:spacing w:before="48" w:after="48" w:line="360" w:lineRule="atLeast"/>
+        <w:ind w:right="48"/>
+        <w:outlineLvl w:val="2"/>
+        <w:rPr>
+          <w:rFonts w:ascii="Verdana" w:eastAsia="Times New Roman" w:hAnsi="Verdana" w:cs="Times New Roman"/>
+          <w:color w:val="000000"/>
+          <w:sz w:val="31"/>
+          <w:szCs w:val="31"/>
+        </w:rPr>
+      </w:pPr>
+      <w:r>
+        <w:rPr>
+          <w:rFonts w:ascii="Verdana" w:eastAsia="Times New Roman" w:hAnsi="Verdana" w:cs="Times New Roman"/>
+          <w:color w:val="000000"/>
+          <w:sz w:val="31"/>
+          <w:szCs w:val="31"/>
+        </w:rPr>
+        <w:t>HEAD</w:t>
+      </w:r>
+    </w:p>
+    <w:p>
+      <w:pPr>
+        <w:spacing w:after="240" w:line="360" w:lineRule="atLeast"/>
+        <w:ind w:left="48" w:right="48"/>
+        <w:jc w:val="both"/>
+        <w:rPr>
+          <w:rFonts w:ascii="Verdana" w:eastAsia="Times New Roman" w:hAnsi="Verdana" w:cs="Times New Roman"/>
+          <w:color w:val="000000"/>
+          <w:sz w:val="24"/>
+          <w:szCs w:val="24"/>
+        </w:rPr>
+      </w:pPr>
+      <w:r>
+        <w:rPr>
+          <w:rFonts w:ascii="Verdana" w:eastAsia="Times New Roman" w:hAnsi="Verdana" w:cs="Times New Roman"/>
+          <w:color w:val="000000"/>
+          <w:sz w:val="24"/>
+          <w:szCs w:val="24"/>
+        </w:rPr>
+        <w:t>HEAD is a pointer, which always points to the latest commit in the branch. Whenever you make a commit, HEAD is updated with the latest commit. The heads of the branches are stored in </w:t>
+      </w:r>
+      <w:r>
+        <w:rPr>
+          <w:rFonts w:ascii="Verdana" w:eastAsia="Times New Roman" w:hAnsi="Verdana" w:cs="Times New Roman"/>
+          <w:b/>
+          <w:bCs/>
+          <w:color w:val="000000"/>
+          <w:sz w:val="24"/>
+          <w:szCs w:val="24"/>
+        </w:rPr>
+        <w:t>.git/refs/heads/</w:t>
+      </w:r>
+      <w:r>
+        <w:rPr>
+          <w:rFonts w:ascii="Verdana" w:eastAsia="Times New Roman" w:hAnsi="Verdana" w:cs="Times New Roman"/>
+          <w:color w:val="000000"/>
+          <w:sz w:val="24"/>
+          <w:szCs w:val="24"/>
+        </w:rPr>
+        <w:t> directory.</w:t>
+      </w:r>
+    </w:p>
+    <w:p>
+      <w:pPr>
+        <w:pBdr>
+          <w:top w:val="single" w:sz="6" w:space="4" w:color="D6D6D6"/>
+          <w:left w:val="single" w:sz="6" w:space="4" w:color="D6D6D6"/>
+          <w:bottom w:val="single" w:sz="6" w:space="4" w:color="D6D6D6"/>
+          <w:right w:val="single" w:sz="6" w:space="4" w:color="D6D6D6"/>
+        </w:pBdr>
+        <w:shd w:val="clear" w:color="auto" w:fill="F1F1F1"/>
+        <w:tabs>
+          <w:tab w:val="left" w:pos="916"/>
+          <w:tab w:val="left" w:pos="1832"/>
+          <w:tab w:val="left" w:pos="2748"/>
+          <w:tab w:val="left" w:pos="3664"/>
+          <w:tab w:val="left" w:pos="4580"/>
+          <w:tab w:val="left" w:pos="5496"/>
+          <w:tab w:val="left" w:pos="6412"/>
+          <w:tab w:val="left" w:pos="7328"/>
+          <w:tab w:val="left" w:pos="8244"/>
+          <w:tab w:val="left" w:pos="9160"/>
+          <w:tab w:val="left" w:pos="10076"/>
+          <w:tab w:val="left" w:pos="10992"/>
+          <w:tab w:val="left" w:pos="11908"/>
+          <w:tab w:val="left" w:pos="12824"/>
+          <w:tab w:val="left" w:pos="13740"/>
+          <w:tab w:val="left" w:pos="14656"/>
+        </w:tabs>
+        <w:spacing w:after="0" w:line="240" w:lineRule="auto"/>
+        <w:rPr>
+          <w:rFonts w:ascii="Consolas" w:eastAsia="Times New Roman" w:hAnsi="Consolas" w:cs="Consolas"/>
+          <w:color w:val="313131"/>
+          <w:sz w:val="18"/>
+          <w:szCs w:val="18"/>
+        </w:rPr>
+      </w:pPr>
+      <w:r>
+        <w:rPr>
+          <w:rFonts w:ascii="Consolas" w:eastAsia="Times New Roman" w:hAnsi="Consolas" w:cs="Consolas"/>
+          <w:color w:val="313131"/>
+          <w:sz w:val="18"/>
+          <w:szCs w:val="18"/>
+        </w:rPr>
+        <w:t>[CentOS]$ ls -1 .git/refs/heads/</w:t>
+      </w:r>
+    </w:p>
+    <w:p>
+      <w:pPr>
+        <w:pBdr>
+          <w:top w:val="single" w:sz="6" w:space="4" w:color="D6D6D6"/>
+          <w:left w:val="single" w:sz="6" w:space="4" w:color="D6D6D6"/>
+          <w:bottom w:val="single" w:sz="6" w:space="4" w:color="D6D6D6"/>
+          <w:right w:val="single" w:sz="6" w:space="4" w:color="D6D6D6"/>
+        </w:pBdr>
+        <w:shd w:val="clear" w:color="auto" w:fill="F1F1F1"/>
+        <w:tabs>
+          <w:tab w:val="left" w:pos="916"/>
+          <w:tab w:val="left" w:pos="1832"/>
+          <w:tab w:val="left" w:pos="2748"/>
+          <w:tab w:val="left" w:pos="3664"/>
+          <w:tab w:val="left" w:pos="4580"/>
+          <w:tab w:val="left" w:pos="5496"/>
+          <w:tab w:val="left" w:pos="6412"/>
+          <w:tab w:val="left" w:pos="7328"/>
+          <w:tab w:val="left" w:pos="8244"/>
+          <w:tab w:val="left" w:pos="9160"/>
+          <w:tab w:val="left" w:pos="10076"/>
+          <w:tab w:val="left" w:pos="10992"/>
+          <w:tab w:val="left" w:pos="11908"/>
+          <w:tab w:val="left" w:pos="12824"/>
+          <w:tab w:val="left" w:pos="13740"/>
+          <w:tab w:val="left" w:pos="14656"/>
+        </w:tabs>
+        <w:spacing w:after="0" w:line="240" w:lineRule="auto"/>
+        <w:rPr>
+          <w:rFonts w:ascii="Consolas" w:eastAsia="Times New Roman" w:hAnsi="Consolas" w:cs="Consolas"/>
+          <w:color w:val="313131"/>
+          <w:sz w:val="18"/>
+          <w:szCs w:val="18"/>
+        </w:rPr>
+      </w:pPr>
+      <w:r>
+        <w:rPr>
+          <w:rFonts w:ascii="Consolas" w:eastAsia="Times New Roman" w:hAnsi="Consolas" w:cs="Consolas"/>
+          <w:color w:val="313131"/>
+          <w:sz w:val="18"/>
+          <w:szCs w:val="18"/>
+        </w:rPr>
+        <w:t>master</w:t>
+      </w:r>
+    </w:p>
+    <w:p>
+      <w:pPr>
+        <w:pBdr>
+          <w:top w:val="single" w:sz="6" w:space="4" w:color="D6D6D6"/>
+          <w:left w:val="single" w:sz="6" w:space="4" w:color="D6D6D6"/>
+          <w:bottom w:val="single" w:sz="6" w:space="4" w:color="D6D6D6"/>
+          <w:right w:val="single" w:sz="6" w:space="4" w:color="D6D6D6"/>
+        </w:pBdr>
+        <w:shd w:val="clear" w:color="auto" w:fill="F1F1F1"/>
+        <w:tabs>
+          <w:tab w:val="left" w:pos="916"/>
+          <w:tab w:val="left" w:pos="1832"/>
+          <w:tab w:val="left" w:pos="2748"/>
+          <w:tab w:val="left" w:pos="3664"/>
+          <w:tab w:val="left" w:pos="4580"/>
+          <w:tab w:val="left" w:pos="5496"/>
+          <w:tab w:val="left" w:pos="6412"/>
+          <w:tab w:val="left" w:pos="7328"/>
+          <w:tab w:val="left" w:pos="8244"/>
+          <w:tab w:val="left" w:pos="9160"/>
+          <w:tab w:val="left" w:pos="10076"/>
+          <w:tab w:val="left" w:pos="10992"/>
+          <w:tab w:val="left" w:pos="11908"/>
+          <w:tab w:val="left" w:pos="12824"/>
+          <w:tab w:val="left" w:pos="13740"/>
+          <w:tab w:val="left" w:pos="14656"/>
+        </w:tabs>
+        <w:spacing w:after="0" w:line="240" w:lineRule="auto"/>
+        <w:rPr>
+          <w:rFonts w:ascii="Consolas" w:eastAsia="Times New Roman" w:hAnsi="Consolas" w:cs="Consolas"/>
+          <w:color w:val="313131"/>
+          <w:sz w:val="18"/>
+          <w:szCs w:val="18"/>
+        </w:rPr>
+      </w:pPr>
+    </w:p>
+    <w:p>
+      <w:pPr>
+        <w:pBdr>
+          <w:top w:val="single" w:sz="6" w:space="4" w:color="D6D6D6"/>
+          <w:left w:val="single" w:sz="6" w:space="4" w:color="D6D6D6"/>
+          <w:bottom w:val="single" w:sz="6" w:space="4" w:color="D6D6D6"/>
+          <w:right w:val="single" w:sz="6" w:space="4" w:color="D6D6D6"/>
+        </w:pBdr>
+        <w:shd w:val="clear" w:color="auto" w:fill="F1F1F1"/>
+        <w:tabs>
+          <w:tab w:val="left" w:pos="916"/>
+          <w:tab w:val="left" w:pos="1832"/>
+          <w:tab w:val="left" w:pos="2748"/>
+          <w:tab w:val="left" w:pos="3664"/>
+          <w:tab w:val="left" w:pos="4580"/>
+          <w:tab w:val="left" w:pos="5496"/>
+          <w:tab w:val="left" w:pos="6412"/>
+          <w:tab w:val="left" w:pos="7328"/>
+          <w:tab w:val="left" w:pos="8244"/>
+          <w:tab w:val="left" w:pos="9160"/>
+          <w:tab w:val="left" w:pos="10076"/>
+          <w:tab w:val="left" w:pos="10992"/>
+          <w:tab w:val="left" w:pos="11908"/>
+          <w:tab w:val="left" w:pos="12824"/>
+          <w:tab w:val="left" w:pos="13740"/>
+          <w:tab w:val="left" w:pos="14656"/>
+        </w:tabs>
+        <w:spacing w:after="0" w:line="240" w:lineRule="auto"/>
+        <w:rPr>
+          <w:rFonts w:ascii="Consolas" w:eastAsia="Times New Roman" w:hAnsi="Consolas" w:cs="Consolas"/>
+          <w:color w:val="313131"/>
+          <w:sz w:val="18"/>
+          <w:szCs w:val="18"/>
+        </w:rPr>
+      </w:pPr>
+      <w:r>
+        <w:rPr>
+          <w:rFonts w:ascii="Consolas" w:eastAsia="Times New Roman" w:hAnsi="Consolas" w:cs="Consolas"/>
+          <w:color w:val="313131"/>
+          <w:sz w:val="18"/>
+          <w:szCs w:val="18"/>
+        </w:rPr>
+        <w:t>[CentOS]$ cat .git/refs/heads/master</w:t>
+      </w:r>
+    </w:p>
+    <w:p>
+      <w:pPr>
+        <w:pBdr>
+          <w:top w:val="single" w:sz="6" w:space="4" w:color="D6D6D6"/>
+          <w:left w:val="single" w:sz="6" w:space="4" w:color="D6D6D6"/>
+          <w:bottom w:val="single" w:sz="6" w:space="4" w:color="D6D6D6"/>
+          <w:right w:val="single" w:sz="6" w:space="4" w:color="D6D6D6"/>
+        </w:pBdr>
+        <w:shd w:val="clear" w:color="auto" w:fill="F1F1F1"/>
+        <w:tabs>
+          <w:tab w:val="left" w:pos="916"/>
+          <w:tab w:val="left" w:pos="1832"/>
+          <w:tab w:val="left" w:pos="2748"/>
+          <w:tab w:val="left" w:pos="3664"/>
+          <w:tab w:val="left" w:pos="4580"/>
+          <w:tab w:val="left" w:pos="5496"/>
+          <w:tab w:val="left" w:pos="6412"/>
+          <w:tab w:val="left" w:pos="7328"/>
+          <w:tab w:val="left" w:pos="8244"/>
+          <w:tab w:val="left" w:pos="9160"/>
+          <w:tab w:val="left" w:pos="10076"/>
+          <w:tab w:val="left" w:pos="10992"/>
+          <w:tab w:val="left" w:pos="11908"/>
+          <w:tab w:val="left" w:pos="12824"/>
+          <w:tab w:val="left" w:pos="13740"/>
+          <w:tab w:val="left" w:pos="14656"/>
+        </w:tabs>
+        <w:spacing w:after="0" w:line="240" w:lineRule="auto"/>
+        <w:rPr>
+          <w:rFonts w:ascii="Consolas" w:eastAsia="Times New Roman" w:hAnsi="Consolas" w:cs="Consolas"/>
+          <w:color w:val="313131"/>
+          <w:sz w:val="18"/>
+          <w:szCs w:val="18"/>
+        </w:rPr>
+      </w:pPr>
+      <w:r>
+        <w:rPr>
+          <w:rFonts w:ascii="Consolas" w:eastAsia="Times New Roman" w:hAnsi="Consolas" w:cs="Consolas"/>
+          <w:color w:val="313131"/>
+          <w:sz w:val="18"/>
+          <w:szCs w:val="18"/>
+        </w:rPr>
+        <w:t>570837e7d58fa4bccd86cb575d884502188b0c49</w:t>
+      </w:r>
+    </w:p>
+    <w:p>
+      <w:pPr>
+        <w:pStyle w:val="NormalWeb"/>
+        <w:shd w:val="clear" w:color="auto" w:fill="FFFFFF"/>
+        <w:spacing w:before="0" w:beforeAutospacing="0" w:after="0" w:afterAutospacing="0"/>
+        <w:rPr>
+          <w:rFonts w:ascii="Arial" w:hAnsi="Arial" w:cs="Arial"/>
+          <w:color w:val="242729"/>
+          <w:sz w:val="19"/>
+          <w:szCs w:val="19"/>
+        </w:rPr>
+      </w:pPr>
+    </w:p>
+    <w:p>
+      <w:pPr>
+        <w:spacing w:after="240" w:line="301" w:lineRule="atLeast"/>
+        <w:ind w:left="48" w:right="48"/>
+        <w:jc w:val="both"/>
+        <w:rPr>
+          <w:rFonts w:ascii="Verdana" w:eastAsia="Times New Roman" w:hAnsi="Verdana" w:cs="Times New Roman"/>
+          <w:color w:val="000000"/>
+          <w:sz w:val="24"/>
+          <w:szCs w:val="24"/>
+        </w:rPr>
+      </w:pPr>
+    </w:p>
+    <w:p>
+      <w:pPr>
+        <w:pStyle w:val="ListParagraph"/>
+        <w:numPr>
+          <w:ilvl w:val="0"/>
+          <w:numId w:val="1"/>
+        </w:numPr>
+        <w:spacing w:after="240" w:line="301" w:lineRule="atLeast"/>
+        <w:ind w:right="48"/>
+        <w:jc w:val="both"/>
+        <w:rPr>
+          <w:rFonts w:ascii="Verdana" w:eastAsia="Times New Roman" w:hAnsi="Verdana" w:cs="Times New Roman"/>
+          <w:color w:val="000000"/>
+          <w:sz w:val="24"/>
+          <w:szCs w:val="24"/>
+        </w:rPr>
+      </w:pPr>
+      <w:r>
+        <w:rPr>
+          <w:rFonts w:ascii="Verdana" w:eastAsia="Times New Roman" w:hAnsi="Verdana" w:cs="Times New Roman"/>
+          <w:color w:val="000000"/>
+          <w:sz w:val="24"/>
+          <w:szCs w:val="24"/>
+        </w:rPr>
+        <w:t>To avoid git push authentication</w:t>
+      </w:r>
+    </w:p>
+    <w:p>
+      <w:pPr>
+        <w:pStyle w:val="ListParagraph"/>
+        <w:spacing w:after="240" w:line="301" w:lineRule="atLeast"/>
+        <w:ind w:right="48"/>
+        <w:jc w:val="both"/>
+        <w:rPr>
+          <w:rFonts w:ascii="Verdana" w:eastAsia="Times New Roman" w:hAnsi="Verdana" w:cs="Times New Roman"/>
+          <w:color w:val="000000"/>
+          <w:sz w:val="24"/>
+          <w:szCs w:val="24"/>
+        </w:rPr>
+      </w:pPr>
+      <w:r>
+        <w:rPr>
+          <w:rFonts w:ascii="Verdana" w:eastAsia="Times New Roman" w:hAnsi="Verdana" w:cs="Times New Roman"/>
+          <w:color w:val="000000"/>
+          <w:sz w:val="24"/>
+          <w:szCs w:val="24"/>
+        </w:rPr>
+        <w:t>Reason : cloned with https url, change to ssh</w:t>
+      </w:r>
+    </w:p>
+    <w:p>
+      <w:pPr>
+        <w:pStyle w:val="ListParagraph"/>
+        <w:spacing w:after="240" w:line="301" w:lineRule="atLeast"/>
+        <w:ind w:right="48"/>
+        <w:jc w:val="both"/>
+        <w:rPr>
+          <w:rFonts w:ascii="Verdana" w:eastAsia="Times New Roman" w:hAnsi="Verdana" w:cs="Times New Roman"/>
+          <w:color w:val="000000"/>
+          <w:sz w:val="24"/>
+          <w:szCs w:val="24"/>
+        </w:rPr>
+      </w:pPr>
+    </w:p>
+    <w:p>
+      <w:pPr>
+        <w:pStyle w:val="ListParagraph"/>
+        <w:spacing w:after="0" w:line="301" w:lineRule="atLeast"/>
+        <w:ind w:right="48"/>
+        <w:jc w:val="both"/>
+        <w:rPr>
+          <w:rFonts w:ascii="Verdana" w:eastAsia="Times New Roman" w:hAnsi="Verdana" w:cs="Times New Roman"/>
+          <w:color w:val="000000"/>
+          <w:sz w:val="24"/>
+          <w:szCs w:val="24"/>
+        </w:rPr>
+      </w:pPr>
+      <w:r>
+        <w:rPr>
+          <w:rFonts w:ascii="Verdana" w:eastAsia="Times New Roman" w:hAnsi="Verdana" w:cs="Times New Roman"/>
+          <w:color w:val="000000"/>
+          <w:sz w:val="24"/>
+          <w:szCs w:val="24"/>
+        </w:rPr>
+        <w:t>git</w:t>
+      </w:r>
+      <w:r>
+        <w:rPr>
+          <w:rFonts w:ascii="Verdana" w:eastAsia="Times New Roman" w:hAnsi="Verdana" w:cs="Times New Roman"/>
+          <w:color w:val="000000"/>
+          <w:sz w:val="24"/>
+          <w:szCs w:val="24"/>
+        </w:rPr>
+        <w:t xml:space="preserve"> </w:t>
+      </w:r>
+      <w:r>
+        <w:rPr>
+          <w:rFonts w:ascii="Verdana" w:eastAsia="Times New Roman" w:hAnsi="Verdana" w:cs="Times New Roman"/>
+          <w:color w:val="000000"/>
+          <w:sz w:val="24"/>
+          <w:szCs w:val="24"/>
+        </w:rPr>
+        <w:t xml:space="preserve">config </w:t>
+      </w:r>
+      <w:r>
+        <w:rPr>
+          <w:rFonts w:ascii="Verdana" w:eastAsia="Times New Roman" w:hAnsi="Verdana" w:cs="Times New Roman"/>
+          <w:color w:val="000000"/>
+          <w:sz w:val="24"/>
+          <w:szCs w:val="24"/>
+        </w:rPr>
+        <w:t>remote.origin.url</w:t>
+      </w:r>
+      <w:r>
+        <w:rPr>
+          <w:rFonts w:ascii="Verdana" w:eastAsia="Times New Roman" w:hAnsi="Verdana" w:cs="Times New Roman"/>
+          <w:color w:val="000000"/>
+          <w:sz w:val="24"/>
+          <w:szCs w:val="24"/>
+        </w:rPr>
+        <w:t xml:space="preserve"> git@github.com:GirishVenkatesh1987/Documents.git</w:t>
+      </w:r>
+    </w:p>
+    <w:p>
+      <w:pPr>
+        <w:spacing w:after="0" w:line="301" w:lineRule="atLeast"/>
+        <w:ind w:left="48" w:right="48"/>
+        <w:jc w:val="both"/>
+        <w:rPr>
+          <w:rFonts w:ascii="Verdana" w:eastAsia="Times New Roman" w:hAnsi="Verdana" w:cs="Times New Roman"/>
+          <w:color w:val="000000"/>
+          <w:sz w:val="24"/>
+          <w:szCs w:val="24"/>
+        </w:rPr>
+      </w:pPr>
+    </w:p>
+    <w:p>
+      <w:pPr>
+        <w:pStyle w:val="ListParagraph"/>
+        <w:rPr>
+          <w:b/>
+          <w:sz w:val="32"/>
+          <w:szCs w:val="32"/>
+          <w:u w:val="single"/>
+        </w:rPr>
+      </w:pPr>
+    </w:p>
     <w:sectPr>
       <w:pgSz w:w="12240" w:h="15840"/>
       <w:pgMar w:top="1440" w:right="1440" w:bottom="1440" w:left="1440" w:header="720" w:footer="720" w:gutter="0"/>
@@ -605,8 +2248,129 @@
 </w:document>
 </file>
 
+<file path=word/numbering.xml><?xml version="1.0" encoding="utf-8"?>
+<w:numbering xmlns:ve="http://schemas.openxmlformats.org/markup-compatibility/2006" xmlns:o="urn:schemas-microsoft-com:office:office" xmlns:r="http://schemas.openxmlformats.org/officeDocument/2006/relationships" xmlns:m="http://schemas.openxmlformats.org/officeDocument/2006/math" xmlns:v="urn:schemas-microsoft-com:vml" xmlns:wp="http://schemas.openxmlformats.org/drawingml/2006/wordprocessingDrawing" xmlns:w10="urn:schemas-microsoft-com:office:word" xmlns:w="http://schemas.openxmlformats.org/wordprocessingml/2006/main" xmlns:wne="http://schemas.microsoft.com/office/word/2006/wordml">
+  <w:abstractNum w:abstractNumId="0">
+    <w:nsid w:val="11A34F39"/>
+    <w:multiLevelType w:val="hybridMultilevel"/>
+    <w:tmpl w:val="EFD8E2B8"/>
+    <w:lvl w:ilvl="0" w:tplc="04090001">
+      <w:start w:val="1"/>
+      <w:numFmt w:val="bullet"/>
+      <w:lvlText w:val=""/>
+      <w:lvlJc w:val="left"/>
+      <w:pPr>
+        <w:ind w:left="720" w:hanging="360"/>
+      </w:pPr>
+      <w:rPr>
+        <w:rFonts w:ascii="Symbol" w:hAnsi="Symbol" w:hint="default"/>
+      </w:rPr>
+    </w:lvl>
+    <w:lvl w:ilvl="1" w:tplc="04090003" w:tentative="1">
+      <w:start w:val="1"/>
+      <w:numFmt w:val="bullet"/>
+      <w:lvlText w:val="o"/>
+      <w:lvlJc w:val="left"/>
+      <w:pPr>
+        <w:ind w:left="1440" w:hanging="360"/>
+      </w:pPr>
+      <w:rPr>
+        <w:rFonts w:ascii="Courier New" w:hAnsi="Courier New" w:cs="Courier New" w:hint="default"/>
+      </w:rPr>
+    </w:lvl>
+    <w:lvl w:ilvl="2" w:tplc="04090005" w:tentative="1">
+      <w:start w:val="1"/>
+      <w:numFmt w:val="bullet"/>
+      <w:lvlText w:val=""/>
+      <w:lvlJc w:val="left"/>
+      <w:pPr>
+        <w:ind w:left="2160" w:hanging="360"/>
+      </w:pPr>
+      <w:rPr>
+        <w:rFonts w:ascii="Wingdings" w:hAnsi="Wingdings" w:hint="default"/>
+      </w:rPr>
+    </w:lvl>
+    <w:lvl w:ilvl="3" w:tplc="04090001" w:tentative="1">
+      <w:start w:val="1"/>
+      <w:numFmt w:val="bullet"/>
+      <w:lvlText w:val=""/>
+      <w:lvlJc w:val="left"/>
+      <w:pPr>
+        <w:ind w:left="2880" w:hanging="360"/>
+      </w:pPr>
+      <w:rPr>
+        <w:rFonts w:ascii="Symbol" w:hAnsi="Symbol" w:hint="default"/>
+      </w:rPr>
+    </w:lvl>
+    <w:lvl w:ilvl="4" w:tplc="04090003" w:tentative="1">
+      <w:start w:val="1"/>
+      <w:numFmt w:val="bullet"/>
+      <w:lvlText w:val="o"/>
+      <w:lvlJc w:val="left"/>
+      <w:pPr>
+        <w:ind w:left="3600" w:hanging="360"/>
+      </w:pPr>
+      <w:rPr>
+        <w:rFonts w:ascii="Courier New" w:hAnsi="Courier New" w:cs="Courier New" w:hint="default"/>
+      </w:rPr>
+    </w:lvl>
+    <w:lvl w:ilvl="5" w:tplc="04090005" w:tentative="1">
+      <w:start w:val="1"/>
+      <w:numFmt w:val="bullet"/>
+      <w:lvlText w:val=""/>
+      <w:lvlJc w:val="left"/>
+      <w:pPr>
+        <w:ind w:left="4320" w:hanging="360"/>
+      </w:pPr>
+      <w:rPr>
+        <w:rFonts w:ascii="Wingdings" w:hAnsi="Wingdings" w:hint="default"/>
+      </w:rPr>
+    </w:lvl>
+    <w:lvl w:ilvl="6" w:tplc="04090001" w:tentative="1">
+      <w:start w:val="1"/>
+      <w:numFmt w:val="bullet"/>
+      <w:lvlText w:val=""/>
+      <w:lvlJc w:val="left"/>
+      <w:pPr>
+        <w:ind w:left="5040" w:hanging="360"/>
+      </w:pPr>
+      <w:rPr>
+        <w:rFonts w:ascii="Symbol" w:hAnsi="Symbol" w:hint="default"/>
+      </w:rPr>
+    </w:lvl>
+    <w:lvl w:ilvl="7" w:tplc="04090003" w:tentative="1">
+      <w:start w:val="1"/>
+      <w:numFmt w:val="bullet"/>
+      <w:lvlText w:val="o"/>
+      <w:lvlJc w:val="left"/>
+      <w:pPr>
+        <w:ind w:left="5760" w:hanging="360"/>
+      </w:pPr>
+      <w:rPr>
+        <w:rFonts w:ascii="Courier New" w:hAnsi="Courier New" w:cs="Courier New" w:hint="default"/>
+      </w:rPr>
+    </w:lvl>
+    <w:lvl w:ilvl="8" w:tplc="04090005" w:tentative="1">
+      <w:start w:val="1"/>
+      <w:numFmt w:val="bullet"/>
+      <w:lvlText w:val=""/>
+      <w:lvlJc w:val="left"/>
+      <w:pPr>
+        <w:ind w:left="6480" w:hanging="360"/>
+      </w:pPr>
+      <w:rPr>
+        <w:rFonts w:ascii="Wingdings" w:hAnsi="Wingdings" w:hint="default"/>
+      </w:rPr>
+    </w:lvl>
+  </w:abstractNum>
+  <w:num w:numId="1">
+    <w:abstractNumId w:val="0"/>
+  </w:num>
+</w:numbering>
+</file>
+
 <file path=word/styles.xml><?xml version="1.0" encoding="utf-8"?>
-<w:styles xmlns:mc="http://schemas.openxmlformats.org/markup-compatibility/2006" xmlns:r="http://schemas.openxmlformats.org/officeDocument/2006/relationships" xmlns:w="http://schemas.openxmlformats.org/wordprocessingml/2006/main" xmlns:w14="http://schemas.microsoft.com/office/word/2010/wordml" mc:Ignorable="w14">
+<w:styles xmlns:r="http://schemas.openxmlformats.org/officeDocument/2006/relationships" xmlns:w="http://schemas.openxmlformats.org/wordprocessingml/2006/main">
   <w:docDefaults>
     <w:rPrDefault>
       <w:rPr>
@@ -764,6 +2528,7 @@
   <w:style w:type="paragraph" w:default="1" w:styleId="Normal">
     <w:name w:val="Normal"/>
     <w:qFormat/>
+    <w:rsid w:val="00563EE7"/>
   </w:style>
   <w:style w:type="paragraph" w:styleId="Heading3">
     <w:name w:val="heading 3"/>
@@ -795,6 +2560,7 @@
     <w:uiPriority w:val="99"/>
     <w:semiHidden/>
     <w:unhideWhenUsed/>
+    <w:qFormat/>
     <w:tblPr>
       <w:tblInd w:w="0" w:type="dxa"/>
       <w:tblCellMar>
@@ -893,6 +2659,86 @@
     <w:name w:val="js-git-clone-help-text"/>
     <w:basedOn w:val="DefaultParagraphFont"/>
     <w:rsid w:val="002347BD"/>
+  </w:style>
+  <w:style w:type="character" w:customStyle="1" w:styleId="apple-converted-space">
+    <w:name w:val="apple-converted-space"/>
+    <w:basedOn w:val="DefaultParagraphFont"/>
+    <w:rsid w:val="00404CD9"/>
+  </w:style>
+  <w:style w:type="paragraph" w:styleId="ListParagraph">
+    <w:name w:val="List Paragraph"/>
+    <w:basedOn w:val="Normal"/>
+    <w:uiPriority w:val="34"/>
+    <w:qFormat/>
+    <w:rsid w:val="00AC743B"/>
+    <w:pPr>
+      <w:ind w:left="720"/>
+      <w:contextualSpacing/>
+    </w:pPr>
+  </w:style>
+  <w:style w:type="paragraph" w:styleId="NormalWeb">
+    <w:name w:val="Normal (Web)"/>
+    <w:basedOn w:val="Normal"/>
+    <w:uiPriority w:val="99"/>
+    <w:semiHidden/>
+    <w:unhideWhenUsed/>
+    <w:rsid w:val="00DF40CA"/>
+    <w:pPr>
+      <w:spacing w:before="100" w:beforeAutospacing="1" w:after="100" w:afterAutospacing="1" w:line="240" w:lineRule="auto"/>
+    </w:pPr>
+    <w:rPr>
+      <w:rFonts w:ascii="Times New Roman" w:eastAsia="Times New Roman" w:hAnsi="Times New Roman" w:cs="Times New Roman"/>
+      <w:sz w:val="24"/>
+      <w:szCs w:val="24"/>
+    </w:rPr>
+  </w:style>
+  <w:style w:type="paragraph" w:styleId="BalloonText">
+    <w:name w:val="Balloon Text"/>
+    <w:basedOn w:val="Normal"/>
+    <w:link w:val="BalloonTextChar"/>
+    <w:uiPriority w:val="99"/>
+    <w:semiHidden/>
+    <w:unhideWhenUsed/>
+    <w:rsid w:val="00DF40CA"/>
+    <w:pPr>
+      <w:spacing w:after="0" w:line="240" w:lineRule="auto"/>
+    </w:pPr>
+    <w:rPr>
+      <w:rFonts w:ascii="Tahoma" w:hAnsi="Tahoma" w:cs="Tahoma"/>
+      <w:sz w:val="16"/>
+      <w:szCs w:val="16"/>
+    </w:rPr>
+  </w:style>
+  <w:style w:type="character" w:customStyle="1" w:styleId="BalloonTextChar">
+    <w:name w:val="Balloon Text Char"/>
+    <w:basedOn w:val="DefaultParagraphFont"/>
+    <w:link w:val="BalloonText"/>
+    <w:uiPriority w:val="99"/>
+    <w:semiHidden/>
+    <w:rsid w:val="00DF40CA"/>
+    <w:rPr>
+      <w:rFonts w:ascii="Tahoma" w:hAnsi="Tahoma" w:cs="Tahoma"/>
+      <w:sz w:val="16"/>
+      <w:szCs w:val="16"/>
+    </w:rPr>
+  </w:style>
+  <w:style w:type="character" w:styleId="HTMLCode">
+    <w:name w:val="HTML Code"/>
+    <w:basedOn w:val="DefaultParagraphFont"/>
+    <w:uiPriority w:val="99"/>
+    <w:semiHidden/>
+    <w:unhideWhenUsed/>
+    <w:rsid w:val="00907891"/>
+    <w:rPr>
+      <w:rFonts w:ascii="Courier New" w:eastAsia="Times New Roman" w:hAnsi="Courier New" w:cs="Courier New"/>
+      <w:sz w:val="20"/>
+      <w:szCs w:val="20"/>
+    </w:rPr>
+  </w:style>
+  <w:style w:type="character" w:customStyle="1" w:styleId="token">
+    <w:name w:val="token"/>
+    <w:basedOn w:val="DefaultParagraphFont"/>
+    <w:rsid w:val="00907891"/>
   </w:style>
 </w:styles>
 </file>
@@ -1472,4 +3318,16 @@
   <a:objectDefaults/>
   <a:extraClrSchemeLst/>
 </a:theme>
+</file>
+
+<file path=customXml/item1.xml><?xml version="1.0" encoding="utf-8"?>
+<b:Sources xmlns:b="http://schemas.openxmlformats.org/officeDocument/2006/bibliography" xmlns="http://schemas.openxmlformats.org/officeDocument/2006/bibliography" SelectedStyle="\APA.XSL" StyleName="APA Fifth Edition"/>
+</file>
+
+<file path=customXml/itemProps1.xml><?xml version="1.0" encoding="utf-8"?>
+<ds:datastoreItem xmlns:ds="http://schemas.openxmlformats.org/officeDocument/2006/customXml" ds:itemID="{F253AFE2-4256-41C0-994C-367F993777EF}">
+  <ds:schemaRefs>
+    <ds:schemaRef ds:uri="http://schemas.openxmlformats.org/officeDocument/2006/bibliography"/>
+  </ds:schemaRefs>
+</ds:datastoreItem>
 </file>
--- a/Git.docx
+++ b/Git.docx
@@ -41,22 +41,54 @@
         <w:rPr>
           <w:u w:val="single"/>
         </w:rPr>
-        <w:t>Pull Request from UI :</w:t>
-      </w:r>
-    </w:p>
-    <w:p>
-      <w:r>
-        <w:t xml:space="preserve"> Create a pull request, check two branches (base : on which it has to merge, actual : from which branch code has to merge to base)</w:t>
-      </w:r>
-    </w:p>
-    <w:p>
-      <w:r>
-        <w:t>If there conflicts : solve</w:t>
-      </w:r>
-    </w:p>
-    <w:p>
-      <w:r>
-        <w:t>If ready to merge  : create pull request</w:t>
+        <w:t xml:space="preserve">Pull Request from </w:t>
+      </w:r>
+      <w:proofErr w:type="gramStart"/>
+      <w:r>
+        <w:rPr>
+          <w:u w:val="single"/>
+        </w:rPr>
+        <w:t>UI :</w:t>
+      </w:r>
+      <w:proofErr w:type="gramEnd"/>
+    </w:p>
+    <w:p>
+      <w:r>
+        <w:t xml:space="preserve"> Create a pull request, check two branches (</w:t>
+      </w:r>
+      <w:proofErr w:type="gramStart"/>
+      <w:r>
+        <w:t>base :</w:t>
+      </w:r>
+      <w:proofErr w:type="gramEnd"/>
+      <w:r>
+        <w:t xml:space="preserve"> on which it has to merge, actual : from which branch code has to merge to base)</w:t>
+      </w:r>
+    </w:p>
+    <w:p>
+      <w:r>
+        <w:t xml:space="preserve">If there </w:t>
+      </w:r>
+      <w:proofErr w:type="gramStart"/>
+      <w:r>
+        <w:t>conflicts :</w:t>
+      </w:r>
+      <w:proofErr w:type="gramEnd"/>
+      <w:r>
+        <w:t xml:space="preserve"> solve</w:t>
+      </w:r>
+    </w:p>
+    <w:p>
+      <w:r>
+        <w:t xml:space="preserve">If ready to </w:t>
+      </w:r>
+      <w:proofErr w:type="gramStart"/>
+      <w:r>
+        <w:t>merge  :</w:t>
+      </w:r>
+      <w:proofErr w:type="gramEnd"/>
+      <w:r>
+        <w:t xml:space="preserve"> create pull request</w:t>
       </w:r>
     </w:p>
     <w:p>
@@ -94,8 +126,24 @@
         <w:rPr>
           <w:u w:val="single"/>
         </w:rPr>
-        <w:t>Blogs to learn more on github :</w:t>
-      </w:r>
+        <w:t xml:space="preserve">Blogs to learn more on </w:t>
+      </w:r>
+      <w:proofErr w:type="spellStart"/>
+      <w:proofErr w:type="gramStart"/>
+      <w:r>
+        <w:rPr>
+          <w:u w:val="single"/>
+        </w:rPr>
+        <w:t>github</w:t>
+      </w:r>
+      <w:proofErr w:type="spellEnd"/>
+      <w:r>
+        <w:rPr>
+          <w:u w:val="single"/>
+        </w:rPr>
+        <w:t xml:space="preserve"> :</w:t>
+      </w:r>
+      <w:proofErr w:type="gramEnd"/>
     </w:p>
     <w:p>
       <w:pPr>
@@ -146,7 +194,51 @@
           <w:szCs w:val="23"/>
           <w:shd w:val="clear" w:color="auto" w:fill="FFFFFF"/>
         </w:rPr>
-        <w:t>You cannot create a repo on github using git bash</w:t>
+        <w:t xml:space="preserve">You cannot create a repo on </w:t>
+      </w:r>
+      <w:proofErr w:type="spellStart"/>
+      <w:r>
+        <w:rPr>
+          <w:rFonts w:ascii="Arial" w:hAnsi="Arial" w:cs="Arial"/>
+          <w:color w:val="242729"/>
+          <w:sz w:val="23"/>
+          <w:szCs w:val="23"/>
+          <w:shd w:val="clear" w:color="auto" w:fill="FFFFFF"/>
+        </w:rPr>
+        <w:t>github</w:t>
+      </w:r>
+      <w:proofErr w:type="spellEnd"/>
+      <w:r>
+        <w:rPr>
+          <w:rFonts w:ascii="Arial" w:hAnsi="Arial" w:cs="Arial"/>
+          <w:color w:val="242729"/>
+          <w:sz w:val="23"/>
+          <w:szCs w:val="23"/>
+          <w:shd w:val="clear" w:color="auto" w:fill="FFFFFF"/>
+        </w:rPr>
+        <w:t xml:space="preserve"> using </w:t>
+      </w:r>
+      <w:proofErr w:type="spellStart"/>
+      <w:r>
+        <w:rPr>
+          <w:rFonts w:ascii="Arial" w:hAnsi="Arial" w:cs="Arial"/>
+          <w:color w:val="242729"/>
+          <w:sz w:val="23"/>
+          <w:szCs w:val="23"/>
+          <w:shd w:val="clear" w:color="auto" w:fill="FFFFFF"/>
+        </w:rPr>
+        <w:t>git</w:t>
+      </w:r>
+      <w:proofErr w:type="spellEnd"/>
+      <w:r>
+        <w:rPr>
+          <w:rFonts w:ascii="Arial" w:hAnsi="Arial" w:cs="Arial"/>
+          <w:color w:val="242729"/>
+          <w:sz w:val="23"/>
+          <w:szCs w:val="23"/>
+          <w:shd w:val="clear" w:color="auto" w:fill="FFFFFF"/>
+        </w:rPr>
+        <w:t xml:space="preserve"> bash</w:t>
       </w:r>
     </w:p>
     <w:p>
@@ -155,6 +247,7 @@
           <w:u w:val="single"/>
         </w:rPr>
       </w:pPr>
+      <w:proofErr w:type="gramStart"/>
       <w:r>
         <w:rPr>
           <w:rFonts w:ascii="Arial" w:hAnsi="Arial" w:cs="Arial"/>
@@ -163,17 +256,28 @@
           <w:szCs w:val="19"/>
           <w:shd w:val="clear" w:color="auto" w:fill="FFFFFF"/>
         </w:rPr>
-        <w:t>go to</w:t>
-      </w:r>
-      <w:r>
-        <w:rPr>
-          <w:rStyle w:val="apple-converted-space"/>
+        <w:t>go</w:t>
+      </w:r>
+      <w:proofErr w:type="gramEnd"/>
+      <w:r>
+        <w:rPr>
           <w:rFonts w:ascii="Arial" w:hAnsi="Arial" w:cs="Arial"/>
           <w:color w:val="242729"/>
           <w:sz w:val="19"/>
           <w:szCs w:val="19"/>
           <w:shd w:val="clear" w:color="auto" w:fill="FFFFFF"/>
         </w:rPr>
+        <w:t xml:space="preserve"> to</w:t>
+      </w:r>
+      <w:r>
+        <w:rPr>
+          <w:rStyle w:val="apple-converted-space"/>
+          <w:rFonts w:ascii="Arial" w:hAnsi="Arial" w:cs="Arial"/>
+          <w:color w:val="242729"/>
+          <w:sz w:val="19"/>
+          <w:szCs w:val="19"/>
+          <w:shd w:val="clear" w:color="auto" w:fill="FFFFFF"/>
+        </w:rPr>
         <w:t> </w:t>
       </w:r>
       <w:r>
@@ -233,7 +337,29 @@
           <w:szCs w:val="19"/>
           <w:shd w:val="clear" w:color="auto" w:fill="FFFFFF"/>
         </w:rPr>
-        <w:t xml:space="preserve"> on github, then run below lines.</w:t>
+        <w:t xml:space="preserve"> on </w:t>
+      </w:r>
+      <w:proofErr w:type="spellStart"/>
+      <w:r>
+        <w:rPr>
+          <w:rFonts w:ascii="Arial" w:hAnsi="Arial" w:cs="Arial"/>
+          <w:color w:val="242729"/>
+          <w:sz w:val="19"/>
+          <w:szCs w:val="19"/>
+          <w:shd w:val="clear" w:color="auto" w:fill="FFFFFF"/>
+        </w:rPr>
+        <w:t>github</w:t>
+      </w:r>
+      <w:proofErr w:type="spellEnd"/>
+      <w:r>
+        <w:rPr>
+          <w:rFonts w:ascii="Arial" w:hAnsi="Arial" w:cs="Arial"/>
+          <w:color w:val="242729"/>
+          <w:sz w:val="19"/>
+          <w:szCs w:val="19"/>
+          <w:shd w:val="clear" w:color="auto" w:fill="FFFFFF"/>
+        </w:rPr>
+        <w:t>, then run below lines.</w:t>
       </w:r>
     </w:p>
     <w:p>
@@ -280,7 +406,27 @@
           <w:sz w:val="30"/>
           <w:szCs w:val="30"/>
         </w:rPr>
-        <w:t>Create a new empty repository from Ui and follow below steps</w:t>
+        <w:t xml:space="preserve">Create a new empty repository from </w:t>
+      </w:r>
+      <w:proofErr w:type="spellStart"/>
+      <w:r>
+        <w:rPr>
+          <w:rFonts w:ascii="Segoe UI" w:hAnsi="Segoe UI" w:cs="Segoe UI"/>
+          <w:color w:val="333333"/>
+          <w:sz w:val="30"/>
+          <w:szCs w:val="30"/>
+        </w:rPr>
+        <w:t>Ui</w:t>
+      </w:r>
+      <w:proofErr w:type="spellEnd"/>
+      <w:r>
+        <w:rPr>
+          <w:rFonts w:ascii="Segoe UI" w:hAnsi="Segoe UI" w:cs="Segoe UI"/>
+          <w:color w:val="333333"/>
+          <w:sz w:val="30"/>
+          <w:szCs w:val="30"/>
+        </w:rPr>
+        <w:t xml:space="preserve"> and follow below steps</w:t>
       </w:r>
       <w:bookmarkStart w:id="0" w:name="_GoBack"/>
       <w:bookmarkEnd w:id="0"/>
@@ -314,6 +460,7 @@
           <w:szCs w:val="21"/>
         </w:rPr>
       </w:pPr>
+      <w:proofErr w:type="gramStart"/>
       <w:r>
         <w:rPr>
           <w:rFonts w:ascii="Consolas" w:eastAsia="Times New Roman" w:hAnsi="Consolas" w:cs="Consolas"/>
@@ -321,7 +468,17 @@
           <w:sz w:val="21"/>
           <w:szCs w:val="21"/>
         </w:rPr>
-        <w:t>echo "# Study" &gt;&gt; README.md</w:t>
+        <w:t>echo</w:t>
+      </w:r>
+      <w:proofErr w:type="gramEnd"/>
+      <w:r>
+        <w:rPr>
+          <w:rFonts w:ascii="Consolas" w:eastAsia="Times New Roman" w:hAnsi="Consolas" w:cs="Consolas"/>
+          <w:color w:val="333333"/>
+          <w:sz w:val="21"/>
+          <w:szCs w:val="21"/>
+        </w:rPr>
+        <w:t xml:space="preserve"> "# Study" &gt;&gt; README.md</w:t>
       </w:r>
     </w:p>
     <w:p>
@@ -353,6 +510,8 @@
           <w:szCs w:val="21"/>
         </w:rPr>
       </w:pPr>
+      <w:proofErr w:type="spellStart"/>
+      <w:proofErr w:type="gramStart"/>
       <w:r>
         <w:rPr>
           <w:rFonts w:ascii="Consolas" w:eastAsia="Times New Roman" w:hAnsi="Consolas" w:cs="Consolas"/>
@@ -360,7 +519,18 @@
           <w:sz w:val="21"/>
           <w:szCs w:val="21"/>
         </w:rPr>
-        <w:t>git init</w:t>
+        <w:t>git</w:t>
+      </w:r>
+      <w:proofErr w:type="spellEnd"/>
+      <w:proofErr w:type="gramEnd"/>
+      <w:r>
+        <w:rPr>
+          <w:rFonts w:ascii="Consolas" w:eastAsia="Times New Roman" w:hAnsi="Consolas" w:cs="Consolas"/>
+          <w:color w:val="333333"/>
+          <w:sz w:val="21"/>
+          <w:szCs w:val="21"/>
+        </w:rPr>
+        <w:t xml:space="preserve"> init</w:t>
       </w:r>
     </w:p>
     <w:p>
@@ -392,6 +562,8 @@
           <w:szCs w:val="21"/>
         </w:rPr>
       </w:pPr>
+      <w:proofErr w:type="spellStart"/>
+      <w:proofErr w:type="gramStart"/>
       <w:r>
         <w:rPr>
           <w:rFonts w:ascii="Consolas" w:eastAsia="Times New Roman" w:hAnsi="Consolas" w:cs="Consolas"/>
@@ -399,7 +571,38 @@
           <w:sz w:val="21"/>
           <w:szCs w:val="21"/>
         </w:rPr>
-        <w:t>git config –global user.name “GirishVenkatesh1987”</w:t>
+        <w:t>git</w:t>
+      </w:r>
+      <w:proofErr w:type="spellEnd"/>
+      <w:proofErr w:type="gramEnd"/>
+      <w:r>
+        <w:rPr>
+          <w:rFonts w:ascii="Consolas" w:eastAsia="Times New Roman" w:hAnsi="Consolas" w:cs="Consolas"/>
+          <w:color w:val="333333"/>
+          <w:sz w:val="21"/>
+          <w:szCs w:val="21"/>
+        </w:rPr>
+        <w:t xml:space="preserve"> </w:t>
+      </w:r>
+      <w:proofErr w:type="spellStart"/>
+      <w:r>
+        <w:rPr>
+          <w:rFonts w:ascii="Consolas" w:eastAsia="Times New Roman" w:hAnsi="Consolas" w:cs="Consolas"/>
+          <w:color w:val="333333"/>
+          <w:sz w:val="21"/>
+          <w:szCs w:val="21"/>
+        </w:rPr>
+        <w:t>config</w:t>
+      </w:r>
+      <w:proofErr w:type="spellEnd"/>
+      <w:r>
+        <w:rPr>
+          <w:rFonts w:ascii="Consolas" w:eastAsia="Times New Roman" w:hAnsi="Consolas" w:cs="Consolas"/>
+          <w:color w:val="333333"/>
+          <w:sz w:val="21"/>
+          <w:szCs w:val="21"/>
+        </w:rPr>
+        <w:t xml:space="preserve"> –global user.name “GirishVenkatesh1987”</w:t>
       </w:r>
     </w:p>
     <w:p>
@@ -431,6 +634,8 @@
           <w:szCs w:val="21"/>
         </w:rPr>
       </w:pPr>
+      <w:proofErr w:type="spellStart"/>
+      <w:proofErr w:type="gramStart"/>
       <w:r>
         <w:rPr>
           <w:rFonts w:ascii="Consolas" w:eastAsia="Times New Roman" w:hAnsi="Consolas" w:cs="Consolas"/>
@@ -438,7 +643,58 @@
           <w:sz w:val="21"/>
           <w:szCs w:val="21"/>
         </w:rPr>
-        <w:t>git config –global user.email “girishprofile1987@gmail.com”</w:t>
+        <w:t>git</w:t>
+      </w:r>
+      <w:proofErr w:type="spellEnd"/>
+      <w:proofErr w:type="gramEnd"/>
+      <w:r>
+        <w:rPr>
+          <w:rFonts w:ascii="Consolas" w:eastAsia="Times New Roman" w:hAnsi="Consolas" w:cs="Consolas"/>
+          <w:color w:val="333333"/>
+          <w:sz w:val="21"/>
+          <w:szCs w:val="21"/>
+        </w:rPr>
+        <w:t xml:space="preserve"> </w:t>
+      </w:r>
+      <w:proofErr w:type="spellStart"/>
+      <w:r>
+        <w:rPr>
+          <w:rFonts w:ascii="Consolas" w:eastAsia="Times New Roman" w:hAnsi="Consolas" w:cs="Consolas"/>
+          <w:color w:val="333333"/>
+          <w:sz w:val="21"/>
+          <w:szCs w:val="21"/>
+        </w:rPr>
+        <w:t>config</w:t>
+      </w:r>
+      <w:proofErr w:type="spellEnd"/>
+      <w:r>
+        <w:rPr>
+          <w:rFonts w:ascii="Consolas" w:eastAsia="Times New Roman" w:hAnsi="Consolas" w:cs="Consolas"/>
+          <w:color w:val="333333"/>
+          <w:sz w:val="21"/>
+          <w:szCs w:val="21"/>
+        </w:rPr>
+        <w:t xml:space="preserve"> –global </w:t>
+      </w:r>
+      <w:proofErr w:type="spellStart"/>
+      <w:r>
+        <w:rPr>
+          <w:rFonts w:ascii="Consolas" w:eastAsia="Times New Roman" w:hAnsi="Consolas" w:cs="Consolas"/>
+          <w:color w:val="333333"/>
+          <w:sz w:val="21"/>
+          <w:szCs w:val="21"/>
+        </w:rPr>
+        <w:t>user.email</w:t>
+      </w:r>
+      <w:proofErr w:type="spellEnd"/>
+      <w:r>
+        <w:rPr>
+          <w:rFonts w:ascii="Consolas" w:eastAsia="Times New Roman" w:hAnsi="Consolas" w:cs="Consolas"/>
+          <w:color w:val="333333"/>
+          <w:sz w:val="21"/>
+          <w:szCs w:val="21"/>
+        </w:rPr>
+        <w:t xml:space="preserve"> “girishprofile1987@gmail.com”</w:t>
       </w:r>
     </w:p>
     <w:p>
@@ -470,6 +726,8 @@
           <w:szCs w:val="21"/>
         </w:rPr>
       </w:pPr>
+      <w:proofErr w:type="spellStart"/>
+      <w:proofErr w:type="gramStart"/>
       <w:r>
         <w:rPr>
           <w:rFonts w:ascii="Consolas" w:eastAsia="Times New Roman" w:hAnsi="Consolas" w:cs="Consolas"/>
@@ -478,7 +736,18 @@
           <w:szCs w:val="21"/>
         </w:rPr>
         <w:lastRenderedPageBreak/>
-        <w:t>git add README.md</w:t>
+        <w:t>git</w:t>
+      </w:r>
+      <w:proofErr w:type="spellEnd"/>
+      <w:proofErr w:type="gramEnd"/>
+      <w:r>
+        <w:rPr>
+          <w:rFonts w:ascii="Consolas" w:eastAsia="Times New Roman" w:hAnsi="Consolas" w:cs="Consolas"/>
+          <w:color w:val="333333"/>
+          <w:sz w:val="21"/>
+          <w:szCs w:val="21"/>
+        </w:rPr>
+        <w:t xml:space="preserve"> add README.md</w:t>
       </w:r>
     </w:p>
     <w:p>
@@ -510,6 +779,8 @@
           <w:szCs w:val="21"/>
         </w:rPr>
       </w:pPr>
+      <w:proofErr w:type="spellStart"/>
+      <w:proofErr w:type="gramStart"/>
       <w:r>
         <w:rPr>
           <w:rFonts w:ascii="Consolas" w:eastAsia="Times New Roman" w:hAnsi="Consolas" w:cs="Consolas"/>
@@ -517,7 +788,18 @@
           <w:sz w:val="21"/>
           <w:szCs w:val="21"/>
         </w:rPr>
-        <w:t>git commit -m "first commit"</w:t>
+        <w:t>git</w:t>
+      </w:r>
+      <w:proofErr w:type="spellEnd"/>
+      <w:proofErr w:type="gramEnd"/>
+      <w:r>
+        <w:rPr>
+          <w:rFonts w:ascii="Consolas" w:eastAsia="Times New Roman" w:hAnsi="Consolas" w:cs="Consolas"/>
+          <w:color w:val="333333"/>
+          <w:sz w:val="21"/>
+          <w:szCs w:val="21"/>
+        </w:rPr>
+        <w:t xml:space="preserve"> commit -m "first commit"</w:t>
       </w:r>
     </w:p>
     <w:p>
@@ -556,7 +838,38 @@
           <w:sz w:val="21"/>
           <w:szCs w:val="21"/>
         </w:rPr>
-        <w:t>git remote add origin https://github.com/GirishVenkatesh1987/Study.git</w:t>
+        <w:t xml:space="preserve"> </w:t>
+      </w:r>
+      <w:r>
+        <w:rPr>
+          <w:rFonts w:ascii="Consolas" w:eastAsia="Times New Roman" w:hAnsi="Consolas" w:cs="Consolas"/>
+          <w:color w:val="333333"/>
+          <w:sz w:val="21"/>
+          <w:szCs w:val="21"/>
+        </w:rPr>
+        <w:tab/>
+      </w:r>
+      <w:proofErr w:type="spellStart"/>
+      <w:proofErr w:type="gramStart"/>
+      <w:r>
+        <w:rPr>
+          <w:rFonts w:ascii="Consolas" w:eastAsia="Times New Roman" w:hAnsi="Consolas" w:cs="Consolas"/>
+          <w:color w:val="333333"/>
+          <w:sz w:val="21"/>
+          <w:szCs w:val="21"/>
+        </w:rPr>
+        <w:t>git</w:t>
+      </w:r>
+      <w:proofErr w:type="spellEnd"/>
+      <w:proofErr w:type="gramEnd"/>
+      <w:r>
+        <w:rPr>
+          <w:rFonts w:ascii="Consolas" w:eastAsia="Times New Roman" w:hAnsi="Consolas" w:cs="Consolas"/>
+          <w:color w:val="333333"/>
+          <w:sz w:val="21"/>
+          <w:szCs w:val="21"/>
+        </w:rPr>
+        <w:t xml:space="preserve"> remote add origin https://github.com/GirishVenkatesh1987/Study.git</w:t>
       </w:r>
     </w:p>
     <w:p>
@@ -588,6 +901,8 @@
           <w:szCs w:val="21"/>
         </w:rPr>
       </w:pPr>
+      <w:proofErr w:type="spellStart"/>
+      <w:proofErr w:type="gramStart"/>
       <w:r>
         <w:rPr>
           <w:rFonts w:ascii="Consolas" w:eastAsia="Times New Roman" w:hAnsi="Consolas" w:cs="Consolas"/>
@@ -595,7 +910,18 @@
           <w:sz w:val="21"/>
           <w:szCs w:val="21"/>
         </w:rPr>
-        <w:t>git push -u origin master</w:t>
+        <w:t>git</w:t>
+      </w:r>
+      <w:proofErr w:type="spellEnd"/>
+      <w:proofErr w:type="gramEnd"/>
+      <w:r>
+        <w:rPr>
+          <w:rFonts w:ascii="Consolas" w:eastAsia="Times New Roman" w:hAnsi="Consolas" w:cs="Consolas"/>
+          <w:color w:val="333333"/>
+          <w:sz w:val="21"/>
+          <w:szCs w:val="21"/>
+        </w:rPr>
+        <w:t xml:space="preserve"> push -u origin master</w:t>
       </w:r>
     </w:p>
     <w:p>
@@ -653,6 +979,8 @@
           <w:szCs w:val="21"/>
         </w:rPr>
       </w:pPr>
+      <w:proofErr w:type="spellStart"/>
+      <w:proofErr w:type="gramStart"/>
       <w:r>
         <w:rPr>
           <w:rFonts w:ascii="Consolas" w:eastAsia="Times New Roman" w:hAnsi="Consolas" w:cs="Consolas"/>
@@ -660,7 +988,18 @@
           <w:sz w:val="21"/>
           <w:szCs w:val="21"/>
         </w:rPr>
-        <w:t>git remote add origin https://github.com/GirishVenkatesh1987/Study.git</w:t>
+        <w:t>git</w:t>
+      </w:r>
+      <w:proofErr w:type="spellEnd"/>
+      <w:proofErr w:type="gramEnd"/>
+      <w:r>
+        <w:rPr>
+          <w:rFonts w:ascii="Consolas" w:eastAsia="Times New Roman" w:hAnsi="Consolas" w:cs="Consolas"/>
+          <w:color w:val="333333"/>
+          <w:sz w:val="21"/>
+          <w:szCs w:val="21"/>
+        </w:rPr>
+        <w:t xml:space="preserve"> remote add origin https://github.com/GirishVenkatesh1987/Study.git</w:t>
       </w:r>
     </w:p>
     <w:p>
@@ -692,6 +1031,8 @@
           <w:szCs w:val="21"/>
         </w:rPr>
       </w:pPr>
+      <w:proofErr w:type="spellStart"/>
+      <w:proofErr w:type="gramStart"/>
       <w:r>
         <w:rPr>
           <w:rFonts w:ascii="Consolas" w:eastAsia="Times New Roman" w:hAnsi="Consolas" w:cs="Consolas"/>
@@ -699,7 +1040,18 @@
           <w:sz w:val="21"/>
           <w:szCs w:val="21"/>
         </w:rPr>
-        <w:t>git push -u origin master</w:t>
+        <w:t>git</w:t>
+      </w:r>
+      <w:proofErr w:type="spellEnd"/>
+      <w:proofErr w:type="gramEnd"/>
+      <w:r>
+        <w:rPr>
+          <w:rFonts w:ascii="Consolas" w:eastAsia="Times New Roman" w:hAnsi="Consolas" w:cs="Consolas"/>
+          <w:color w:val="333333"/>
+          <w:sz w:val="21"/>
+          <w:szCs w:val="21"/>
+        </w:rPr>
+        <w:t xml:space="preserve"> push -u origin master</w:t>
       </w:r>
     </w:p>
     <w:p/>
@@ -960,7 +1312,47 @@
           <w:sz w:val="24"/>
           <w:szCs w:val="24"/>
         </w:rPr>
-        <w:t>ject. Each version of a file is represented by blob. A blob holds the file data but doesn’t contain any metadata about the file. It is a binary file, and in Git database, it is named as SHA1 hash of that file. In Git, files are not addressed by names. Everything is content-addressed</w:t>
+        <w:t xml:space="preserve">ject. Each version of a file is represented by blob. A blob holds the file data but doesn’t contain any metadata about the file. It is a binary file, and in </w:t>
+      </w:r>
+      <w:proofErr w:type="spellStart"/>
+      <w:r>
+        <w:rPr>
+          <w:rFonts w:ascii="Verdana" w:eastAsia="Times New Roman" w:hAnsi="Verdana" w:cs="Times New Roman"/>
+          <w:color w:val="000000"/>
+          <w:sz w:val="24"/>
+          <w:szCs w:val="24"/>
+        </w:rPr>
+        <w:t>Git</w:t>
+      </w:r>
+      <w:proofErr w:type="spellEnd"/>
+      <w:r>
+        <w:rPr>
+          <w:rFonts w:ascii="Verdana" w:eastAsia="Times New Roman" w:hAnsi="Verdana" w:cs="Times New Roman"/>
+          <w:color w:val="000000"/>
+          <w:sz w:val="24"/>
+          <w:szCs w:val="24"/>
+        </w:rPr>
+        <w:t xml:space="preserve"> database, it is named as SHA1 hash of that file. In </w:t>
+      </w:r>
+      <w:proofErr w:type="spellStart"/>
+      <w:r>
+        <w:rPr>
+          <w:rFonts w:ascii="Verdana" w:eastAsia="Times New Roman" w:hAnsi="Verdana" w:cs="Times New Roman"/>
+          <w:color w:val="000000"/>
+          <w:sz w:val="24"/>
+          <w:szCs w:val="24"/>
+        </w:rPr>
+        <w:t>Git</w:t>
+      </w:r>
+      <w:proofErr w:type="spellEnd"/>
+      <w:r>
+        <w:rPr>
+          <w:rFonts w:ascii="Verdana" w:eastAsia="Times New Roman" w:hAnsi="Verdana" w:cs="Times New Roman"/>
+          <w:color w:val="000000"/>
+          <w:sz w:val="24"/>
+          <w:szCs w:val="24"/>
+        </w:rPr>
+        <w:t>, files are not addressed by names. Everything is content-addressed</w:t>
       </w:r>
     </w:p>
     <w:p>
@@ -1011,7 +1403,27 @@
           <w:sz w:val="24"/>
           <w:szCs w:val="24"/>
         </w:rPr>
-        <w:t>Tag assigns a meaningful name with a specific version in the repository. Tags are very similar to branches, but the difference is that tags are immutable. It means, tag is a branch, which nobody intends to modify. Once a tag is created for a particular commit, even if you create a new commit, it will not be updated. Usually, developers create tags for product releases</w:t>
+        <w:t>Tag assigns a meaningful name with a specific version in the repository. Tags are very similar to branches, but the difference is that tags are immutable. It means</w:t>
+      </w:r>
+      <w:proofErr w:type="gramStart"/>
+      <w:r>
+        <w:rPr>
+          <w:rFonts w:ascii="Verdana" w:eastAsia="Times New Roman" w:hAnsi="Verdana" w:cs="Times New Roman"/>
+          <w:color w:val="000000"/>
+          <w:sz w:val="24"/>
+          <w:szCs w:val="24"/>
+        </w:rPr>
+        <w:t>,</w:t>
+      </w:r>
+      <w:proofErr w:type="gramEnd"/>
+      <w:r>
+        <w:rPr>
+          <w:rFonts w:ascii="Verdana" w:eastAsia="Times New Roman" w:hAnsi="Verdana" w:cs="Times New Roman"/>
+          <w:color w:val="000000"/>
+          <w:sz w:val="24"/>
+          <w:szCs w:val="24"/>
+        </w:rPr>
+        <w:t xml:space="preserve"> tag is a branch, which nobody intends to modify. Once a tag is created for a particular commit, even if you create a new commit, it will not be updated. Usually, developers create tags for product releases</w:t>
       </w:r>
     </w:p>
     <w:p>
@@ -1034,7 +1446,47 @@
           <w:sz w:val="16"/>
           <w:szCs w:val="16"/>
         </w:rPr>
-        <w:t>Tags are used for creating stable releases. To create a tag for using with the Git Drupal Repository, first, ensure that you're</w:t>
+        <w:t xml:space="preserve">Tags are used for creating stable releases. To create a tag for using with the </w:t>
+      </w:r>
+      <w:proofErr w:type="spellStart"/>
+      <w:r>
+        <w:rPr>
+          <w:rFonts w:ascii="DejaVu Sans" w:hAnsi="DejaVu Sans" w:cs="DejaVu Sans"/>
+          <w:color w:val="222222"/>
+          <w:sz w:val="16"/>
+          <w:szCs w:val="16"/>
+        </w:rPr>
+        <w:t>Git</w:t>
+      </w:r>
+      <w:proofErr w:type="spellEnd"/>
+      <w:r>
+        <w:rPr>
+          <w:rFonts w:ascii="DejaVu Sans" w:hAnsi="DejaVu Sans" w:cs="DejaVu Sans"/>
+          <w:color w:val="222222"/>
+          <w:sz w:val="16"/>
+          <w:szCs w:val="16"/>
+        </w:rPr>
+        <w:t xml:space="preserve"> </w:t>
+      </w:r>
+      <w:proofErr w:type="spellStart"/>
+      <w:r>
+        <w:rPr>
+          <w:rFonts w:ascii="DejaVu Sans" w:hAnsi="DejaVu Sans" w:cs="DejaVu Sans"/>
+          <w:color w:val="222222"/>
+          <w:sz w:val="16"/>
+          <w:szCs w:val="16"/>
+        </w:rPr>
+        <w:t>Drupal</w:t>
+      </w:r>
+      <w:proofErr w:type="spellEnd"/>
+      <w:r>
+        <w:rPr>
+          <w:rFonts w:ascii="DejaVu Sans" w:hAnsi="DejaVu Sans" w:cs="DejaVu Sans"/>
+          <w:color w:val="222222"/>
+          <w:sz w:val="16"/>
+          <w:szCs w:val="16"/>
+        </w:rPr>
+        <w:t xml:space="preserve"> Repository, first, ensure that you're</w:t>
       </w:r>
       <w:r>
         <w:rPr>
@@ -1102,7 +1554,33 @@
           <w:szCs w:val="15"/>
           <w:bdr w:val="none" w:sz="0" w:space="0" w:color="auto" w:frame="1"/>
         </w:rPr>
-        <w:t xml:space="preserve"> git tag </w:t>
+        <w:t xml:space="preserve"> </w:t>
+      </w:r>
+      <w:proofErr w:type="spellStart"/>
+      <w:proofErr w:type="gramStart"/>
+      <w:r>
+        <w:rPr>
+          <w:rStyle w:val="HTMLCode"/>
+          <w:rFonts w:ascii="Consolas" w:hAnsi="Consolas" w:cs="Consolas"/>
+          <w:color w:val="4E4E4E"/>
+          <w:sz w:val="15"/>
+          <w:szCs w:val="15"/>
+          <w:bdr w:val="none" w:sz="0" w:space="0" w:color="auto" w:frame="1"/>
+        </w:rPr>
+        <w:t>git</w:t>
+      </w:r>
+      <w:proofErr w:type="spellEnd"/>
+      <w:proofErr w:type="gramEnd"/>
+      <w:r>
+        <w:rPr>
+          <w:rStyle w:val="HTMLCode"/>
+          <w:rFonts w:ascii="Consolas" w:hAnsi="Consolas" w:cs="Consolas"/>
+          <w:color w:val="4E4E4E"/>
+          <w:sz w:val="15"/>
+          <w:szCs w:val="15"/>
+          <w:bdr w:val="none" w:sz="0" w:space="0" w:color="auto" w:frame="1"/>
+        </w:rPr>
+        <w:t xml:space="preserve"> tag </w:t>
       </w:r>
       <w:r>
         <w:rPr>
@@ -1186,6 +1664,8 @@
           <w:bdr w:val="none" w:sz="0" w:space="0" w:color="auto" w:frame="1"/>
         </w:rPr>
       </w:pPr>
+      <w:proofErr w:type="spellStart"/>
+      <w:proofErr w:type="gramStart"/>
       <w:r>
         <w:rPr>
           <w:rStyle w:val="HTMLCode"/>
@@ -1195,8 +1675,10 @@
           <w:szCs w:val="15"/>
           <w:bdr w:val="none" w:sz="0" w:space="0" w:color="auto" w:frame="1"/>
         </w:rPr>
-        <w:t>git push</w:t>
-      </w:r>
+        <w:t>git</w:t>
+      </w:r>
+      <w:proofErr w:type="spellEnd"/>
+      <w:proofErr w:type="gramEnd"/>
       <w:r>
         <w:rPr>
           <w:rStyle w:val="HTMLCode"/>
@@ -1206,7 +1688,7 @@
           <w:szCs w:val="15"/>
           <w:bdr w:val="none" w:sz="0" w:space="0" w:color="auto" w:frame="1"/>
         </w:rPr>
-        <w:t xml:space="preserve"> origin</w:t>
+        <w:t xml:space="preserve"> push</w:t>
       </w:r>
       <w:r>
         <w:rPr>
@@ -1217,6 +1699,17 @@
           <w:szCs w:val="15"/>
           <w:bdr w:val="none" w:sz="0" w:space="0" w:color="auto" w:frame="1"/>
         </w:rPr>
+        <w:t xml:space="preserve"> origin</w:t>
+      </w:r>
+      <w:r>
+        <w:rPr>
+          <w:rStyle w:val="HTMLCode"/>
+          <w:rFonts w:ascii="Consolas" w:hAnsi="Consolas" w:cs="Consolas"/>
+          <w:color w:val="4E4E4E"/>
+          <w:sz w:val="15"/>
+          <w:szCs w:val="15"/>
+          <w:bdr w:val="none" w:sz="0" w:space="0" w:color="auto" w:frame="1"/>
+        </w:rPr>
         <w:t xml:space="preserve"> </w:t>
       </w:r>
       <w:r>
@@ -1262,8 +1755,19 @@
           <w:sz w:val="16"/>
           <w:szCs w:val="16"/>
         </w:rPr>
-        <w:t>If you don't want to push all your tags, you can also be specific:</w:t>
-      </w:r>
+        <w:t>If you don't want to push all your tags, you can also be specific</w:t>
+      </w:r>
+      <w:proofErr w:type="gramStart"/>
+      <w:r>
+        <w:rPr>
+          <w:rFonts w:ascii="DejaVu Sans" w:hAnsi="DejaVu Sans" w:cs="DejaVu Sans"/>
+          <w:color w:val="222222"/>
+          <w:sz w:val="16"/>
+          <w:szCs w:val="16"/>
+        </w:rPr>
+        <w:t>:</w:t>
+      </w:r>
+      <w:proofErr w:type="gramEnd"/>
       <w:r>
         <w:rPr>
           <w:rFonts w:ascii="DejaVu Sans" w:hAnsi="DejaVu Sans" w:cs="DejaVu Sans"/>
@@ -1289,6 +1793,8 @@
           <w:bdr w:val="none" w:sz="0" w:space="0" w:color="auto" w:frame="1"/>
         </w:rPr>
       </w:pPr>
+      <w:proofErr w:type="spellStart"/>
+      <w:proofErr w:type="gramStart"/>
       <w:r>
         <w:rPr>
           <w:rStyle w:val="HTMLCode"/>
@@ -1298,7 +1804,20 @@
           <w:szCs w:val="15"/>
           <w:bdr w:val="none" w:sz="0" w:space="0" w:color="auto" w:frame="1"/>
         </w:rPr>
-        <w:t xml:space="preserve">git push origin tag </w:t>
+        <w:t>git</w:t>
+      </w:r>
+      <w:proofErr w:type="spellEnd"/>
+      <w:proofErr w:type="gramEnd"/>
+      <w:r>
+        <w:rPr>
+          <w:rStyle w:val="HTMLCode"/>
+          <w:rFonts w:ascii="Consolas" w:hAnsi="Consolas" w:cs="Consolas"/>
+          <w:color w:val="4E4E4E"/>
+          <w:sz w:val="15"/>
+          <w:szCs w:val="15"/>
+          <w:bdr w:val="none" w:sz="0" w:space="0" w:color="auto" w:frame="1"/>
+        </w:rPr>
+        <w:t xml:space="preserve"> push origin tag </w:t>
       </w:r>
       <w:r>
         <w:rPr>
@@ -1379,6 +1898,7 @@
         </w:rPr>
         <w:br/>
       </w:r>
+      <w:proofErr w:type="spellStart"/>
       <w:r>
         <w:rPr>
           <w:rStyle w:val="HTMLCode"/>
@@ -1389,7 +1909,20 @@
           <w:bdr w:val="none" w:sz="0" w:space="0" w:color="auto" w:frame="1"/>
           <w:shd w:val="clear" w:color="auto" w:fill="F7F7F7"/>
         </w:rPr>
-        <w:t xml:space="preserve">git tag </w:t>
+        <w:t>git</w:t>
+      </w:r>
+      <w:proofErr w:type="spellEnd"/>
+      <w:r>
+        <w:rPr>
+          <w:rStyle w:val="HTMLCode"/>
+          <w:rFonts w:ascii="Consolas" w:hAnsi="Consolas" w:cs="Consolas"/>
+          <w:color w:val="222222"/>
+          <w:sz w:val="15"/>
+          <w:szCs w:val="15"/>
+          <w:bdr w:val="none" w:sz="0" w:space="0" w:color="auto" w:frame="1"/>
+          <w:shd w:val="clear" w:color="auto" w:fill="F7F7F7"/>
+        </w:rPr>
+        <w:t xml:space="preserve"> tag </w:t>
       </w:r>
       <w:r>
         <w:rPr>
@@ -1567,8 +2100,19 @@
           <w:szCs w:val="24"/>
         </w:rPr>
         <w:lastRenderedPageBreak/>
-        <w:t>How to checkout/clone tag branch :</w:t>
-      </w:r>
+        <w:t xml:space="preserve">How to checkout/clone tag </w:t>
+      </w:r>
+      <w:proofErr w:type="gramStart"/>
+      <w:r>
+        <w:rPr>
+          <w:rFonts w:ascii="Verdana" w:eastAsia="Times New Roman" w:hAnsi="Verdana" w:cs="Times New Roman"/>
+          <w:color w:val="000000"/>
+          <w:sz w:val="24"/>
+          <w:szCs w:val="24"/>
+        </w:rPr>
+        <w:t>branch :</w:t>
+      </w:r>
+      <w:proofErr w:type="gramEnd"/>
     </w:p>
     <w:p>
       <w:pPr>
@@ -1592,7 +2136,35 @@
           <w:bdr w:val="none" w:sz="0" w:space="0" w:color="auto" w:frame="1"/>
           <w:shd w:val="clear" w:color="auto" w:fill="EFF0F1"/>
         </w:rPr>
-        <w:t>$ git clone</w:t>
+        <w:t xml:space="preserve">$ </w:t>
+      </w:r>
+      <w:proofErr w:type="spellStart"/>
+      <w:proofErr w:type="gramStart"/>
+      <w:r>
+        <w:rPr>
+          <w:rStyle w:val="HTMLCode"/>
+          <w:rFonts w:ascii="Consolas" w:hAnsi="Consolas" w:cs="Consolas"/>
+          <w:color w:val="242729"/>
+          <w:sz w:val="16"/>
+          <w:szCs w:val="16"/>
+          <w:bdr w:val="none" w:sz="0" w:space="0" w:color="auto" w:frame="1"/>
+          <w:shd w:val="clear" w:color="auto" w:fill="EFF0F1"/>
+        </w:rPr>
+        <w:t>git</w:t>
+      </w:r>
+      <w:proofErr w:type="spellEnd"/>
+      <w:proofErr w:type="gramEnd"/>
+      <w:r>
+        <w:rPr>
+          <w:rStyle w:val="HTMLCode"/>
+          <w:rFonts w:ascii="Consolas" w:hAnsi="Consolas" w:cs="Consolas"/>
+          <w:color w:val="242729"/>
+          <w:sz w:val="16"/>
+          <w:szCs w:val="16"/>
+          <w:bdr w:val="none" w:sz="0" w:space="0" w:color="auto" w:frame="1"/>
+          <w:shd w:val="clear" w:color="auto" w:fill="EFF0F1"/>
+        </w:rPr>
+        <w:t xml:space="preserve"> clone</w:t>
       </w:r>
       <w:r>
         <w:rPr>
@@ -1655,7 +2227,33 @@
           <w:bdr w:val="none" w:sz="0" w:space="0" w:color="auto" w:frame="1"/>
           <w:shd w:val="clear" w:color="auto" w:fill="EFF0F1"/>
         </w:rPr>
-        <w:t>$ git tag -l</w:t>
+        <w:t xml:space="preserve">$ </w:t>
+      </w:r>
+      <w:proofErr w:type="spellStart"/>
+      <w:r>
+        <w:rPr>
+          <w:rStyle w:val="HTMLCode"/>
+          <w:rFonts w:ascii="Consolas" w:hAnsi="Consolas" w:cs="Consolas"/>
+          <w:color w:val="242729"/>
+          <w:sz w:val="16"/>
+          <w:szCs w:val="16"/>
+          <w:bdr w:val="none" w:sz="0" w:space="0" w:color="auto" w:frame="1"/>
+          <w:shd w:val="clear" w:color="auto" w:fill="EFF0F1"/>
+        </w:rPr>
+        <w:t>git</w:t>
+      </w:r>
+      <w:proofErr w:type="spellEnd"/>
+      <w:r>
+        <w:rPr>
+          <w:rStyle w:val="HTMLCode"/>
+          <w:rFonts w:ascii="Consolas" w:hAnsi="Consolas" w:cs="Consolas"/>
+          <w:color w:val="242729"/>
+          <w:sz w:val="16"/>
+          <w:szCs w:val="16"/>
+          <w:bdr w:val="none" w:sz="0" w:space="0" w:color="auto" w:frame="1"/>
+          <w:shd w:val="clear" w:color="auto" w:fill="EFF0F1"/>
+        </w:rPr>
+        <w:t xml:space="preserve"> tag -l</w:t>
       </w:r>
       <w:r>
         <w:rPr>
@@ -1699,7 +2297,61 @@
           <w:bdr w:val="none" w:sz="0" w:space="0" w:color="auto" w:frame="1"/>
           <w:shd w:val="clear" w:color="auto" w:fill="EFF0F1"/>
         </w:rPr>
-        <w:t>$ git checkout tags/&lt;tag_name&gt;</w:t>
+        <w:t xml:space="preserve">$ </w:t>
+      </w:r>
+      <w:proofErr w:type="spellStart"/>
+      <w:proofErr w:type="gramStart"/>
+      <w:r>
+        <w:rPr>
+          <w:rStyle w:val="HTMLCode"/>
+          <w:rFonts w:ascii="Consolas" w:hAnsi="Consolas" w:cs="Consolas"/>
+          <w:color w:val="242729"/>
+          <w:sz w:val="16"/>
+          <w:szCs w:val="16"/>
+          <w:bdr w:val="none" w:sz="0" w:space="0" w:color="auto" w:frame="1"/>
+          <w:shd w:val="clear" w:color="auto" w:fill="EFF0F1"/>
+        </w:rPr>
+        <w:t>git</w:t>
+      </w:r>
+      <w:proofErr w:type="spellEnd"/>
+      <w:proofErr w:type="gramEnd"/>
+      <w:r>
+        <w:rPr>
+          <w:rStyle w:val="HTMLCode"/>
+          <w:rFonts w:ascii="Consolas" w:hAnsi="Consolas" w:cs="Consolas"/>
+          <w:color w:val="242729"/>
+          <w:sz w:val="16"/>
+          <w:szCs w:val="16"/>
+          <w:bdr w:val="none" w:sz="0" w:space="0" w:color="auto" w:frame="1"/>
+          <w:shd w:val="clear" w:color="auto" w:fill="EFF0F1"/>
+        </w:rPr>
+        <w:t xml:space="preserve"> checkout tags/&lt;</w:t>
+      </w:r>
+      <w:proofErr w:type="spellStart"/>
+      <w:r>
+        <w:rPr>
+          <w:rStyle w:val="HTMLCode"/>
+          <w:rFonts w:ascii="Consolas" w:hAnsi="Consolas" w:cs="Consolas"/>
+          <w:color w:val="242729"/>
+          <w:sz w:val="16"/>
+          <w:szCs w:val="16"/>
+          <w:bdr w:val="none" w:sz="0" w:space="0" w:color="auto" w:frame="1"/>
+          <w:shd w:val="clear" w:color="auto" w:fill="EFF0F1"/>
+        </w:rPr>
+        <w:t>tag_name</w:t>
+      </w:r>
+      <w:proofErr w:type="spellEnd"/>
+      <w:r>
+        <w:rPr>
+          <w:rStyle w:val="HTMLCode"/>
+          <w:rFonts w:ascii="Consolas" w:hAnsi="Consolas" w:cs="Consolas"/>
+          <w:color w:val="242729"/>
+          <w:sz w:val="16"/>
+          <w:szCs w:val="16"/>
+          <w:bdr w:val="none" w:sz="0" w:space="0" w:color="auto" w:frame="1"/>
+          <w:shd w:val="clear" w:color="auto" w:fill="EFF0F1"/>
+        </w:rPr>
+        <w:t>&gt;</w:t>
       </w:r>
     </w:p>
     <w:p>
@@ -1749,7 +2401,87 @@
           <w:bdr w:val="none" w:sz="0" w:space="0" w:color="auto" w:frame="1"/>
           <w:shd w:val="clear" w:color="auto" w:fill="EFF0F1"/>
         </w:rPr>
-        <w:t>$ git checkout tags/&lt;tag_name&gt; -b &lt;branch_name&gt;</w:t>
+        <w:t xml:space="preserve">$ </w:t>
+      </w:r>
+      <w:proofErr w:type="spellStart"/>
+      <w:proofErr w:type="gramStart"/>
+      <w:r>
+        <w:rPr>
+          <w:rStyle w:val="HTMLCode"/>
+          <w:rFonts w:ascii="Consolas" w:hAnsi="Consolas" w:cs="Consolas"/>
+          <w:color w:val="242729"/>
+          <w:sz w:val="16"/>
+          <w:szCs w:val="16"/>
+          <w:bdr w:val="none" w:sz="0" w:space="0" w:color="auto" w:frame="1"/>
+          <w:shd w:val="clear" w:color="auto" w:fill="EFF0F1"/>
+        </w:rPr>
+        <w:t>git</w:t>
+      </w:r>
+      <w:proofErr w:type="spellEnd"/>
+      <w:proofErr w:type="gramEnd"/>
+      <w:r>
+        <w:rPr>
+          <w:rStyle w:val="HTMLCode"/>
+          <w:rFonts w:ascii="Consolas" w:hAnsi="Consolas" w:cs="Consolas"/>
+          <w:color w:val="242729"/>
+          <w:sz w:val="16"/>
+          <w:szCs w:val="16"/>
+          <w:bdr w:val="none" w:sz="0" w:space="0" w:color="auto" w:frame="1"/>
+          <w:shd w:val="clear" w:color="auto" w:fill="EFF0F1"/>
+        </w:rPr>
+        <w:t xml:space="preserve"> checkout tags/&lt;</w:t>
+      </w:r>
+      <w:proofErr w:type="spellStart"/>
+      <w:r>
+        <w:rPr>
+          <w:rStyle w:val="HTMLCode"/>
+          <w:rFonts w:ascii="Consolas" w:hAnsi="Consolas" w:cs="Consolas"/>
+          <w:color w:val="242729"/>
+          <w:sz w:val="16"/>
+          <w:szCs w:val="16"/>
+          <w:bdr w:val="none" w:sz="0" w:space="0" w:color="auto" w:frame="1"/>
+          <w:shd w:val="clear" w:color="auto" w:fill="EFF0F1"/>
+        </w:rPr>
+        <w:t>tag_name</w:t>
+      </w:r>
+      <w:proofErr w:type="spellEnd"/>
+      <w:r>
+        <w:rPr>
+          <w:rStyle w:val="HTMLCode"/>
+          <w:rFonts w:ascii="Consolas" w:hAnsi="Consolas" w:cs="Consolas"/>
+          <w:color w:val="242729"/>
+          <w:sz w:val="16"/>
+          <w:szCs w:val="16"/>
+          <w:bdr w:val="none" w:sz="0" w:space="0" w:color="auto" w:frame="1"/>
+          <w:shd w:val="clear" w:color="auto" w:fill="EFF0F1"/>
+        </w:rPr>
+        <w:t>&gt; -b &lt;</w:t>
+      </w:r>
+      <w:proofErr w:type="spellStart"/>
+      <w:r>
+        <w:rPr>
+          <w:rStyle w:val="HTMLCode"/>
+          <w:rFonts w:ascii="Consolas" w:hAnsi="Consolas" w:cs="Consolas"/>
+          <w:color w:val="242729"/>
+          <w:sz w:val="16"/>
+          <w:szCs w:val="16"/>
+          <w:bdr w:val="none" w:sz="0" w:space="0" w:color="auto" w:frame="1"/>
+          <w:shd w:val="clear" w:color="auto" w:fill="EFF0F1"/>
+        </w:rPr>
+        <w:t>branch_name</w:t>
+      </w:r>
+      <w:proofErr w:type="spellEnd"/>
+      <w:r>
+        <w:rPr>
+          <w:rStyle w:val="HTMLCode"/>
+          <w:rFonts w:ascii="Consolas" w:hAnsi="Consolas" w:cs="Consolas"/>
+          <w:color w:val="242729"/>
+          <w:sz w:val="16"/>
+          <w:szCs w:val="16"/>
+          <w:bdr w:val="none" w:sz="0" w:space="0" w:color="auto" w:frame="1"/>
+          <w:shd w:val="clear" w:color="auto" w:fill="EFF0F1"/>
+        </w:rPr>
+        <w:t>&gt;</w:t>
       </w:r>
       <w:r>
         <w:rPr>
@@ -1837,7 +2569,31 @@
           <w:sz w:val="24"/>
           <w:szCs w:val="24"/>
         </w:rPr>
-        <w:t>.git/refs/heads/</w:t>
+        <w:t>.</w:t>
+      </w:r>
+      <w:proofErr w:type="spellStart"/>
+      <w:r>
+        <w:rPr>
+          <w:rFonts w:ascii="Verdana" w:eastAsia="Times New Roman" w:hAnsi="Verdana" w:cs="Times New Roman"/>
+          <w:b/>
+          <w:bCs/>
+          <w:color w:val="000000"/>
+          <w:sz w:val="24"/>
+          <w:szCs w:val="24"/>
+        </w:rPr>
+        <w:t>git</w:t>
+      </w:r>
+      <w:proofErr w:type="spellEnd"/>
+      <w:r>
+        <w:rPr>
+          <w:rFonts w:ascii="Verdana" w:eastAsia="Times New Roman" w:hAnsi="Verdana" w:cs="Times New Roman"/>
+          <w:b/>
+          <w:bCs/>
+          <w:color w:val="000000"/>
+          <w:sz w:val="24"/>
+          <w:szCs w:val="24"/>
+        </w:rPr>
+        <w:t>/refs/heads/</w:t>
       </w:r>
       <w:r>
         <w:rPr>
@@ -1891,7 +2647,69 @@
           <w:sz w:val="18"/>
           <w:szCs w:val="18"/>
         </w:rPr>
-        <w:t>[CentOS]$ ls -1 .git/refs/heads/</w:t>
+        <w:t>[</w:t>
+      </w:r>
+      <w:proofErr w:type="spellStart"/>
+      <w:r>
+        <w:rPr>
+          <w:rFonts w:ascii="Consolas" w:eastAsia="Times New Roman" w:hAnsi="Consolas" w:cs="Consolas"/>
+          <w:color w:val="313131"/>
+          <w:sz w:val="18"/>
+          <w:szCs w:val="18"/>
+        </w:rPr>
+        <w:t>CentOS</w:t>
+      </w:r>
+      <w:proofErr w:type="spellEnd"/>
+      <w:r>
+        <w:rPr>
+          <w:rFonts w:ascii="Consolas" w:eastAsia="Times New Roman" w:hAnsi="Consolas" w:cs="Consolas"/>
+          <w:color w:val="313131"/>
+          <w:sz w:val="18"/>
+          <w:szCs w:val="18"/>
+        </w:rPr>
+        <w:t xml:space="preserve">]$ </w:t>
+      </w:r>
+      <w:proofErr w:type="spellStart"/>
+      <w:proofErr w:type="gramStart"/>
+      <w:r>
+        <w:rPr>
+          <w:rFonts w:ascii="Consolas" w:eastAsia="Times New Roman" w:hAnsi="Consolas" w:cs="Consolas"/>
+          <w:color w:val="313131"/>
+          <w:sz w:val="18"/>
+          <w:szCs w:val="18"/>
+        </w:rPr>
+        <w:t>ls</w:t>
+      </w:r>
+      <w:proofErr w:type="spellEnd"/>
+      <w:proofErr w:type="gramEnd"/>
+      <w:r>
+        <w:rPr>
+          <w:rFonts w:ascii="Consolas" w:eastAsia="Times New Roman" w:hAnsi="Consolas" w:cs="Consolas"/>
+          <w:color w:val="313131"/>
+          <w:sz w:val="18"/>
+          <w:szCs w:val="18"/>
+        </w:rPr>
+        <w:t xml:space="preserve"> -1 .</w:t>
+      </w:r>
+      <w:proofErr w:type="spellStart"/>
+      <w:r>
+        <w:rPr>
+          <w:rFonts w:ascii="Consolas" w:eastAsia="Times New Roman" w:hAnsi="Consolas" w:cs="Consolas"/>
+          <w:color w:val="313131"/>
+          <w:sz w:val="18"/>
+          <w:szCs w:val="18"/>
+        </w:rPr>
+        <w:t>git</w:t>
+      </w:r>
+      <w:proofErr w:type="spellEnd"/>
+      <w:r>
+        <w:rPr>
+          <w:rFonts w:ascii="Consolas" w:eastAsia="Times New Roman" w:hAnsi="Consolas" w:cs="Consolas"/>
+          <w:color w:val="313131"/>
+          <w:sz w:val="18"/>
+          <w:szCs w:val="18"/>
+        </w:rPr>
+        <w:t>/refs/heads/</w:t>
       </w:r>
     </w:p>
     <w:p>
@@ -1929,6 +2747,7 @@
           <w:szCs w:val="18"/>
         </w:rPr>
       </w:pPr>
+      <w:proofErr w:type="gramStart"/>
       <w:r>
         <w:rPr>
           <w:rFonts w:ascii="Consolas" w:eastAsia="Times New Roman" w:hAnsi="Consolas" w:cs="Consolas"/>
@@ -1938,6 +2757,7 @@
         </w:rPr>
         <w:t>master</w:t>
       </w:r>
+      <w:proofErr w:type="gramEnd"/>
     </w:p>
     <w:p>
       <w:pPr>
@@ -2017,7 +2837,67 @@
           <w:sz w:val="18"/>
           <w:szCs w:val="18"/>
         </w:rPr>
-        <w:t>[CentOS]$ cat .git/refs/heads/master</w:t>
+        <w:t>[</w:t>
+      </w:r>
+      <w:proofErr w:type="spellStart"/>
+      <w:r>
+        <w:rPr>
+          <w:rFonts w:ascii="Consolas" w:eastAsia="Times New Roman" w:hAnsi="Consolas" w:cs="Consolas"/>
+          <w:color w:val="313131"/>
+          <w:sz w:val="18"/>
+          <w:szCs w:val="18"/>
+        </w:rPr>
+        <w:t>CentOS</w:t>
+      </w:r>
+      <w:proofErr w:type="spellEnd"/>
+      <w:r>
+        <w:rPr>
+          <w:rFonts w:ascii="Consolas" w:eastAsia="Times New Roman" w:hAnsi="Consolas" w:cs="Consolas"/>
+          <w:color w:val="313131"/>
+          <w:sz w:val="18"/>
+          <w:szCs w:val="18"/>
+        </w:rPr>
+        <w:t xml:space="preserve">]$ </w:t>
+      </w:r>
+      <w:proofErr w:type="gramStart"/>
+      <w:r>
+        <w:rPr>
+          <w:rFonts w:ascii="Consolas" w:eastAsia="Times New Roman" w:hAnsi="Consolas" w:cs="Consolas"/>
+          <w:color w:val="313131"/>
+          <w:sz w:val="18"/>
+          <w:szCs w:val="18"/>
+        </w:rPr>
+        <w:t>cat</w:t>
+      </w:r>
+      <w:proofErr w:type="gramEnd"/>
+      <w:r>
+        <w:rPr>
+          <w:rFonts w:ascii="Consolas" w:eastAsia="Times New Roman" w:hAnsi="Consolas" w:cs="Consolas"/>
+          <w:color w:val="313131"/>
+          <w:sz w:val="18"/>
+          <w:szCs w:val="18"/>
+        </w:rPr>
+        <w:t xml:space="preserve"> .</w:t>
+      </w:r>
+      <w:proofErr w:type="spellStart"/>
+      <w:r>
+        <w:rPr>
+          <w:rFonts w:ascii="Consolas" w:eastAsia="Times New Roman" w:hAnsi="Consolas" w:cs="Consolas"/>
+          <w:color w:val="313131"/>
+          <w:sz w:val="18"/>
+          <w:szCs w:val="18"/>
+        </w:rPr>
+        <w:t>git</w:t>
+      </w:r>
+      <w:proofErr w:type="spellEnd"/>
+      <w:r>
+        <w:rPr>
+          <w:rFonts w:ascii="Consolas" w:eastAsia="Times New Roman" w:hAnsi="Consolas" w:cs="Consolas"/>
+          <w:color w:val="313131"/>
+          <w:sz w:val="18"/>
+          <w:szCs w:val="18"/>
+        </w:rPr>
+        <w:t>/refs/heads/master</w:t>
       </w:r>
     </w:p>
     <w:p>
@@ -2115,7 +2995,27 @@
           <w:sz w:val="24"/>
           <w:szCs w:val="24"/>
         </w:rPr>
-        <w:t>To avoid git push authentication</w:t>
+        <w:t xml:space="preserve">To avoid </w:t>
+      </w:r>
+      <w:proofErr w:type="spellStart"/>
+      <w:r>
+        <w:rPr>
+          <w:rFonts w:ascii="Verdana" w:eastAsia="Times New Roman" w:hAnsi="Verdana" w:cs="Times New Roman"/>
+          <w:color w:val="000000"/>
+          <w:sz w:val="24"/>
+          <w:szCs w:val="24"/>
+        </w:rPr>
+        <w:t>git</w:t>
+      </w:r>
+      <w:proofErr w:type="spellEnd"/>
+      <w:r>
+        <w:rPr>
+          <w:rFonts w:ascii="Verdana" w:eastAsia="Times New Roman" w:hAnsi="Verdana" w:cs="Times New Roman"/>
+          <w:color w:val="000000"/>
+          <w:sz w:val="24"/>
+          <w:szCs w:val="24"/>
+        </w:rPr>
+        <w:t xml:space="preserve"> push authentication</w:t>
       </w:r>
     </w:p>
     <w:p>
@@ -2131,15 +3031,57 @@
           <w:szCs w:val="24"/>
         </w:rPr>
       </w:pPr>
-      <w:r>
-        <w:rPr>
-          <w:rFonts w:ascii="Verdana" w:eastAsia="Times New Roman" w:hAnsi="Verdana" w:cs="Times New Roman"/>
-          <w:color w:val="000000"/>
-          <w:sz w:val="24"/>
-          <w:szCs w:val="24"/>
-        </w:rPr>
-        <w:t>Reason : cloned with https url, change to ssh</w:t>
-      </w:r>
+      <w:proofErr w:type="gramStart"/>
+      <w:r>
+        <w:rPr>
+          <w:rFonts w:ascii="Verdana" w:eastAsia="Times New Roman" w:hAnsi="Verdana" w:cs="Times New Roman"/>
+          <w:color w:val="000000"/>
+          <w:sz w:val="24"/>
+          <w:szCs w:val="24"/>
+        </w:rPr>
+        <w:t>Reason :</w:t>
+      </w:r>
+      <w:proofErr w:type="gramEnd"/>
+      <w:r>
+        <w:rPr>
+          <w:rFonts w:ascii="Verdana" w:eastAsia="Times New Roman" w:hAnsi="Verdana" w:cs="Times New Roman"/>
+          <w:color w:val="000000"/>
+          <w:sz w:val="24"/>
+          <w:szCs w:val="24"/>
+        </w:rPr>
+        <w:t xml:space="preserve"> cloned with https </w:t>
+      </w:r>
+      <w:proofErr w:type="spellStart"/>
+      <w:r>
+        <w:rPr>
+          <w:rFonts w:ascii="Verdana" w:eastAsia="Times New Roman" w:hAnsi="Verdana" w:cs="Times New Roman"/>
+          <w:color w:val="000000"/>
+          <w:sz w:val="24"/>
+          <w:szCs w:val="24"/>
+        </w:rPr>
+        <w:t>url</w:t>
+      </w:r>
+      <w:proofErr w:type="spellEnd"/>
+      <w:r>
+        <w:rPr>
+          <w:rFonts w:ascii="Verdana" w:eastAsia="Times New Roman" w:hAnsi="Verdana" w:cs="Times New Roman"/>
+          <w:color w:val="000000"/>
+          <w:sz w:val="24"/>
+          <w:szCs w:val="24"/>
+        </w:rPr>
+        <w:t xml:space="preserve">, change to </w:t>
+      </w:r>
+      <w:proofErr w:type="spellStart"/>
+      <w:r>
+        <w:rPr>
+          <w:rFonts w:ascii="Verdana" w:eastAsia="Times New Roman" w:hAnsi="Verdana" w:cs="Times New Roman"/>
+          <w:color w:val="000000"/>
+          <w:sz w:val="24"/>
+          <w:szCs w:val="24"/>
+        </w:rPr>
+        <w:t>ssh</w:t>
+      </w:r>
+      <w:proofErr w:type="spellEnd"/>
     </w:p>
     <w:p>
       <w:pPr>
@@ -2168,6 +3110,8 @@
           <w:szCs w:val="24"/>
         </w:rPr>
       </w:pPr>
+      <w:proofErr w:type="spellStart"/>
+      <w:proofErr w:type="gramStart"/>
       <w:r>
         <w:rPr>
           <w:rFonts w:ascii="Verdana" w:eastAsia="Times New Roman" w:hAnsi="Verdana" w:cs="Times New Roman"/>
@@ -2177,6 +3121,8 @@
         </w:rPr>
         <w:t>git</w:t>
       </w:r>
+      <w:proofErr w:type="spellEnd"/>
+      <w:proofErr w:type="gramEnd"/>
       <w:r>
         <w:rPr>
           <w:rFonts w:ascii="Verdana" w:eastAsia="Times New Roman" w:hAnsi="Verdana" w:cs="Times New Roman"/>
@@ -2186,15 +3132,27 @@
         </w:rPr>
         <w:t xml:space="preserve"> </w:t>
       </w:r>
-      <w:r>
-        <w:rPr>
-          <w:rFonts w:ascii="Verdana" w:eastAsia="Times New Roman" w:hAnsi="Verdana" w:cs="Times New Roman"/>
-          <w:color w:val="000000"/>
-          <w:sz w:val="24"/>
-          <w:szCs w:val="24"/>
-        </w:rPr>
-        <w:t xml:space="preserve">config </w:t>
-      </w:r>
+      <w:proofErr w:type="spellStart"/>
+      <w:r>
+        <w:rPr>
+          <w:rFonts w:ascii="Verdana" w:eastAsia="Times New Roman" w:hAnsi="Verdana" w:cs="Times New Roman"/>
+          <w:color w:val="000000"/>
+          <w:sz w:val="24"/>
+          <w:szCs w:val="24"/>
+        </w:rPr>
+        <w:t>config</w:t>
+      </w:r>
+      <w:proofErr w:type="spellEnd"/>
+      <w:r>
+        <w:rPr>
+          <w:rFonts w:ascii="Verdana" w:eastAsia="Times New Roman" w:hAnsi="Verdana" w:cs="Times New Roman"/>
+          <w:color w:val="000000"/>
+          <w:sz w:val="24"/>
+          <w:szCs w:val="24"/>
+        </w:rPr>
+        <w:t xml:space="preserve"> </w:t>
+      </w:r>
+      <w:proofErr w:type="spellStart"/>
       <w:r>
         <w:rPr>
           <w:rFonts w:ascii="Verdana" w:eastAsia="Times New Roman" w:hAnsi="Verdana" w:cs="Times New Roman"/>
@@ -2204,6 +3162,7 @@
         </w:rPr>
         <w:t>remote.origin.url</w:t>
       </w:r>
+      <w:proofErr w:type="spellEnd"/>
       <w:r>
         <w:rPr>
           <w:rFonts w:ascii="Verdana" w:eastAsia="Times New Roman" w:hAnsi="Verdana" w:cs="Times New Roman"/>
@@ -3325,7 +4284,7 @@
 </file>
 
 <file path=customXml/itemProps1.xml><?xml version="1.0" encoding="utf-8"?>
-<ds:datastoreItem xmlns:ds="http://schemas.openxmlformats.org/officeDocument/2006/customXml" ds:itemID="{F253AFE2-4256-41C0-994C-367F993777EF}">
+<ds:datastoreItem xmlns:ds="http://schemas.openxmlformats.org/officeDocument/2006/customXml" ds:itemID="{5C07AA38-2FCA-4DB1-9D11-B1826B2006D2}">
   <ds:schemaRefs>
     <ds:schemaRef ds:uri="http://schemas.openxmlformats.org/officeDocument/2006/bibliography"/>
   </ds:schemaRefs>

--- a/Git.docx
+++ b/Git.docx
@@ -3189,6 +3189,164 @@
     <w:p>
       <w:pPr>
         <w:pStyle w:val="ListParagraph"/>
+        <w:numPr>
+          <w:ilvl w:val="0"/>
+          <w:numId w:val="1"/>
+        </w:numPr>
+        <w:rPr>
+          <w:b/>
+          <w:sz w:val="32"/>
+          <w:szCs w:val="32"/>
+          <w:u w:val="single"/>
+        </w:rPr>
+      </w:pPr>
+      <w:r>
+        <w:rPr>
+          <w:sz w:val="32"/>
+          <w:szCs w:val="32"/>
+        </w:rPr>
+        <w:t xml:space="preserve">To see the </w:t>
+      </w:r>
+      <w:proofErr w:type="spellStart"/>
+      <w:r>
+        <w:rPr>
+          <w:sz w:val="32"/>
+          <w:szCs w:val="32"/>
+        </w:rPr>
+        <w:t>url</w:t>
+      </w:r>
+      <w:proofErr w:type="spellEnd"/>
+      <w:r>
+        <w:rPr>
+          <w:sz w:val="32"/>
+          <w:szCs w:val="32"/>
+        </w:rPr>
+        <w:t xml:space="preserve"> details</w:t>
+      </w:r>
+    </w:p>
+    <w:p>
+      <w:pPr>
+        <w:pStyle w:val="ListParagraph"/>
+        <w:rPr>
+          <w:rFonts w:ascii="Lucida Console" w:hAnsi="Lucida Console" w:cs="Lucida Console"/>
+          <w:sz w:val="18"/>
+          <w:szCs w:val="18"/>
+        </w:rPr>
+      </w:pPr>
+      <w:proofErr w:type="spellStart"/>
+      <w:proofErr w:type="gramStart"/>
+      <w:r>
+        <w:rPr>
+          <w:rFonts w:ascii="Lucida Console" w:hAnsi="Lucida Console" w:cs="Lucida Console"/>
+          <w:sz w:val="18"/>
+          <w:szCs w:val="18"/>
+        </w:rPr>
+        <w:t>git</w:t>
+      </w:r>
+      <w:proofErr w:type="spellEnd"/>
+      <w:proofErr w:type="gramEnd"/>
+      <w:r>
+        <w:rPr>
+          <w:rFonts w:ascii="Lucida Console" w:hAnsi="Lucida Console" w:cs="Lucida Console"/>
+          <w:sz w:val="18"/>
+          <w:szCs w:val="18"/>
+        </w:rPr>
+        <w:t xml:space="preserve"> remote show origin</w:t>
+      </w:r>
+    </w:p>
+    <w:p>
+      <w:pPr>
+        <w:pStyle w:val="HTMLPreformatted"/>
+        <w:shd w:val="clear" w:color="auto" w:fill="EFF0F1"/>
+        <w:rPr>
+          <w:rFonts w:ascii="Consolas" w:hAnsi="Consolas" w:cs="Consolas"/>
+          <w:color w:val="242729"/>
+        </w:rPr>
+      </w:pPr>
+      <w:proofErr w:type="spellStart"/>
+      <w:proofErr w:type="gramStart"/>
+      <w:r>
+        <w:rPr>
+          <w:rStyle w:val="HTMLCode"/>
+          <w:rFonts w:ascii="Consolas" w:hAnsi="Consolas" w:cs="Consolas"/>
+          <w:color w:val="242729"/>
+          <w:bdr w:val="none" w:sz="0" w:space="0" w:color="auto" w:frame="1"/>
+          <w:shd w:val="clear" w:color="auto" w:fill="EFF0F1"/>
+        </w:rPr>
+        <w:t>git</w:t>
+      </w:r>
+      <w:proofErr w:type="spellEnd"/>
+      <w:proofErr w:type="gramEnd"/>
+      <w:r>
+        <w:rPr>
+          <w:rStyle w:val="HTMLCode"/>
+          <w:rFonts w:ascii="Consolas" w:hAnsi="Consolas" w:cs="Consolas"/>
+          <w:color w:val="242729"/>
+          <w:bdr w:val="none" w:sz="0" w:space="0" w:color="auto" w:frame="1"/>
+          <w:shd w:val="clear" w:color="auto" w:fill="EFF0F1"/>
+        </w:rPr>
+        <w:t xml:space="preserve"> </w:t>
+      </w:r>
+      <w:proofErr w:type="spellStart"/>
+      <w:r>
+        <w:rPr>
+          <w:rStyle w:val="HTMLCode"/>
+          <w:rFonts w:ascii="Consolas" w:hAnsi="Consolas" w:cs="Consolas"/>
+          <w:color w:val="242729"/>
+          <w:bdr w:val="none" w:sz="0" w:space="0" w:color="auto" w:frame="1"/>
+          <w:shd w:val="clear" w:color="auto" w:fill="EFF0F1"/>
+        </w:rPr>
+        <w:t>config</w:t>
+      </w:r>
+      <w:proofErr w:type="spellEnd"/>
+      <w:r>
+        <w:rPr>
+          <w:rStyle w:val="HTMLCode"/>
+          <w:rFonts w:ascii="Consolas" w:hAnsi="Consolas" w:cs="Consolas"/>
+          <w:color w:val="242729"/>
+          <w:bdr w:val="none" w:sz="0" w:space="0" w:color="auto" w:frame="1"/>
+          <w:shd w:val="clear" w:color="auto" w:fill="EFF0F1"/>
+        </w:rPr>
+        <w:t xml:space="preserve"> --global </w:t>
+      </w:r>
+      <w:proofErr w:type="spellStart"/>
+      <w:r>
+        <w:rPr>
+          <w:rStyle w:val="HTMLCode"/>
+          <w:rFonts w:ascii="Consolas" w:hAnsi="Consolas" w:cs="Consolas"/>
+          <w:color w:val="242729"/>
+          <w:bdr w:val="none" w:sz="0" w:space="0" w:color="auto" w:frame="1"/>
+          <w:shd w:val="clear" w:color="auto" w:fill="EFF0F1"/>
+        </w:rPr>
+        <w:t>credential.helper</w:t>
+      </w:r>
+      <w:proofErr w:type="spellEnd"/>
+      <w:r>
+        <w:rPr>
+          <w:rStyle w:val="HTMLCode"/>
+          <w:rFonts w:ascii="Consolas" w:hAnsi="Consolas" w:cs="Consolas"/>
+          <w:color w:val="242729"/>
+          <w:bdr w:val="none" w:sz="0" w:space="0" w:color="auto" w:frame="1"/>
+          <w:shd w:val="clear" w:color="auto" w:fill="EFF0F1"/>
+        </w:rPr>
+        <w:t xml:space="preserve"> </w:t>
+      </w:r>
+      <w:proofErr w:type="spellStart"/>
+      <w:r>
+        <w:rPr>
+          <w:rStyle w:val="HTMLCode"/>
+          <w:rFonts w:ascii="Consolas" w:hAnsi="Consolas" w:cs="Consolas"/>
+          <w:color w:val="242729"/>
+          <w:bdr w:val="none" w:sz="0" w:space="0" w:color="auto" w:frame="1"/>
+          <w:shd w:val="clear" w:color="auto" w:fill="EFF0F1"/>
+        </w:rPr>
+        <w:t>wincred</w:t>
+      </w:r>
+      <w:proofErr w:type="spellEnd"/>
+    </w:p>
+    <w:p>
+      <w:pPr>
+        <w:pStyle w:val="ListParagraph"/>
         <w:rPr>
           <w:b/>
           <w:sz w:val="32"/>
@@ -3212,7 +3370,7 @@
   <w:abstractNum w:abstractNumId="0">
     <w:nsid w:val="11A34F39"/>
     <w:multiLevelType w:val="hybridMultilevel"/>
-    <w:tmpl w:val="EFD8E2B8"/>
+    <w:tmpl w:val="CF64BEE2"/>
     <w:lvl w:ilvl="0" w:tplc="04090001">
       <w:start w:val="1"/>
       <w:numFmt w:val="bullet"/>
@@ -4284,7 +4442,7 @@
 </file>
 
 <file path=customXml/itemProps1.xml><?xml version="1.0" encoding="utf-8"?>
-<ds:datastoreItem xmlns:ds="http://schemas.openxmlformats.org/officeDocument/2006/customXml" ds:itemID="{5C07AA38-2FCA-4DB1-9D11-B1826B2006D2}">
+<ds:datastoreItem xmlns:ds="http://schemas.openxmlformats.org/officeDocument/2006/customXml" ds:itemID="{769ABF99-4D1D-4271-AB2C-C7F0E99D3D4D}">
   <ds:schemaRefs>
     <ds:schemaRef ds:uri="http://schemas.openxmlformats.org/officeDocument/2006/bibliography"/>
   </ds:schemaRefs>

--- a/Git.docx
+++ b/Git.docx
@@ -2,6 +2,7 @@
 <file path=word/document.xml><?xml version="1.0" encoding="utf-8"?>
 <w:document xmlns:ve="http://schemas.openxmlformats.org/markup-compatibility/2006" xmlns:o="urn:schemas-microsoft-com:office:office" xmlns:r="http://schemas.openxmlformats.org/officeDocument/2006/relationships" xmlns:m="http://schemas.openxmlformats.org/officeDocument/2006/math" xmlns:v="urn:schemas-microsoft-com:vml" xmlns:wp="http://schemas.openxmlformats.org/drawingml/2006/wordprocessingDrawing" xmlns:w10="urn:schemas-microsoft-com:office:word" xmlns:w="http://schemas.openxmlformats.org/wordprocessingml/2006/main" xmlns:wne="http://schemas.microsoft.com/office/word/2006/wordml">
   <w:body>
+    <w:p/>
     <w:p/>
     <w:p/>
     <w:p>
@@ -41,59 +42,46 @@
         <w:rPr>
           <w:u w:val="single"/>
         </w:rPr>
-        <w:t xml:space="preserve">Pull Request from </w:t>
-      </w:r>
-      <w:proofErr w:type="gramStart"/>
-      <w:r>
+        <w:t>Pull Request from UI :</w:t>
+      </w:r>
+    </w:p>
+    <w:p>
+      <w:r>
+        <w:t xml:space="preserve"> Create a pull request, check two branches (base : on which it has to merge, actual : from which branch code has to merge to base)</w:t>
+      </w:r>
+    </w:p>
+    <w:p>
+      <w:r>
+        <w:t>If there conflicts : solve</w:t>
+      </w:r>
+    </w:p>
+    <w:p>
+      <w:r>
+        <w:t>If ready to merge  : create pull request</w:t>
+      </w:r>
+    </w:p>
+    <w:p>
+      <w:r>
+        <w:t>From master branch, we can merge</w:t>
+      </w:r>
+    </w:p>
+    <w:p/>
+    <w:p>
+      <w:pPr>
         <w:rPr>
           <w:u w:val="single"/>
         </w:rPr>
-        <w:t>UI :</w:t>
-      </w:r>
-      <w:proofErr w:type="gramEnd"/>
-    </w:p>
-    <w:p>
-      <w:r>
-        <w:t xml:space="preserve"> Create a pull request, check two branches (</w:t>
-      </w:r>
-      <w:proofErr w:type="gramStart"/>
-      <w:r>
-        <w:t>base :</w:t>
-      </w:r>
-      <w:proofErr w:type="gramEnd"/>
-      <w:r>
-        <w:t xml:space="preserve"> on which it has to merge, actual : from which branch code has to merge to base)</w:t>
-      </w:r>
-    </w:p>
-    <w:p>
-      <w:r>
-        <w:t xml:space="preserve">If there </w:t>
-      </w:r>
-      <w:proofErr w:type="gramStart"/>
-      <w:r>
-        <w:t>conflicts :</w:t>
-      </w:r>
-      <w:proofErr w:type="gramEnd"/>
-      <w:r>
-        <w:t xml:space="preserve"> solve</w:t>
-      </w:r>
-    </w:p>
-    <w:p>
-      <w:r>
-        <w:t xml:space="preserve">If ready to </w:t>
-      </w:r>
-      <w:proofErr w:type="gramStart"/>
-      <w:r>
-        <w:t>merge  :</w:t>
-      </w:r>
-      <w:proofErr w:type="gramEnd"/>
-      <w:r>
-        <w:t xml:space="preserve"> create pull request</w:t>
-      </w:r>
-    </w:p>
-    <w:p>
-      <w:r>
-        <w:t>From master branch, we can merge</w:t>
+      </w:pPr>
+      <w:r>
+        <w:rPr>
+          <w:u w:val="single"/>
+        </w:rPr>
+        <w:t>Delete branch from UI:</w:t>
+      </w:r>
+    </w:p>
+    <w:p>
+      <w:r>
+        <w:t>Click branches and click delete</w:t>
       </w:r>
     </w:p>
     <w:p/>
@@ -107,43 +95,8 @@
         <w:rPr>
           <w:u w:val="single"/>
         </w:rPr>
-        <w:t>Delete branch from UI:</w:t>
-      </w:r>
-    </w:p>
-    <w:p>
-      <w:r>
-        <w:t>Click branches and click delete</w:t>
-      </w:r>
-    </w:p>
-    <w:p/>
-    <w:p>
-      <w:pPr>
-        <w:rPr>
-          <w:u w:val="single"/>
-        </w:rPr>
-      </w:pPr>
-      <w:r>
-        <w:rPr>
-          <w:u w:val="single"/>
-        </w:rPr>
-        <w:t xml:space="preserve">Blogs to learn more on </w:t>
-      </w:r>
-      <w:proofErr w:type="spellStart"/>
-      <w:proofErr w:type="gramStart"/>
-      <w:r>
-        <w:rPr>
-          <w:u w:val="single"/>
-        </w:rPr>
-        <w:t>github</w:t>
-      </w:r>
-      <w:proofErr w:type="spellEnd"/>
-      <w:r>
-        <w:rPr>
-          <w:u w:val="single"/>
-        </w:rPr>
-        <w:t xml:space="preserve"> :</w:t>
-      </w:r>
-      <w:proofErr w:type="gramEnd"/>
+        <w:t>Blogs to learn more on github :</w:t>
+      </w:r>
     </w:p>
     <w:p>
       <w:pPr>
@@ -194,51 +147,7 @@
           <w:szCs w:val="23"/>
           <w:shd w:val="clear" w:color="auto" w:fill="FFFFFF"/>
         </w:rPr>
-        <w:t xml:space="preserve">You cannot create a repo on </w:t>
-      </w:r>
-      <w:proofErr w:type="spellStart"/>
-      <w:r>
-        <w:rPr>
-          <w:rFonts w:ascii="Arial" w:hAnsi="Arial" w:cs="Arial"/>
-          <w:color w:val="242729"/>
-          <w:sz w:val="23"/>
-          <w:szCs w:val="23"/>
-          <w:shd w:val="clear" w:color="auto" w:fill="FFFFFF"/>
-        </w:rPr>
-        <w:t>github</w:t>
-      </w:r>
-      <w:proofErr w:type="spellEnd"/>
-      <w:r>
-        <w:rPr>
-          <w:rFonts w:ascii="Arial" w:hAnsi="Arial" w:cs="Arial"/>
-          <w:color w:val="242729"/>
-          <w:sz w:val="23"/>
-          <w:szCs w:val="23"/>
-          <w:shd w:val="clear" w:color="auto" w:fill="FFFFFF"/>
-        </w:rPr>
-        <w:t xml:space="preserve"> using </w:t>
-      </w:r>
-      <w:proofErr w:type="spellStart"/>
-      <w:r>
-        <w:rPr>
-          <w:rFonts w:ascii="Arial" w:hAnsi="Arial" w:cs="Arial"/>
-          <w:color w:val="242729"/>
-          <w:sz w:val="23"/>
-          <w:szCs w:val="23"/>
-          <w:shd w:val="clear" w:color="auto" w:fill="FFFFFF"/>
-        </w:rPr>
-        <w:t>git</w:t>
-      </w:r>
-      <w:proofErr w:type="spellEnd"/>
-      <w:r>
-        <w:rPr>
-          <w:rFonts w:ascii="Arial" w:hAnsi="Arial" w:cs="Arial"/>
-          <w:color w:val="242729"/>
-          <w:sz w:val="23"/>
-          <w:szCs w:val="23"/>
-          <w:shd w:val="clear" w:color="auto" w:fill="FFFFFF"/>
-        </w:rPr>
-        <w:t xml:space="preserve"> bash</w:t>
+        <w:t>You cannot create a repo on github using git bash</w:t>
       </w:r>
     </w:p>
     <w:p>
@@ -247,7 +156,6 @@
           <w:u w:val="single"/>
         </w:rPr>
       </w:pPr>
-      <w:proofErr w:type="gramStart"/>
       <w:r>
         <w:rPr>
           <w:rFonts w:ascii="Arial" w:hAnsi="Arial" w:cs="Arial"/>
@@ -256,18 +164,7 @@
           <w:szCs w:val="19"/>
           <w:shd w:val="clear" w:color="auto" w:fill="FFFFFF"/>
         </w:rPr>
-        <w:t>go</w:t>
-      </w:r>
-      <w:proofErr w:type="gramEnd"/>
-      <w:r>
-        <w:rPr>
-          <w:rFonts w:ascii="Arial" w:hAnsi="Arial" w:cs="Arial"/>
-          <w:color w:val="242729"/>
-          <w:sz w:val="19"/>
-          <w:szCs w:val="19"/>
-          <w:shd w:val="clear" w:color="auto" w:fill="FFFFFF"/>
-        </w:rPr>
-        <w:t xml:space="preserve"> to</w:t>
+        <w:t>go to</w:t>
       </w:r>
       <w:r>
         <w:rPr>
@@ -337,29 +234,7 @@
           <w:szCs w:val="19"/>
           <w:shd w:val="clear" w:color="auto" w:fill="FFFFFF"/>
         </w:rPr>
-        <w:t xml:space="preserve"> on </w:t>
-      </w:r>
-      <w:proofErr w:type="spellStart"/>
-      <w:r>
-        <w:rPr>
-          <w:rFonts w:ascii="Arial" w:hAnsi="Arial" w:cs="Arial"/>
-          <w:color w:val="242729"/>
-          <w:sz w:val="19"/>
-          <w:szCs w:val="19"/>
-          <w:shd w:val="clear" w:color="auto" w:fill="FFFFFF"/>
-        </w:rPr>
-        <w:t>github</w:t>
-      </w:r>
-      <w:proofErr w:type="spellEnd"/>
-      <w:r>
-        <w:rPr>
-          <w:rFonts w:ascii="Arial" w:hAnsi="Arial" w:cs="Arial"/>
-          <w:color w:val="242729"/>
-          <w:sz w:val="19"/>
-          <w:szCs w:val="19"/>
-          <w:shd w:val="clear" w:color="auto" w:fill="FFFFFF"/>
-        </w:rPr>
-        <w:t>, then run below lines.</w:t>
+        <w:t xml:space="preserve"> on github, then run below lines.</w:t>
       </w:r>
     </w:p>
     <w:p>
@@ -406,27 +281,7 @@
           <w:sz w:val="30"/>
           <w:szCs w:val="30"/>
         </w:rPr>
-        <w:t xml:space="preserve">Create a new empty repository from </w:t>
-      </w:r>
-      <w:proofErr w:type="spellStart"/>
-      <w:r>
-        <w:rPr>
-          <w:rFonts w:ascii="Segoe UI" w:hAnsi="Segoe UI" w:cs="Segoe UI"/>
-          <w:color w:val="333333"/>
-          <w:sz w:val="30"/>
-          <w:szCs w:val="30"/>
-        </w:rPr>
-        <w:t>Ui</w:t>
-      </w:r>
-      <w:proofErr w:type="spellEnd"/>
-      <w:r>
-        <w:rPr>
-          <w:rFonts w:ascii="Segoe UI" w:hAnsi="Segoe UI" w:cs="Segoe UI"/>
-          <w:color w:val="333333"/>
-          <w:sz w:val="30"/>
-          <w:szCs w:val="30"/>
-        </w:rPr>
-        <w:t xml:space="preserve"> and follow below steps</w:t>
+        <w:t>Create a new empty repository from Ui and follow below steps</w:t>
       </w:r>
       <w:bookmarkStart w:id="0" w:name="_GoBack"/>
       <w:bookmarkEnd w:id="0"/>
@@ -460,7 +315,6 @@
           <w:szCs w:val="21"/>
         </w:rPr>
       </w:pPr>
-      <w:proofErr w:type="gramStart"/>
       <w:r>
         <w:rPr>
           <w:rFonts w:ascii="Consolas" w:eastAsia="Times New Roman" w:hAnsi="Consolas" w:cs="Consolas"/>
@@ -468,17 +322,7 @@
           <w:sz w:val="21"/>
           <w:szCs w:val="21"/>
         </w:rPr>
-        <w:t>echo</w:t>
-      </w:r>
-      <w:proofErr w:type="gramEnd"/>
-      <w:r>
-        <w:rPr>
-          <w:rFonts w:ascii="Consolas" w:eastAsia="Times New Roman" w:hAnsi="Consolas" w:cs="Consolas"/>
-          <w:color w:val="333333"/>
-          <w:sz w:val="21"/>
-          <w:szCs w:val="21"/>
-        </w:rPr>
-        <w:t xml:space="preserve"> "# Study" &gt;&gt; README.md</w:t>
+        <w:t>echo "# Study" &gt;&gt; README.md</w:t>
       </w:r>
     </w:p>
     <w:p>
@@ -510,8 +354,6 @@
           <w:szCs w:val="21"/>
         </w:rPr>
       </w:pPr>
-      <w:proofErr w:type="spellStart"/>
-      <w:proofErr w:type="gramStart"/>
       <w:r>
         <w:rPr>
           <w:rFonts w:ascii="Consolas" w:eastAsia="Times New Roman" w:hAnsi="Consolas" w:cs="Consolas"/>
@@ -519,18 +361,7 @@
           <w:sz w:val="21"/>
           <w:szCs w:val="21"/>
         </w:rPr>
-        <w:t>git</w:t>
-      </w:r>
-      <w:proofErr w:type="spellEnd"/>
-      <w:proofErr w:type="gramEnd"/>
-      <w:r>
-        <w:rPr>
-          <w:rFonts w:ascii="Consolas" w:eastAsia="Times New Roman" w:hAnsi="Consolas" w:cs="Consolas"/>
-          <w:color w:val="333333"/>
-          <w:sz w:val="21"/>
-          <w:szCs w:val="21"/>
-        </w:rPr>
-        <w:t xml:space="preserve"> init</w:t>
+        <w:t>git init</w:t>
       </w:r>
     </w:p>
     <w:p>
@@ -562,8 +393,6 @@
           <w:szCs w:val="21"/>
         </w:rPr>
       </w:pPr>
-      <w:proofErr w:type="spellStart"/>
-      <w:proofErr w:type="gramStart"/>
       <w:r>
         <w:rPr>
           <w:rFonts w:ascii="Consolas" w:eastAsia="Times New Roman" w:hAnsi="Consolas" w:cs="Consolas"/>
@@ -571,38 +400,8 @@
           <w:sz w:val="21"/>
           <w:szCs w:val="21"/>
         </w:rPr>
-        <w:t>git</w:t>
-      </w:r>
-      <w:proofErr w:type="spellEnd"/>
-      <w:proofErr w:type="gramEnd"/>
-      <w:r>
-        <w:rPr>
-          <w:rFonts w:ascii="Consolas" w:eastAsia="Times New Roman" w:hAnsi="Consolas" w:cs="Consolas"/>
-          <w:color w:val="333333"/>
-          <w:sz w:val="21"/>
-          <w:szCs w:val="21"/>
-        </w:rPr>
-        <w:t xml:space="preserve"> </w:t>
-      </w:r>
-      <w:proofErr w:type="spellStart"/>
-      <w:r>
-        <w:rPr>
-          <w:rFonts w:ascii="Consolas" w:eastAsia="Times New Roman" w:hAnsi="Consolas" w:cs="Consolas"/>
-          <w:color w:val="333333"/>
-          <w:sz w:val="21"/>
-          <w:szCs w:val="21"/>
-        </w:rPr>
-        <w:t>config</w:t>
-      </w:r>
-      <w:proofErr w:type="spellEnd"/>
-      <w:r>
-        <w:rPr>
-          <w:rFonts w:ascii="Consolas" w:eastAsia="Times New Roman" w:hAnsi="Consolas" w:cs="Consolas"/>
-          <w:color w:val="333333"/>
-          <w:sz w:val="21"/>
-          <w:szCs w:val="21"/>
-        </w:rPr>
-        <w:t xml:space="preserve"> –global user.name “GirishVenkatesh1987”</w:t>
+        <w:lastRenderedPageBreak/>
+        <w:t>git config –global user.name “GirishVenkatesh1987”</w:t>
       </w:r>
     </w:p>
     <w:p>
@@ -634,8 +433,6 @@
           <w:szCs w:val="21"/>
         </w:rPr>
       </w:pPr>
-      <w:proofErr w:type="spellStart"/>
-      <w:proofErr w:type="gramStart"/>
       <w:r>
         <w:rPr>
           <w:rFonts w:ascii="Consolas" w:eastAsia="Times New Roman" w:hAnsi="Consolas" w:cs="Consolas"/>
@@ -643,58 +440,7 @@
           <w:sz w:val="21"/>
           <w:szCs w:val="21"/>
         </w:rPr>
-        <w:t>git</w:t>
-      </w:r>
-      <w:proofErr w:type="spellEnd"/>
-      <w:proofErr w:type="gramEnd"/>
-      <w:r>
-        <w:rPr>
-          <w:rFonts w:ascii="Consolas" w:eastAsia="Times New Roman" w:hAnsi="Consolas" w:cs="Consolas"/>
-          <w:color w:val="333333"/>
-          <w:sz w:val="21"/>
-          <w:szCs w:val="21"/>
-        </w:rPr>
-        <w:t xml:space="preserve"> </w:t>
-      </w:r>
-      <w:proofErr w:type="spellStart"/>
-      <w:r>
-        <w:rPr>
-          <w:rFonts w:ascii="Consolas" w:eastAsia="Times New Roman" w:hAnsi="Consolas" w:cs="Consolas"/>
-          <w:color w:val="333333"/>
-          <w:sz w:val="21"/>
-          <w:szCs w:val="21"/>
-        </w:rPr>
-        <w:t>config</w:t>
-      </w:r>
-      <w:proofErr w:type="spellEnd"/>
-      <w:r>
-        <w:rPr>
-          <w:rFonts w:ascii="Consolas" w:eastAsia="Times New Roman" w:hAnsi="Consolas" w:cs="Consolas"/>
-          <w:color w:val="333333"/>
-          <w:sz w:val="21"/>
-          <w:szCs w:val="21"/>
-        </w:rPr>
-        <w:t xml:space="preserve"> –global </w:t>
-      </w:r>
-      <w:proofErr w:type="spellStart"/>
-      <w:r>
-        <w:rPr>
-          <w:rFonts w:ascii="Consolas" w:eastAsia="Times New Roman" w:hAnsi="Consolas" w:cs="Consolas"/>
-          <w:color w:val="333333"/>
-          <w:sz w:val="21"/>
-          <w:szCs w:val="21"/>
-        </w:rPr>
-        <w:t>user.email</w:t>
-      </w:r>
-      <w:proofErr w:type="spellEnd"/>
-      <w:r>
-        <w:rPr>
-          <w:rFonts w:ascii="Consolas" w:eastAsia="Times New Roman" w:hAnsi="Consolas" w:cs="Consolas"/>
-          <w:color w:val="333333"/>
-          <w:sz w:val="21"/>
-          <w:szCs w:val="21"/>
-        </w:rPr>
-        <w:t xml:space="preserve"> “girishprofile1987@gmail.com”</w:t>
+        <w:t>git config –global user.email “girishprofile1987@gmail.com”</w:t>
       </w:r>
     </w:p>
     <w:p>
@@ -726,8 +472,6 @@
           <w:szCs w:val="21"/>
         </w:rPr>
       </w:pPr>
-      <w:proofErr w:type="spellStart"/>
-      <w:proofErr w:type="gramStart"/>
       <w:r>
         <w:rPr>
           <w:rFonts w:ascii="Consolas" w:eastAsia="Times New Roman" w:hAnsi="Consolas" w:cs="Consolas"/>
@@ -735,19 +479,7 @@
           <w:sz w:val="21"/>
           <w:szCs w:val="21"/>
         </w:rPr>
-        <w:lastRenderedPageBreak/>
-        <w:t>git</w:t>
-      </w:r>
-      <w:proofErr w:type="spellEnd"/>
-      <w:proofErr w:type="gramEnd"/>
-      <w:r>
-        <w:rPr>
-          <w:rFonts w:ascii="Consolas" w:eastAsia="Times New Roman" w:hAnsi="Consolas" w:cs="Consolas"/>
-          <w:color w:val="333333"/>
-          <w:sz w:val="21"/>
-          <w:szCs w:val="21"/>
-        </w:rPr>
-        <w:t xml:space="preserve"> add README.md</w:t>
+        <w:t>git add README.md</w:t>
       </w:r>
     </w:p>
     <w:p>
@@ -779,8 +511,6 @@
           <w:szCs w:val="21"/>
         </w:rPr>
       </w:pPr>
-      <w:proofErr w:type="spellStart"/>
-      <w:proofErr w:type="gramStart"/>
       <w:r>
         <w:rPr>
           <w:rFonts w:ascii="Consolas" w:eastAsia="Times New Roman" w:hAnsi="Consolas" w:cs="Consolas"/>
@@ -788,18 +518,7 @@
           <w:sz w:val="21"/>
           <w:szCs w:val="21"/>
         </w:rPr>
-        <w:t>git</w:t>
-      </w:r>
-      <w:proofErr w:type="spellEnd"/>
-      <w:proofErr w:type="gramEnd"/>
-      <w:r>
-        <w:rPr>
-          <w:rFonts w:ascii="Consolas" w:eastAsia="Times New Roman" w:hAnsi="Consolas" w:cs="Consolas"/>
-          <w:color w:val="333333"/>
-          <w:sz w:val="21"/>
-          <w:szCs w:val="21"/>
-        </w:rPr>
-        <w:t xml:space="preserve"> commit -m "first commit"</w:t>
+        <w:t>git commit -m "first commit"</w:t>
       </w:r>
     </w:p>
     <w:p>
@@ -849,8 +568,6 @@
         </w:rPr>
         <w:tab/>
       </w:r>
-      <w:proofErr w:type="spellStart"/>
-      <w:proofErr w:type="gramStart"/>
       <w:r>
         <w:rPr>
           <w:rFonts w:ascii="Consolas" w:eastAsia="Times New Roman" w:hAnsi="Consolas" w:cs="Consolas"/>
@@ -858,18 +575,7 @@
           <w:sz w:val="21"/>
           <w:szCs w:val="21"/>
         </w:rPr>
-        <w:t>git</w:t>
-      </w:r>
-      <w:proofErr w:type="spellEnd"/>
-      <w:proofErr w:type="gramEnd"/>
-      <w:r>
-        <w:rPr>
-          <w:rFonts w:ascii="Consolas" w:eastAsia="Times New Roman" w:hAnsi="Consolas" w:cs="Consolas"/>
-          <w:color w:val="333333"/>
-          <w:sz w:val="21"/>
-          <w:szCs w:val="21"/>
-        </w:rPr>
-        <w:t xml:space="preserve"> remote add origin https://github.com/GirishVenkatesh1987/Study.git</w:t>
+        <w:t>git remote add origin https://github.com/GirishVenkatesh1987/Study.git</w:t>
       </w:r>
     </w:p>
     <w:p>
@@ -901,8 +607,6 @@
           <w:szCs w:val="21"/>
         </w:rPr>
       </w:pPr>
-      <w:proofErr w:type="spellStart"/>
-      <w:proofErr w:type="gramStart"/>
       <w:r>
         <w:rPr>
           <w:rFonts w:ascii="Consolas" w:eastAsia="Times New Roman" w:hAnsi="Consolas" w:cs="Consolas"/>
@@ -910,18 +614,7 @@
           <w:sz w:val="21"/>
           <w:szCs w:val="21"/>
         </w:rPr>
-        <w:t>git</w:t>
-      </w:r>
-      <w:proofErr w:type="spellEnd"/>
-      <w:proofErr w:type="gramEnd"/>
-      <w:r>
-        <w:rPr>
-          <w:rFonts w:ascii="Consolas" w:eastAsia="Times New Roman" w:hAnsi="Consolas" w:cs="Consolas"/>
-          <w:color w:val="333333"/>
-          <w:sz w:val="21"/>
-          <w:szCs w:val="21"/>
-        </w:rPr>
-        <w:t xml:space="preserve"> push -u origin master</w:t>
+        <w:t>git push -u origin master</w:t>
       </w:r>
     </w:p>
     <w:p>
@@ -979,8 +672,6 @@
           <w:szCs w:val="21"/>
         </w:rPr>
       </w:pPr>
-      <w:proofErr w:type="spellStart"/>
-      <w:proofErr w:type="gramStart"/>
       <w:r>
         <w:rPr>
           <w:rFonts w:ascii="Consolas" w:eastAsia="Times New Roman" w:hAnsi="Consolas" w:cs="Consolas"/>
@@ -988,18 +679,7 @@
           <w:sz w:val="21"/>
           <w:szCs w:val="21"/>
         </w:rPr>
-        <w:t>git</w:t>
-      </w:r>
-      <w:proofErr w:type="spellEnd"/>
-      <w:proofErr w:type="gramEnd"/>
-      <w:r>
-        <w:rPr>
-          <w:rFonts w:ascii="Consolas" w:eastAsia="Times New Roman" w:hAnsi="Consolas" w:cs="Consolas"/>
-          <w:color w:val="333333"/>
-          <w:sz w:val="21"/>
-          <w:szCs w:val="21"/>
-        </w:rPr>
-        <w:t xml:space="preserve"> remote add origin https://github.com/GirishVenkatesh1987/Study.git</w:t>
+        <w:t>git remote add origin https://github.com/GirishVenkatesh1987/Study.git</w:t>
       </w:r>
     </w:p>
     <w:p>
@@ -1031,8 +711,6 @@
           <w:szCs w:val="21"/>
         </w:rPr>
       </w:pPr>
-      <w:proofErr w:type="spellStart"/>
-      <w:proofErr w:type="gramStart"/>
       <w:r>
         <w:rPr>
           <w:rFonts w:ascii="Consolas" w:eastAsia="Times New Roman" w:hAnsi="Consolas" w:cs="Consolas"/>
@@ -1040,18 +718,7 @@
           <w:sz w:val="21"/>
           <w:szCs w:val="21"/>
         </w:rPr>
-        <w:t>git</w:t>
-      </w:r>
-      <w:proofErr w:type="spellEnd"/>
-      <w:proofErr w:type="gramEnd"/>
-      <w:r>
-        <w:rPr>
-          <w:rFonts w:ascii="Consolas" w:eastAsia="Times New Roman" w:hAnsi="Consolas" w:cs="Consolas"/>
-          <w:color w:val="333333"/>
-          <w:sz w:val="21"/>
-          <w:szCs w:val="21"/>
-        </w:rPr>
-        <w:t xml:space="preserve"> push -u origin master</w:t>
+        <w:t>git push -u origin master</w:t>
       </w:r>
     </w:p>
     <w:p/>
@@ -1229,6 +896,7 @@
           <w:sz w:val="31"/>
           <w:szCs w:val="31"/>
         </w:rPr>
+        <w:lastRenderedPageBreak/>
         <w:t>Blobs</w:t>
       </w:r>
     </w:p>
@@ -1251,7 +919,6 @@
           <w:sz w:val="24"/>
           <w:szCs w:val="24"/>
         </w:rPr>
-        <w:lastRenderedPageBreak/>
         <w:t>Blob stands for </w:t>
       </w:r>
       <w:r>
@@ -1312,47 +979,7 @@
           <w:sz w:val="24"/>
           <w:szCs w:val="24"/>
         </w:rPr>
-        <w:t xml:space="preserve">ject. Each version of a file is represented by blob. A blob holds the file data but doesn’t contain any metadata about the file. It is a binary file, and in </w:t>
-      </w:r>
-      <w:proofErr w:type="spellStart"/>
-      <w:r>
-        <w:rPr>
-          <w:rFonts w:ascii="Verdana" w:eastAsia="Times New Roman" w:hAnsi="Verdana" w:cs="Times New Roman"/>
-          <w:color w:val="000000"/>
-          <w:sz w:val="24"/>
-          <w:szCs w:val="24"/>
-        </w:rPr>
-        <w:t>Git</w:t>
-      </w:r>
-      <w:proofErr w:type="spellEnd"/>
-      <w:r>
-        <w:rPr>
-          <w:rFonts w:ascii="Verdana" w:eastAsia="Times New Roman" w:hAnsi="Verdana" w:cs="Times New Roman"/>
-          <w:color w:val="000000"/>
-          <w:sz w:val="24"/>
-          <w:szCs w:val="24"/>
-        </w:rPr>
-        <w:t xml:space="preserve"> database, it is named as SHA1 hash of that file. In </w:t>
-      </w:r>
-      <w:proofErr w:type="spellStart"/>
-      <w:r>
-        <w:rPr>
-          <w:rFonts w:ascii="Verdana" w:eastAsia="Times New Roman" w:hAnsi="Verdana" w:cs="Times New Roman"/>
-          <w:color w:val="000000"/>
-          <w:sz w:val="24"/>
-          <w:szCs w:val="24"/>
-        </w:rPr>
-        <w:t>Git</w:t>
-      </w:r>
-      <w:proofErr w:type="spellEnd"/>
-      <w:r>
-        <w:rPr>
-          <w:rFonts w:ascii="Verdana" w:eastAsia="Times New Roman" w:hAnsi="Verdana" w:cs="Times New Roman"/>
-          <w:color w:val="000000"/>
-          <w:sz w:val="24"/>
-          <w:szCs w:val="24"/>
-        </w:rPr>
-        <w:t>, files are not addressed by names. Everything is content-addressed</w:t>
+        <w:t>ject. Each version of a file is represented by blob. A blob holds the file data but doesn’t contain any metadata about the file. It is a binary file, and in Git database, it is named as SHA1 hash of that file. In Git, files are not addressed by names. Everything is content-addressed</w:t>
       </w:r>
     </w:p>
     <w:p>
@@ -1403,27 +1030,7 @@
           <w:sz w:val="24"/>
           <w:szCs w:val="24"/>
         </w:rPr>
-        <w:t>Tag assigns a meaningful name with a specific version in the repository. Tags are very similar to branches, but the difference is that tags are immutable. It means</w:t>
-      </w:r>
-      <w:proofErr w:type="gramStart"/>
-      <w:r>
-        <w:rPr>
-          <w:rFonts w:ascii="Verdana" w:eastAsia="Times New Roman" w:hAnsi="Verdana" w:cs="Times New Roman"/>
-          <w:color w:val="000000"/>
-          <w:sz w:val="24"/>
-          <w:szCs w:val="24"/>
-        </w:rPr>
-        <w:t>,</w:t>
-      </w:r>
-      <w:proofErr w:type="gramEnd"/>
-      <w:r>
-        <w:rPr>
-          <w:rFonts w:ascii="Verdana" w:eastAsia="Times New Roman" w:hAnsi="Verdana" w:cs="Times New Roman"/>
-          <w:color w:val="000000"/>
-          <w:sz w:val="24"/>
-          <w:szCs w:val="24"/>
-        </w:rPr>
-        <w:t xml:space="preserve"> tag is a branch, which nobody intends to modify. Once a tag is created for a particular commit, even if you create a new commit, it will not be updated. Usually, developers create tags for product releases</w:t>
+        <w:t>Tag assigns a meaningful name with a specific version in the repository. Tags are very similar to branches, but the difference is that tags are immutable. It means, tag is a branch, which nobody intends to modify. Once a tag is created for a particular commit, even if you create a new commit, it will not be updated. Usually, developers create tags for product releases</w:t>
       </w:r>
     </w:p>
     <w:p>
@@ -1446,47 +1053,7 @@
           <w:sz w:val="16"/>
           <w:szCs w:val="16"/>
         </w:rPr>
-        <w:t xml:space="preserve">Tags are used for creating stable releases. To create a tag for using with the </w:t>
-      </w:r>
-      <w:proofErr w:type="spellStart"/>
-      <w:r>
-        <w:rPr>
-          <w:rFonts w:ascii="DejaVu Sans" w:hAnsi="DejaVu Sans" w:cs="DejaVu Sans"/>
-          <w:color w:val="222222"/>
-          <w:sz w:val="16"/>
-          <w:szCs w:val="16"/>
-        </w:rPr>
-        <w:t>Git</w:t>
-      </w:r>
-      <w:proofErr w:type="spellEnd"/>
-      <w:r>
-        <w:rPr>
-          <w:rFonts w:ascii="DejaVu Sans" w:hAnsi="DejaVu Sans" w:cs="DejaVu Sans"/>
-          <w:color w:val="222222"/>
-          <w:sz w:val="16"/>
-          <w:szCs w:val="16"/>
-        </w:rPr>
-        <w:t xml:space="preserve"> </w:t>
-      </w:r>
-      <w:proofErr w:type="spellStart"/>
-      <w:r>
-        <w:rPr>
-          <w:rFonts w:ascii="DejaVu Sans" w:hAnsi="DejaVu Sans" w:cs="DejaVu Sans"/>
-          <w:color w:val="222222"/>
-          <w:sz w:val="16"/>
-          <w:szCs w:val="16"/>
-        </w:rPr>
-        <w:t>Drupal</w:t>
-      </w:r>
-      <w:proofErr w:type="spellEnd"/>
-      <w:r>
-        <w:rPr>
-          <w:rFonts w:ascii="DejaVu Sans" w:hAnsi="DejaVu Sans" w:cs="DejaVu Sans"/>
-          <w:color w:val="222222"/>
-          <w:sz w:val="16"/>
-          <w:szCs w:val="16"/>
-        </w:rPr>
-        <w:t xml:space="preserve"> Repository, first, ensure that you're</w:t>
+        <w:t>Tags are used for creating stable releases. To create a tag for using with the Git Drupal Repository, first, ensure that you're</w:t>
       </w:r>
       <w:r>
         <w:rPr>
@@ -1554,10 +1121,30 @@
           <w:szCs w:val="15"/>
           <w:bdr w:val="none" w:sz="0" w:space="0" w:color="auto" w:frame="1"/>
         </w:rPr>
-        <w:t xml:space="preserve"> </w:t>
-      </w:r>
-      <w:proofErr w:type="spellStart"/>
-      <w:proofErr w:type="gramStart"/>
+        <w:t xml:space="preserve"> git tag </w:t>
+      </w:r>
+      <w:r>
+        <w:rPr>
+          <w:rStyle w:val="token"/>
+          <w:rFonts w:ascii="inherit" w:hAnsi="inherit" w:cs="Consolas"/>
+          <w:color w:val="707070"/>
+          <w:sz w:val="15"/>
+          <w:szCs w:val="15"/>
+          <w:bdr w:val="none" w:sz="0" w:space="0" w:color="auto" w:frame="1"/>
+        </w:rPr>
+        <w:t>7</w:t>
+      </w:r>
+      <w:r>
+        <w:rPr>
+          <w:rStyle w:val="token"/>
+          <w:rFonts w:ascii="inherit" w:hAnsi="inherit" w:cs="Consolas"/>
+          <w:color w:val="555555"/>
+          <w:sz w:val="15"/>
+          <w:szCs w:val="15"/>
+          <w:bdr w:val="none" w:sz="0" w:space="0" w:color="auto" w:frame="1"/>
+        </w:rPr>
+        <w:t>.</w:t>
+      </w:r>
       <w:r>
         <w:rPr>
           <w:rStyle w:val="HTMLCode"/>
@@ -1567,11 +1154,48 @@
           <w:szCs w:val="15"/>
           <w:bdr w:val="none" w:sz="0" w:space="0" w:color="auto" w:frame="1"/>
         </w:rPr>
-        <w:t>git</w:t>
-      </w:r>
-      <w:proofErr w:type="spellEnd"/>
-      <w:proofErr w:type="gramEnd"/>
-      <w:r>
+        <w:t>x</w:t>
+      </w:r>
+      <w:r>
+        <w:rPr>
+          <w:rStyle w:val="token"/>
+          <w:rFonts w:ascii="inherit" w:hAnsi="inherit" w:cs="Consolas"/>
+          <w:color w:val="707070"/>
+          <w:sz w:val="15"/>
+          <w:szCs w:val="15"/>
+          <w:bdr w:val="none" w:sz="0" w:space="0" w:color="auto" w:frame="1"/>
+        </w:rPr>
+        <w:t>-1.0</w:t>
+      </w:r>
+    </w:p>
+    <w:p>
+      <w:pPr>
+        <w:pStyle w:val="NormalWeb"/>
+        <w:shd w:val="clear" w:color="auto" w:fill="FFFFFF"/>
+        <w:spacing w:before="0" w:beforeAutospacing="0" w:after="332" w:afterAutospacing="0"/>
+        <w:textAlignment w:val="baseline"/>
+        <w:rPr>
+          <w:rFonts w:ascii="DejaVu Sans" w:hAnsi="DejaVu Sans" w:cs="DejaVu Sans"/>
+          <w:color w:val="222222"/>
+          <w:sz w:val="16"/>
+          <w:szCs w:val="16"/>
+        </w:rPr>
+      </w:pPr>
+      <w:r>
+        <w:rPr>
+          <w:rFonts w:ascii="DejaVu Sans" w:hAnsi="DejaVu Sans" w:cs="DejaVu Sans"/>
+          <w:color w:val="222222"/>
+          <w:sz w:val="16"/>
+          <w:szCs w:val="16"/>
+        </w:rPr>
+        <w:t>Once the tag is created, you need to push the tag up to the master repository. By itself, push doesn't send the tags up, you also need to tell it to include the tags in the push by appending the --tags flag:</w:t>
+      </w:r>
+    </w:p>
+    <w:p>
+      <w:pPr>
+        <w:pStyle w:val="HTMLPreformatted"/>
+        <w:shd w:val="clear" w:color="auto" w:fill="F7F7F7"/>
+        <w:textAlignment w:val="baseline"/>
         <w:rPr>
           <w:rStyle w:val="HTMLCode"/>
           <w:rFonts w:ascii="Consolas" w:hAnsi="Consolas" w:cs="Consolas"/>
@@ -1580,18 +1204,39 @@
           <w:szCs w:val="15"/>
           <w:bdr w:val="none" w:sz="0" w:space="0" w:color="auto" w:frame="1"/>
         </w:rPr>
-        <w:t xml:space="preserve"> tag </w:t>
-      </w:r>
-      <w:r>
-        <w:rPr>
-          <w:rStyle w:val="token"/>
-          <w:rFonts w:ascii="inherit" w:hAnsi="inherit" w:cs="Consolas"/>
-          <w:color w:val="707070"/>
+      </w:pPr>
+      <w:r>
+        <w:rPr>
+          <w:rStyle w:val="HTMLCode"/>
+          <w:rFonts w:ascii="Consolas" w:hAnsi="Consolas" w:cs="Consolas"/>
+          <w:color w:val="4E4E4E"/>
           <w:sz w:val="15"/>
           <w:szCs w:val="15"/>
           <w:bdr w:val="none" w:sz="0" w:space="0" w:color="auto" w:frame="1"/>
         </w:rPr>
-        <w:t>7</w:t>
+        <w:t>git push</w:t>
+      </w:r>
+      <w:r>
+        <w:rPr>
+          <w:rStyle w:val="HTMLCode"/>
+          <w:rFonts w:ascii="Consolas" w:hAnsi="Consolas" w:cs="Consolas"/>
+          <w:color w:val="4E4E4E"/>
+          <w:sz w:val="15"/>
+          <w:szCs w:val="15"/>
+          <w:bdr w:val="none" w:sz="0" w:space="0" w:color="auto" w:frame="1"/>
+        </w:rPr>
+        <w:t xml:space="preserve"> origin</w:t>
+      </w:r>
+      <w:r>
+        <w:rPr>
+          <w:rStyle w:val="HTMLCode"/>
+          <w:rFonts w:ascii="Consolas" w:hAnsi="Consolas" w:cs="Consolas"/>
+          <w:color w:val="4E4E4E"/>
+          <w:sz w:val="15"/>
+          <w:szCs w:val="15"/>
+          <w:bdr w:val="none" w:sz="0" w:space="0" w:color="auto" w:frame="1"/>
+        </w:rPr>
+        <w:t xml:space="preserve"> </w:t>
       </w:r>
       <w:r>
         <w:rPr>
@@ -1602,7 +1247,7 @@
           <w:szCs w:val="15"/>
           <w:bdr w:val="none" w:sz="0" w:space="0" w:color="auto" w:frame="1"/>
         </w:rPr>
-        <w:t>.</w:t>
+        <w:t>--</w:t>
       </w:r>
       <w:r>
         <w:rPr>
@@ -1613,18 +1258,7 @@
           <w:szCs w:val="15"/>
           <w:bdr w:val="none" w:sz="0" w:space="0" w:color="auto" w:frame="1"/>
         </w:rPr>
-        <w:t>x</w:t>
-      </w:r>
-      <w:r>
-        <w:rPr>
-          <w:rStyle w:val="token"/>
-          <w:rFonts w:ascii="inherit" w:hAnsi="inherit" w:cs="Consolas"/>
-          <w:color w:val="707070"/>
-          <w:sz w:val="15"/>
-          <w:szCs w:val="15"/>
-          <w:bdr w:val="none" w:sz="0" w:space="0" w:color="auto" w:frame="1"/>
-        </w:rPr>
-        <w:t>-1.0</w:t>
+        <w:t>tags</w:t>
       </w:r>
     </w:p>
     <w:p>
@@ -1647,7 +1281,17 @@
           <w:sz w:val="16"/>
           <w:szCs w:val="16"/>
         </w:rPr>
-        <w:t>Once the tag is created, you need to push the tag up to the master repository. By itself, push doesn't send the tags up, you also need to tell it to include the tags in the push by appending the --tags flag:</w:t>
+        <w:t>If you don't want to push all your tags, you can also be specific:</w:t>
+      </w:r>
+      <w:r>
+        <w:rPr>
+          <w:rFonts w:ascii="DejaVu Sans" w:hAnsi="DejaVu Sans" w:cs="DejaVu Sans"/>
+          <w:color w:val="222222"/>
+          <w:sz w:val="16"/>
+          <w:szCs w:val="16"/>
+        </w:rPr>
+        <w:br/>
+        <w:t>Example:</w:t>
       </w:r>
     </w:p>
     <w:p>
@@ -1664,8 +1308,6 @@
           <w:bdr w:val="none" w:sz="0" w:space="0" w:color="auto" w:frame="1"/>
         </w:rPr>
       </w:pPr>
-      <w:proofErr w:type="spellStart"/>
-      <w:proofErr w:type="gramStart"/>
       <w:r>
         <w:rPr>
           <w:rStyle w:val="HTMLCode"/>
@@ -1675,149 +1317,7 @@
           <w:szCs w:val="15"/>
           <w:bdr w:val="none" w:sz="0" w:space="0" w:color="auto" w:frame="1"/>
         </w:rPr>
-        <w:t>git</w:t>
-      </w:r>
-      <w:proofErr w:type="spellEnd"/>
-      <w:proofErr w:type="gramEnd"/>
-      <w:r>
-        <w:rPr>
-          <w:rStyle w:val="HTMLCode"/>
-          <w:rFonts w:ascii="Consolas" w:hAnsi="Consolas" w:cs="Consolas"/>
-          <w:color w:val="4E4E4E"/>
-          <w:sz w:val="15"/>
-          <w:szCs w:val="15"/>
-          <w:bdr w:val="none" w:sz="0" w:space="0" w:color="auto" w:frame="1"/>
-        </w:rPr>
-        <w:t xml:space="preserve"> push</w:t>
-      </w:r>
-      <w:r>
-        <w:rPr>
-          <w:rStyle w:val="HTMLCode"/>
-          <w:rFonts w:ascii="Consolas" w:hAnsi="Consolas" w:cs="Consolas"/>
-          <w:color w:val="4E4E4E"/>
-          <w:sz w:val="15"/>
-          <w:szCs w:val="15"/>
-          <w:bdr w:val="none" w:sz="0" w:space="0" w:color="auto" w:frame="1"/>
-        </w:rPr>
-        <w:t xml:space="preserve"> origin</w:t>
-      </w:r>
-      <w:r>
-        <w:rPr>
-          <w:rStyle w:val="HTMLCode"/>
-          <w:rFonts w:ascii="Consolas" w:hAnsi="Consolas" w:cs="Consolas"/>
-          <w:color w:val="4E4E4E"/>
-          <w:sz w:val="15"/>
-          <w:szCs w:val="15"/>
-          <w:bdr w:val="none" w:sz="0" w:space="0" w:color="auto" w:frame="1"/>
-        </w:rPr>
-        <w:t xml:space="preserve"> </w:t>
-      </w:r>
-      <w:r>
-        <w:rPr>
-          <w:rStyle w:val="token"/>
-          <w:rFonts w:ascii="inherit" w:hAnsi="inherit" w:cs="Consolas"/>
-          <w:color w:val="555555"/>
-          <w:sz w:val="15"/>
-          <w:szCs w:val="15"/>
-          <w:bdr w:val="none" w:sz="0" w:space="0" w:color="auto" w:frame="1"/>
-        </w:rPr>
-        <w:t>--</w:t>
-      </w:r>
-      <w:r>
-        <w:rPr>
-          <w:rStyle w:val="HTMLCode"/>
-          <w:rFonts w:ascii="Consolas" w:hAnsi="Consolas" w:cs="Consolas"/>
-          <w:color w:val="4E4E4E"/>
-          <w:sz w:val="15"/>
-          <w:szCs w:val="15"/>
-          <w:bdr w:val="none" w:sz="0" w:space="0" w:color="auto" w:frame="1"/>
-        </w:rPr>
-        <w:t>tags</w:t>
-      </w:r>
-    </w:p>
-    <w:p>
-      <w:pPr>
-        <w:pStyle w:val="NormalWeb"/>
-        <w:shd w:val="clear" w:color="auto" w:fill="FFFFFF"/>
-        <w:spacing w:before="0" w:beforeAutospacing="0" w:after="332" w:afterAutospacing="0"/>
-        <w:textAlignment w:val="baseline"/>
-        <w:rPr>
-          <w:rFonts w:ascii="DejaVu Sans" w:hAnsi="DejaVu Sans" w:cs="DejaVu Sans"/>
-          <w:color w:val="222222"/>
-          <w:sz w:val="16"/>
-          <w:szCs w:val="16"/>
-        </w:rPr>
-      </w:pPr>
-      <w:r>
-        <w:rPr>
-          <w:rFonts w:ascii="DejaVu Sans" w:hAnsi="DejaVu Sans" w:cs="DejaVu Sans"/>
-          <w:color w:val="222222"/>
-          <w:sz w:val="16"/>
-          <w:szCs w:val="16"/>
-        </w:rPr>
-        <w:t>If you don't want to push all your tags, you can also be specific</w:t>
-      </w:r>
-      <w:proofErr w:type="gramStart"/>
-      <w:r>
-        <w:rPr>
-          <w:rFonts w:ascii="DejaVu Sans" w:hAnsi="DejaVu Sans" w:cs="DejaVu Sans"/>
-          <w:color w:val="222222"/>
-          <w:sz w:val="16"/>
-          <w:szCs w:val="16"/>
-        </w:rPr>
-        <w:t>:</w:t>
-      </w:r>
-      <w:proofErr w:type="gramEnd"/>
-      <w:r>
-        <w:rPr>
-          <w:rFonts w:ascii="DejaVu Sans" w:hAnsi="DejaVu Sans" w:cs="DejaVu Sans"/>
-          <w:color w:val="222222"/>
-          <w:sz w:val="16"/>
-          <w:szCs w:val="16"/>
-        </w:rPr>
-        <w:br/>
-        <w:t>Example:</w:t>
-      </w:r>
-    </w:p>
-    <w:p>
-      <w:pPr>
-        <w:pStyle w:val="HTMLPreformatted"/>
-        <w:shd w:val="clear" w:color="auto" w:fill="F7F7F7"/>
-        <w:textAlignment w:val="baseline"/>
-        <w:rPr>
-          <w:rStyle w:val="HTMLCode"/>
-          <w:rFonts w:ascii="Consolas" w:hAnsi="Consolas" w:cs="Consolas"/>
-          <w:color w:val="4E4E4E"/>
-          <w:sz w:val="15"/>
-          <w:szCs w:val="15"/>
-          <w:bdr w:val="none" w:sz="0" w:space="0" w:color="auto" w:frame="1"/>
-        </w:rPr>
-      </w:pPr>
-      <w:proofErr w:type="spellStart"/>
-      <w:proofErr w:type="gramStart"/>
-      <w:r>
-        <w:rPr>
-          <w:rStyle w:val="HTMLCode"/>
-          <w:rFonts w:ascii="Consolas" w:hAnsi="Consolas" w:cs="Consolas"/>
-          <w:color w:val="4E4E4E"/>
-          <w:sz w:val="15"/>
-          <w:szCs w:val="15"/>
-          <w:bdr w:val="none" w:sz="0" w:space="0" w:color="auto" w:frame="1"/>
-        </w:rPr>
-        <w:t>git</w:t>
-      </w:r>
-      <w:proofErr w:type="spellEnd"/>
-      <w:proofErr w:type="gramEnd"/>
-      <w:r>
-        <w:rPr>
-          <w:rStyle w:val="HTMLCode"/>
-          <w:rFonts w:ascii="Consolas" w:hAnsi="Consolas" w:cs="Consolas"/>
-          <w:color w:val="4E4E4E"/>
-          <w:sz w:val="15"/>
-          <w:szCs w:val="15"/>
-          <w:bdr w:val="none" w:sz="0" w:space="0" w:color="auto" w:frame="1"/>
-        </w:rPr>
-        <w:t xml:space="preserve"> push origin tag </w:t>
+        <w:t xml:space="preserve">git push origin tag </w:t>
       </w:r>
       <w:r>
         <w:rPr>
@@ -1898,7 +1398,6 @@
         </w:rPr>
         <w:br/>
       </w:r>
-      <w:proofErr w:type="spellStart"/>
       <w:r>
         <w:rPr>
           <w:rStyle w:val="HTMLCode"/>
@@ -1909,20 +1408,7 @@
           <w:bdr w:val="none" w:sz="0" w:space="0" w:color="auto" w:frame="1"/>
           <w:shd w:val="clear" w:color="auto" w:fill="F7F7F7"/>
         </w:rPr>
-        <w:t>git</w:t>
-      </w:r>
-      <w:proofErr w:type="spellEnd"/>
-      <w:r>
-        <w:rPr>
-          <w:rStyle w:val="HTMLCode"/>
-          <w:rFonts w:ascii="Consolas" w:hAnsi="Consolas" w:cs="Consolas"/>
-          <w:color w:val="222222"/>
-          <w:sz w:val="15"/>
-          <w:szCs w:val="15"/>
-          <w:bdr w:val="none" w:sz="0" w:space="0" w:color="auto" w:frame="1"/>
-          <w:shd w:val="clear" w:color="auto" w:fill="F7F7F7"/>
-        </w:rPr>
-        <w:t xml:space="preserve"> tag </w:t>
+        <w:t xml:space="preserve">git tag </w:t>
       </w:r>
       <w:r>
         <w:rPr>
@@ -2099,20 +1585,8 @@
           <w:sz w:val="24"/>
           <w:szCs w:val="24"/>
         </w:rPr>
-        <w:lastRenderedPageBreak/>
-        <w:t xml:space="preserve">How to checkout/clone tag </w:t>
-      </w:r>
-      <w:proofErr w:type="gramStart"/>
-      <w:r>
-        <w:rPr>
-          <w:rFonts w:ascii="Verdana" w:eastAsia="Times New Roman" w:hAnsi="Verdana" w:cs="Times New Roman"/>
-          <w:color w:val="000000"/>
-          <w:sz w:val="24"/>
-          <w:szCs w:val="24"/>
-        </w:rPr>
-        <w:t>branch :</w:t>
-      </w:r>
-      <w:proofErr w:type="gramEnd"/>
+        <w:t>How to checkout/clone tag branch :</w:t>
+      </w:r>
     </w:p>
     <w:p>
       <w:pPr>
@@ -2136,10 +1610,59 @@
           <w:bdr w:val="none" w:sz="0" w:space="0" w:color="auto" w:frame="1"/>
           <w:shd w:val="clear" w:color="auto" w:fill="EFF0F1"/>
         </w:rPr>
-        <w:t xml:space="preserve">$ </w:t>
-      </w:r>
-      <w:proofErr w:type="spellStart"/>
-      <w:proofErr w:type="gramStart"/>
+        <w:t>$ git clone</w:t>
+      </w:r>
+      <w:r>
+        <w:rPr>
+          <w:rStyle w:val="apple-converted-space"/>
+          <w:rFonts w:ascii="Arial" w:hAnsi="Arial" w:cs="Arial"/>
+          <w:color w:val="242729"/>
+          <w:sz w:val="19"/>
+          <w:szCs w:val="19"/>
+        </w:rPr>
+        <w:t> </w:t>
+      </w:r>
+      <w:r>
+        <w:rPr>
+          <w:rFonts w:ascii="Arial" w:hAnsi="Arial" w:cs="Arial"/>
+          <w:color w:val="242729"/>
+          <w:sz w:val="19"/>
+          <w:szCs w:val="19"/>
+        </w:rPr>
+        <w:t>will give you the whole repository.</w:t>
+      </w:r>
+    </w:p>
+    <w:p>
+      <w:pPr>
+        <w:pStyle w:val="NormalWeb"/>
+        <w:shd w:val="clear" w:color="auto" w:fill="FFFFFF"/>
+        <w:spacing w:before="0" w:beforeAutospacing="0" w:after="0" w:afterAutospacing="0"/>
+        <w:rPr>
+          <w:rFonts w:ascii="Arial" w:hAnsi="Arial" w:cs="Arial"/>
+          <w:color w:val="242729"/>
+          <w:sz w:val="19"/>
+          <w:szCs w:val="19"/>
+        </w:rPr>
+      </w:pPr>
+      <w:r>
+        <w:rPr>
+          <w:rFonts w:ascii="Arial" w:hAnsi="Arial" w:cs="Arial"/>
+          <w:color w:val="242729"/>
+          <w:sz w:val="19"/>
+          <w:szCs w:val="19"/>
+        </w:rPr>
+        <w:t>After the clone, you can list the tags with</w:t>
+      </w:r>
+      <w:r>
+        <w:rPr>
+          <w:rStyle w:val="apple-converted-space"/>
+          <w:rFonts w:ascii="Arial" w:hAnsi="Arial" w:cs="Arial"/>
+          <w:color w:val="242729"/>
+          <w:sz w:val="19"/>
+          <w:szCs w:val="19"/>
+        </w:rPr>
+        <w:t> </w:t>
+      </w:r>
       <w:r>
         <w:rPr>
           <w:rStyle w:val="HTMLCode"/>
@@ -2150,10 +1673,40 @@
           <w:bdr w:val="none" w:sz="0" w:space="0" w:color="auto" w:frame="1"/>
           <w:shd w:val="clear" w:color="auto" w:fill="EFF0F1"/>
         </w:rPr>
-        <w:t>git</w:t>
-      </w:r>
-      <w:proofErr w:type="spellEnd"/>
-      <w:proofErr w:type="gramEnd"/>
+        <w:t>$ git tag -l</w:t>
+      </w:r>
+      <w:r>
+        <w:rPr>
+          <w:rStyle w:val="apple-converted-space"/>
+          <w:rFonts w:ascii="Arial" w:hAnsi="Arial" w:cs="Arial"/>
+          <w:color w:val="242729"/>
+          <w:sz w:val="19"/>
+          <w:szCs w:val="19"/>
+        </w:rPr>
+        <w:t> </w:t>
+      </w:r>
+      <w:r>
+        <w:rPr>
+          <w:rFonts w:ascii="Arial" w:hAnsi="Arial" w:cs="Arial"/>
+          <w:color w:val="242729"/>
+          <w:sz w:val="19"/>
+          <w:szCs w:val="19"/>
+        </w:rPr>
+        <w:t>and then checkout a specific tag:</w:t>
+      </w:r>
+    </w:p>
+    <w:p>
+      <w:pPr>
+        <w:pStyle w:val="NormalWeb"/>
+        <w:shd w:val="clear" w:color="auto" w:fill="FFFFFF"/>
+        <w:spacing w:before="0" w:beforeAutospacing="0" w:after="0" w:afterAutospacing="0"/>
+        <w:rPr>
+          <w:rFonts w:ascii="Arial" w:hAnsi="Arial" w:cs="Arial"/>
+          <w:color w:val="242729"/>
+          <w:sz w:val="19"/>
+          <w:szCs w:val="19"/>
+        </w:rPr>
+      </w:pPr>
       <w:r>
         <w:rPr>
           <w:rStyle w:val="HTMLCode"/>
@@ -2164,18 +1717,21 @@
           <w:bdr w:val="none" w:sz="0" w:space="0" w:color="auto" w:frame="1"/>
           <w:shd w:val="clear" w:color="auto" w:fill="EFF0F1"/>
         </w:rPr>
-        <w:t xml:space="preserve"> clone</w:t>
-      </w:r>
-      <w:r>
-        <w:rPr>
-          <w:rStyle w:val="apple-converted-space"/>
+        <w:t>$ git checkout tags/&lt;tag_name&gt;</w:t>
+      </w:r>
+    </w:p>
+    <w:p>
+      <w:pPr>
+        <w:pStyle w:val="NormalWeb"/>
+        <w:shd w:val="clear" w:color="auto" w:fill="FFFFFF"/>
+        <w:spacing w:before="0" w:beforeAutospacing="0" w:after="240" w:afterAutospacing="0"/>
+        <w:rPr>
           <w:rFonts w:ascii="Arial" w:hAnsi="Arial" w:cs="Arial"/>
           <w:color w:val="242729"/>
           <w:sz w:val="19"/>
           <w:szCs w:val="19"/>
         </w:rPr>
-        <w:t> </w:t>
-      </w:r>
+      </w:pPr>
       <w:r>
         <w:rPr>
           <w:rFonts w:ascii="Arial" w:hAnsi="Arial" w:cs="Arial"/>
@@ -2183,7 +1739,7 @@
           <w:sz w:val="19"/>
           <w:szCs w:val="19"/>
         </w:rPr>
-        <w:t>will give you the whole repository.</w:t>
+        <w:t>Even better, checkout and create a branch (otherwise you will be on a branch named after the revision number of tag):</w:t>
       </w:r>
     </w:p>
     <w:p>
@@ -2191,33 +1747,6 @@
         <w:pStyle w:val="NormalWeb"/>
         <w:shd w:val="clear" w:color="auto" w:fill="FFFFFF"/>
         <w:spacing w:before="0" w:beforeAutospacing="0" w:after="0" w:afterAutospacing="0"/>
-        <w:rPr>
-          <w:rFonts w:ascii="Arial" w:hAnsi="Arial" w:cs="Arial"/>
-          <w:color w:val="242729"/>
-          <w:sz w:val="19"/>
-          <w:szCs w:val="19"/>
-        </w:rPr>
-      </w:pPr>
-      <w:r>
-        <w:rPr>
-          <w:rFonts w:ascii="Arial" w:hAnsi="Arial" w:cs="Arial"/>
-          <w:color w:val="242729"/>
-          <w:sz w:val="19"/>
-          <w:szCs w:val="19"/>
-        </w:rPr>
-        <w:t>After the clone, you can list the tags with</w:t>
-      </w:r>
-      <w:r>
-        <w:rPr>
-          <w:rStyle w:val="apple-converted-space"/>
-          <w:rFonts w:ascii="Arial" w:hAnsi="Arial" w:cs="Arial"/>
-          <w:color w:val="242729"/>
-          <w:sz w:val="19"/>
-          <w:szCs w:val="19"/>
-        </w:rPr>
-        <w:t> </w:t>
-      </w:r>
-      <w:r>
         <w:rPr>
           <w:rStyle w:val="HTMLCode"/>
           <w:rFonts w:ascii="Consolas" w:hAnsi="Consolas" w:cs="Consolas"/>
@@ -2227,9 +1756,7 @@
           <w:bdr w:val="none" w:sz="0" w:space="0" w:color="auto" w:frame="1"/>
           <w:shd w:val="clear" w:color="auto" w:fill="EFF0F1"/>
         </w:rPr>
-        <w:t xml:space="preserve">$ </w:t>
-      </w:r>
-      <w:proofErr w:type="spellStart"/>
+      </w:pPr>
       <w:r>
         <w:rPr>
           <w:rStyle w:val="HTMLCode"/>
@@ -2240,248 +1767,7 @@
           <w:bdr w:val="none" w:sz="0" w:space="0" w:color="auto" w:frame="1"/>
           <w:shd w:val="clear" w:color="auto" w:fill="EFF0F1"/>
         </w:rPr>
-        <w:t>git</w:t>
-      </w:r>
-      <w:proofErr w:type="spellEnd"/>
-      <w:r>
-        <w:rPr>
-          <w:rStyle w:val="HTMLCode"/>
-          <w:rFonts w:ascii="Consolas" w:hAnsi="Consolas" w:cs="Consolas"/>
-          <w:color w:val="242729"/>
-          <w:sz w:val="16"/>
-          <w:szCs w:val="16"/>
-          <w:bdr w:val="none" w:sz="0" w:space="0" w:color="auto" w:frame="1"/>
-          <w:shd w:val="clear" w:color="auto" w:fill="EFF0F1"/>
-        </w:rPr>
-        <w:t xml:space="preserve"> tag -l</w:t>
-      </w:r>
-      <w:r>
-        <w:rPr>
-          <w:rStyle w:val="apple-converted-space"/>
-          <w:rFonts w:ascii="Arial" w:hAnsi="Arial" w:cs="Arial"/>
-          <w:color w:val="242729"/>
-          <w:sz w:val="19"/>
-          <w:szCs w:val="19"/>
-        </w:rPr>
-        <w:t> </w:t>
-      </w:r>
-      <w:r>
-        <w:rPr>
-          <w:rFonts w:ascii="Arial" w:hAnsi="Arial" w:cs="Arial"/>
-          <w:color w:val="242729"/>
-          <w:sz w:val="19"/>
-          <w:szCs w:val="19"/>
-        </w:rPr>
-        <w:t>and then checkout a specific tag:</w:t>
-      </w:r>
-    </w:p>
-    <w:p>
-      <w:pPr>
-        <w:pStyle w:val="NormalWeb"/>
-        <w:shd w:val="clear" w:color="auto" w:fill="FFFFFF"/>
-        <w:spacing w:before="0" w:beforeAutospacing="0" w:after="0" w:afterAutospacing="0"/>
-        <w:rPr>
-          <w:rFonts w:ascii="Arial" w:hAnsi="Arial" w:cs="Arial"/>
-          <w:color w:val="242729"/>
-          <w:sz w:val="19"/>
-          <w:szCs w:val="19"/>
-        </w:rPr>
-      </w:pPr>
-      <w:r>
-        <w:rPr>
-          <w:rStyle w:val="HTMLCode"/>
-          <w:rFonts w:ascii="Consolas" w:hAnsi="Consolas" w:cs="Consolas"/>
-          <w:color w:val="242729"/>
-          <w:sz w:val="16"/>
-          <w:szCs w:val="16"/>
-          <w:bdr w:val="none" w:sz="0" w:space="0" w:color="auto" w:frame="1"/>
-          <w:shd w:val="clear" w:color="auto" w:fill="EFF0F1"/>
-        </w:rPr>
-        <w:t xml:space="preserve">$ </w:t>
-      </w:r>
-      <w:proofErr w:type="spellStart"/>
-      <w:proofErr w:type="gramStart"/>
-      <w:r>
-        <w:rPr>
-          <w:rStyle w:val="HTMLCode"/>
-          <w:rFonts w:ascii="Consolas" w:hAnsi="Consolas" w:cs="Consolas"/>
-          <w:color w:val="242729"/>
-          <w:sz w:val="16"/>
-          <w:szCs w:val="16"/>
-          <w:bdr w:val="none" w:sz="0" w:space="0" w:color="auto" w:frame="1"/>
-          <w:shd w:val="clear" w:color="auto" w:fill="EFF0F1"/>
-        </w:rPr>
-        <w:t>git</w:t>
-      </w:r>
-      <w:proofErr w:type="spellEnd"/>
-      <w:proofErr w:type="gramEnd"/>
-      <w:r>
-        <w:rPr>
-          <w:rStyle w:val="HTMLCode"/>
-          <w:rFonts w:ascii="Consolas" w:hAnsi="Consolas" w:cs="Consolas"/>
-          <w:color w:val="242729"/>
-          <w:sz w:val="16"/>
-          <w:szCs w:val="16"/>
-          <w:bdr w:val="none" w:sz="0" w:space="0" w:color="auto" w:frame="1"/>
-          <w:shd w:val="clear" w:color="auto" w:fill="EFF0F1"/>
-        </w:rPr>
-        <w:t xml:space="preserve"> checkout tags/&lt;</w:t>
-      </w:r>
-      <w:proofErr w:type="spellStart"/>
-      <w:r>
-        <w:rPr>
-          <w:rStyle w:val="HTMLCode"/>
-          <w:rFonts w:ascii="Consolas" w:hAnsi="Consolas" w:cs="Consolas"/>
-          <w:color w:val="242729"/>
-          <w:sz w:val="16"/>
-          <w:szCs w:val="16"/>
-          <w:bdr w:val="none" w:sz="0" w:space="0" w:color="auto" w:frame="1"/>
-          <w:shd w:val="clear" w:color="auto" w:fill="EFF0F1"/>
-        </w:rPr>
-        <w:t>tag_name</w:t>
-      </w:r>
-      <w:proofErr w:type="spellEnd"/>
-      <w:r>
-        <w:rPr>
-          <w:rStyle w:val="HTMLCode"/>
-          <w:rFonts w:ascii="Consolas" w:hAnsi="Consolas" w:cs="Consolas"/>
-          <w:color w:val="242729"/>
-          <w:sz w:val="16"/>
-          <w:szCs w:val="16"/>
-          <w:bdr w:val="none" w:sz="0" w:space="0" w:color="auto" w:frame="1"/>
-          <w:shd w:val="clear" w:color="auto" w:fill="EFF0F1"/>
-        </w:rPr>
-        <w:t>&gt;</w:t>
-      </w:r>
-    </w:p>
-    <w:p>
-      <w:pPr>
-        <w:pStyle w:val="NormalWeb"/>
-        <w:shd w:val="clear" w:color="auto" w:fill="FFFFFF"/>
-        <w:spacing w:before="0" w:beforeAutospacing="0" w:after="240" w:afterAutospacing="0"/>
-        <w:rPr>
-          <w:rFonts w:ascii="Arial" w:hAnsi="Arial" w:cs="Arial"/>
-          <w:color w:val="242729"/>
-          <w:sz w:val="19"/>
-          <w:szCs w:val="19"/>
-        </w:rPr>
-      </w:pPr>
-      <w:r>
-        <w:rPr>
-          <w:rFonts w:ascii="Arial" w:hAnsi="Arial" w:cs="Arial"/>
-          <w:color w:val="242729"/>
-          <w:sz w:val="19"/>
-          <w:szCs w:val="19"/>
-        </w:rPr>
-        <w:t>Even better, checkout and create a branch (otherwise you will be on a branch named after the revision number of tag):</w:t>
-      </w:r>
-    </w:p>
-    <w:p>
-      <w:pPr>
-        <w:pStyle w:val="NormalWeb"/>
-        <w:shd w:val="clear" w:color="auto" w:fill="FFFFFF"/>
-        <w:spacing w:before="0" w:beforeAutospacing="0" w:after="0" w:afterAutospacing="0"/>
-        <w:rPr>
-          <w:rStyle w:val="HTMLCode"/>
-          <w:rFonts w:ascii="Consolas" w:hAnsi="Consolas" w:cs="Consolas"/>
-          <w:color w:val="242729"/>
-          <w:sz w:val="16"/>
-          <w:szCs w:val="16"/>
-          <w:bdr w:val="none" w:sz="0" w:space="0" w:color="auto" w:frame="1"/>
-          <w:shd w:val="clear" w:color="auto" w:fill="EFF0F1"/>
-        </w:rPr>
-      </w:pPr>
-      <w:r>
-        <w:rPr>
-          <w:rStyle w:val="HTMLCode"/>
-          <w:rFonts w:ascii="Consolas" w:hAnsi="Consolas" w:cs="Consolas"/>
-          <w:color w:val="242729"/>
-          <w:sz w:val="16"/>
-          <w:szCs w:val="16"/>
-          <w:bdr w:val="none" w:sz="0" w:space="0" w:color="auto" w:frame="1"/>
-          <w:shd w:val="clear" w:color="auto" w:fill="EFF0F1"/>
-        </w:rPr>
-        <w:t xml:space="preserve">$ </w:t>
-      </w:r>
-      <w:proofErr w:type="spellStart"/>
-      <w:proofErr w:type="gramStart"/>
-      <w:r>
-        <w:rPr>
-          <w:rStyle w:val="HTMLCode"/>
-          <w:rFonts w:ascii="Consolas" w:hAnsi="Consolas" w:cs="Consolas"/>
-          <w:color w:val="242729"/>
-          <w:sz w:val="16"/>
-          <w:szCs w:val="16"/>
-          <w:bdr w:val="none" w:sz="0" w:space="0" w:color="auto" w:frame="1"/>
-          <w:shd w:val="clear" w:color="auto" w:fill="EFF0F1"/>
-        </w:rPr>
-        <w:t>git</w:t>
-      </w:r>
-      <w:proofErr w:type="spellEnd"/>
-      <w:proofErr w:type="gramEnd"/>
-      <w:r>
-        <w:rPr>
-          <w:rStyle w:val="HTMLCode"/>
-          <w:rFonts w:ascii="Consolas" w:hAnsi="Consolas" w:cs="Consolas"/>
-          <w:color w:val="242729"/>
-          <w:sz w:val="16"/>
-          <w:szCs w:val="16"/>
-          <w:bdr w:val="none" w:sz="0" w:space="0" w:color="auto" w:frame="1"/>
-          <w:shd w:val="clear" w:color="auto" w:fill="EFF0F1"/>
-        </w:rPr>
-        <w:t xml:space="preserve"> checkout tags/&lt;</w:t>
-      </w:r>
-      <w:proofErr w:type="spellStart"/>
-      <w:r>
-        <w:rPr>
-          <w:rStyle w:val="HTMLCode"/>
-          <w:rFonts w:ascii="Consolas" w:hAnsi="Consolas" w:cs="Consolas"/>
-          <w:color w:val="242729"/>
-          <w:sz w:val="16"/>
-          <w:szCs w:val="16"/>
-          <w:bdr w:val="none" w:sz="0" w:space="0" w:color="auto" w:frame="1"/>
-          <w:shd w:val="clear" w:color="auto" w:fill="EFF0F1"/>
-        </w:rPr>
-        <w:t>tag_name</w:t>
-      </w:r>
-      <w:proofErr w:type="spellEnd"/>
-      <w:r>
-        <w:rPr>
-          <w:rStyle w:val="HTMLCode"/>
-          <w:rFonts w:ascii="Consolas" w:hAnsi="Consolas" w:cs="Consolas"/>
-          <w:color w:val="242729"/>
-          <w:sz w:val="16"/>
-          <w:szCs w:val="16"/>
-          <w:bdr w:val="none" w:sz="0" w:space="0" w:color="auto" w:frame="1"/>
-          <w:shd w:val="clear" w:color="auto" w:fill="EFF0F1"/>
-        </w:rPr>
-        <w:t>&gt; -b &lt;</w:t>
-      </w:r>
-      <w:proofErr w:type="spellStart"/>
-      <w:r>
-        <w:rPr>
-          <w:rStyle w:val="HTMLCode"/>
-          <w:rFonts w:ascii="Consolas" w:hAnsi="Consolas" w:cs="Consolas"/>
-          <w:color w:val="242729"/>
-          <w:sz w:val="16"/>
-          <w:szCs w:val="16"/>
-          <w:bdr w:val="none" w:sz="0" w:space="0" w:color="auto" w:frame="1"/>
-          <w:shd w:val="clear" w:color="auto" w:fill="EFF0F1"/>
-        </w:rPr>
-        <w:t>branch_name</w:t>
-      </w:r>
-      <w:proofErr w:type="spellEnd"/>
-      <w:r>
-        <w:rPr>
-          <w:rStyle w:val="HTMLCode"/>
-          <w:rFonts w:ascii="Consolas" w:hAnsi="Consolas" w:cs="Consolas"/>
-          <w:color w:val="242729"/>
-          <w:sz w:val="16"/>
-          <w:szCs w:val="16"/>
-          <w:bdr w:val="none" w:sz="0" w:space="0" w:color="auto" w:frame="1"/>
-          <w:shd w:val="clear" w:color="auto" w:fill="EFF0F1"/>
-        </w:rPr>
-        <w:t>&gt;</w:t>
+        <w:t>$ git checkout tags/&lt;tag_name&gt; -b &lt;branch_name&gt;</w:t>
       </w:r>
       <w:r>
         <w:rPr>
@@ -2569,31 +1855,7 @@
           <w:sz w:val="24"/>
           <w:szCs w:val="24"/>
         </w:rPr>
-        <w:t>.</w:t>
-      </w:r>
-      <w:proofErr w:type="spellStart"/>
-      <w:r>
-        <w:rPr>
-          <w:rFonts w:ascii="Verdana" w:eastAsia="Times New Roman" w:hAnsi="Verdana" w:cs="Times New Roman"/>
-          <w:b/>
-          <w:bCs/>
-          <w:color w:val="000000"/>
-          <w:sz w:val="24"/>
-          <w:szCs w:val="24"/>
-        </w:rPr>
-        <w:t>git</w:t>
-      </w:r>
-      <w:proofErr w:type="spellEnd"/>
-      <w:r>
-        <w:rPr>
-          <w:rFonts w:ascii="Verdana" w:eastAsia="Times New Roman" w:hAnsi="Verdana" w:cs="Times New Roman"/>
-          <w:b/>
-          <w:bCs/>
-          <w:color w:val="000000"/>
-          <w:sz w:val="24"/>
-          <w:szCs w:val="24"/>
-        </w:rPr>
-        <w:t>/refs/heads/</w:t>
+        <w:t>.git/refs/heads/</w:t>
       </w:r>
       <w:r>
         <w:rPr>
@@ -2647,69 +1909,7 @@
           <w:sz w:val="18"/>
           <w:szCs w:val="18"/>
         </w:rPr>
-        <w:t>[</w:t>
-      </w:r>
-      <w:proofErr w:type="spellStart"/>
-      <w:r>
-        <w:rPr>
-          <w:rFonts w:ascii="Consolas" w:eastAsia="Times New Roman" w:hAnsi="Consolas" w:cs="Consolas"/>
-          <w:color w:val="313131"/>
-          <w:sz w:val="18"/>
-          <w:szCs w:val="18"/>
-        </w:rPr>
-        <w:t>CentOS</w:t>
-      </w:r>
-      <w:proofErr w:type="spellEnd"/>
-      <w:r>
-        <w:rPr>
-          <w:rFonts w:ascii="Consolas" w:eastAsia="Times New Roman" w:hAnsi="Consolas" w:cs="Consolas"/>
-          <w:color w:val="313131"/>
-          <w:sz w:val="18"/>
-          <w:szCs w:val="18"/>
-        </w:rPr>
-        <w:t xml:space="preserve">]$ </w:t>
-      </w:r>
-      <w:proofErr w:type="spellStart"/>
-      <w:proofErr w:type="gramStart"/>
-      <w:r>
-        <w:rPr>
-          <w:rFonts w:ascii="Consolas" w:eastAsia="Times New Roman" w:hAnsi="Consolas" w:cs="Consolas"/>
-          <w:color w:val="313131"/>
-          <w:sz w:val="18"/>
-          <w:szCs w:val="18"/>
-        </w:rPr>
-        <w:t>ls</w:t>
-      </w:r>
-      <w:proofErr w:type="spellEnd"/>
-      <w:proofErr w:type="gramEnd"/>
-      <w:r>
-        <w:rPr>
-          <w:rFonts w:ascii="Consolas" w:eastAsia="Times New Roman" w:hAnsi="Consolas" w:cs="Consolas"/>
-          <w:color w:val="313131"/>
-          <w:sz w:val="18"/>
-          <w:szCs w:val="18"/>
-        </w:rPr>
-        <w:t xml:space="preserve"> -1 .</w:t>
-      </w:r>
-      <w:proofErr w:type="spellStart"/>
-      <w:r>
-        <w:rPr>
-          <w:rFonts w:ascii="Consolas" w:eastAsia="Times New Roman" w:hAnsi="Consolas" w:cs="Consolas"/>
-          <w:color w:val="313131"/>
-          <w:sz w:val="18"/>
-          <w:szCs w:val="18"/>
-        </w:rPr>
-        <w:t>git</w:t>
-      </w:r>
-      <w:proofErr w:type="spellEnd"/>
-      <w:r>
-        <w:rPr>
-          <w:rFonts w:ascii="Consolas" w:eastAsia="Times New Roman" w:hAnsi="Consolas" w:cs="Consolas"/>
-          <w:color w:val="313131"/>
-          <w:sz w:val="18"/>
-          <w:szCs w:val="18"/>
-        </w:rPr>
-        <w:t>/refs/heads/</w:t>
+        <w:t>[CentOS]$ ls -1 .git/refs/heads/</w:t>
       </w:r>
     </w:p>
     <w:p>
@@ -2747,7 +1947,6 @@
           <w:szCs w:val="18"/>
         </w:rPr>
       </w:pPr>
-      <w:proofErr w:type="gramStart"/>
       <w:r>
         <w:rPr>
           <w:rFonts w:ascii="Consolas" w:eastAsia="Times New Roman" w:hAnsi="Consolas" w:cs="Consolas"/>
@@ -2757,7 +1956,6 @@
         </w:rPr>
         <w:t>master</w:t>
       </w:r>
-      <w:proofErr w:type="gramEnd"/>
     </w:p>
     <w:p>
       <w:pPr>
@@ -2837,67 +2035,7 @@
           <w:sz w:val="18"/>
           <w:szCs w:val="18"/>
         </w:rPr>
-        <w:t>[</w:t>
-      </w:r>
-      <w:proofErr w:type="spellStart"/>
-      <w:r>
-        <w:rPr>
-          <w:rFonts w:ascii="Consolas" w:eastAsia="Times New Roman" w:hAnsi="Consolas" w:cs="Consolas"/>
-          <w:color w:val="313131"/>
-          <w:sz w:val="18"/>
-          <w:szCs w:val="18"/>
-        </w:rPr>
-        <w:t>CentOS</w:t>
-      </w:r>
-      <w:proofErr w:type="spellEnd"/>
-      <w:r>
-        <w:rPr>
-          <w:rFonts w:ascii="Consolas" w:eastAsia="Times New Roman" w:hAnsi="Consolas" w:cs="Consolas"/>
-          <w:color w:val="313131"/>
-          <w:sz w:val="18"/>
-          <w:szCs w:val="18"/>
-        </w:rPr>
-        <w:t xml:space="preserve">]$ </w:t>
-      </w:r>
-      <w:proofErr w:type="gramStart"/>
-      <w:r>
-        <w:rPr>
-          <w:rFonts w:ascii="Consolas" w:eastAsia="Times New Roman" w:hAnsi="Consolas" w:cs="Consolas"/>
-          <w:color w:val="313131"/>
-          <w:sz w:val="18"/>
-          <w:szCs w:val="18"/>
-        </w:rPr>
-        <w:t>cat</w:t>
-      </w:r>
-      <w:proofErr w:type="gramEnd"/>
-      <w:r>
-        <w:rPr>
-          <w:rFonts w:ascii="Consolas" w:eastAsia="Times New Roman" w:hAnsi="Consolas" w:cs="Consolas"/>
-          <w:color w:val="313131"/>
-          <w:sz w:val="18"/>
-          <w:szCs w:val="18"/>
-        </w:rPr>
-        <w:t xml:space="preserve"> .</w:t>
-      </w:r>
-      <w:proofErr w:type="spellStart"/>
-      <w:r>
-        <w:rPr>
-          <w:rFonts w:ascii="Consolas" w:eastAsia="Times New Roman" w:hAnsi="Consolas" w:cs="Consolas"/>
-          <w:color w:val="313131"/>
-          <w:sz w:val="18"/>
-          <w:szCs w:val="18"/>
-        </w:rPr>
-        <w:t>git</w:t>
-      </w:r>
-      <w:proofErr w:type="spellEnd"/>
-      <w:r>
-        <w:rPr>
-          <w:rFonts w:ascii="Consolas" w:eastAsia="Times New Roman" w:hAnsi="Consolas" w:cs="Consolas"/>
-          <w:color w:val="313131"/>
-          <w:sz w:val="18"/>
-          <w:szCs w:val="18"/>
-        </w:rPr>
-        <w:t>/refs/heads/master</w:t>
+        <w:t>[CentOS]$ cat .git/refs/heads/master</w:t>
       </w:r>
     </w:p>
     <w:p>
@@ -2978,44 +2116,24 @@
           <w:ilvl w:val="0"/>
           <w:numId w:val="1"/>
         </w:numPr>
-        <w:spacing w:after="240" w:line="301" w:lineRule="atLeast"/>
+        <w:spacing w:before="48" w:after="48" w:line="360" w:lineRule="atLeast"/>
         <w:ind w:right="48"/>
-        <w:jc w:val="both"/>
-        <w:rPr>
-          <w:rFonts w:ascii="Verdana" w:eastAsia="Times New Roman" w:hAnsi="Verdana" w:cs="Times New Roman"/>
-          <w:color w:val="000000"/>
-          <w:sz w:val="24"/>
-          <w:szCs w:val="24"/>
-        </w:rPr>
-      </w:pPr>
-      <w:r>
-        <w:rPr>
-          <w:rFonts w:ascii="Verdana" w:eastAsia="Times New Roman" w:hAnsi="Verdana" w:cs="Times New Roman"/>
-          <w:color w:val="000000"/>
-          <w:sz w:val="24"/>
-          <w:szCs w:val="24"/>
-        </w:rPr>
-        <w:t xml:space="preserve">To avoid </w:t>
-      </w:r>
-      <w:proofErr w:type="spellStart"/>
-      <w:r>
-        <w:rPr>
-          <w:rFonts w:ascii="Verdana" w:eastAsia="Times New Roman" w:hAnsi="Verdana" w:cs="Times New Roman"/>
-          <w:color w:val="000000"/>
-          <w:sz w:val="24"/>
-          <w:szCs w:val="24"/>
-        </w:rPr>
-        <w:t>git</w:t>
-      </w:r>
-      <w:proofErr w:type="spellEnd"/>
-      <w:r>
-        <w:rPr>
-          <w:rFonts w:ascii="Verdana" w:eastAsia="Times New Roman" w:hAnsi="Verdana" w:cs="Times New Roman"/>
-          <w:color w:val="000000"/>
-          <w:sz w:val="24"/>
-          <w:szCs w:val="24"/>
-        </w:rPr>
-        <w:t xml:space="preserve"> push authentication</w:t>
+        <w:outlineLvl w:val="2"/>
+        <w:rPr>
+          <w:rFonts w:ascii="Verdana" w:eastAsia="Times New Roman" w:hAnsi="Verdana" w:cs="Times New Roman"/>
+          <w:color w:val="000000"/>
+          <w:sz w:val="31"/>
+          <w:szCs w:val="31"/>
+        </w:rPr>
+      </w:pPr>
+      <w:r>
+        <w:rPr>
+          <w:rFonts w:ascii="Verdana" w:eastAsia="Times New Roman" w:hAnsi="Verdana" w:cs="Times New Roman"/>
+          <w:color w:val="000000"/>
+          <w:sz w:val="31"/>
+          <w:szCs w:val="31"/>
+        </w:rPr>
+        <w:t>To avoid git push authentication</w:t>
       </w:r>
     </w:p>
     <w:p>
@@ -3031,7 +2149,6 @@
           <w:szCs w:val="24"/>
         </w:rPr>
       </w:pPr>
-      <w:proofErr w:type="gramStart"/>
       <w:r>
         <w:rPr>
           <w:rFonts w:ascii="Verdana" w:eastAsia="Times New Roman" w:hAnsi="Verdana" w:cs="Times New Roman"/>
@@ -3039,49 +2156,8 @@
           <w:sz w:val="24"/>
           <w:szCs w:val="24"/>
         </w:rPr>
-        <w:t>Reason :</w:t>
-      </w:r>
-      <w:proofErr w:type="gramEnd"/>
-      <w:r>
-        <w:rPr>
-          <w:rFonts w:ascii="Verdana" w:eastAsia="Times New Roman" w:hAnsi="Verdana" w:cs="Times New Roman"/>
-          <w:color w:val="000000"/>
-          <w:sz w:val="24"/>
-          <w:szCs w:val="24"/>
-        </w:rPr>
-        <w:t xml:space="preserve"> cloned with https </w:t>
-      </w:r>
-      <w:proofErr w:type="spellStart"/>
-      <w:r>
-        <w:rPr>
-          <w:rFonts w:ascii="Verdana" w:eastAsia="Times New Roman" w:hAnsi="Verdana" w:cs="Times New Roman"/>
-          <w:color w:val="000000"/>
-          <w:sz w:val="24"/>
-          <w:szCs w:val="24"/>
-        </w:rPr>
-        <w:t>url</w:t>
-      </w:r>
-      <w:proofErr w:type="spellEnd"/>
-      <w:r>
-        <w:rPr>
-          <w:rFonts w:ascii="Verdana" w:eastAsia="Times New Roman" w:hAnsi="Verdana" w:cs="Times New Roman"/>
-          <w:color w:val="000000"/>
-          <w:sz w:val="24"/>
-          <w:szCs w:val="24"/>
-        </w:rPr>
-        <w:t xml:space="preserve">, change to </w:t>
-      </w:r>
-      <w:proofErr w:type="spellStart"/>
-      <w:r>
-        <w:rPr>
-          <w:rFonts w:ascii="Verdana" w:eastAsia="Times New Roman" w:hAnsi="Verdana" w:cs="Times New Roman"/>
-          <w:color w:val="000000"/>
-          <w:sz w:val="24"/>
-          <w:szCs w:val="24"/>
-        </w:rPr>
-        <w:t>ssh</w:t>
-      </w:r>
-      <w:proofErr w:type="spellEnd"/>
+        <w:t>Reason : cloned with https url, change to ssh</w:t>
+      </w:r>
     </w:p>
     <w:p>
       <w:pPr>
@@ -3110,8 +2186,6 @@
           <w:szCs w:val="24"/>
         </w:rPr>
       </w:pPr>
-      <w:proofErr w:type="spellStart"/>
-      <w:proofErr w:type="gramStart"/>
       <w:r>
         <w:rPr>
           <w:rFonts w:ascii="Verdana" w:eastAsia="Times New Roman" w:hAnsi="Verdana" w:cs="Times New Roman"/>
@@ -3121,8 +2195,6 @@
         </w:rPr>
         <w:t>git</w:t>
       </w:r>
-      <w:proofErr w:type="spellEnd"/>
-      <w:proofErr w:type="gramEnd"/>
       <w:r>
         <w:rPr>
           <w:rFonts w:ascii="Verdana" w:eastAsia="Times New Roman" w:hAnsi="Verdana" w:cs="Times New Roman"/>
@@ -3132,7 +2204,6 @@
         </w:rPr>
         <w:t xml:space="preserve"> </w:t>
       </w:r>
-      <w:proofErr w:type="spellStart"/>
       <w:r>
         <w:rPr>
           <w:rFonts w:ascii="Verdana" w:eastAsia="Times New Roman" w:hAnsi="Verdana" w:cs="Times New Roman"/>
@@ -3140,9 +2211,8 @@
           <w:sz w:val="24"/>
           <w:szCs w:val="24"/>
         </w:rPr>
-        <w:t>config</w:t>
-      </w:r>
-      <w:proofErr w:type="spellEnd"/>
+        <w:t xml:space="preserve">config </w:t>
+      </w:r>
       <w:r>
         <w:rPr>
           <w:rFonts w:ascii="Verdana" w:eastAsia="Times New Roman" w:hAnsi="Verdana" w:cs="Times New Roman"/>
@@ -3150,19 +2220,8 @@
           <w:sz w:val="24"/>
           <w:szCs w:val="24"/>
         </w:rPr>
-        <w:t xml:space="preserve"> </w:t>
-      </w:r>
-      <w:proofErr w:type="spellStart"/>
-      <w:r>
-        <w:rPr>
-          <w:rFonts w:ascii="Verdana" w:eastAsia="Times New Roman" w:hAnsi="Verdana" w:cs="Times New Roman"/>
-          <w:color w:val="000000"/>
-          <w:sz w:val="24"/>
-          <w:szCs w:val="24"/>
-        </w:rPr>
         <w:t>remote.origin.url</w:t>
       </w:r>
-      <w:proofErr w:type="spellEnd"/>
       <w:r>
         <w:rPr>
           <w:rFonts w:ascii="Verdana" w:eastAsia="Times New Roman" w:hAnsi="Verdana" w:cs="Times New Roman"/>
@@ -3193,35 +2252,24 @@
           <w:ilvl w:val="0"/>
           <w:numId w:val="1"/>
         </w:numPr>
-        <w:rPr>
-          <w:b/>
-          <w:sz w:val="32"/>
-          <w:szCs w:val="32"/>
-          <w:u w:val="single"/>
-        </w:rPr>
-      </w:pPr>
-      <w:r>
-        <w:rPr>
-          <w:sz w:val="32"/>
-          <w:szCs w:val="32"/>
-        </w:rPr>
-        <w:t xml:space="preserve">To see the </w:t>
-      </w:r>
-      <w:proofErr w:type="spellStart"/>
-      <w:r>
-        <w:rPr>
-          <w:sz w:val="32"/>
-          <w:szCs w:val="32"/>
-        </w:rPr>
-        <w:t>url</w:t>
-      </w:r>
-      <w:proofErr w:type="spellEnd"/>
-      <w:r>
-        <w:rPr>
-          <w:sz w:val="32"/>
-          <w:szCs w:val="32"/>
-        </w:rPr>
-        <w:t xml:space="preserve"> details</w:t>
+        <w:spacing w:before="48" w:after="48" w:line="360" w:lineRule="atLeast"/>
+        <w:ind w:right="48"/>
+        <w:outlineLvl w:val="2"/>
+        <w:rPr>
+          <w:rFonts w:ascii="Verdana" w:eastAsia="Times New Roman" w:hAnsi="Verdana" w:cs="Times New Roman"/>
+          <w:color w:val="000000"/>
+          <w:sz w:val="31"/>
+          <w:szCs w:val="31"/>
+        </w:rPr>
+      </w:pPr>
+      <w:r>
+        <w:rPr>
+          <w:rFonts w:ascii="Verdana" w:eastAsia="Times New Roman" w:hAnsi="Verdana" w:cs="Times New Roman"/>
+          <w:color w:val="000000"/>
+          <w:sz w:val="31"/>
+          <w:szCs w:val="31"/>
+        </w:rPr>
+        <w:t>To see the url details</w:t>
       </w:r>
     </w:p>
     <w:p>
@@ -3233,25 +2281,50 @@
           <w:szCs w:val="18"/>
         </w:rPr>
       </w:pPr>
-      <w:proofErr w:type="spellStart"/>
-      <w:proofErr w:type="gramStart"/>
       <w:r>
         <w:rPr>
           <w:rFonts w:ascii="Lucida Console" w:hAnsi="Lucida Console" w:cs="Lucida Console"/>
           <w:sz w:val="18"/>
           <w:szCs w:val="18"/>
         </w:rPr>
-        <w:t>git</w:t>
-      </w:r>
-      <w:proofErr w:type="spellEnd"/>
-      <w:proofErr w:type="gramEnd"/>
-      <w:r>
+        <w:t>git remote show origin</w:t>
+      </w:r>
+    </w:p>
+    <w:p>
+      <w:pPr>
+        <w:pStyle w:val="ListParagraph"/>
         <w:rPr>
           <w:rFonts w:ascii="Lucida Console" w:hAnsi="Lucida Console" w:cs="Lucida Console"/>
           <w:sz w:val="18"/>
           <w:szCs w:val="18"/>
         </w:rPr>
-        <w:t xml:space="preserve"> remote show origin</w:t>
+      </w:pPr>
+    </w:p>
+    <w:p>
+      <w:pPr>
+        <w:pStyle w:val="ListParagraph"/>
+        <w:numPr>
+          <w:ilvl w:val="0"/>
+          <w:numId w:val="1"/>
+        </w:numPr>
+        <w:spacing w:before="48" w:after="48" w:line="360" w:lineRule="atLeast"/>
+        <w:ind w:right="48"/>
+        <w:outlineLvl w:val="2"/>
+        <w:rPr>
+          <w:rFonts w:ascii="Verdana" w:eastAsia="Times New Roman" w:hAnsi="Verdana" w:cs="Times New Roman"/>
+          <w:color w:val="000000"/>
+          <w:sz w:val="31"/>
+          <w:szCs w:val="31"/>
+        </w:rPr>
+      </w:pPr>
+      <w:r>
+        <w:rPr>
+          <w:rFonts w:ascii="Verdana" w:eastAsia="Times New Roman" w:hAnsi="Verdana" w:cs="Times New Roman"/>
+          <w:color w:val="000000"/>
+          <w:sz w:val="31"/>
+          <w:szCs w:val="31"/>
+        </w:rPr>
+        <w:t>To avoid username and pw popup for each push in windows for https remote url</w:t>
       </w:r>
     </w:p>
     <w:p>
@@ -3263,8 +2336,6 @@
           <w:color w:val="242729"/>
         </w:rPr>
       </w:pPr>
-      <w:proofErr w:type="spellStart"/>
-      <w:proofErr w:type="gramStart"/>
       <w:r>
         <w:rPr>
           <w:rStyle w:val="HTMLCode"/>
@@ -3273,10 +2344,8 @@
           <w:bdr w:val="none" w:sz="0" w:space="0" w:color="auto" w:frame="1"/>
           <w:shd w:val="clear" w:color="auto" w:fill="EFF0F1"/>
         </w:rPr>
-        <w:t>git</w:t>
-      </w:r>
-      <w:proofErr w:type="spellEnd"/>
-      <w:proofErr w:type="gramEnd"/>
+        <w:tab/>
+      </w:r>
       <w:r>
         <w:rPr>
           <w:rStyle w:val="HTMLCode"/>
@@ -3285,64 +2354,8 @@
           <w:bdr w:val="none" w:sz="0" w:space="0" w:color="auto" w:frame="1"/>
           <w:shd w:val="clear" w:color="auto" w:fill="EFF0F1"/>
         </w:rPr>
-        <w:t xml:space="preserve"> </w:t>
-      </w:r>
-      <w:proofErr w:type="spellStart"/>
-      <w:r>
-        <w:rPr>
-          <w:rStyle w:val="HTMLCode"/>
-          <w:rFonts w:ascii="Consolas" w:hAnsi="Consolas" w:cs="Consolas"/>
-          <w:color w:val="242729"/>
-          <w:bdr w:val="none" w:sz="0" w:space="0" w:color="auto" w:frame="1"/>
-          <w:shd w:val="clear" w:color="auto" w:fill="EFF0F1"/>
-        </w:rPr>
-        <w:t>config</w:t>
-      </w:r>
-      <w:proofErr w:type="spellEnd"/>
-      <w:r>
-        <w:rPr>
-          <w:rStyle w:val="HTMLCode"/>
-          <w:rFonts w:ascii="Consolas" w:hAnsi="Consolas" w:cs="Consolas"/>
-          <w:color w:val="242729"/>
-          <w:bdr w:val="none" w:sz="0" w:space="0" w:color="auto" w:frame="1"/>
-          <w:shd w:val="clear" w:color="auto" w:fill="EFF0F1"/>
-        </w:rPr>
-        <w:t xml:space="preserve"> --global </w:t>
-      </w:r>
-      <w:proofErr w:type="spellStart"/>
-      <w:r>
-        <w:rPr>
-          <w:rStyle w:val="HTMLCode"/>
-          <w:rFonts w:ascii="Consolas" w:hAnsi="Consolas" w:cs="Consolas"/>
-          <w:color w:val="242729"/>
-          <w:bdr w:val="none" w:sz="0" w:space="0" w:color="auto" w:frame="1"/>
-          <w:shd w:val="clear" w:color="auto" w:fill="EFF0F1"/>
-        </w:rPr>
-        <w:t>credential.helper</w:t>
-      </w:r>
-      <w:proofErr w:type="spellEnd"/>
-      <w:r>
-        <w:rPr>
-          <w:rStyle w:val="HTMLCode"/>
-          <w:rFonts w:ascii="Consolas" w:hAnsi="Consolas" w:cs="Consolas"/>
-          <w:color w:val="242729"/>
-          <w:bdr w:val="none" w:sz="0" w:space="0" w:color="auto" w:frame="1"/>
-          <w:shd w:val="clear" w:color="auto" w:fill="EFF0F1"/>
-        </w:rPr>
-        <w:t xml:space="preserve"> </w:t>
-      </w:r>
-      <w:proofErr w:type="spellStart"/>
-      <w:r>
-        <w:rPr>
-          <w:rStyle w:val="HTMLCode"/>
-          <w:rFonts w:ascii="Consolas" w:hAnsi="Consolas" w:cs="Consolas"/>
-          <w:color w:val="242729"/>
-          <w:bdr w:val="none" w:sz="0" w:space="0" w:color="auto" w:frame="1"/>
-          <w:shd w:val="clear" w:color="auto" w:fill="EFF0F1"/>
-        </w:rPr>
-        <w:t>wincred</w:t>
-      </w:r>
-      <w:proofErr w:type="spellEnd"/>
+        <w:t>git config --global credential.helper wincred</w:t>
+      </w:r>
     </w:p>
     <w:p>
       <w:pPr>
@@ -3370,7 +2383,7 @@
   <w:abstractNum w:abstractNumId="0">
     <w:nsid w:val="11A34F39"/>
     <w:multiLevelType w:val="hybridMultilevel"/>
-    <w:tmpl w:val="CF64BEE2"/>
+    <w:tmpl w:val="B22CB662"/>
     <w:lvl w:ilvl="0" w:tplc="04090001">
       <w:start w:val="1"/>
       <w:numFmt w:val="bullet"/>
@@ -4442,7 +3455,7 @@
 </file>
 
 <file path=customXml/itemProps1.xml><?xml version="1.0" encoding="utf-8"?>
-<ds:datastoreItem xmlns:ds="http://schemas.openxmlformats.org/officeDocument/2006/customXml" ds:itemID="{769ABF99-4D1D-4271-AB2C-C7F0E99D3D4D}">
+<ds:datastoreItem xmlns:ds="http://schemas.openxmlformats.org/officeDocument/2006/customXml" ds:itemID="{E7255BA2-604A-4F21-89C9-33EE3C44B4CF}">
   <ds:schemaRefs>
     <ds:schemaRef ds:uri="http://schemas.openxmlformats.org/officeDocument/2006/bibliography"/>
   </ds:schemaRefs>

--- a/Git.docx
+++ b/Git.docx
@@ -42,22 +42,54 @@
         <w:rPr>
           <w:u w:val="single"/>
         </w:rPr>
-        <w:t>Pull Request from UI :</w:t>
-      </w:r>
-    </w:p>
-    <w:p>
-      <w:r>
-        <w:t xml:space="preserve"> Create a pull request, check two branches (base : on which it has to merge, actual : from which branch code has to merge to base)</w:t>
-      </w:r>
-    </w:p>
-    <w:p>
-      <w:r>
-        <w:t>If there conflicts : solve</w:t>
-      </w:r>
-    </w:p>
-    <w:p>
-      <w:r>
-        <w:t>If ready to merge  : create pull request</w:t>
+        <w:t xml:space="preserve">Pull Request from </w:t>
+      </w:r>
+      <w:proofErr w:type="gramStart"/>
+      <w:r>
+        <w:rPr>
+          <w:u w:val="single"/>
+        </w:rPr>
+        <w:t>UI :</w:t>
+      </w:r>
+      <w:proofErr w:type="gramEnd"/>
+    </w:p>
+    <w:p>
+      <w:r>
+        <w:t xml:space="preserve"> Create a pull request, check two branches (</w:t>
+      </w:r>
+      <w:proofErr w:type="gramStart"/>
+      <w:r>
+        <w:t>base :</w:t>
+      </w:r>
+      <w:proofErr w:type="gramEnd"/>
+      <w:r>
+        <w:t xml:space="preserve"> on which it has to merge, actual : from which branch code has to merge to base)</w:t>
+      </w:r>
+    </w:p>
+    <w:p>
+      <w:r>
+        <w:t xml:space="preserve">If there </w:t>
+      </w:r>
+      <w:proofErr w:type="gramStart"/>
+      <w:r>
+        <w:t>conflicts :</w:t>
+      </w:r>
+      <w:proofErr w:type="gramEnd"/>
+      <w:r>
+        <w:t xml:space="preserve"> solve</w:t>
+      </w:r>
+    </w:p>
+    <w:p>
+      <w:r>
+        <w:t xml:space="preserve">If ready to </w:t>
+      </w:r>
+      <w:proofErr w:type="gramStart"/>
+      <w:r>
+        <w:t>merge  :</w:t>
+      </w:r>
+      <w:proofErr w:type="gramEnd"/>
+      <w:r>
+        <w:t xml:space="preserve"> create pull request</w:t>
       </w:r>
     </w:p>
     <w:p>
@@ -95,8 +127,24 @@
         <w:rPr>
           <w:u w:val="single"/>
         </w:rPr>
-        <w:t>Blogs to learn more on github :</w:t>
-      </w:r>
+        <w:t xml:space="preserve">Blogs to learn more on </w:t>
+      </w:r>
+      <w:proofErr w:type="spellStart"/>
+      <w:proofErr w:type="gramStart"/>
+      <w:r>
+        <w:rPr>
+          <w:u w:val="single"/>
+        </w:rPr>
+        <w:t>github</w:t>
+      </w:r>
+      <w:proofErr w:type="spellEnd"/>
+      <w:r>
+        <w:rPr>
+          <w:u w:val="single"/>
+        </w:rPr>
+        <w:t xml:space="preserve"> :</w:t>
+      </w:r>
+      <w:proofErr w:type="gramEnd"/>
     </w:p>
     <w:p>
       <w:pPr>
@@ -147,7 +195,51 @@
           <w:szCs w:val="23"/>
           <w:shd w:val="clear" w:color="auto" w:fill="FFFFFF"/>
         </w:rPr>
-        <w:t>You cannot create a repo on github using git bash</w:t>
+        <w:t xml:space="preserve">You cannot create a repo on </w:t>
+      </w:r>
+      <w:proofErr w:type="spellStart"/>
+      <w:r>
+        <w:rPr>
+          <w:rFonts w:ascii="Arial" w:hAnsi="Arial" w:cs="Arial"/>
+          <w:color w:val="242729"/>
+          <w:sz w:val="23"/>
+          <w:szCs w:val="23"/>
+          <w:shd w:val="clear" w:color="auto" w:fill="FFFFFF"/>
+        </w:rPr>
+        <w:t>github</w:t>
+      </w:r>
+      <w:proofErr w:type="spellEnd"/>
+      <w:r>
+        <w:rPr>
+          <w:rFonts w:ascii="Arial" w:hAnsi="Arial" w:cs="Arial"/>
+          <w:color w:val="242729"/>
+          <w:sz w:val="23"/>
+          <w:szCs w:val="23"/>
+          <w:shd w:val="clear" w:color="auto" w:fill="FFFFFF"/>
+        </w:rPr>
+        <w:t xml:space="preserve"> using </w:t>
+      </w:r>
+      <w:proofErr w:type="spellStart"/>
+      <w:r>
+        <w:rPr>
+          <w:rFonts w:ascii="Arial" w:hAnsi="Arial" w:cs="Arial"/>
+          <w:color w:val="242729"/>
+          <w:sz w:val="23"/>
+          <w:szCs w:val="23"/>
+          <w:shd w:val="clear" w:color="auto" w:fill="FFFFFF"/>
+        </w:rPr>
+        <w:t>git</w:t>
+      </w:r>
+      <w:proofErr w:type="spellEnd"/>
+      <w:r>
+        <w:rPr>
+          <w:rFonts w:ascii="Arial" w:hAnsi="Arial" w:cs="Arial"/>
+          <w:color w:val="242729"/>
+          <w:sz w:val="23"/>
+          <w:szCs w:val="23"/>
+          <w:shd w:val="clear" w:color="auto" w:fill="FFFFFF"/>
+        </w:rPr>
+        <w:t xml:space="preserve"> bash</w:t>
       </w:r>
     </w:p>
     <w:p>
@@ -156,6 +248,7 @@
           <w:u w:val="single"/>
         </w:rPr>
       </w:pPr>
+      <w:proofErr w:type="gramStart"/>
       <w:r>
         <w:rPr>
           <w:rFonts w:ascii="Arial" w:hAnsi="Arial" w:cs="Arial"/>
@@ -164,17 +257,28 @@
           <w:szCs w:val="19"/>
           <w:shd w:val="clear" w:color="auto" w:fill="FFFFFF"/>
         </w:rPr>
-        <w:t>go to</w:t>
-      </w:r>
-      <w:r>
-        <w:rPr>
-          <w:rStyle w:val="apple-converted-space"/>
+        <w:t>go</w:t>
+      </w:r>
+      <w:proofErr w:type="gramEnd"/>
+      <w:r>
+        <w:rPr>
           <w:rFonts w:ascii="Arial" w:hAnsi="Arial" w:cs="Arial"/>
           <w:color w:val="242729"/>
           <w:sz w:val="19"/>
           <w:szCs w:val="19"/>
           <w:shd w:val="clear" w:color="auto" w:fill="FFFFFF"/>
         </w:rPr>
+        <w:t xml:space="preserve"> to</w:t>
+      </w:r>
+      <w:r>
+        <w:rPr>
+          <w:rStyle w:val="apple-converted-space"/>
+          <w:rFonts w:ascii="Arial" w:hAnsi="Arial" w:cs="Arial"/>
+          <w:color w:val="242729"/>
+          <w:sz w:val="19"/>
+          <w:szCs w:val="19"/>
+          <w:shd w:val="clear" w:color="auto" w:fill="FFFFFF"/>
+        </w:rPr>
         <w:t> </w:t>
       </w:r>
       <w:r>
@@ -234,7 +338,29 @@
           <w:szCs w:val="19"/>
           <w:shd w:val="clear" w:color="auto" w:fill="FFFFFF"/>
         </w:rPr>
-        <w:t xml:space="preserve"> on github, then run below lines.</w:t>
+        <w:t xml:space="preserve"> on </w:t>
+      </w:r>
+      <w:proofErr w:type="spellStart"/>
+      <w:r>
+        <w:rPr>
+          <w:rFonts w:ascii="Arial" w:hAnsi="Arial" w:cs="Arial"/>
+          <w:color w:val="242729"/>
+          <w:sz w:val="19"/>
+          <w:szCs w:val="19"/>
+          <w:shd w:val="clear" w:color="auto" w:fill="FFFFFF"/>
+        </w:rPr>
+        <w:t>github</w:t>
+      </w:r>
+      <w:proofErr w:type="spellEnd"/>
+      <w:r>
+        <w:rPr>
+          <w:rFonts w:ascii="Arial" w:hAnsi="Arial" w:cs="Arial"/>
+          <w:color w:val="242729"/>
+          <w:sz w:val="19"/>
+          <w:szCs w:val="19"/>
+          <w:shd w:val="clear" w:color="auto" w:fill="FFFFFF"/>
+        </w:rPr>
+        <w:t>, then run below lines.</w:t>
       </w:r>
     </w:p>
     <w:p>
@@ -281,7 +407,27 @@
           <w:sz w:val="30"/>
           <w:szCs w:val="30"/>
         </w:rPr>
-        <w:t>Create a new empty repository from Ui and follow below steps</w:t>
+        <w:t xml:space="preserve">Create a new empty repository from </w:t>
+      </w:r>
+      <w:proofErr w:type="spellStart"/>
+      <w:r>
+        <w:rPr>
+          <w:rFonts w:ascii="Segoe UI" w:hAnsi="Segoe UI" w:cs="Segoe UI"/>
+          <w:color w:val="333333"/>
+          <w:sz w:val="30"/>
+          <w:szCs w:val="30"/>
+        </w:rPr>
+        <w:t>Ui</w:t>
+      </w:r>
+      <w:proofErr w:type="spellEnd"/>
+      <w:r>
+        <w:rPr>
+          <w:rFonts w:ascii="Segoe UI" w:hAnsi="Segoe UI" w:cs="Segoe UI"/>
+          <w:color w:val="333333"/>
+          <w:sz w:val="30"/>
+          <w:szCs w:val="30"/>
+        </w:rPr>
+        <w:t xml:space="preserve"> and follow below steps</w:t>
       </w:r>
       <w:bookmarkStart w:id="0" w:name="_GoBack"/>
       <w:bookmarkEnd w:id="0"/>
@@ -315,6 +461,7 @@
           <w:szCs w:val="21"/>
         </w:rPr>
       </w:pPr>
+      <w:proofErr w:type="gramStart"/>
       <w:r>
         <w:rPr>
           <w:rFonts w:ascii="Consolas" w:eastAsia="Times New Roman" w:hAnsi="Consolas" w:cs="Consolas"/>
@@ -322,7 +469,17 @@
           <w:sz w:val="21"/>
           <w:szCs w:val="21"/>
         </w:rPr>
-        <w:t>echo "# Study" &gt;&gt; README.md</w:t>
+        <w:t>echo</w:t>
+      </w:r>
+      <w:proofErr w:type="gramEnd"/>
+      <w:r>
+        <w:rPr>
+          <w:rFonts w:ascii="Consolas" w:eastAsia="Times New Roman" w:hAnsi="Consolas" w:cs="Consolas"/>
+          <w:color w:val="333333"/>
+          <w:sz w:val="21"/>
+          <w:szCs w:val="21"/>
+        </w:rPr>
+        <w:t xml:space="preserve"> "# Study" &gt;&gt; README.md</w:t>
       </w:r>
     </w:p>
     <w:p>
@@ -354,6 +511,8 @@
           <w:szCs w:val="21"/>
         </w:rPr>
       </w:pPr>
+      <w:proofErr w:type="spellStart"/>
+      <w:proofErr w:type="gramStart"/>
       <w:r>
         <w:rPr>
           <w:rFonts w:ascii="Consolas" w:eastAsia="Times New Roman" w:hAnsi="Consolas" w:cs="Consolas"/>
@@ -361,7 +520,18 @@
           <w:sz w:val="21"/>
           <w:szCs w:val="21"/>
         </w:rPr>
-        <w:t>git init</w:t>
+        <w:t>git</w:t>
+      </w:r>
+      <w:proofErr w:type="spellEnd"/>
+      <w:proofErr w:type="gramEnd"/>
+      <w:r>
+        <w:rPr>
+          <w:rFonts w:ascii="Consolas" w:eastAsia="Times New Roman" w:hAnsi="Consolas" w:cs="Consolas"/>
+          <w:color w:val="333333"/>
+          <w:sz w:val="21"/>
+          <w:szCs w:val="21"/>
+        </w:rPr>
+        <w:t xml:space="preserve"> init</w:t>
       </w:r>
     </w:p>
     <w:p>
@@ -393,6 +563,8 @@
           <w:szCs w:val="21"/>
         </w:rPr>
       </w:pPr>
+      <w:proofErr w:type="spellStart"/>
+      <w:proofErr w:type="gramStart"/>
       <w:r>
         <w:rPr>
           <w:rFonts w:ascii="Consolas" w:eastAsia="Times New Roman" w:hAnsi="Consolas" w:cs="Consolas"/>
@@ -401,7 +573,38 @@
           <w:szCs w:val="21"/>
         </w:rPr>
         <w:lastRenderedPageBreak/>
-        <w:t>git config –global user.name “GirishVenkatesh1987”</w:t>
+        <w:t>git</w:t>
+      </w:r>
+      <w:proofErr w:type="spellEnd"/>
+      <w:proofErr w:type="gramEnd"/>
+      <w:r>
+        <w:rPr>
+          <w:rFonts w:ascii="Consolas" w:eastAsia="Times New Roman" w:hAnsi="Consolas" w:cs="Consolas"/>
+          <w:color w:val="333333"/>
+          <w:sz w:val="21"/>
+          <w:szCs w:val="21"/>
+        </w:rPr>
+        <w:t xml:space="preserve"> </w:t>
+      </w:r>
+      <w:proofErr w:type="spellStart"/>
+      <w:r>
+        <w:rPr>
+          <w:rFonts w:ascii="Consolas" w:eastAsia="Times New Roman" w:hAnsi="Consolas" w:cs="Consolas"/>
+          <w:color w:val="333333"/>
+          <w:sz w:val="21"/>
+          <w:szCs w:val="21"/>
+        </w:rPr>
+        <w:t>config</w:t>
+      </w:r>
+      <w:proofErr w:type="spellEnd"/>
+      <w:r>
+        <w:rPr>
+          <w:rFonts w:ascii="Consolas" w:eastAsia="Times New Roman" w:hAnsi="Consolas" w:cs="Consolas"/>
+          <w:color w:val="333333"/>
+          <w:sz w:val="21"/>
+          <w:szCs w:val="21"/>
+        </w:rPr>
+        <w:t xml:space="preserve"> –global user.name “GirishVenkatesh1987”</w:t>
       </w:r>
     </w:p>
     <w:p>
@@ -433,6 +636,8 @@
           <w:szCs w:val="21"/>
         </w:rPr>
       </w:pPr>
+      <w:proofErr w:type="spellStart"/>
+      <w:proofErr w:type="gramStart"/>
       <w:r>
         <w:rPr>
           <w:rFonts w:ascii="Consolas" w:eastAsia="Times New Roman" w:hAnsi="Consolas" w:cs="Consolas"/>
@@ -440,7 +645,58 @@
           <w:sz w:val="21"/>
           <w:szCs w:val="21"/>
         </w:rPr>
-        <w:t>git config –global user.email “girishprofile1987@gmail.com”</w:t>
+        <w:t>git</w:t>
+      </w:r>
+      <w:proofErr w:type="spellEnd"/>
+      <w:proofErr w:type="gramEnd"/>
+      <w:r>
+        <w:rPr>
+          <w:rFonts w:ascii="Consolas" w:eastAsia="Times New Roman" w:hAnsi="Consolas" w:cs="Consolas"/>
+          <w:color w:val="333333"/>
+          <w:sz w:val="21"/>
+          <w:szCs w:val="21"/>
+        </w:rPr>
+        <w:t xml:space="preserve"> </w:t>
+      </w:r>
+      <w:proofErr w:type="spellStart"/>
+      <w:r>
+        <w:rPr>
+          <w:rFonts w:ascii="Consolas" w:eastAsia="Times New Roman" w:hAnsi="Consolas" w:cs="Consolas"/>
+          <w:color w:val="333333"/>
+          <w:sz w:val="21"/>
+          <w:szCs w:val="21"/>
+        </w:rPr>
+        <w:t>config</w:t>
+      </w:r>
+      <w:proofErr w:type="spellEnd"/>
+      <w:r>
+        <w:rPr>
+          <w:rFonts w:ascii="Consolas" w:eastAsia="Times New Roman" w:hAnsi="Consolas" w:cs="Consolas"/>
+          <w:color w:val="333333"/>
+          <w:sz w:val="21"/>
+          <w:szCs w:val="21"/>
+        </w:rPr>
+        <w:t xml:space="preserve"> –global </w:t>
+      </w:r>
+      <w:proofErr w:type="spellStart"/>
+      <w:r>
+        <w:rPr>
+          <w:rFonts w:ascii="Consolas" w:eastAsia="Times New Roman" w:hAnsi="Consolas" w:cs="Consolas"/>
+          <w:color w:val="333333"/>
+          <w:sz w:val="21"/>
+          <w:szCs w:val="21"/>
+        </w:rPr>
+        <w:t>user.email</w:t>
+      </w:r>
+      <w:proofErr w:type="spellEnd"/>
+      <w:r>
+        <w:rPr>
+          <w:rFonts w:ascii="Consolas" w:eastAsia="Times New Roman" w:hAnsi="Consolas" w:cs="Consolas"/>
+          <w:color w:val="333333"/>
+          <w:sz w:val="21"/>
+          <w:szCs w:val="21"/>
+        </w:rPr>
+        <w:t xml:space="preserve"> “girishprofile1987@gmail.com”</w:t>
       </w:r>
     </w:p>
     <w:p>
@@ -472,6 +728,8 @@
           <w:szCs w:val="21"/>
         </w:rPr>
       </w:pPr>
+      <w:proofErr w:type="spellStart"/>
+      <w:proofErr w:type="gramStart"/>
       <w:r>
         <w:rPr>
           <w:rFonts w:ascii="Consolas" w:eastAsia="Times New Roman" w:hAnsi="Consolas" w:cs="Consolas"/>
@@ -479,7 +737,18 @@
           <w:sz w:val="21"/>
           <w:szCs w:val="21"/>
         </w:rPr>
-        <w:t>git add README.md</w:t>
+        <w:t>git</w:t>
+      </w:r>
+      <w:proofErr w:type="spellEnd"/>
+      <w:proofErr w:type="gramEnd"/>
+      <w:r>
+        <w:rPr>
+          <w:rFonts w:ascii="Consolas" w:eastAsia="Times New Roman" w:hAnsi="Consolas" w:cs="Consolas"/>
+          <w:color w:val="333333"/>
+          <w:sz w:val="21"/>
+          <w:szCs w:val="21"/>
+        </w:rPr>
+        <w:t xml:space="preserve"> add README.md</w:t>
       </w:r>
     </w:p>
     <w:p>
@@ -511,6 +780,8 @@
           <w:szCs w:val="21"/>
         </w:rPr>
       </w:pPr>
+      <w:proofErr w:type="spellStart"/>
+      <w:proofErr w:type="gramStart"/>
       <w:r>
         <w:rPr>
           <w:rFonts w:ascii="Consolas" w:eastAsia="Times New Roman" w:hAnsi="Consolas" w:cs="Consolas"/>
@@ -518,7 +789,18 @@
           <w:sz w:val="21"/>
           <w:szCs w:val="21"/>
         </w:rPr>
-        <w:t>git commit -m "first commit"</w:t>
+        <w:t>git</w:t>
+      </w:r>
+      <w:proofErr w:type="spellEnd"/>
+      <w:proofErr w:type="gramEnd"/>
+      <w:r>
+        <w:rPr>
+          <w:rFonts w:ascii="Consolas" w:eastAsia="Times New Roman" w:hAnsi="Consolas" w:cs="Consolas"/>
+          <w:color w:val="333333"/>
+          <w:sz w:val="21"/>
+          <w:szCs w:val="21"/>
+        </w:rPr>
+        <w:t xml:space="preserve"> commit -m "first commit"</w:t>
       </w:r>
     </w:p>
     <w:p>
@@ -568,6 +850,8 @@
         </w:rPr>
         <w:tab/>
       </w:r>
+      <w:proofErr w:type="spellStart"/>
+      <w:proofErr w:type="gramStart"/>
       <w:r>
         <w:rPr>
           <w:rFonts w:ascii="Consolas" w:eastAsia="Times New Roman" w:hAnsi="Consolas" w:cs="Consolas"/>
@@ -575,7 +859,18 @@
           <w:sz w:val="21"/>
           <w:szCs w:val="21"/>
         </w:rPr>
-        <w:t>git remote add origin https://github.com/GirishVenkatesh1987/Study.git</w:t>
+        <w:t>git</w:t>
+      </w:r>
+      <w:proofErr w:type="spellEnd"/>
+      <w:proofErr w:type="gramEnd"/>
+      <w:r>
+        <w:rPr>
+          <w:rFonts w:ascii="Consolas" w:eastAsia="Times New Roman" w:hAnsi="Consolas" w:cs="Consolas"/>
+          <w:color w:val="333333"/>
+          <w:sz w:val="21"/>
+          <w:szCs w:val="21"/>
+        </w:rPr>
+        <w:t xml:space="preserve"> remote add origin https://github.com/GirishVenkatesh1987/Study.git</w:t>
       </w:r>
     </w:p>
     <w:p>
@@ -607,6 +902,8 @@
           <w:szCs w:val="21"/>
         </w:rPr>
       </w:pPr>
+      <w:proofErr w:type="spellStart"/>
+      <w:proofErr w:type="gramStart"/>
       <w:r>
         <w:rPr>
           <w:rFonts w:ascii="Consolas" w:eastAsia="Times New Roman" w:hAnsi="Consolas" w:cs="Consolas"/>
@@ -614,7 +911,18 @@
           <w:sz w:val="21"/>
           <w:szCs w:val="21"/>
         </w:rPr>
-        <w:t>git push -u origin master</w:t>
+        <w:t>git</w:t>
+      </w:r>
+      <w:proofErr w:type="spellEnd"/>
+      <w:proofErr w:type="gramEnd"/>
+      <w:r>
+        <w:rPr>
+          <w:rFonts w:ascii="Consolas" w:eastAsia="Times New Roman" w:hAnsi="Consolas" w:cs="Consolas"/>
+          <w:color w:val="333333"/>
+          <w:sz w:val="21"/>
+          <w:szCs w:val="21"/>
+        </w:rPr>
+        <w:t xml:space="preserve"> push -u origin master</w:t>
       </w:r>
     </w:p>
     <w:p>
@@ -672,6 +980,8 @@
           <w:szCs w:val="21"/>
         </w:rPr>
       </w:pPr>
+      <w:proofErr w:type="spellStart"/>
+      <w:proofErr w:type="gramStart"/>
       <w:r>
         <w:rPr>
           <w:rFonts w:ascii="Consolas" w:eastAsia="Times New Roman" w:hAnsi="Consolas" w:cs="Consolas"/>
@@ -679,7 +989,18 @@
           <w:sz w:val="21"/>
           <w:szCs w:val="21"/>
         </w:rPr>
-        <w:t>git remote add origin https://github.com/GirishVenkatesh1987/Study.git</w:t>
+        <w:t>git</w:t>
+      </w:r>
+      <w:proofErr w:type="spellEnd"/>
+      <w:proofErr w:type="gramEnd"/>
+      <w:r>
+        <w:rPr>
+          <w:rFonts w:ascii="Consolas" w:eastAsia="Times New Roman" w:hAnsi="Consolas" w:cs="Consolas"/>
+          <w:color w:val="333333"/>
+          <w:sz w:val="21"/>
+          <w:szCs w:val="21"/>
+        </w:rPr>
+        <w:t xml:space="preserve"> remote add origin https://github.com/GirishVenkatesh1987/Study.git</w:t>
       </w:r>
     </w:p>
     <w:p>
@@ -711,6 +1032,8 @@
           <w:szCs w:val="21"/>
         </w:rPr>
       </w:pPr>
+      <w:proofErr w:type="spellStart"/>
+      <w:proofErr w:type="gramStart"/>
       <w:r>
         <w:rPr>
           <w:rFonts w:ascii="Consolas" w:eastAsia="Times New Roman" w:hAnsi="Consolas" w:cs="Consolas"/>
@@ -718,7 +1041,18 @@
           <w:sz w:val="21"/>
           <w:szCs w:val="21"/>
         </w:rPr>
-        <w:t>git push -u origin master</w:t>
+        <w:t>git</w:t>
+      </w:r>
+      <w:proofErr w:type="spellEnd"/>
+      <w:proofErr w:type="gramEnd"/>
+      <w:r>
+        <w:rPr>
+          <w:rFonts w:ascii="Consolas" w:eastAsia="Times New Roman" w:hAnsi="Consolas" w:cs="Consolas"/>
+          <w:color w:val="333333"/>
+          <w:sz w:val="21"/>
+          <w:szCs w:val="21"/>
+        </w:rPr>
+        <w:t xml:space="preserve"> push -u origin master</w:t>
       </w:r>
     </w:p>
     <w:p/>
@@ -979,7 +1313,47 @@
           <w:sz w:val="24"/>
           <w:szCs w:val="24"/>
         </w:rPr>
-        <w:t>ject. Each version of a file is represented by blob. A blob holds the file data but doesn’t contain any metadata about the file. It is a binary file, and in Git database, it is named as SHA1 hash of that file. In Git, files are not addressed by names. Everything is content-addressed</w:t>
+        <w:t xml:space="preserve">ject. Each version of a file is represented by blob. A blob holds the file data but doesn’t contain any metadata about the file. It is a binary file, and in </w:t>
+      </w:r>
+      <w:proofErr w:type="spellStart"/>
+      <w:r>
+        <w:rPr>
+          <w:rFonts w:ascii="Verdana" w:eastAsia="Times New Roman" w:hAnsi="Verdana" w:cs="Times New Roman"/>
+          <w:color w:val="000000"/>
+          <w:sz w:val="24"/>
+          <w:szCs w:val="24"/>
+        </w:rPr>
+        <w:t>Git</w:t>
+      </w:r>
+      <w:proofErr w:type="spellEnd"/>
+      <w:r>
+        <w:rPr>
+          <w:rFonts w:ascii="Verdana" w:eastAsia="Times New Roman" w:hAnsi="Verdana" w:cs="Times New Roman"/>
+          <w:color w:val="000000"/>
+          <w:sz w:val="24"/>
+          <w:szCs w:val="24"/>
+        </w:rPr>
+        <w:t xml:space="preserve"> database, it is named as SHA1 hash of that file. In </w:t>
+      </w:r>
+      <w:proofErr w:type="spellStart"/>
+      <w:r>
+        <w:rPr>
+          <w:rFonts w:ascii="Verdana" w:eastAsia="Times New Roman" w:hAnsi="Verdana" w:cs="Times New Roman"/>
+          <w:color w:val="000000"/>
+          <w:sz w:val="24"/>
+          <w:szCs w:val="24"/>
+        </w:rPr>
+        <w:t>Git</w:t>
+      </w:r>
+      <w:proofErr w:type="spellEnd"/>
+      <w:r>
+        <w:rPr>
+          <w:rFonts w:ascii="Verdana" w:eastAsia="Times New Roman" w:hAnsi="Verdana" w:cs="Times New Roman"/>
+          <w:color w:val="000000"/>
+          <w:sz w:val="24"/>
+          <w:szCs w:val="24"/>
+        </w:rPr>
+        <w:t>, files are not addressed by names. Everything is content-addressed</w:t>
       </w:r>
     </w:p>
     <w:p>
@@ -1030,7 +1404,27 @@
           <w:sz w:val="24"/>
           <w:szCs w:val="24"/>
         </w:rPr>
-        <w:t>Tag assigns a meaningful name with a specific version in the repository. Tags are very similar to branches, but the difference is that tags are immutable. It means, tag is a branch, which nobody intends to modify. Once a tag is created for a particular commit, even if you create a new commit, it will not be updated. Usually, developers create tags for product releases</w:t>
+        <w:t>Tag assigns a meaningful name with a specific version in the repository. Tags are very similar to branches, but the difference is that tags are immutable. It means</w:t>
+      </w:r>
+      <w:proofErr w:type="gramStart"/>
+      <w:r>
+        <w:rPr>
+          <w:rFonts w:ascii="Verdana" w:eastAsia="Times New Roman" w:hAnsi="Verdana" w:cs="Times New Roman"/>
+          <w:color w:val="000000"/>
+          <w:sz w:val="24"/>
+          <w:szCs w:val="24"/>
+        </w:rPr>
+        <w:t>,</w:t>
+      </w:r>
+      <w:proofErr w:type="gramEnd"/>
+      <w:r>
+        <w:rPr>
+          <w:rFonts w:ascii="Verdana" w:eastAsia="Times New Roman" w:hAnsi="Verdana" w:cs="Times New Roman"/>
+          <w:color w:val="000000"/>
+          <w:sz w:val="24"/>
+          <w:szCs w:val="24"/>
+        </w:rPr>
+        <w:t xml:space="preserve"> tag is a branch, which nobody intends to modify. Once a tag is created for a particular commit, even if you create a new commit, it will not be updated. Usually, developers create tags for product releases</w:t>
       </w:r>
     </w:p>
     <w:p>
@@ -1053,7 +1447,47 @@
           <w:sz w:val="16"/>
           <w:szCs w:val="16"/>
         </w:rPr>
-        <w:t>Tags are used for creating stable releases. To create a tag for using with the Git Drupal Repository, first, ensure that you're</w:t>
+        <w:t xml:space="preserve">Tags are used for creating stable releases. To create a tag for using with the </w:t>
+      </w:r>
+      <w:proofErr w:type="spellStart"/>
+      <w:r>
+        <w:rPr>
+          <w:rFonts w:ascii="DejaVu Sans" w:hAnsi="DejaVu Sans" w:cs="DejaVu Sans"/>
+          <w:color w:val="222222"/>
+          <w:sz w:val="16"/>
+          <w:szCs w:val="16"/>
+        </w:rPr>
+        <w:t>Git</w:t>
+      </w:r>
+      <w:proofErr w:type="spellEnd"/>
+      <w:r>
+        <w:rPr>
+          <w:rFonts w:ascii="DejaVu Sans" w:hAnsi="DejaVu Sans" w:cs="DejaVu Sans"/>
+          <w:color w:val="222222"/>
+          <w:sz w:val="16"/>
+          <w:szCs w:val="16"/>
+        </w:rPr>
+        <w:t xml:space="preserve"> </w:t>
+      </w:r>
+      <w:proofErr w:type="spellStart"/>
+      <w:r>
+        <w:rPr>
+          <w:rFonts w:ascii="DejaVu Sans" w:hAnsi="DejaVu Sans" w:cs="DejaVu Sans"/>
+          <w:color w:val="222222"/>
+          <w:sz w:val="16"/>
+          <w:szCs w:val="16"/>
+        </w:rPr>
+        <w:t>Drupal</w:t>
+      </w:r>
+      <w:proofErr w:type="spellEnd"/>
+      <w:r>
+        <w:rPr>
+          <w:rFonts w:ascii="DejaVu Sans" w:hAnsi="DejaVu Sans" w:cs="DejaVu Sans"/>
+          <w:color w:val="222222"/>
+          <w:sz w:val="16"/>
+          <w:szCs w:val="16"/>
+        </w:rPr>
+        <w:t xml:space="preserve"> Repository, first, ensure that you're</w:t>
       </w:r>
       <w:r>
         <w:rPr>
@@ -1121,7 +1555,33 @@
           <w:szCs w:val="15"/>
           <w:bdr w:val="none" w:sz="0" w:space="0" w:color="auto" w:frame="1"/>
         </w:rPr>
-        <w:t xml:space="preserve"> git tag </w:t>
+        <w:t xml:space="preserve"> </w:t>
+      </w:r>
+      <w:proofErr w:type="spellStart"/>
+      <w:proofErr w:type="gramStart"/>
+      <w:r>
+        <w:rPr>
+          <w:rStyle w:val="HTMLCode"/>
+          <w:rFonts w:ascii="Consolas" w:hAnsi="Consolas" w:cs="Consolas"/>
+          <w:color w:val="4E4E4E"/>
+          <w:sz w:val="15"/>
+          <w:szCs w:val="15"/>
+          <w:bdr w:val="none" w:sz="0" w:space="0" w:color="auto" w:frame="1"/>
+        </w:rPr>
+        <w:t>git</w:t>
+      </w:r>
+      <w:proofErr w:type="spellEnd"/>
+      <w:proofErr w:type="gramEnd"/>
+      <w:r>
+        <w:rPr>
+          <w:rStyle w:val="HTMLCode"/>
+          <w:rFonts w:ascii="Consolas" w:hAnsi="Consolas" w:cs="Consolas"/>
+          <w:color w:val="4E4E4E"/>
+          <w:sz w:val="15"/>
+          <w:szCs w:val="15"/>
+          <w:bdr w:val="none" w:sz="0" w:space="0" w:color="auto" w:frame="1"/>
+        </w:rPr>
+        <w:t xml:space="preserve"> tag </w:t>
       </w:r>
       <w:r>
         <w:rPr>
@@ -1205,6 +1665,8 @@
           <w:bdr w:val="none" w:sz="0" w:space="0" w:color="auto" w:frame="1"/>
         </w:rPr>
       </w:pPr>
+      <w:proofErr w:type="spellStart"/>
+      <w:proofErr w:type="gramStart"/>
       <w:r>
         <w:rPr>
           <w:rStyle w:val="HTMLCode"/>
@@ -1214,7 +1676,20 @@
           <w:szCs w:val="15"/>
           <w:bdr w:val="none" w:sz="0" w:space="0" w:color="auto" w:frame="1"/>
         </w:rPr>
-        <w:t>git push</w:t>
+        <w:t>git</w:t>
+      </w:r>
+      <w:proofErr w:type="spellEnd"/>
+      <w:proofErr w:type="gramEnd"/>
+      <w:r>
+        <w:rPr>
+          <w:rStyle w:val="HTMLCode"/>
+          <w:rFonts w:ascii="Consolas" w:hAnsi="Consolas" w:cs="Consolas"/>
+          <w:color w:val="4E4E4E"/>
+          <w:sz w:val="15"/>
+          <w:szCs w:val="15"/>
+          <w:bdr w:val="none" w:sz="0" w:space="0" w:color="auto" w:frame="1"/>
+        </w:rPr>
+        <w:t xml:space="preserve"> push</w:t>
       </w:r>
       <w:r>
         <w:rPr>
@@ -1281,8 +1756,9 @@
           <w:sz w:val="16"/>
           <w:szCs w:val="16"/>
         </w:rPr>
-        <w:t>If you don't want to push all your tags, you can also be specific:</w:t>
-      </w:r>
+        <w:t>If you don't want to push all your tags, you can also be specific</w:t>
+      </w:r>
+      <w:proofErr w:type="gramStart"/>
       <w:r>
         <w:rPr>
           <w:rFonts w:ascii="DejaVu Sans" w:hAnsi="DejaVu Sans" w:cs="DejaVu Sans"/>
@@ -1290,6 +1766,16 @@
           <w:sz w:val="16"/>
           <w:szCs w:val="16"/>
         </w:rPr>
+        <w:t>:</w:t>
+      </w:r>
+      <w:proofErr w:type="gramEnd"/>
+      <w:r>
+        <w:rPr>
+          <w:rFonts w:ascii="DejaVu Sans" w:hAnsi="DejaVu Sans" w:cs="DejaVu Sans"/>
+          <w:color w:val="222222"/>
+          <w:sz w:val="16"/>
+          <w:szCs w:val="16"/>
+        </w:rPr>
         <w:br/>
         <w:t>Example:</w:t>
       </w:r>
@@ -1308,6 +1794,8 @@
           <w:bdr w:val="none" w:sz="0" w:space="0" w:color="auto" w:frame="1"/>
         </w:rPr>
       </w:pPr>
+      <w:proofErr w:type="spellStart"/>
+      <w:proofErr w:type="gramStart"/>
       <w:r>
         <w:rPr>
           <w:rStyle w:val="HTMLCode"/>
@@ -1317,7 +1805,20 @@
           <w:szCs w:val="15"/>
           <w:bdr w:val="none" w:sz="0" w:space="0" w:color="auto" w:frame="1"/>
         </w:rPr>
-        <w:t xml:space="preserve">git push origin tag </w:t>
+        <w:t>git</w:t>
+      </w:r>
+      <w:proofErr w:type="spellEnd"/>
+      <w:proofErr w:type="gramEnd"/>
+      <w:r>
+        <w:rPr>
+          <w:rStyle w:val="HTMLCode"/>
+          <w:rFonts w:ascii="Consolas" w:hAnsi="Consolas" w:cs="Consolas"/>
+          <w:color w:val="4E4E4E"/>
+          <w:sz w:val="15"/>
+          <w:szCs w:val="15"/>
+          <w:bdr w:val="none" w:sz="0" w:space="0" w:color="auto" w:frame="1"/>
+        </w:rPr>
+        <w:t xml:space="preserve"> push origin tag </w:t>
       </w:r>
       <w:r>
         <w:rPr>
@@ -1398,6 +1899,7 @@
         </w:rPr>
         <w:br/>
       </w:r>
+      <w:proofErr w:type="spellStart"/>
       <w:r>
         <w:rPr>
           <w:rStyle w:val="HTMLCode"/>
@@ -1408,7 +1910,20 @@
           <w:bdr w:val="none" w:sz="0" w:space="0" w:color="auto" w:frame="1"/>
           <w:shd w:val="clear" w:color="auto" w:fill="F7F7F7"/>
         </w:rPr>
-        <w:t xml:space="preserve">git tag </w:t>
+        <w:t>git</w:t>
+      </w:r>
+      <w:proofErr w:type="spellEnd"/>
+      <w:r>
+        <w:rPr>
+          <w:rStyle w:val="HTMLCode"/>
+          <w:rFonts w:ascii="Consolas" w:hAnsi="Consolas" w:cs="Consolas"/>
+          <w:color w:val="222222"/>
+          <w:sz w:val="15"/>
+          <w:szCs w:val="15"/>
+          <w:bdr w:val="none" w:sz="0" w:space="0" w:color="auto" w:frame="1"/>
+          <w:shd w:val="clear" w:color="auto" w:fill="F7F7F7"/>
+        </w:rPr>
+        <w:t xml:space="preserve"> tag </w:t>
       </w:r>
       <w:r>
         <w:rPr>
@@ -1585,8 +2100,19 @@
           <w:sz w:val="24"/>
           <w:szCs w:val="24"/>
         </w:rPr>
-        <w:t>How to checkout/clone tag branch :</w:t>
-      </w:r>
+        <w:t xml:space="preserve">How to checkout/clone tag </w:t>
+      </w:r>
+      <w:proofErr w:type="gramStart"/>
+      <w:r>
+        <w:rPr>
+          <w:rFonts w:ascii="Verdana" w:eastAsia="Times New Roman" w:hAnsi="Verdana" w:cs="Times New Roman"/>
+          <w:color w:val="000000"/>
+          <w:sz w:val="24"/>
+          <w:szCs w:val="24"/>
+        </w:rPr>
+        <w:t>branch :</w:t>
+      </w:r>
+      <w:proofErr w:type="gramEnd"/>
     </w:p>
     <w:p>
       <w:pPr>
@@ -1610,7 +2136,35 @@
           <w:bdr w:val="none" w:sz="0" w:space="0" w:color="auto" w:frame="1"/>
           <w:shd w:val="clear" w:color="auto" w:fill="EFF0F1"/>
         </w:rPr>
-        <w:t>$ git clone</w:t>
+        <w:t xml:space="preserve">$ </w:t>
+      </w:r>
+      <w:proofErr w:type="spellStart"/>
+      <w:proofErr w:type="gramStart"/>
+      <w:r>
+        <w:rPr>
+          <w:rStyle w:val="HTMLCode"/>
+          <w:rFonts w:ascii="Consolas" w:hAnsi="Consolas" w:cs="Consolas"/>
+          <w:color w:val="242729"/>
+          <w:sz w:val="16"/>
+          <w:szCs w:val="16"/>
+          <w:bdr w:val="none" w:sz="0" w:space="0" w:color="auto" w:frame="1"/>
+          <w:shd w:val="clear" w:color="auto" w:fill="EFF0F1"/>
+        </w:rPr>
+        <w:t>git</w:t>
+      </w:r>
+      <w:proofErr w:type="spellEnd"/>
+      <w:proofErr w:type="gramEnd"/>
+      <w:r>
+        <w:rPr>
+          <w:rStyle w:val="HTMLCode"/>
+          <w:rFonts w:ascii="Consolas" w:hAnsi="Consolas" w:cs="Consolas"/>
+          <w:color w:val="242729"/>
+          <w:sz w:val="16"/>
+          <w:szCs w:val="16"/>
+          <w:bdr w:val="none" w:sz="0" w:space="0" w:color="auto" w:frame="1"/>
+          <w:shd w:val="clear" w:color="auto" w:fill="EFF0F1"/>
+        </w:rPr>
+        <w:t xml:space="preserve"> clone</w:t>
       </w:r>
       <w:r>
         <w:rPr>
@@ -1673,7 +2227,33 @@
           <w:bdr w:val="none" w:sz="0" w:space="0" w:color="auto" w:frame="1"/>
           <w:shd w:val="clear" w:color="auto" w:fill="EFF0F1"/>
         </w:rPr>
-        <w:t>$ git tag -l</w:t>
+        <w:t xml:space="preserve">$ </w:t>
+      </w:r>
+      <w:proofErr w:type="spellStart"/>
+      <w:r>
+        <w:rPr>
+          <w:rStyle w:val="HTMLCode"/>
+          <w:rFonts w:ascii="Consolas" w:hAnsi="Consolas" w:cs="Consolas"/>
+          <w:color w:val="242729"/>
+          <w:sz w:val="16"/>
+          <w:szCs w:val="16"/>
+          <w:bdr w:val="none" w:sz="0" w:space="0" w:color="auto" w:frame="1"/>
+          <w:shd w:val="clear" w:color="auto" w:fill="EFF0F1"/>
+        </w:rPr>
+        <w:t>git</w:t>
+      </w:r>
+      <w:proofErr w:type="spellEnd"/>
+      <w:r>
+        <w:rPr>
+          <w:rStyle w:val="HTMLCode"/>
+          <w:rFonts w:ascii="Consolas" w:hAnsi="Consolas" w:cs="Consolas"/>
+          <w:color w:val="242729"/>
+          <w:sz w:val="16"/>
+          <w:szCs w:val="16"/>
+          <w:bdr w:val="none" w:sz="0" w:space="0" w:color="auto" w:frame="1"/>
+          <w:shd w:val="clear" w:color="auto" w:fill="EFF0F1"/>
+        </w:rPr>
+        <w:t xml:space="preserve"> tag -l</w:t>
       </w:r>
       <w:r>
         <w:rPr>
@@ -1717,7 +2297,61 @@
           <w:bdr w:val="none" w:sz="0" w:space="0" w:color="auto" w:frame="1"/>
           <w:shd w:val="clear" w:color="auto" w:fill="EFF0F1"/>
         </w:rPr>
-        <w:t>$ git checkout tags/&lt;tag_name&gt;</w:t>
+        <w:t xml:space="preserve">$ </w:t>
+      </w:r>
+      <w:proofErr w:type="spellStart"/>
+      <w:proofErr w:type="gramStart"/>
+      <w:r>
+        <w:rPr>
+          <w:rStyle w:val="HTMLCode"/>
+          <w:rFonts w:ascii="Consolas" w:hAnsi="Consolas" w:cs="Consolas"/>
+          <w:color w:val="242729"/>
+          <w:sz w:val="16"/>
+          <w:szCs w:val="16"/>
+          <w:bdr w:val="none" w:sz="0" w:space="0" w:color="auto" w:frame="1"/>
+          <w:shd w:val="clear" w:color="auto" w:fill="EFF0F1"/>
+        </w:rPr>
+        <w:t>git</w:t>
+      </w:r>
+      <w:proofErr w:type="spellEnd"/>
+      <w:proofErr w:type="gramEnd"/>
+      <w:r>
+        <w:rPr>
+          <w:rStyle w:val="HTMLCode"/>
+          <w:rFonts w:ascii="Consolas" w:hAnsi="Consolas" w:cs="Consolas"/>
+          <w:color w:val="242729"/>
+          <w:sz w:val="16"/>
+          <w:szCs w:val="16"/>
+          <w:bdr w:val="none" w:sz="0" w:space="0" w:color="auto" w:frame="1"/>
+          <w:shd w:val="clear" w:color="auto" w:fill="EFF0F1"/>
+        </w:rPr>
+        <w:t xml:space="preserve"> checkout tags/&lt;</w:t>
+      </w:r>
+      <w:proofErr w:type="spellStart"/>
+      <w:r>
+        <w:rPr>
+          <w:rStyle w:val="HTMLCode"/>
+          <w:rFonts w:ascii="Consolas" w:hAnsi="Consolas" w:cs="Consolas"/>
+          <w:color w:val="242729"/>
+          <w:sz w:val="16"/>
+          <w:szCs w:val="16"/>
+          <w:bdr w:val="none" w:sz="0" w:space="0" w:color="auto" w:frame="1"/>
+          <w:shd w:val="clear" w:color="auto" w:fill="EFF0F1"/>
+        </w:rPr>
+        <w:t>tag_name</w:t>
+      </w:r>
+      <w:proofErr w:type="spellEnd"/>
+      <w:r>
+        <w:rPr>
+          <w:rStyle w:val="HTMLCode"/>
+          <w:rFonts w:ascii="Consolas" w:hAnsi="Consolas" w:cs="Consolas"/>
+          <w:color w:val="242729"/>
+          <w:sz w:val="16"/>
+          <w:szCs w:val="16"/>
+          <w:bdr w:val="none" w:sz="0" w:space="0" w:color="auto" w:frame="1"/>
+          <w:shd w:val="clear" w:color="auto" w:fill="EFF0F1"/>
+        </w:rPr>
+        <w:t>&gt;</w:t>
       </w:r>
     </w:p>
     <w:p>
@@ -1767,7 +2401,87 @@
           <w:bdr w:val="none" w:sz="0" w:space="0" w:color="auto" w:frame="1"/>
           <w:shd w:val="clear" w:color="auto" w:fill="EFF0F1"/>
         </w:rPr>
-        <w:t>$ git checkout tags/&lt;tag_name&gt; -b &lt;branch_name&gt;</w:t>
+        <w:t xml:space="preserve">$ </w:t>
+      </w:r>
+      <w:proofErr w:type="spellStart"/>
+      <w:proofErr w:type="gramStart"/>
+      <w:r>
+        <w:rPr>
+          <w:rStyle w:val="HTMLCode"/>
+          <w:rFonts w:ascii="Consolas" w:hAnsi="Consolas" w:cs="Consolas"/>
+          <w:color w:val="242729"/>
+          <w:sz w:val="16"/>
+          <w:szCs w:val="16"/>
+          <w:bdr w:val="none" w:sz="0" w:space="0" w:color="auto" w:frame="1"/>
+          <w:shd w:val="clear" w:color="auto" w:fill="EFF0F1"/>
+        </w:rPr>
+        <w:t>git</w:t>
+      </w:r>
+      <w:proofErr w:type="spellEnd"/>
+      <w:proofErr w:type="gramEnd"/>
+      <w:r>
+        <w:rPr>
+          <w:rStyle w:val="HTMLCode"/>
+          <w:rFonts w:ascii="Consolas" w:hAnsi="Consolas" w:cs="Consolas"/>
+          <w:color w:val="242729"/>
+          <w:sz w:val="16"/>
+          <w:szCs w:val="16"/>
+          <w:bdr w:val="none" w:sz="0" w:space="0" w:color="auto" w:frame="1"/>
+          <w:shd w:val="clear" w:color="auto" w:fill="EFF0F1"/>
+        </w:rPr>
+        <w:t xml:space="preserve"> checkout tags/&lt;</w:t>
+      </w:r>
+      <w:proofErr w:type="spellStart"/>
+      <w:r>
+        <w:rPr>
+          <w:rStyle w:val="HTMLCode"/>
+          <w:rFonts w:ascii="Consolas" w:hAnsi="Consolas" w:cs="Consolas"/>
+          <w:color w:val="242729"/>
+          <w:sz w:val="16"/>
+          <w:szCs w:val="16"/>
+          <w:bdr w:val="none" w:sz="0" w:space="0" w:color="auto" w:frame="1"/>
+          <w:shd w:val="clear" w:color="auto" w:fill="EFF0F1"/>
+        </w:rPr>
+        <w:t>tag_name</w:t>
+      </w:r>
+      <w:proofErr w:type="spellEnd"/>
+      <w:r>
+        <w:rPr>
+          <w:rStyle w:val="HTMLCode"/>
+          <w:rFonts w:ascii="Consolas" w:hAnsi="Consolas" w:cs="Consolas"/>
+          <w:color w:val="242729"/>
+          <w:sz w:val="16"/>
+          <w:szCs w:val="16"/>
+          <w:bdr w:val="none" w:sz="0" w:space="0" w:color="auto" w:frame="1"/>
+          <w:shd w:val="clear" w:color="auto" w:fill="EFF0F1"/>
+        </w:rPr>
+        <w:t>&gt; -b &lt;</w:t>
+      </w:r>
+      <w:proofErr w:type="spellStart"/>
+      <w:r>
+        <w:rPr>
+          <w:rStyle w:val="HTMLCode"/>
+          <w:rFonts w:ascii="Consolas" w:hAnsi="Consolas" w:cs="Consolas"/>
+          <w:color w:val="242729"/>
+          <w:sz w:val="16"/>
+          <w:szCs w:val="16"/>
+          <w:bdr w:val="none" w:sz="0" w:space="0" w:color="auto" w:frame="1"/>
+          <w:shd w:val="clear" w:color="auto" w:fill="EFF0F1"/>
+        </w:rPr>
+        <w:t>branch_name</w:t>
+      </w:r>
+      <w:proofErr w:type="spellEnd"/>
+      <w:r>
+        <w:rPr>
+          <w:rStyle w:val="HTMLCode"/>
+          <w:rFonts w:ascii="Consolas" w:hAnsi="Consolas" w:cs="Consolas"/>
+          <w:color w:val="242729"/>
+          <w:sz w:val="16"/>
+          <w:szCs w:val="16"/>
+          <w:bdr w:val="none" w:sz="0" w:space="0" w:color="auto" w:frame="1"/>
+          <w:shd w:val="clear" w:color="auto" w:fill="EFF0F1"/>
+        </w:rPr>
+        <w:t>&gt;</w:t>
       </w:r>
       <w:r>
         <w:rPr>
@@ -1855,7 +2569,31 @@
           <w:sz w:val="24"/>
           <w:szCs w:val="24"/>
         </w:rPr>
-        <w:t>.git/refs/heads/</w:t>
+        <w:t>.</w:t>
+      </w:r>
+      <w:proofErr w:type="spellStart"/>
+      <w:r>
+        <w:rPr>
+          <w:rFonts w:ascii="Verdana" w:eastAsia="Times New Roman" w:hAnsi="Verdana" w:cs="Times New Roman"/>
+          <w:b/>
+          <w:bCs/>
+          <w:color w:val="000000"/>
+          <w:sz w:val="24"/>
+          <w:szCs w:val="24"/>
+        </w:rPr>
+        <w:t>git</w:t>
+      </w:r>
+      <w:proofErr w:type="spellEnd"/>
+      <w:r>
+        <w:rPr>
+          <w:rFonts w:ascii="Verdana" w:eastAsia="Times New Roman" w:hAnsi="Verdana" w:cs="Times New Roman"/>
+          <w:b/>
+          <w:bCs/>
+          <w:color w:val="000000"/>
+          <w:sz w:val="24"/>
+          <w:szCs w:val="24"/>
+        </w:rPr>
+        <w:t>/refs/heads/</w:t>
       </w:r>
       <w:r>
         <w:rPr>
@@ -1909,7 +2647,69 @@
           <w:sz w:val="18"/>
           <w:szCs w:val="18"/>
         </w:rPr>
-        <w:t>[CentOS]$ ls -1 .git/refs/heads/</w:t>
+        <w:t>[</w:t>
+      </w:r>
+      <w:proofErr w:type="spellStart"/>
+      <w:r>
+        <w:rPr>
+          <w:rFonts w:ascii="Consolas" w:eastAsia="Times New Roman" w:hAnsi="Consolas" w:cs="Consolas"/>
+          <w:color w:val="313131"/>
+          <w:sz w:val="18"/>
+          <w:szCs w:val="18"/>
+        </w:rPr>
+        <w:t>CentOS</w:t>
+      </w:r>
+      <w:proofErr w:type="spellEnd"/>
+      <w:r>
+        <w:rPr>
+          <w:rFonts w:ascii="Consolas" w:eastAsia="Times New Roman" w:hAnsi="Consolas" w:cs="Consolas"/>
+          <w:color w:val="313131"/>
+          <w:sz w:val="18"/>
+          <w:szCs w:val="18"/>
+        </w:rPr>
+        <w:t xml:space="preserve">]$ </w:t>
+      </w:r>
+      <w:proofErr w:type="spellStart"/>
+      <w:proofErr w:type="gramStart"/>
+      <w:r>
+        <w:rPr>
+          <w:rFonts w:ascii="Consolas" w:eastAsia="Times New Roman" w:hAnsi="Consolas" w:cs="Consolas"/>
+          <w:color w:val="313131"/>
+          <w:sz w:val="18"/>
+          <w:szCs w:val="18"/>
+        </w:rPr>
+        <w:t>ls</w:t>
+      </w:r>
+      <w:proofErr w:type="spellEnd"/>
+      <w:proofErr w:type="gramEnd"/>
+      <w:r>
+        <w:rPr>
+          <w:rFonts w:ascii="Consolas" w:eastAsia="Times New Roman" w:hAnsi="Consolas" w:cs="Consolas"/>
+          <w:color w:val="313131"/>
+          <w:sz w:val="18"/>
+          <w:szCs w:val="18"/>
+        </w:rPr>
+        <w:t xml:space="preserve"> -1 .</w:t>
+      </w:r>
+      <w:proofErr w:type="spellStart"/>
+      <w:r>
+        <w:rPr>
+          <w:rFonts w:ascii="Consolas" w:eastAsia="Times New Roman" w:hAnsi="Consolas" w:cs="Consolas"/>
+          <w:color w:val="313131"/>
+          <w:sz w:val="18"/>
+          <w:szCs w:val="18"/>
+        </w:rPr>
+        <w:t>git</w:t>
+      </w:r>
+      <w:proofErr w:type="spellEnd"/>
+      <w:r>
+        <w:rPr>
+          <w:rFonts w:ascii="Consolas" w:eastAsia="Times New Roman" w:hAnsi="Consolas" w:cs="Consolas"/>
+          <w:color w:val="313131"/>
+          <w:sz w:val="18"/>
+          <w:szCs w:val="18"/>
+        </w:rPr>
+        <w:t>/refs/heads/</w:t>
       </w:r>
     </w:p>
     <w:p>
@@ -1947,6 +2747,7 @@
           <w:szCs w:val="18"/>
         </w:rPr>
       </w:pPr>
+      <w:proofErr w:type="gramStart"/>
       <w:r>
         <w:rPr>
           <w:rFonts w:ascii="Consolas" w:eastAsia="Times New Roman" w:hAnsi="Consolas" w:cs="Consolas"/>
@@ -1956,6 +2757,7 @@
         </w:rPr>
         <w:t>master</w:t>
       </w:r>
+      <w:proofErr w:type="gramEnd"/>
     </w:p>
     <w:p>
       <w:pPr>
@@ -2035,7 +2837,67 @@
           <w:sz w:val="18"/>
           <w:szCs w:val="18"/>
         </w:rPr>
-        <w:t>[CentOS]$ cat .git/refs/heads/master</w:t>
+        <w:t>[</w:t>
+      </w:r>
+      <w:proofErr w:type="spellStart"/>
+      <w:r>
+        <w:rPr>
+          <w:rFonts w:ascii="Consolas" w:eastAsia="Times New Roman" w:hAnsi="Consolas" w:cs="Consolas"/>
+          <w:color w:val="313131"/>
+          <w:sz w:val="18"/>
+          <w:szCs w:val="18"/>
+        </w:rPr>
+        <w:t>CentOS</w:t>
+      </w:r>
+      <w:proofErr w:type="spellEnd"/>
+      <w:r>
+        <w:rPr>
+          <w:rFonts w:ascii="Consolas" w:eastAsia="Times New Roman" w:hAnsi="Consolas" w:cs="Consolas"/>
+          <w:color w:val="313131"/>
+          <w:sz w:val="18"/>
+          <w:szCs w:val="18"/>
+        </w:rPr>
+        <w:t xml:space="preserve">]$ </w:t>
+      </w:r>
+      <w:proofErr w:type="gramStart"/>
+      <w:r>
+        <w:rPr>
+          <w:rFonts w:ascii="Consolas" w:eastAsia="Times New Roman" w:hAnsi="Consolas" w:cs="Consolas"/>
+          <w:color w:val="313131"/>
+          <w:sz w:val="18"/>
+          <w:szCs w:val="18"/>
+        </w:rPr>
+        <w:t>cat</w:t>
+      </w:r>
+      <w:proofErr w:type="gramEnd"/>
+      <w:r>
+        <w:rPr>
+          <w:rFonts w:ascii="Consolas" w:eastAsia="Times New Roman" w:hAnsi="Consolas" w:cs="Consolas"/>
+          <w:color w:val="313131"/>
+          <w:sz w:val="18"/>
+          <w:szCs w:val="18"/>
+        </w:rPr>
+        <w:t xml:space="preserve"> .</w:t>
+      </w:r>
+      <w:proofErr w:type="spellStart"/>
+      <w:r>
+        <w:rPr>
+          <w:rFonts w:ascii="Consolas" w:eastAsia="Times New Roman" w:hAnsi="Consolas" w:cs="Consolas"/>
+          <w:color w:val="313131"/>
+          <w:sz w:val="18"/>
+          <w:szCs w:val="18"/>
+        </w:rPr>
+        <w:t>git</w:t>
+      </w:r>
+      <w:proofErr w:type="spellEnd"/>
+      <w:r>
+        <w:rPr>
+          <w:rFonts w:ascii="Consolas" w:eastAsia="Times New Roman" w:hAnsi="Consolas" w:cs="Consolas"/>
+          <w:color w:val="313131"/>
+          <w:sz w:val="18"/>
+          <w:szCs w:val="18"/>
+        </w:rPr>
+        <w:t>/refs/heads/master</w:t>
       </w:r>
     </w:p>
     <w:p>
@@ -2133,7 +2995,36 @@
           <w:sz w:val="31"/>
           <w:szCs w:val="31"/>
         </w:rPr>
-        <w:t>To avoid git push authentication</w:t>
+        <w:t xml:space="preserve">To </w:t>
+      </w:r>
+      <w:r>
+        <w:rPr>
+          <w:rFonts w:ascii="Verdana" w:eastAsia="Times New Roman" w:hAnsi="Verdana" w:cs="Times New Roman"/>
+          <w:color w:val="000000"/>
+          <w:sz w:val="31"/>
+          <w:szCs w:val="31"/>
+        </w:rPr>
+        <w:t xml:space="preserve">change remote </w:t>
+      </w:r>
+      <w:proofErr w:type="spellStart"/>
+      <w:r>
+        <w:rPr>
+          <w:rFonts w:ascii="Verdana" w:eastAsia="Times New Roman" w:hAnsi="Verdana" w:cs="Times New Roman"/>
+          <w:color w:val="000000"/>
+          <w:sz w:val="31"/>
+          <w:szCs w:val="31"/>
+        </w:rPr>
+        <w:t>url</w:t>
+      </w:r>
+      <w:proofErr w:type="spellEnd"/>
+      <w:r>
+        <w:rPr>
+          <w:rFonts w:ascii="Verdana" w:eastAsia="Times New Roman" w:hAnsi="Verdana" w:cs="Times New Roman"/>
+          <w:color w:val="000000"/>
+          <w:sz w:val="31"/>
+          <w:szCs w:val="31"/>
+        </w:rPr>
+        <w:t xml:space="preserve"> from </w:t>
       </w:r>
     </w:p>
     <w:p>
@@ -2156,8 +3047,39 @@
           <w:sz w:val="24"/>
           <w:szCs w:val="24"/>
         </w:rPr>
-        <w:t>Reason : cloned with https url, change to ssh</w:t>
-      </w:r>
+        <w:t xml:space="preserve">cloned with https </w:t>
+      </w:r>
+      <w:proofErr w:type="spellStart"/>
+      <w:r>
+        <w:rPr>
+          <w:rFonts w:ascii="Verdana" w:eastAsia="Times New Roman" w:hAnsi="Verdana" w:cs="Times New Roman"/>
+          <w:color w:val="000000"/>
+          <w:sz w:val="24"/>
+          <w:szCs w:val="24"/>
+        </w:rPr>
+        <w:t>url</w:t>
+      </w:r>
+      <w:proofErr w:type="spellEnd"/>
+      <w:r>
+        <w:rPr>
+          <w:rFonts w:ascii="Verdana" w:eastAsia="Times New Roman" w:hAnsi="Verdana" w:cs="Times New Roman"/>
+          <w:color w:val="000000"/>
+          <w:sz w:val="24"/>
+          <w:szCs w:val="24"/>
+        </w:rPr>
+        <w:t xml:space="preserve">, change to </w:t>
+      </w:r>
+      <w:proofErr w:type="spellStart"/>
+      <w:r>
+        <w:rPr>
+          <w:rFonts w:ascii="Verdana" w:eastAsia="Times New Roman" w:hAnsi="Verdana" w:cs="Times New Roman"/>
+          <w:color w:val="000000"/>
+          <w:sz w:val="24"/>
+          <w:szCs w:val="24"/>
+        </w:rPr>
+        <w:t>ssh</w:t>
+      </w:r>
+      <w:proofErr w:type="spellEnd"/>
     </w:p>
     <w:p>
       <w:pPr>
@@ -2186,6 +3108,8 @@
           <w:szCs w:val="24"/>
         </w:rPr>
       </w:pPr>
+      <w:proofErr w:type="spellStart"/>
+      <w:proofErr w:type="gramStart"/>
       <w:r>
         <w:rPr>
           <w:rFonts w:ascii="Verdana" w:eastAsia="Times New Roman" w:hAnsi="Verdana" w:cs="Times New Roman"/>
@@ -2195,6 +3119,8 @@
         </w:rPr>
         <w:t>git</w:t>
       </w:r>
+      <w:proofErr w:type="spellEnd"/>
+      <w:proofErr w:type="gramEnd"/>
       <w:r>
         <w:rPr>
           <w:rFonts w:ascii="Verdana" w:eastAsia="Times New Roman" w:hAnsi="Verdana" w:cs="Times New Roman"/>
@@ -2204,6 +3130,7 @@
         </w:rPr>
         <w:t xml:space="preserve"> </w:t>
       </w:r>
+      <w:proofErr w:type="spellStart"/>
       <w:r>
         <w:rPr>
           <w:rFonts w:ascii="Verdana" w:eastAsia="Times New Roman" w:hAnsi="Verdana" w:cs="Times New Roman"/>
@@ -2211,8 +3138,9 @@
           <w:sz w:val="24"/>
           <w:szCs w:val="24"/>
         </w:rPr>
-        <w:t xml:space="preserve">config </w:t>
-      </w:r>
+        <w:t>config</w:t>
+      </w:r>
+      <w:proofErr w:type="spellEnd"/>
       <w:r>
         <w:rPr>
           <w:rFonts w:ascii="Verdana" w:eastAsia="Times New Roman" w:hAnsi="Verdana" w:cs="Times New Roman"/>
@@ -2220,8 +3148,19 @@
           <w:sz w:val="24"/>
           <w:szCs w:val="24"/>
         </w:rPr>
+        <w:t xml:space="preserve"> </w:t>
+      </w:r>
+      <w:proofErr w:type="spellStart"/>
+      <w:r>
+        <w:rPr>
+          <w:rFonts w:ascii="Verdana" w:eastAsia="Times New Roman" w:hAnsi="Verdana" w:cs="Times New Roman"/>
+          <w:color w:val="000000"/>
+          <w:sz w:val="24"/>
+          <w:szCs w:val="24"/>
+        </w:rPr>
         <w:t>remote.origin.url</w:t>
       </w:r>
+      <w:proofErr w:type="spellEnd"/>
       <w:r>
         <w:rPr>
           <w:rFonts w:ascii="Verdana" w:eastAsia="Times New Roman" w:hAnsi="Verdana" w:cs="Times New Roman"/>
@@ -2269,7 +3208,27 @@
           <w:sz w:val="31"/>
           <w:szCs w:val="31"/>
         </w:rPr>
-        <w:t>To see the url details</w:t>
+        <w:t xml:space="preserve">To see the </w:t>
+      </w:r>
+      <w:proofErr w:type="spellStart"/>
+      <w:r>
+        <w:rPr>
+          <w:rFonts w:ascii="Verdana" w:eastAsia="Times New Roman" w:hAnsi="Verdana" w:cs="Times New Roman"/>
+          <w:color w:val="000000"/>
+          <w:sz w:val="31"/>
+          <w:szCs w:val="31"/>
+        </w:rPr>
+        <w:t>url</w:t>
+      </w:r>
+      <w:proofErr w:type="spellEnd"/>
+      <w:r>
+        <w:rPr>
+          <w:rFonts w:ascii="Verdana" w:eastAsia="Times New Roman" w:hAnsi="Verdana" w:cs="Times New Roman"/>
+          <w:color w:val="000000"/>
+          <w:sz w:val="31"/>
+          <w:szCs w:val="31"/>
+        </w:rPr>
+        <w:t xml:space="preserve"> details</w:t>
       </w:r>
     </w:p>
     <w:p>
@@ -2281,13 +3240,25 @@
           <w:szCs w:val="18"/>
         </w:rPr>
       </w:pPr>
+      <w:proofErr w:type="spellStart"/>
+      <w:proofErr w:type="gramStart"/>
       <w:r>
         <w:rPr>
           <w:rFonts w:ascii="Lucida Console" w:hAnsi="Lucida Console" w:cs="Lucida Console"/>
           <w:sz w:val="18"/>
           <w:szCs w:val="18"/>
         </w:rPr>
-        <w:t>git remote show origin</w:t>
+        <w:t>git</w:t>
+      </w:r>
+      <w:proofErr w:type="spellEnd"/>
+      <w:proofErr w:type="gramEnd"/>
+      <w:r>
+        <w:rPr>
+          <w:rFonts w:ascii="Lucida Console" w:hAnsi="Lucida Console" w:cs="Lucida Console"/>
+          <w:sz w:val="18"/>
+          <w:szCs w:val="18"/>
+        </w:rPr>
+        <w:t xml:space="preserve"> remote show origin</w:t>
       </w:r>
     </w:p>
     <w:p>
@@ -2315,6 +3286,7 @@
           <w:color w:val="000000"/>
           <w:sz w:val="31"/>
           <w:szCs w:val="31"/>
+          <w:highlight w:val="yellow"/>
         </w:rPr>
       </w:pPr>
       <w:r>
@@ -2323,9 +3295,22 @@
           <w:color w:val="000000"/>
           <w:sz w:val="31"/>
           <w:szCs w:val="31"/>
-        </w:rPr>
-        <w:t>To avoid username and pw popup for each push in windows for https remote url</w:t>
-      </w:r>
+          <w:highlight w:val="yellow"/>
+        </w:rPr>
+        <w:t xml:space="preserve">To avoid username and pw popup for each push in windows for https remote </w:t>
+      </w:r>
+      <w:proofErr w:type="spellStart"/>
+      <w:r>
+        <w:rPr>
+          <w:rFonts w:ascii="Verdana" w:eastAsia="Times New Roman" w:hAnsi="Verdana" w:cs="Times New Roman"/>
+          <w:color w:val="000000"/>
+          <w:sz w:val="31"/>
+          <w:szCs w:val="31"/>
+          <w:highlight w:val="yellow"/>
+        </w:rPr>
+        <w:t>url</w:t>
+      </w:r>
+      <w:proofErr w:type="spellEnd"/>
     </w:p>
     <w:p>
       <w:pPr>
@@ -2346,6 +3331,8 @@
         </w:rPr>
         <w:tab/>
       </w:r>
+      <w:proofErr w:type="spellStart"/>
+      <w:proofErr w:type="gramStart"/>
       <w:r>
         <w:rPr>
           <w:rStyle w:val="HTMLCode"/>
@@ -2354,8 +3341,76 @@
           <w:bdr w:val="none" w:sz="0" w:space="0" w:color="auto" w:frame="1"/>
           <w:shd w:val="clear" w:color="auto" w:fill="EFF0F1"/>
         </w:rPr>
-        <w:t>git config --global credential.helper wincred</w:t>
-      </w:r>
+        <w:t>git</w:t>
+      </w:r>
+      <w:proofErr w:type="spellEnd"/>
+      <w:proofErr w:type="gramEnd"/>
+      <w:r>
+        <w:rPr>
+          <w:rStyle w:val="HTMLCode"/>
+          <w:rFonts w:ascii="Consolas" w:hAnsi="Consolas" w:cs="Consolas"/>
+          <w:color w:val="242729"/>
+          <w:bdr w:val="none" w:sz="0" w:space="0" w:color="auto" w:frame="1"/>
+          <w:shd w:val="clear" w:color="auto" w:fill="EFF0F1"/>
+        </w:rPr>
+        <w:t xml:space="preserve"> </w:t>
+      </w:r>
+      <w:proofErr w:type="spellStart"/>
+      <w:r>
+        <w:rPr>
+          <w:rStyle w:val="HTMLCode"/>
+          <w:rFonts w:ascii="Consolas" w:hAnsi="Consolas" w:cs="Consolas"/>
+          <w:color w:val="242729"/>
+          <w:bdr w:val="none" w:sz="0" w:space="0" w:color="auto" w:frame="1"/>
+          <w:shd w:val="clear" w:color="auto" w:fill="EFF0F1"/>
+        </w:rPr>
+        <w:t>config</w:t>
+      </w:r>
+      <w:proofErr w:type="spellEnd"/>
+      <w:r>
+        <w:rPr>
+          <w:rStyle w:val="HTMLCode"/>
+          <w:rFonts w:ascii="Consolas" w:hAnsi="Consolas" w:cs="Consolas"/>
+          <w:color w:val="242729"/>
+          <w:bdr w:val="none" w:sz="0" w:space="0" w:color="auto" w:frame="1"/>
+          <w:shd w:val="clear" w:color="auto" w:fill="EFF0F1"/>
+        </w:rPr>
+        <w:t xml:space="preserve"> --global </w:t>
+      </w:r>
+      <w:proofErr w:type="spellStart"/>
+      <w:r>
+        <w:rPr>
+          <w:rStyle w:val="HTMLCode"/>
+          <w:rFonts w:ascii="Consolas" w:hAnsi="Consolas" w:cs="Consolas"/>
+          <w:color w:val="242729"/>
+          <w:bdr w:val="none" w:sz="0" w:space="0" w:color="auto" w:frame="1"/>
+          <w:shd w:val="clear" w:color="auto" w:fill="EFF0F1"/>
+        </w:rPr>
+        <w:t>credential.helper</w:t>
+      </w:r>
+      <w:proofErr w:type="spellEnd"/>
+      <w:r>
+        <w:rPr>
+          <w:rStyle w:val="HTMLCode"/>
+          <w:rFonts w:ascii="Consolas" w:hAnsi="Consolas" w:cs="Consolas"/>
+          <w:color w:val="242729"/>
+          <w:bdr w:val="none" w:sz="0" w:space="0" w:color="auto" w:frame="1"/>
+          <w:shd w:val="clear" w:color="auto" w:fill="EFF0F1"/>
+        </w:rPr>
+        <w:t xml:space="preserve"> </w:t>
+      </w:r>
+      <w:proofErr w:type="spellStart"/>
+      <w:r>
+        <w:rPr>
+          <w:rStyle w:val="HTMLCode"/>
+          <w:rFonts w:ascii="Consolas" w:hAnsi="Consolas" w:cs="Consolas"/>
+          <w:color w:val="242729"/>
+          <w:bdr w:val="none" w:sz="0" w:space="0" w:color="auto" w:frame="1"/>
+          <w:shd w:val="clear" w:color="auto" w:fill="EFF0F1"/>
+        </w:rPr>
+        <w:t>wincred</w:t>
+      </w:r>
+      <w:proofErr w:type="spellEnd"/>
     </w:p>
     <w:p>
       <w:pPr>
@@ -3455,7 +4510,7 @@
 </file>
 
 <file path=customXml/itemProps1.xml><?xml version="1.0" encoding="utf-8"?>
-<ds:datastoreItem xmlns:ds="http://schemas.openxmlformats.org/officeDocument/2006/customXml" ds:itemID="{E7255BA2-604A-4F21-89C9-33EE3C44B4CF}">
+<ds:datastoreItem xmlns:ds="http://schemas.openxmlformats.org/officeDocument/2006/customXml" ds:itemID="{893D29DD-35D3-43BF-AFC3-6566D8FBAB90}">
   <ds:schemaRefs>
     <ds:schemaRef ds:uri="http://schemas.openxmlformats.org/officeDocument/2006/bibliography"/>
   </ds:schemaRefs>

--- a/Git.docx
+++ b/Git.docx
@@ -22286,7 +22286,17 @@
           <w:szCs w:val="16"/>
           <w:shd w:val="clear" w:color="auto" w:fill="FFFFFF"/>
         </w:rPr>
-        <w:t xml:space="preserve">On which all commands merge conflicts </w:t>
+        <w:t>On which all</w:t>
+      </w:r>
+      <w:r>
+        <w:rPr>
+          <w:rFonts w:ascii="Verdana" w:hAnsi="Verdana"/>
+          <w:color w:val="FF0000"/>
+          <w:sz w:val="16"/>
+          <w:szCs w:val="16"/>
+          <w:shd w:val="clear" w:color="auto" w:fill="FFFFFF"/>
+        </w:rPr>
+        <w:t xml:space="preserve"> commands merge conflicts </w:t>
       </w:r>
       <w:proofErr w:type="gramStart"/>
       <w:r>
@@ -22297,7 +22307,17 @@
           <w:szCs w:val="16"/>
           <w:shd w:val="clear" w:color="auto" w:fill="FFFFFF"/>
         </w:rPr>
-        <w:t>comes ?</w:t>
+        <w:t xml:space="preserve">comes </w:t>
+      </w:r>
+      <w:r>
+        <w:rPr>
+          <w:rFonts w:ascii="Verdana" w:hAnsi="Verdana"/>
+          <w:color w:val="FF0000"/>
+          <w:sz w:val="16"/>
+          <w:szCs w:val="16"/>
+          <w:shd w:val="clear" w:color="auto" w:fill="FFFFFF"/>
+        </w:rPr>
+        <w:t>?</w:t>
       </w:r>
       <w:proofErr w:type="gramEnd"/>
       <w:r>
@@ -22381,6 +22401,4333 @@
     </w:p>
     <w:p>
       <w:pPr>
+        <w:pStyle w:val="Heading2"/>
+        <w:pBdr>
+          <w:bottom w:val="single" w:sz="4" w:space="2" w:color="AAAAAA"/>
+        </w:pBdr>
+        <w:shd w:val="clear" w:color="auto" w:fill="FFFFFF"/>
+        <w:spacing w:before="0" w:after="144"/>
+        <w:rPr>
+          <w:rFonts w:ascii="Arial" w:hAnsi="Arial" w:cs="Arial"/>
+          <w:b w:val="0"/>
+          <w:bCs w:val="0"/>
+          <w:color w:val="000000"/>
+          <w:sz w:val="20"/>
+          <w:szCs w:val="20"/>
+        </w:rPr>
+      </w:pPr>
+      <w:proofErr w:type="spellStart"/>
+      <w:r>
+        <w:rPr>
+          <w:rStyle w:val="mw-headline"/>
+          <w:rFonts w:ascii="Arial" w:hAnsi="Arial" w:cs="Arial"/>
+          <w:b w:val="0"/>
+          <w:bCs w:val="0"/>
+          <w:color w:val="000000"/>
+          <w:sz w:val="20"/>
+          <w:szCs w:val="20"/>
+        </w:rPr>
+        <w:t>Git</w:t>
+      </w:r>
+      <w:proofErr w:type="spellEnd"/>
+      <w:r>
+        <w:rPr>
+          <w:rStyle w:val="mw-headline"/>
+          <w:rFonts w:ascii="Arial" w:hAnsi="Arial" w:cs="Arial"/>
+          <w:b w:val="0"/>
+          <w:bCs w:val="0"/>
+          <w:color w:val="000000"/>
+          <w:sz w:val="20"/>
+          <w:szCs w:val="20"/>
+        </w:rPr>
+        <w:t xml:space="preserve"> conflicts comes </w:t>
+      </w:r>
+      <w:proofErr w:type="gramStart"/>
+      <w:r>
+        <w:rPr>
+          <w:rStyle w:val="mw-headline"/>
+          <w:rFonts w:ascii="Arial" w:hAnsi="Arial" w:cs="Arial"/>
+          <w:b w:val="0"/>
+          <w:bCs w:val="0"/>
+          <w:color w:val="000000"/>
+          <w:sz w:val="20"/>
+          <w:szCs w:val="20"/>
+        </w:rPr>
+        <w:t xml:space="preserve">in  </w:t>
+      </w:r>
+      <w:proofErr w:type="spellStart"/>
+      <w:r>
+        <w:rPr>
+          <w:rStyle w:val="mw-headline"/>
+          <w:rFonts w:ascii="Arial" w:hAnsi="Arial" w:cs="Arial"/>
+          <w:b w:val="0"/>
+          <w:bCs w:val="0"/>
+          <w:color w:val="000000"/>
+          <w:sz w:val="20"/>
+          <w:szCs w:val="20"/>
+        </w:rPr>
+        <w:t>git</w:t>
+      </w:r>
+      <w:proofErr w:type="spellEnd"/>
+      <w:proofErr w:type="gramEnd"/>
+      <w:r>
+        <w:rPr>
+          <w:rStyle w:val="mw-headline"/>
+          <w:rFonts w:ascii="Arial" w:hAnsi="Arial" w:cs="Arial"/>
+          <w:b w:val="0"/>
+          <w:bCs w:val="0"/>
+          <w:color w:val="000000"/>
+          <w:sz w:val="20"/>
+          <w:szCs w:val="20"/>
+        </w:rPr>
+        <w:t xml:space="preserve"> merge or </w:t>
+      </w:r>
+      <w:proofErr w:type="spellStart"/>
+      <w:r>
+        <w:rPr>
+          <w:rStyle w:val="mw-headline"/>
+          <w:rFonts w:ascii="Arial" w:hAnsi="Arial" w:cs="Arial"/>
+          <w:b w:val="0"/>
+          <w:bCs w:val="0"/>
+          <w:color w:val="000000"/>
+          <w:sz w:val="20"/>
+          <w:szCs w:val="20"/>
+        </w:rPr>
+        <w:t>git</w:t>
+      </w:r>
+      <w:proofErr w:type="spellEnd"/>
+      <w:r>
+        <w:rPr>
+          <w:rStyle w:val="mw-headline"/>
+          <w:rFonts w:ascii="Arial" w:hAnsi="Arial" w:cs="Arial"/>
+          <w:b w:val="0"/>
+          <w:bCs w:val="0"/>
+          <w:color w:val="000000"/>
+          <w:sz w:val="20"/>
+          <w:szCs w:val="20"/>
+        </w:rPr>
+        <w:t xml:space="preserve"> pull</w:t>
+      </w:r>
+    </w:p>
+    <w:p>
+      <w:pPr>
+        <w:pStyle w:val="Heading3"/>
+        <w:shd w:val="clear" w:color="auto" w:fill="FFFFFF"/>
+        <w:spacing w:before="0" w:beforeAutospacing="0" w:after="72" w:afterAutospacing="0"/>
+        <w:rPr>
+          <w:rFonts w:ascii="Arial" w:hAnsi="Arial" w:cs="Arial"/>
+          <w:color w:val="000000"/>
+          <w:sz w:val="25"/>
+          <w:szCs w:val="25"/>
+        </w:rPr>
+      </w:pPr>
+      <w:r>
+        <w:rPr>
+          <w:rStyle w:val="mw-headline"/>
+          <w:rFonts w:ascii="Arial" w:hAnsi="Arial" w:cs="Arial"/>
+          <w:color w:val="000000"/>
+          <w:sz w:val="25"/>
+          <w:szCs w:val="25"/>
+        </w:rPr>
+        <w:t>How do I know which files have conflicts in them?</w:t>
+      </w:r>
+    </w:p>
+    <w:p>
+      <w:pPr>
+        <w:pStyle w:val="NormalWeb"/>
+        <w:shd w:val="clear" w:color="auto" w:fill="FFFFFF"/>
+        <w:spacing w:before="96" w:beforeAutospacing="0" w:after="120" w:afterAutospacing="0" w:line="360" w:lineRule="atLeast"/>
+        <w:rPr>
+          <w:rFonts w:ascii="Arial" w:hAnsi="Arial" w:cs="Arial"/>
+          <w:color w:val="000000"/>
+          <w:sz w:val="19"/>
+          <w:szCs w:val="19"/>
+        </w:rPr>
+      </w:pPr>
+      <w:r>
+        <w:rPr>
+          <w:rFonts w:ascii="Arial" w:hAnsi="Arial" w:cs="Arial"/>
+          <w:color w:val="000000"/>
+          <w:sz w:val="19"/>
+          <w:szCs w:val="19"/>
+        </w:rPr>
+        <w:t xml:space="preserve">If your merge failed to even start, there will be no conflicts in files. If </w:t>
+      </w:r>
+      <w:proofErr w:type="spellStart"/>
+      <w:r>
+        <w:rPr>
+          <w:rFonts w:ascii="Arial" w:hAnsi="Arial" w:cs="Arial"/>
+          <w:color w:val="000000"/>
+          <w:sz w:val="19"/>
+          <w:szCs w:val="19"/>
+        </w:rPr>
+        <w:t>git</w:t>
+      </w:r>
+      <w:proofErr w:type="spellEnd"/>
+      <w:r>
+        <w:rPr>
+          <w:rFonts w:ascii="Arial" w:hAnsi="Arial" w:cs="Arial"/>
+          <w:color w:val="000000"/>
+          <w:sz w:val="19"/>
+          <w:szCs w:val="19"/>
+        </w:rPr>
+        <w:t xml:space="preserve"> finds conflicts during the merge, it will list all files that have conflicts after the error message. You can also check on which files have merge conflicts by doing a '</w:t>
+      </w:r>
+      <w:proofErr w:type="spellStart"/>
+      <w:r>
+        <w:rPr>
+          <w:rFonts w:ascii="Arial" w:hAnsi="Arial" w:cs="Arial"/>
+          <w:color w:val="000000"/>
+          <w:sz w:val="19"/>
+          <w:szCs w:val="19"/>
+        </w:rPr>
+        <w:t>git</w:t>
+      </w:r>
+      <w:proofErr w:type="spellEnd"/>
+      <w:r>
+        <w:rPr>
+          <w:rFonts w:ascii="Arial" w:hAnsi="Arial" w:cs="Arial"/>
+          <w:color w:val="000000"/>
+          <w:sz w:val="19"/>
+          <w:szCs w:val="19"/>
+        </w:rPr>
+        <w:t xml:space="preserve"> status'.</w:t>
+      </w:r>
+    </w:p>
+    <w:p>
+      <w:pPr>
+        <w:pStyle w:val="NormalWeb"/>
+        <w:shd w:val="clear" w:color="auto" w:fill="FFFFFF"/>
+        <w:spacing w:before="96" w:beforeAutospacing="0" w:after="120" w:afterAutospacing="0" w:line="360" w:lineRule="atLeast"/>
+        <w:rPr>
+          <w:rFonts w:ascii="Arial" w:hAnsi="Arial" w:cs="Arial"/>
+          <w:color w:val="000000"/>
+          <w:sz w:val="19"/>
+          <w:szCs w:val="19"/>
+        </w:rPr>
+      </w:pPr>
+      <w:r>
+        <w:rPr>
+          <w:rFonts w:ascii="Arial" w:hAnsi="Arial" w:cs="Arial"/>
+          <w:color w:val="000000"/>
+          <w:sz w:val="19"/>
+          <w:szCs w:val="19"/>
+        </w:rPr>
+        <w:t>Example:</w:t>
+      </w:r>
+    </w:p>
+    <w:p>
+      <w:pPr>
+        <w:pStyle w:val="HTMLPreformatted"/>
+        <w:pBdr>
+          <w:top w:val="dashed" w:sz="6" w:space="12" w:color="2F6FAB"/>
+          <w:left w:val="dashed" w:sz="6" w:space="12" w:color="2F6FAB"/>
+          <w:bottom w:val="dashed" w:sz="6" w:space="12" w:color="2F6FAB"/>
+          <w:right w:val="dashed" w:sz="6" w:space="12" w:color="2F6FAB"/>
+        </w:pBdr>
+        <w:shd w:val="clear" w:color="auto" w:fill="F9F9F9"/>
+        <w:spacing w:line="264" w:lineRule="atLeast"/>
+        <w:rPr>
+          <w:color w:val="000000"/>
+        </w:rPr>
+      </w:pPr>
+      <w:r>
+        <w:rPr>
+          <w:color w:val="000000"/>
+        </w:rPr>
+        <w:t xml:space="preserve">  # Changes to be committed:</w:t>
+      </w:r>
+    </w:p>
+    <w:p>
+      <w:pPr>
+        <w:pStyle w:val="HTMLPreformatted"/>
+        <w:pBdr>
+          <w:top w:val="dashed" w:sz="6" w:space="12" w:color="2F6FAB"/>
+          <w:left w:val="dashed" w:sz="6" w:space="12" w:color="2F6FAB"/>
+          <w:bottom w:val="dashed" w:sz="6" w:space="12" w:color="2F6FAB"/>
+          <w:right w:val="dashed" w:sz="6" w:space="12" w:color="2F6FAB"/>
+        </w:pBdr>
+        <w:shd w:val="clear" w:color="auto" w:fill="F9F9F9"/>
+        <w:spacing w:line="264" w:lineRule="atLeast"/>
+        <w:rPr>
+          <w:color w:val="000000"/>
+        </w:rPr>
+      </w:pPr>
+      <w:r>
+        <w:rPr>
+          <w:color w:val="000000"/>
+        </w:rPr>
+        <w:t xml:space="preserve">  #   (use "</w:t>
+      </w:r>
+      <w:proofErr w:type="spellStart"/>
+      <w:r>
+        <w:rPr>
+          <w:color w:val="000000"/>
+        </w:rPr>
+        <w:t>git</w:t>
+      </w:r>
+      <w:proofErr w:type="spellEnd"/>
+      <w:r>
+        <w:rPr>
+          <w:color w:val="000000"/>
+        </w:rPr>
+        <w:t xml:space="preserve"> reset HEAD &lt;file&gt;..." to </w:t>
+      </w:r>
+      <w:proofErr w:type="spellStart"/>
+      <w:r>
+        <w:rPr>
+          <w:color w:val="000000"/>
+        </w:rPr>
+        <w:t>unstage</w:t>
+      </w:r>
+      <w:proofErr w:type="spellEnd"/>
+      <w:r>
+        <w:rPr>
+          <w:color w:val="000000"/>
+        </w:rPr>
+        <w:t>)</w:t>
+      </w:r>
+    </w:p>
+    <w:p>
+      <w:pPr>
+        <w:pStyle w:val="HTMLPreformatted"/>
+        <w:pBdr>
+          <w:top w:val="dashed" w:sz="6" w:space="12" w:color="2F6FAB"/>
+          <w:left w:val="dashed" w:sz="6" w:space="12" w:color="2F6FAB"/>
+          <w:bottom w:val="dashed" w:sz="6" w:space="12" w:color="2F6FAB"/>
+          <w:right w:val="dashed" w:sz="6" w:space="12" w:color="2F6FAB"/>
+        </w:pBdr>
+        <w:shd w:val="clear" w:color="auto" w:fill="F9F9F9"/>
+        <w:spacing w:line="264" w:lineRule="atLeast"/>
+        <w:rPr>
+          <w:color w:val="000000"/>
+        </w:rPr>
+      </w:pPr>
+      <w:r>
+        <w:rPr>
+          <w:color w:val="000000"/>
+        </w:rPr>
+        <w:t xml:space="preserve">  #</w:t>
+      </w:r>
+    </w:p>
+    <w:p>
+      <w:pPr>
+        <w:pStyle w:val="HTMLPreformatted"/>
+        <w:pBdr>
+          <w:top w:val="dashed" w:sz="6" w:space="12" w:color="2F6FAB"/>
+          <w:left w:val="dashed" w:sz="6" w:space="12" w:color="2F6FAB"/>
+          <w:bottom w:val="dashed" w:sz="6" w:space="12" w:color="2F6FAB"/>
+          <w:right w:val="dashed" w:sz="6" w:space="12" w:color="2F6FAB"/>
+        </w:pBdr>
+        <w:shd w:val="clear" w:color="auto" w:fill="F9F9F9"/>
+        <w:spacing w:line="264" w:lineRule="atLeast"/>
+        <w:rPr>
+          <w:color w:val="000000"/>
+        </w:rPr>
+      </w:pPr>
+      <w:r>
+        <w:rPr>
+          <w:color w:val="000000"/>
+        </w:rPr>
+        <w:t xml:space="preserve">  #</w:t>
+      </w:r>
+      <w:r>
+        <w:rPr>
+          <w:color w:val="000000"/>
+        </w:rPr>
+        <w:tab/>
+        <w:t>modified:   &lt;Some file&gt;</w:t>
+      </w:r>
+    </w:p>
+    <w:p>
+      <w:pPr>
+        <w:pStyle w:val="HTMLPreformatted"/>
+        <w:pBdr>
+          <w:top w:val="dashed" w:sz="6" w:space="12" w:color="2F6FAB"/>
+          <w:left w:val="dashed" w:sz="6" w:space="12" w:color="2F6FAB"/>
+          <w:bottom w:val="dashed" w:sz="6" w:space="12" w:color="2F6FAB"/>
+          <w:right w:val="dashed" w:sz="6" w:space="12" w:color="2F6FAB"/>
+        </w:pBdr>
+        <w:shd w:val="clear" w:color="auto" w:fill="F9F9F9"/>
+        <w:spacing w:line="264" w:lineRule="atLeast"/>
+        <w:rPr>
+          <w:color w:val="000000"/>
+        </w:rPr>
+      </w:pPr>
+      <w:r>
+        <w:rPr>
+          <w:color w:val="000000"/>
+        </w:rPr>
+        <w:t xml:space="preserve">  #</w:t>
+      </w:r>
+    </w:p>
+    <w:p>
+      <w:pPr>
+        <w:pStyle w:val="HTMLPreformatted"/>
+        <w:pBdr>
+          <w:top w:val="dashed" w:sz="6" w:space="12" w:color="2F6FAB"/>
+          <w:left w:val="dashed" w:sz="6" w:space="12" w:color="2F6FAB"/>
+          <w:bottom w:val="dashed" w:sz="6" w:space="12" w:color="2F6FAB"/>
+          <w:right w:val="dashed" w:sz="6" w:space="12" w:color="2F6FAB"/>
+        </w:pBdr>
+        <w:shd w:val="clear" w:color="auto" w:fill="F9F9F9"/>
+        <w:spacing w:line="264" w:lineRule="atLeast"/>
+        <w:rPr>
+          <w:color w:val="000000"/>
+        </w:rPr>
+      </w:pPr>
+      <w:r>
+        <w:rPr>
+          <w:color w:val="000000"/>
+        </w:rPr>
+        <w:t xml:space="preserve">  # </w:t>
+      </w:r>
+      <w:proofErr w:type="gramStart"/>
+      <w:r>
+        <w:rPr>
+          <w:color w:val="000000"/>
+        </w:rPr>
+        <w:t>Changed</w:t>
+      </w:r>
+      <w:proofErr w:type="gramEnd"/>
+      <w:r>
+        <w:rPr>
+          <w:color w:val="000000"/>
+        </w:rPr>
+        <w:t xml:space="preserve"> but not updated:</w:t>
+      </w:r>
+    </w:p>
+    <w:p>
+      <w:pPr>
+        <w:pStyle w:val="HTMLPreformatted"/>
+        <w:pBdr>
+          <w:top w:val="dashed" w:sz="6" w:space="12" w:color="2F6FAB"/>
+          <w:left w:val="dashed" w:sz="6" w:space="12" w:color="2F6FAB"/>
+          <w:bottom w:val="dashed" w:sz="6" w:space="12" w:color="2F6FAB"/>
+          <w:right w:val="dashed" w:sz="6" w:space="12" w:color="2F6FAB"/>
+        </w:pBdr>
+        <w:shd w:val="clear" w:color="auto" w:fill="F9F9F9"/>
+        <w:spacing w:line="264" w:lineRule="atLeast"/>
+        <w:rPr>
+          <w:color w:val="000000"/>
+        </w:rPr>
+      </w:pPr>
+      <w:r>
+        <w:rPr>
+          <w:color w:val="000000"/>
+        </w:rPr>
+        <w:t xml:space="preserve">  #   (use "</w:t>
+      </w:r>
+      <w:proofErr w:type="spellStart"/>
+      <w:r>
+        <w:rPr>
+          <w:color w:val="000000"/>
+        </w:rPr>
+        <w:t>git</w:t>
+      </w:r>
+      <w:proofErr w:type="spellEnd"/>
+      <w:r>
+        <w:rPr>
+          <w:color w:val="000000"/>
+        </w:rPr>
+        <w:t xml:space="preserve"> add &lt;file&gt;..." to update what will be committed)</w:t>
+      </w:r>
+    </w:p>
+    <w:p>
+      <w:pPr>
+        <w:pStyle w:val="HTMLPreformatted"/>
+        <w:pBdr>
+          <w:top w:val="dashed" w:sz="6" w:space="12" w:color="2F6FAB"/>
+          <w:left w:val="dashed" w:sz="6" w:space="12" w:color="2F6FAB"/>
+          <w:bottom w:val="dashed" w:sz="6" w:space="12" w:color="2F6FAB"/>
+          <w:right w:val="dashed" w:sz="6" w:space="12" w:color="2F6FAB"/>
+        </w:pBdr>
+        <w:shd w:val="clear" w:color="auto" w:fill="F9F9F9"/>
+        <w:spacing w:line="264" w:lineRule="atLeast"/>
+        <w:rPr>
+          <w:color w:val="000000"/>
+        </w:rPr>
+      </w:pPr>
+      <w:r>
+        <w:rPr>
+          <w:color w:val="000000"/>
+        </w:rPr>
+        <w:lastRenderedPageBreak/>
+        <w:t xml:space="preserve">  #   (use "</w:t>
+      </w:r>
+      <w:proofErr w:type="spellStart"/>
+      <w:r>
+        <w:rPr>
+          <w:color w:val="000000"/>
+        </w:rPr>
+        <w:t>git</w:t>
+      </w:r>
+      <w:proofErr w:type="spellEnd"/>
+      <w:r>
+        <w:rPr>
+          <w:color w:val="000000"/>
+        </w:rPr>
+        <w:t xml:space="preserve"> checkout -- &lt;file&gt;..." to discard changes in working directory)</w:t>
+      </w:r>
+    </w:p>
+    <w:p>
+      <w:pPr>
+        <w:pStyle w:val="HTMLPreformatted"/>
+        <w:pBdr>
+          <w:top w:val="dashed" w:sz="6" w:space="12" w:color="2F6FAB"/>
+          <w:left w:val="dashed" w:sz="6" w:space="12" w:color="2F6FAB"/>
+          <w:bottom w:val="dashed" w:sz="6" w:space="12" w:color="2F6FAB"/>
+          <w:right w:val="dashed" w:sz="6" w:space="12" w:color="2F6FAB"/>
+        </w:pBdr>
+        <w:shd w:val="clear" w:color="auto" w:fill="F9F9F9"/>
+        <w:spacing w:line="264" w:lineRule="atLeast"/>
+        <w:rPr>
+          <w:color w:val="000000"/>
+        </w:rPr>
+      </w:pPr>
+      <w:r>
+        <w:rPr>
+          <w:color w:val="000000"/>
+        </w:rPr>
+        <w:t xml:space="preserve">  #</w:t>
+      </w:r>
+    </w:p>
+    <w:p>
+      <w:pPr>
+        <w:pStyle w:val="HTMLPreformatted"/>
+        <w:pBdr>
+          <w:top w:val="dashed" w:sz="6" w:space="12" w:color="2F6FAB"/>
+          <w:left w:val="dashed" w:sz="6" w:space="12" w:color="2F6FAB"/>
+          <w:bottom w:val="dashed" w:sz="6" w:space="12" w:color="2F6FAB"/>
+          <w:right w:val="dashed" w:sz="6" w:space="12" w:color="2F6FAB"/>
+        </w:pBdr>
+        <w:shd w:val="clear" w:color="auto" w:fill="F9F9F9"/>
+        <w:spacing w:line="264" w:lineRule="atLeast"/>
+        <w:rPr>
+          <w:color w:val="000000"/>
+        </w:rPr>
+      </w:pPr>
+      <w:r>
+        <w:rPr>
+          <w:color w:val="000000"/>
+        </w:rPr>
+        <w:t xml:space="preserve">  #</w:t>
+      </w:r>
+      <w:r>
+        <w:rPr>
+          <w:color w:val="000000"/>
+        </w:rPr>
+        <w:tab/>
+        <w:t>unmerged:   &lt;file&gt;</w:t>
+      </w:r>
+    </w:p>
+    <w:p>
+      <w:pPr>
+        <w:pStyle w:val="HTMLPreformatted"/>
+        <w:pBdr>
+          <w:top w:val="dashed" w:sz="6" w:space="12" w:color="2F6FAB"/>
+          <w:left w:val="dashed" w:sz="6" w:space="12" w:color="2F6FAB"/>
+          <w:bottom w:val="dashed" w:sz="6" w:space="12" w:color="2F6FAB"/>
+          <w:right w:val="dashed" w:sz="6" w:space="12" w:color="2F6FAB"/>
+        </w:pBdr>
+        <w:shd w:val="clear" w:color="auto" w:fill="F9F9F9"/>
+        <w:spacing w:line="264" w:lineRule="atLeast"/>
+        <w:rPr>
+          <w:color w:val="000000"/>
+        </w:rPr>
+      </w:pPr>
+      <w:r>
+        <w:rPr>
+          <w:color w:val="000000"/>
+        </w:rPr>
+        <w:t xml:space="preserve">  #</w:t>
+      </w:r>
+    </w:p>
+    <w:p>
+      <w:pPr>
+        <w:pStyle w:val="NormalWeb"/>
+        <w:shd w:val="clear" w:color="auto" w:fill="FFFFFF"/>
+        <w:spacing w:before="96" w:beforeAutospacing="0" w:after="120" w:afterAutospacing="0" w:line="360" w:lineRule="atLeast"/>
+        <w:rPr>
+          <w:rFonts w:ascii="Arial" w:hAnsi="Arial" w:cs="Arial"/>
+          <w:color w:val="000000"/>
+          <w:sz w:val="19"/>
+          <w:szCs w:val="19"/>
+        </w:rPr>
+      </w:pPr>
+      <w:r>
+        <w:rPr>
+          <w:rFonts w:ascii="Arial" w:hAnsi="Arial" w:cs="Arial"/>
+          <w:color w:val="000000"/>
+          <w:sz w:val="19"/>
+          <w:szCs w:val="19"/>
+        </w:rPr>
+        <w:t>"Changes to be committed": All committed changes to files that are not affected by the conflict are staged.</w:t>
+      </w:r>
+    </w:p>
+    <w:p>
+      <w:pPr>
+        <w:pStyle w:val="NormalWeb"/>
+        <w:shd w:val="clear" w:color="auto" w:fill="FFFFFF"/>
+        <w:spacing w:before="96" w:beforeAutospacing="0" w:after="120" w:afterAutospacing="0" w:line="360" w:lineRule="atLeast"/>
+        <w:rPr>
+          <w:rFonts w:ascii="Arial" w:hAnsi="Arial" w:cs="Arial"/>
+          <w:color w:val="000000"/>
+          <w:sz w:val="19"/>
+          <w:szCs w:val="19"/>
+        </w:rPr>
+      </w:pPr>
+      <w:r>
+        <w:rPr>
+          <w:rFonts w:ascii="Arial" w:hAnsi="Arial" w:cs="Arial"/>
+          <w:color w:val="000000"/>
+          <w:sz w:val="19"/>
+          <w:szCs w:val="19"/>
+        </w:rPr>
+        <w:t>"Changed but not updated ... unmerged": All files that have conflicts that must be resolved before repository will be back to working order.</w:t>
+      </w:r>
+    </w:p>
+    <w:p>
+      <w:pPr>
+        <w:pStyle w:val="Heading3"/>
+        <w:shd w:val="clear" w:color="auto" w:fill="FFFFFF"/>
+        <w:spacing w:before="0" w:beforeAutospacing="0" w:after="72" w:afterAutospacing="0"/>
+        <w:rPr>
+          <w:rFonts w:ascii="Arial" w:hAnsi="Arial" w:cs="Arial"/>
+          <w:color w:val="000000"/>
+          <w:sz w:val="25"/>
+          <w:szCs w:val="25"/>
+        </w:rPr>
+      </w:pPr>
+      <w:r>
+        <w:rPr>
+          <w:rStyle w:val="mw-headline"/>
+          <w:rFonts w:ascii="Arial" w:hAnsi="Arial" w:cs="Arial"/>
+          <w:color w:val="000000"/>
+          <w:sz w:val="25"/>
+          <w:szCs w:val="25"/>
+        </w:rPr>
+        <w:t>How do I find conflicts within the file itself?</w:t>
+      </w:r>
+    </w:p>
+    <w:p>
+      <w:pPr>
+        <w:pStyle w:val="NormalWeb"/>
+        <w:shd w:val="clear" w:color="auto" w:fill="FFFFFF"/>
+        <w:spacing w:before="96" w:beforeAutospacing="0" w:after="120" w:afterAutospacing="0" w:line="360" w:lineRule="atLeast"/>
+        <w:rPr>
+          <w:rFonts w:ascii="Arial" w:hAnsi="Arial" w:cs="Arial"/>
+          <w:color w:val="000000"/>
+          <w:sz w:val="19"/>
+          <w:szCs w:val="19"/>
+        </w:rPr>
+      </w:pPr>
+      <w:r>
+        <w:rPr>
+          <w:rFonts w:ascii="Arial" w:hAnsi="Arial" w:cs="Arial"/>
+          <w:color w:val="000000"/>
+          <w:sz w:val="19"/>
+          <w:szCs w:val="19"/>
+        </w:rPr>
+        <w:t>Conflicts are marked in a file with clear line breaks:</w:t>
+      </w:r>
+    </w:p>
+    <w:p>
+      <w:pPr>
+        <w:pStyle w:val="HTMLPreformatted"/>
+        <w:pBdr>
+          <w:top w:val="dashed" w:sz="6" w:space="12" w:color="2F6FAB"/>
+          <w:left w:val="dashed" w:sz="6" w:space="12" w:color="2F6FAB"/>
+          <w:bottom w:val="dashed" w:sz="6" w:space="12" w:color="2F6FAB"/>
+          <w:right w:val="dashed" w:sz="6" w:space="12" w:color="2F6FAB"/>
+        </w:pBdr>
+        <w:shd w:val="clear" w:color="auto" w:fill="F9F9F9"/>
+        <w:spacing w:line="264" w:lineRule="atLeast"/>
+        <w:rPr>
+          <w:color w:val="000000"/>
+        </w:rPr>
+      </w:pPr>
+      <w:r>
+        <w:rPr>
+          <w:color w:val="000000"/>
+        </w:rPr>
+        <w:t xml:space="preserve"> &lt;&lt;&lt;&lt;&lt;&lt;&lt; </w:t>
+      </w:r>
+      <w:proofErr w:type="spellStart"/>
+      <w:r>
+        <w:rPr>
+          <w:color w:val="000000"/>
+        </w:rPr>
+        <w:t>HEAD</w:t>
+      </w:r>
+      <w:proofErr w:type="gramStart"/>
+      <w:r>
+        <w:rPr>
+          <w:color w:val="000000"/>
+        </w:rPr>
+        <w:t>:mergetest</w:t>
+      </w:r>
+      <w:proofErr w:type="spellEnd"/>
+      <w:proofErr w:type="gramEnd"/>
+    </w:p>
+    <w:p>
+      <w:pPr>
+        <w:pStyle w:val="HTMLPreformatted"/>
+        <w:pBdr>
+          <w:top w:val="dashed" w:sz="6" w:space="12" w:color="2F6FAB"/>
+          <w:left w:val="dashed" w:sz="6" w:space="12" w:color="2F6FAB"/>
+          <w:bottom w:val="dashed" w:sz="6" w:space="12" w:color="2F6FAB"/>
+          <w:right w:val="dashed" w:sz="6" w:space="12" w:color="2F6FAB"/>
+        </w:pBdr>
+        <w:shd w:val="clear" w:color="auto" w:fill="F9F9F9"/>
+        <w:spacing w:line="264" w:lineRule="atLeast"/>
+        <w:rPr>
+          <w:color w:val="000000"/>
+        </w:rPr>
+      </w:pPr>
+      <w:r>
+        <w:rPr>
+          <w:color w:val="000000"/>
+        </w:rPr>
+        <w:t xml:space="preserve"> This is my third </w:t>
+      </w:r>
+      <w:proofErr w:type="gramStart"/>
+      <w:r>
+        <w:rPr>
+          <w:color w:val="000000"/>
+        </w:rPr>
+        <w:t>line</w:t>
+      </w:r>
+      <w:r>
+        <w:rPr>
+          <w:color w:val="000000"/>
+        </w:rPr>
+        <w:t xml:space="preserve">  </w:t>
+      </w:r>
+      <w:r>
+        <w:rPr>
+          <w:color w:val="000000"/>
+          <w:highlight w:val="yellow"/>
+        </w:rPr>
+        <w:t>/</w:t>
+      </w:r>
+      <w:proofErr w:type="gramEnd"/>
+      <w:r>
+        <w:rPr>
+          <w:color w:val="000000"/>
+          <w:highlight w:val="yellow"/>
+        </w:rPr>
+        <w:t>/local branch code</w:t>
+      </w:r>
+    </w:p>
+    <w:p>
+      <w:pPr>
+        <w:pStyle w:val="HTMLPreformatted"/>
+        <w:pBdr>
+          <w:top w:val="dashed" w:sz="6" w:space="12" w:color="2F6FAB"/>
+          <w:left w:val="dashed" w:sz="6" w:space="12" w:color="2F6FAB"/>
+          <w:bottom w:val="dashed" w:sz="6" w:space="12" w:color="2F6FAB"/>
+          <w:right w:val="dashed" w:sz="6" w:space="12" w:color="2F6FAB"/>
+        </w:pBdr>
+        <w:shd w:val="clear" w:color="auto" w:fill="F9F9F9"/>
+        <w:spacing w:line="264" w:lineRule="atLeast"/>
+        <w:rPr>
+          <w:color w:val="000000"/>
+        </w:rPr>
+      </w:pPr>
+      <w:r>
+        <w:rPr>
+          <w:color w:val="000000"/>
+        </w:rPr>
+        <w:t xml:space="preserve"> =======</w:t>
+      </w:r>
+    </w:p>
+    <w:p>
+      <w:pPr>
+        <w:pStyle w:val="HTMLPreformatted"/>
+        <w:pBdr>
+          <w:top w:val="dashed" w:sz="6" w:space="12" w:color="2F6FAB"/>
+          <w:left w:val="dashed" w:sz="6" w:space="12" w:color="2F6FAB"/>
+          <w:bottom w:val="dashed" w:sz="6" w:space="12" w:color="2F6FAB"/>
+          <w:right w:val="dashed" w:sz="6" w:space="12" w:color="2F6FAB"/>
+        </w:pBdr>
+        <w:shd w:val="clear" w:color="auto" w:fill="F9F9F9"/>
+        <w:spacing w:line="264" w:lineRule="atLeast"/>
+        <w:rPr>
+          <w:color w:val="000000"/>
+        </w:rPr>
+      </w:pPr>
+      <w:r>
+        <w:rPr>
+          <w:color w:val="000000"/>
+        </w:rPr>
+        <w:t xml:space="preserve"> This is a fourth line I am </w:t>
+      </w:r>
+      <w:proofErr w:type="gramStart"/>
+      <w:r>
+        <w:rPr>
+          <w:color w:val="000000"/>
+        </w:rPr>
+        <w:t>adding</w:t>
+      </w:r>
+      <w:r>
+        <w:rPr>
+          <w:color w:val="000000"/>
+        </w:rPr>
+        <w:t xml:space="preserve">  </w:t>
+      </w:r>
+      <w:r>
+        <w:rPr>
+          <w:color w:val="000000"/>
+          <w:highlight w:val="yellow"/>
+        </w:rPr>
+        <w:t>/</w:t>
+      </w:r>
+      <w:proofErr w:type="gramEnd"/>
+      <w:r>
+        <w:rPr>
+          <w:color w:val="000000"/>
+          <w:highlight w:val="yellow"/>
+        </w:rPr>
+        <w:t xml:space="preserve">/remote </w:t>
+      </w:r>
+      <w:proofErr w:type="spellStart"/>
+      <w:r>
+        <w:rPr>
+          <w:color w:val="000000"/>
+          <w:highlight w:val="yellow"/>
+        </w:rPr>
+        <w:t>url</w:t>
+      </w:r>
+      <w:proofErr w:type="spellEnd"/>
+      <w:r>
+        <w:rPr>
+          <w:color w:val="000000"/>
+          <w:highlight w:val="yellow"/>
+        </w:rPr>
+        <w:t xml:space="preserve"> origin code</w:t>
+      </w:r>
+    </w:p>
+    <w:p>
+      <w:pPr>
+        <w:pStyle w:val="HTMLPreformatted"/>
+        <w:pBdr>
+          <w:top w:val="dashed" w:sz="6" w:space="12" w:color="2F6FAB"/>
+          <w:left w:val="dashed" w:sz="6" w:space="12" w:color="2F6FAB"/>
+          <w:bottom w:val="dashed" w:sz="6" w:space="12" w:color="2F6FAB"/>
+          <w:right w:val="dashed" w:sz="6" w:space="12" w:color="2F6FAB"/>
+        </w:pBdr>
+        <w:shd w:val="clear" w:color="auto" w:fill="F9F9F9"/>
+        <w:spacing w:line="264" w:lineRule="atLeast"/>
+        <w:rPr>
+          <w:color w:val="000000"/>
+        </w:rPr>
+      </w:pPr>
+      <w:r>
+        <w:rPr>
+          <w:color w:val="000000"/>
+        </w:rPr>
+        <w:t xml:space="preserve"> &gt;&gt;&gt;&gt;&gt;&gt;&gt; 4e2b407f501b68f8588aa645acafffa0224b9b78</w:t>
+      </w:r>
+      <w:proofErr w:type="gramStart"/>
+      <w:r>
+        <w:rPr>
+          <w:color w:val="000000"/>
+        </w:rPr>
+        <w:t>:mergetest</w:t>
+      </w:r>
+      <w:proofErr w:type="gramEnd"/>
+    </w:p>
+    <w:p>
+      <w:pPr>
+        <w:pStyle w:val="NormalWeb"/>
+        <w:shd w:val="clear" w:color="auto" w:fill="FFFFFF"/>
+        <w:spacing w:before="96" w:beforeAutospacing="0" w:after="120" w:afterAutospacing="0" w:line="360" w:lineRule="atLeast"/>
+        <w:rPr>
+          <w:rFonts w:ascii="Arial" w:hAnsi="Arial" w:cs="Arial"/>
+          <w:color w:val="000000"/>
+          <w:sz w:val="19"/>
+          <w:szCs w:val="19"/>
+        </w:rPr>
+      </w:pPr>
+      <w:r>
+        <w:rPr>
+          <w:rFonts w:ascii="Arial" w:hAnsi="Arial" w:cs="Arial"/>
+          <w:b/>
+          <w:bCs/>
+          <w:color w:val="000000"/>
+          <w:sz w:val="19"/>
+          <w:szCs w:val="19"/>
+          <w:highlight w:val="yellow"/>
+        </w:rPr>
+        <w:t>&lt;&lt;&lt;&lt;&lt;&lt;&lt;</w:t>
+      </w:r>
+      <w:r>
+        <w:rPr>
+          <w:rFonts w:ascii="Arial" w:hAnsi="Arial" w:cs="Arial"/>
+          <w:color w:val="000000"/>
+          <w:sz w:val="19"/>
+          <w:szCs w:val="19"/>
+        </w:rPr>
+        <w:t xml:space="preserve">: Indicates the start of the lines that had a merge conflict. The first </w:t>
+      </w:r>
+      <w:proofErr w:type="gramStart"/>
+      <w:r>
+        <w:rPr>
+          <w:rFonts w:ascii="Arial" w:hAnsi="Arial" w:cs="Arial"/>
+          <w:color w:val="000000"/>
+          <w:sz w:val="19"/>
+          <w:szCs w:val="19"/>
+        </w:rPr>
+        <w:t>set of lines are</w:t>
+      </w:r>
+      <w:proofErr w:type="gramEnd"/>
+      <w:r>
+        <w:rPr>
+          <w:rFonts w:ascii="Arial" w:hAnsi="Arial" w:cs="Arial"/>
+          <w:color w:val="000000"/>
+          <w:sz w:val="19"/>
+          <w:szCs w:val="19"/>
+        </w:rPr>
+        <w:t xml:space="preserve"> the lines from the file that you were trying to merge the changes</w:t>
+      </w:r>
+      <w:r>
+        <w:rPr>
+          <w:rStyle w:val="apple-converted-space"/>
+          <w:rFonts w:ascii="Arial" w:hAnsi="Arial" w:cs="Arial"/>
+          <w:color w:val="000000"/>
+          <w:sz w:val="19"/>
+          <w:szCs w:val="19"/>
+        </w:rPr>
+        <w:t> </w:t>
+      </w:r>
+      <w:r>
+        <w:rPr>
+          <w:rFonts w:ascii="Arial" w:hAnsi="Arial" w:cs="Arial"/>
+          <w:b/>
+          <w:bCs/>
+          <w:color w:val="000000"/>
+          <w:sz w:val="19"/>
+          <w:szCs w:val="19"/>
+        </w:rPr>
+        <w:t>into</w:t>
+      </w:r>
+      <w:r>
+        <w:rPr>
+          <w:rFonts w:ascii="Arial" w:hAnsi="Arial" w:cs="Arial"/>
+          <w:color w:val="000000"/>
+          <w:sz w:val="19"/>
+          <w:szCs w:val="19"/>
+        </w:rPr>
+        <w:t>.</w:t>
+      </w:r>
+    </w:p>
+    <w:p>
+      <w:pPr>
+        <w:pStyle w:val="NormalWeb"/>
+        <w:shd w:val="clear" w:color="auto" w:fill="FFFFFF"/>
+        <w:spacing w:before="96" w:beforeAutospacing="0" w:after="120" w:afterAutospacing="0" w:line="360" w:lineRule="atLeast"/>
+        <w:rPr>
+          <w:rFonts w:ascii="Arial" w:hAnsi="Arial" w:cs="Arial"/>
+          <w:color w:val="000000"/>
+          <w:sz w:val="19"/>
+          <w:szCs w:val="19"/>
+        </w:rPr>
+      </w:pPr>
+      <w:r>
+        <w:rPr>
+          <w:rFonts w:ascii="Arial" w:hAnsi="Arial" w:cs="Arial"/>
+          <w:b/>
+          <w:bCs/>
+          <w:color w:val="000000"/>
+          <w:sz w:val="19"/>
+          <w:szCs w:val="19"/>
+          <w:highlight w:val="yellow"/>
+        </w:rPr>
+        <w:t>=======</w:t>
+      </w:r>
+      <w:r>
+        <w:rPr>
+          <w:rFonts w:ascii="Arial" w:hAnsi="Arial" w:cs="Arial"/>
+          <w:color w:val="000000"/>
+          <w:sz w:val="19"/>
+          <w:szCs w:val="19"/>
+        </w:rPr>
+        <w:t>: Indicates the break point used for comparison. Breaks up changes that user has committed (above) to changes coming from merge (below) to visually see the differences.</w:t>
+      </w:r>
+    </w:p>
+    <w:p>
+      <w:pPr>
+        <w:pStyle w:val="NormalWeb"/>
+        <w:shd w:val="clear" w:color="auto" w:fill="FFFFFF"/>
+        <w:spacing w:before="96" w:beforeAutospacing="0" w:after="120" w:afterAutospacing="0" w:line="360" w:lineRule="atLeast"/>
+        <w:rPr>
+          <w:rFonts w:ascii="Arial" w:hAnsi="Arial" w:cs="Arial"/>
+          <w:color w:val="000000"/>
+          <w:sz w:val="19"/>
+          <w:szCs w:val="19"/>
+        </w:rPr>
+      </w:pPr>
+      <w:r>
+        <w:rPr>
+          <w:rFonts w:ascii="Arial" w:hAnsi="Arial" w:cs="Arial"/>
+          <w:b/>
+          <w:bCs/>
+          <w:color w:val="000000"/>
+          <w:sz w:val="19"/>
+          <w:szCs w:val="19"/>
+          <w:highlight w:val="yellow"/>
+        </w:rPr>
+        <w:t>&gt;&gt;&gt;&gt;&gt;&gt;&gt;</w:t>
+      </w:r>
+      <w:r>
+        <w:rPr>
+          <w:rFonts w:ascii="Arial" w:hAnsi="Arial" w:cs="Arial"/>
+          <w:color w:val="000000"/>
+          <w:sz w:val="19"/>
+          <w:szCs w:val="19"/>
+        </w:rPr>
+        <w:t>: Indicates the end of the lines that had a merge conflict.</w:t>
+      </w:r>
+    </w:p>
+    <w:p>
+      <w:pPr>
+        <w:pStyle w:val="Heading3"/>
+        <w:shd w:val="clear" w:color="auto" w:fill="FFFFFF"/>
+        <w:spacing w:before="0" w:beforeAutospacing="0" w:after="72" w:afterAutospacing="0"/>
+        <w:rPr>
+          <w:rFonts w:ascii="Arial" w:hAnsi="Arial" w:cs="Arial"/>
+          <w:color w:val="000000"/>
+          <w:sz w:val="25"/>
+          <w:szCs w:val="25"/>
+        </w:rPr>
+      </w:pPr>
+      <w:r>
+        <w:rPr>
+          <w:rStyle w:val="mw-headline"/>
+          <w:rFonts w:ascii="Arial" w:hAnsi="Arial" w:cs="Arial"/>
+          <w:color w:val="000000"/>
+          <w:sz w:val="25"/>
+          <w:szCs w:val="25"/>
+        </w:rPr>
+        <w:t>How do I resolve a merge conflict in a file?</w:t>
+      </w:r>
+    </w:p>
+    <w:p>
+      <w:pPr>
+        <w:pStyle w:val="NormalWeb"/>
+        <w:shd w:val="clear" w:color="auto" w:fill="FFFFFF"/>
+        <w:spacing w:before="96" w:beforeAutospacing="0" w:after="120" w:afterAutospacing="0" w:line="360" w:lineRule="atLeast"/>
+        <w:rPr>
+          <w:rFonts w:ascii="Arial" w:hAnsi="Arial" w:cs="Arial"/>
+          <w:color w:val="000000"/>
+          <w:sz w:val="19"/>
+          <w:szCs w:val="19"/>
+        </w:rPr>
+      </w:pPr>
+      <w:r>
+        <w:rPr>
+          <w:rFonts w:ascii="Arial" w:hAnsi="Arial" w:cs="Arial"/>
+          <w:color w:val="000000"/>
+          <w:sz w:val="19"/>
+          <w:szCs w:val="19"/>
+        </w:rPr>
+        <w:t xml:space="preserve">You resolve a conflict by editing the file to manually merge the parts of the file that </w:t>
+      </w:r>
+      <w:proofErr w:type="spellStart"/>
+      <w:r>
+        <w:rPr>
+          <w:rFonts w:ascii="Arial" w:hAnsi="Arial" w:cs="Arial"/>
+          <w:color w:val="000000"/>
+          <w:sz w:val="19"/>
+          <w:szCs w:val="19"/>
+        </w:rPr>
+        <w:t>git</w:t>
+      </w:r>
+      <w:proofErr w:type="spellEnd"/>
+      <w:r>
+        <w:rPr>
+          <w:rFonts w:ascii="Arial" w:hAnsi="Arial" w:cs="Arial"/>
+          <w:color w:val="000000"/>
+          <w:sz w:val="19"/>
+          <w:szCs w:val="19"/>
+        </w:rPr>
+        <w:t xml:space="preserve"> had trouble merging. This may mean discarding either your changes or someone else's or doing a mix of the two. You will also need to delete the '&lt;&lt;&lt;&lt;&lt;&lt;&lt;', '=======', and '&gt;&gt;&gt;&gt;&gt;&gt;&gt;' in the file.</w:t>
+      </w:r>
+    </w:p>
+    <w:p>
+      <w:pPr>
+        <w:pStyle w:val="Heading3"/>
+        <w:shd w:val="clear" w:color="auto" w:fill="FFFFFF"/>
+        <w:spacing w:before="0" w:beforeAutospacing="0" w:after="72" w:afterAutospacing="0"/>
+        <w:rPr>
+          <w:rFonts w:ascii="Arial" w:hAnsi="Arial" w:cs="Arial"/>
+          <w:color w:val="000000"/>
+          <w:sz w:val="25"/>
+          <w:szCs w:val="25"/>
+        </w:rPr>
+      </w:pPr>
+      <w:r>
+        <w:rPr>
+          <w:rStyle w:val="mw-headline"/>
+          <w:rFonts w:ascii="Arial" w:hAnsi="Arial" w:cs="Arial"/>
+          <w:color w:val="000000"/>
+          <w:sz w:val="25"/>
+          <w:szCs w:val="25"/>
+        </w:rPr>
+        <w:t>What do I do after I've resolved conflicts in all affected files?</w:t>
+      </w:r>
+    </w:p>
+    <w:p>
+      <w:pPr>
+        <w:pStyle w:val="NormalWeb"/>
+        <w:shd w:val="clear" w:color="auto" w:fill="FFFFFF"/>
+        <w:spacing w:before="96" w:beforeAutospacing="0" w:after="120" w:afterAutospacing="0" w:line="360" w:lineRule="atLeast"/>
+        <w:rPr>
+          <w:rFonts w:ascii="Arial" w:hAnsi="Arial" w:cs="Arial"/>
+          <w:color w:val="000000"/>
+          <w:sz w:val="19"/>
+          <w:szCs w:val="19"/>
+        </w:rPr>
+      </w:pPr>
+      <w:proofErr w:type="spellStart"/>
+      <w:proofErr w:type="gramStart"/>
+      <w:r>
+        <w:rPr>
+          <w:rFonts w:ascii="Arial" w:hAnsi="Arial" w:cs="Arial"/>
+          <w:color w:val="000000"/>
+          <w:sz w:val="19"/>
+          <w:szCs w:val="19"/>
+        </w:rPr>
+        <w:t>git</w:t>
+      </w:r>
+      <w:proofErr w:type="spellEnd"/>
+      <w:proofErr w:type="gramEnd"/>
+      <w:r>
+        <w:rPr>
+          <w:rFonts w:ascii="Arial" w:hAnsi="Arial" w:cs="Arial"/>
+          <w:color w:val="000000"/>
+          <w:sz w:val="19"/>
+          <w:szCs w:val="19"/>
+        </w:rPr>
+        <w:t xml:space="preserve"> add the file(s), </w:t>
+      </w:r>
+      <w:proofErr w:type="spellStart"/>
+      <w:r>
+        <w:rPr>
+          <w:rFonts w:ascii="Arial" w:hAnsi="Arial" w:cs="Arial"/>
+          <w:color w:val="000000"/>
+          <w:sz w:val="19"/>
+          <w:szCs w:val="19"/>
+        </w:rPr>
+        <w:t>git</w:t>
+      </w:r>
+      <w:proofErr w:type="spellEnd"/>
+      <w:r>
+        <w:rPr>
+          <w:rFonts w:ascii="Arial" w:hAnsi="Arial" w:cs="Arial"/>
+          <w:color w:val="000000"/>
+          <w:sz w:val="19"/>
+          <w:szCs w:val="19"/>
+        </w:rPr>
+        <w:t xml:space="preserve"> commit and </w:t>
+      </w:r>
+      <w:proofErr w:type="spellStart"/>
+      <w:r>
+        <w:rPr>
+          <w:rFonts w:ascii="Arial" w:hAnsi="Arial" w:cs="Arial"/>
+          <w:color w:val="000000"/>
+          <w:sz w:val="19"/>
+          <w:szCs w:val="19"/>
+        </w:rPr>
+        <w:t>git</w:t>
+      </w:r>
+      <w:proofErr w:type="spellEnd"/>
+      <w:r>
+        <w:rPr>
+          <w:rFonts w:ascii="Arial" w:hAnsi="Arial" w:cs="Arial"/>
+          <w:color w:val="000000"/>
+          <w:sz w:val="19"/>
+          <w:szCs w:val="19"/>
+        </w:rPr>
+        <w:t xml:space="preserve"> push (Push only for branches tracked.)</w:t>
+      </w:r>
+    </w:p>
+    <w:p>
+      <w:pPr>
+        <w:pStyle w:val="NormalWeb"/>
+        <w:shd w:val="clear" w:color="auto" w:fill="FFFFFF"/>
+        <w:spacing w:before="96" w:beforeAutospacing="0" w:after="120" w:afterAutospacing="0" w:line="360" w:lineRule="atLeast"/>
+        <w:rPr>
+          <w:rFonts w:ascii="Arial" w:hAnsi="Arial" w:cs="Arial"/>
+          <w:color w:val="000000"/>
+          <w:sz w:val="19"/>
+          <w:szCs w:val="19"/>
+        </w:rPr>
+      </w:pPr>
+      <w:r>
+        <w:rPr>
+          <w:rFonts w:ascii="Arial" w:hAnsi="Arial" w:cs="Arial"/>
+          <w:color w:val="000000"/>
+          <w:sz w:val="19"/>
+          <w:szCs w:val="19"/>
+        </w:rPr>
+        <w:t>(</w:t>
+      </w:r>
+      <w:r>
+        <w:rPr>
+          <w:rFonts w:ascii="Arial" w:hAnsi="Arial" w:cs="Arial"/>
+          <w:b/>
+          <w:bCs/>
+          <w:color w:val="000000"/>
+          <w:sz w:val="19"/>
+          <w:szCs w:val="19"/>
+        </w:rPr>
+        <w:t>Note</w:t>
+      </w:r>
+      <w:r>
+        <w:rPr>
+          <w:rStyle w:val="apple-converted-space"/>
+          <w:rFonts w:ascii="Arial" w:hAnsi="Arial" w:cs="Arial"/>
+          <w:color w:val="000000"/>
+          <w:sz w:val="19"/>
+          <w:szCs w:val="19"/>
+        </w:rPr>
+        <w:t> </w:t>
+      </w:r>
+      <w:r>
+        <w:rPr>
+          <w:rFonts w:ascii="Arial" w:hAnsi="Arial" w:cs="Arial"/>
+          <w:color w:val="000000"/>
+          <w:sz w:val="19"/>
+          <w:szCs w:val="19"/>
+        </w:rPr>
+        <w:t>added by Chin - need to commit everything, not just the resolved conflict file.)</w:t>
+      </w:r>
+    </w:p>
+    <w:p>
+      <w:pPr>
+        <w:pStyle w:val="Heading2"/>
+        <w:pBdr>
+          <w:bottom w:val="single" w:sz="6" w:space="2" w:color="AAAAAA"/>
+        </w:pBdr>
+        <w:shd w:val="clear" w:color="auto" w:fill="FFFFFF"/>
+        <w:spacing w:before="0" w:after="144"/>
+        <w:rPr>
+          <w:rFonts w:ascii="Arial" w:hAnsi="Arial" w:cs="Arial"/>
+          <w:b w:val="0"/>
+          <w:bCs w:val="0"/>
+          <w:color w:val="000000"/>
+          <w:sz w:val="29"/>
+          <w:szCs w:val="29"/>
+        </w:rPr>
+      </w:pPr>
+      <w:r>
+        <w:rPr>
+          <w:rStyle w:val="mw-headline"/>
+          <w:rFonts w:ascii="Arial" w:hAnsi="Arial" w:cs="Arial"/>
+          <w:b w:val="0"/>
+          <w:bCs w:val="0"/>
+          <w:color w:val="000000"/>
+          <w:sz w:val="29"/>
+          <w:szCs w:val="29"/>
+        </w:rPr>
+        <w:t>Tools to help you resolve both types of merge conflicts</w:t>
+      </w:r>
+    </w:p>
+    <w:p>
+      <w:pPr>
+        <w:pStyle w:val="NormalWeb"/>
+        <w:shd w:val="clear" w:color="auto" w:fill="FFFFFF"/>
+        <w:spacing w:before="96" w:beforeAutospacing="0" w:after="120" w:afterAutospacing="0" w:line="360" w:lineRule="atLeast"/>
+        <w:rPr>
+          <w:rFonts w:ascii="Arial" w:hAnsi="Arial" w:cs="Arial"/>
+          <w:color w:val="000000"/>
+          <w:sz w:val="19"/>
+          <w:szCs w:val="19"/>
+        </w:rPr>
+      </w:pPr>
+      <w:r>
+        <w:rPr>
+          <w:rFonts w:ascii="Arial" w:hAnsi="Arial" w:cs="Arial"/>
+          <w:color w:val="000000"/>
+          <w:sz w:val="19"/>
+          <w:szCs w:val="19"/>
+        </w:rPr>
+        <w:t xml:space="preserve">The following </w:t>
+      </w:r>
+      <w:proofErr w:type="spellStart"/>
+      <w:r>
+        <w:rPr>
+          <w:rFonts w:ascii="Arial" w:hAnsi="Arial" w:cs="Arial"/>
+          <w:color w:val="000000"/>
+          <w:sz w:val="19"/>
+          <w:szCs w:val="19"/>
+        </w:rPr>
+        <w:t>git</w:t>
+      </w:r>
+      <w:proofErr w:type="spellEnd"/>
+      <w:r>
+        <w:rPr>
+          <w:rFonts w:ascii="Arial" w:hAnsi="Arial" w:cs="Arial"/>
+          <w:color w:val="000000"/>
+          <w:sz w:val="19"/>
+          <w:szCs w:val="19"/>
+        </w:rPr>
+        <w:t xml:space="preserve"> tools below can help you resolve both simple and more complicated </w:t>
+      </w:r>
+      <w:proofErr w:type="spellStart"/>
+      <w:r>
+        <w:rPr>
+          <w:rFonts w:ascii="Arial" w:hAnsi="Arial" w:cs="Arial"/>
+          <w:color w:val="000000"/>
+          <w:sz w:val="19"/>
+          <w:szCs w:val="19"/>
+        </w:rPr>
+        <w:t>git</w:t>
+      </w:r>
+      <w:proofErr w:type="spellEnd"/>
+      <w:r>
+        <w:rPr>
+          <w:rFonts w:ascii="Arial" w:hAnsi="Arial" w:cs="Arial"/>
+          <w:color w:val="000000"/>
+          <w:sz w:val="19"/>
+          <w:szCs w:val="19"/>
+        </w:rPr>
+        <w:t xml:space="preserve"> merges.</w:t>
+      </w:r>
+    </w:p>
+    <w:p>
+      <w:pPr>
+        <w:pStyle w:val="Heading3"/>
+        <w:shd w:val="clear" w:color="auto" w:fill="FFFFFF"/>
+        <w:spacing w:before="0" w:beforeAutospacing="0" w:after="72" w:afterAutospacing="0"/>
+        <w:rPr>
+          <w:rFonts w:ascii="Arial" w:hAnsi="Arial" w:cs="Arial"/>
+          <w:color w:val="000000"/>
+          <w:sz w:val="25"/>
+          <w:szCs w:val="25"/>
+        </w:rPr>
+      </w:pPr>
+      <w:r>
+        <w:rPr>
+          <w:rStyle w:val="mw-headline"/>
+          <w:rFonts w:ascii="Arial" w:hAnsi="Arial" w:cs="Arial"/>
+          <w:color w:val="000000"/>
+          <w:sz w:val="25"/>
+          <w:szCs w:val="25"/>
+        </w:rPr>
+        <w:t>General tools</w:t>
+      </w:r>
+    </w:p>
+    <w:p>
+      <w:pPr>
+        <w:pStyle w:val="Heading4"/>
+        <w:shd w:val="clear" w:color="auto" w:fill="FFFFFF"/>
+        <w:spacing w:before="0" w:after="72"/>
+        <w:rPr>
+          <w:rFonts w:ascii="Arial" w:hAnsi="Arial" w:cs="Arial"/>
+          <w:color w:val="000000"/>
+        </w:rPr>
+      </w:pPr>
+      <w:proofErr w:type="spellStart"/>
+      <w:proofErr w:type="gramStart"/>
+      <w:r>
+        <w:rPr>
+          <w:rStyle w:val="mw-headline"/>
+          <w:rFonts w:ascii="Arial" w:hAnsi="Arial" w:cs="Arial"/>
+          <w:color w:val="000000"/>
+        </w:rPr>
+        <w:lastRenderedPageBreak/>
+        <w:t>git</w:t>
+      </w:r>
+      <w:proofErr w:type="spellEnd"/>
+      <w:proofErr w:type="gramEnd"/>
+      <w:r>
+        <w:rPr>
+          <w:rStyle w:val="mw-headline"/>
+          <w:rFonts w:ascii="Arial" w:hAnsi="Arial" w:cs="Arial"/>
+          <w:color w:val="000000"/>
+        </w:rPr>
+        <w:t xml:space="preserve"> diff</w:t>
+      </w:r>
+    </w:p>
+    <w:p>
+      <w:pPr>
+        <w:pStyle w:val="NormalWeb"/>
+        <w:shd w:val="clear" w:color="auto" w:fill="FFFFFF"/>
+        <w:spacing w:before="96" w:beforeAutospacing="0" w:after="120" w:afterAutospacing="0" w:line="360" w:lineRule="atLeast"/>
+        <w:rPr>
+          <w:rFonts w:ascii="Arial" w:hAnsi="Arial" w:cs="Arial"/>
+          <w:color w:val="000000"/>
+          <w:sz w:val="19"/>
+          <w:szCs w:val="19"/>
+        </w:rPr>
+      </w:pPr>
+      <w:hyperlink r:id="rId20" w:anchor=".27git_diff.27" w:tooltip="Working with Git" w:history="1">
+        <w:proofErr w:type="spellStart"/>
+        <w:proofErr w:type="gramStart"/>
+        <w:r>
+          <w:rPr>
+            <w:rStyle w:val="Hyperlink"/>
+            <w:rFonts w:ascii="Arial" w:hAnsi="Arial" w:cs="Arial"/>
+            <w:b/>
+            <w:bCs/>
+            <w:color w:val="5A3696"/>
+            <w:sz w:val="19"/>
+            <w:szCs w:val="19"/>
+          </w:rPr>
+          <w:t>git</w:t>
+        </w:r>
+        <w:proofErr w:type="spellEnd"/>
+        <w:proofErr w:type="gramEnd"/>
+        <w:r>
+          <w:rPr>
+            <w:rStyle w:val="Hyperlink"/>
+            <w:rFonts w:ascii="Arial" w:hAnsi="Arial" w:cs="Arial"/>
+            <w:b/>
+            <w:bCs/>
+            <w:color w:val="5A3696"/>
+            <w:sz w:val="19"/>
+            <w:szCs w:val="19"/>
+          </w:rPr>
+          <w:t xml:space="preserve"> diff</w:t>
+        </w:r>
+      </w:hyperlink>
+      <w:r>
+        <w:rPr>
+          <w:rFonts w:ascii="Arial" w:hAnsi="Arial" w:cs="Arial"/>
+          <w:color w:val="000000"/>
+          <w:sz w:val="19"/>
+          <w:szCs w:val="19"/>
+        </w:rPr>
+        <w:t>: a command that helps find differences between states of a repository/files. Useful in predicting and preventing merge conflicts.</w:t>
+      </w:r>
+    </w:p>
+    <w:p>
+      <w:pPr>
+        <w:pStyle w:val="NormalWeb"/>
+        <w:shd w:val="clear" w:color="auto" w:fill="FFFFFF"/>
+        <w:spacing w:before="96" w:beforeAutospacing="0" w:after="120" w:afterAutospacing="0" w:line="360" w:lineRule="atLeast"/>
+        <w:rPr>
+          <w:rFonts w:ascii="Arial" w:hAnsi="Arial" w:cs="Arial"/>
+          <w:color w:val="000000"/>
+          <w:sz w:val="19"/>
+          <w:szCs w:val="19"/>
+        </w:rPr>
+      </w:pPr>
+      <w:proofErr w:type="spellStart"/>
+      <w:proofErr w:type="gramStart"/>
+      <w:r>
+        <w:rPr>
+          <w:rFonts w:ascii="Arial" w:hAnsi="Arial" w:cs="Arial"/>
+          <w:b/>
+          <w:bCs/>
+          <w:color w:val="000000"/>
+          <w:sz w:val="19"/>
+          <w:szCs w:val="19"/>
+          <w:highlight w:val="yellow"/>
+        </w:rPr>
+        <w:t>git</w:t>
+      </w:r>
+      <w:proofErr w:type="spellEnd"/>
+      <w:proofErr w:type="gramEnd"/>
+      <w:r>
+        <w:rPr>
+          <w:rFonts w:ascii="Arial" w:hAnsi="Arial" w:cs="Arial"/>
+          <w:b/>
+          <w:bCs/>
+          <w:color w:val="000000"/>
+          <w:sz w:val="19"/>
+          <w:szCs w:val="19"/>
+          <w:highlight w:val="yellow"/>
+        </w:rPr>
+        <w:t xml:space="preserve"> diff origin/master &lt;</w:t>
+      </w:r>
+      <w:proofErr w:type="spellStart"/>
+      <w:r>
+        <w:rPr>
+          <w:rFonts w:ascii="Arial" w:hAnsi="Arial" w:cs="Arial"/>
+          <w:b/>
+          <w:bCs/>
+          <w:color w:val="000000"/>
+          <w:sz w:val="19"/>
+          <w:szCs w:val="19"/>
+          <w:highlight w:val="yellow"/>
+        </w:rPr>
+        <w:t>fileName</w:t>
+      </w:r>
+      <w:proofErr w:type="spellEnd"/>
+      <w:r>
+        <w:rPr>
+          <w:rFonts w:ascii="Arial" w:hAnsi="Arial" w:cs="Arial"/>
+          <w:b/>
+          <w:bCs/>
+          <w:color w:val="000000"/>
+          <w:sz w:val="19"/>
+          <w:szCs w:val="19"/>
+          <w:highlight w:val="yellow"/>
+        </w:rPr>
+        <w:t>&gt;</w:t>
+      </w:r>
+      <w:r>
+        <w:rPr>
+          <w:rFonts w:ascii="Arial" w:hAnsi="Arial" w:cs="Arial"/>
+          <w:color w:val="000000"/>
+          <w:sz w:val="19"/>
+          <w:szCs w:val="19"/>
+          <w:highlight w:val="yellow"/>
+        </w:rPr>
+        <w:t>:</w:t>
+      </w:r>
+      <w:r>
+        <w:rPr>
+          <w:rFonts w:ascii="Arial" w:hAnsi="Arial" w:cs="Arial"/>
+          <w:color w:val="000000"/>
+          <w:sz w:val="19"/>
+          <w:szCs w:val="19"/>
+        </w:rPr>
+        <w:t xml:space="preserve"> Find the differences between the current index (HEAD) of </w:t>
+      </w:r>
+      <w:proofErr w:type="spellStart"/>
+      <w:r>
+        <w:rPr>
+          <w:rFonts w:ascii="Arial" w:hAnsi="Arial" w:cs="Arial"/>
+          <w:color w:val="000000"/>
+          <w:sz w:val="19"/>
+          <w:szCs w:val="19"/>
+        </w:rPr>
+        <w:t>fileName</w:t>
+      </w:r>
+      <w:proofErr w:type="spellEnd"/>
+      <w:r>
+        <w:rPr>
+          <w:rFonts w:ascii="Arial" w:hAnsi="Arial" w:cs="Arial"/>
+          <w:color w:val="000000"/>
+          <w:sz w:val="19"/>
+          <w:szCs w:val="19"/>
+        </w:rPr>
+        <w:t xml:space="preserve"> and what is in the central repository (origin/</w:t>
+      </w:r>
+      <w:proofErr w:type="spellStart"/>
+      <w:r>
+        <w:rPr>
+          <w:rFonts w:ascii="Arial" w:hAnsi="Arial" w:cs="Arial"/>
+          <w:color w:val="000000"/>
+          <w:sz w:val="19"/>
+          <w:szCs w:val="19"/>
+        </w:rPr>
+        <w:t>msater</w:t>
+      </w:r>
+      <w:proofErr w:type="spellEnd"/>
+      <w:r>
+        <w:rPr>
+          <w:rFonts w:ascii="Arial" w:hAnsi="Arial" w:cs="Arial"/>
+          <w:color w:val="000000"/>
+          <w:sz w:val="19"/>
+          <w:szCs w:val="19"/>
+        </w:rPr>
+        <w:t>)</w:t>
+      </w:r>
+    </w:p>
+    <w:p>
+      <w:pPr>
+        <w:pStyle w:val="HTMLPreformatted"/>
+        <w:pBdr>
+          <w:top w:val="dashed" w:sz="6" w:space="12" w:color="2F6FAB"/>
+          <w:left w:val="dashed" w:sz="6" w:space="12" w:color="2F6FAB"/>
+          <w:bottom w:val="dashed" w:sz="6" w:space="12" w:color="2F6FAB"/>
+          <w:right w:val="dashed" w:sz="6" w:space="12" w:color="2F6FAB"/>
+        </w:pBdr>
+        <w:shd w:val="clear" w:color="auto" w:fill="F9F9F9"/>
+        <w:spacing w:line="264" w:lineRule="atLeast"/>
+        <w:rPr>
+          <w:color w:val="000000"/>
+        </w:rPr>
+      </w:pPr>
+      <w:proofErr w:type="gramStart"/>
+      <w:r>
+        <w:rPr>
+          <w:color w:val="000000"/>
+        </w:rPr>
+        <w:t>diff</w:t>
+      </w:r>
+      <w:proofErr w:type="gramEnd"/>
+      <w:r>
+        <w:rPr>
+          <w:color w:val="000000"/>
+        </w:rPr>
+        <w:t xml:space="preserve"> --</w:t>
+      </w:r>
+      <w:proofErr w:type="spellStart"/>
+      <w:r>
+        <w:rPr>
+          <w:color w:val="000000"/>
+        </w:rPr>
+        <w:t>git</w:t>
+      </w:r>
+      <w:proofErr w:type="spellEnd"/>
+      <w:r>
+        <w:rPr>
+          <w:color w:val="000000"/>
+        </w:rPr>
+        <w:t xml:space="preserve"> a/</w:t>
+      </w:r>
+      <w:proofErr w:type="spellStart"/>
+      <w:r>
+        <w:rPr>
+          <w:color w:val="000000"/>
+        </w:rPr>
+        <w:t>mergetest</w:t>
+      </w:r>
+      <w:proofErr w:type="spellEnd"/>
+      <w:r>
+        <w:rPr>
+          <w:color w:val="000000"/>
+        </w:rPr>
+        <w:t xml:space="preserve"> b/</w:t>
+      </w:r>
+      <w:proofErr w:type="spellStart"/>
+      <w:r>
+        <w:rPr>
+          <w:color w:val="000000"/>
+        </w:rPr>
+        <w:t>mergetest</w:t>
+      </w:r>
+      <w:proofErr w:type="spellEnd"/>
+    </w:p>
+    <w:p>
+      <w:pPr>
+        <w:pStyle w:val="HTMLPreformatted"/>
+        <w:pBdr>
+          <w:top w:val="dashed" w:sz="6" w:space="12" w:color="2F6FAB"/>
+          <w:left w:val="dashed" w:sz="6" w:space="12" w:color="2F6FAB"/>
+          <w:bottom w:val="dashed" w:sz="6" w:space="12" w:color="2F6FAB"/>
+          <w:right w:val="dashed" w:sz="6" w:space="12" w:color="2F6FAB"/>
+        </w:pBdr>
+        <w:shd w:val="clear" w:color="auto" w:fill="F9F9F9"/>
+        <w:spacing w:line="264" w:lineRule="atLeast"/>
+        <w:rPr>
+          <w:color w:val="000000"/>
+        </w:rPr>
+      </w:pPr>
+      <w:proofErr w:type="gramStart"/>
+      <w:r>
+        <w:rPr>
+          <w:color w:val="000000"/>
+        </w:rPr>
+        <w:t>index</w:t>
+      </w:r>
+      <w:proofErr w:type="gramEnd"/>
+      <w:r>
+        <w:rPr>
+          <w:color w:val="000000"/>
+        </w:rPr>
+        <w:t xml:space="preserve"> 9be56b9..0aeffac 100644</w:t>
+      </w:r>
+    </w:p>
+    <w:p>
+      <w:pPr>
+        <w:pStyle w:val="HTMLPreformatted"/>
+        <w:pBdr>
+          <w:top w:val="dashed" w:sz="6" w:space="12" w:color="2F6FAB"/>
+          <w:left w:val="dashed" w:sz="6" w:space="12" w:color="2F6FAB"/>
+          <w:bottom w:val="dashed" w:sz="6" w:space="12" w:color="2F6FAB"/>
+          <w:right w:val="dashed" w:sz="6" w:space="12" w:color="2F6FAB"/>
+        </w:pBdr>
+        <w:shd w:val="clear" w:color="auto" w:fill="F9F9F9"/>
+        <w:spacing w:line="264" w:lineRule="atLeast"/>
+        <w:rPr>
+          <w:color w:val="000000"/>
+        </w:rPr>
+      </w:pPr>
+      <w:r>
+        <w:rPr>
+          <w:color w:val="000000"/>
+        </w:rPr>
+        <w:t xml:space="preserve">--- </w:t>
+      </w:r>
+      <w:proofErr w:type="gramStart"/>
+      <w:r>
+        <w:rPr>
+          <w:color w:val="000000"/>
+        </w:rPr>
+        <w:t>a/</w:t>
+      </w:r>
+      <w:proofErr w:type="spellStart"/>
+      <w:r>
+        <w:rPr>
+          <w:color w:val="000000"/>
+        </w:rPr>
+        <w:t>mergetest</w:t>
+      </w:r>
+      <w:proofErr w:type="spellEnd"/>
+      <w:proofErr w:type="gramEnd"/>
+    </w:p>
+    <w:p>
+      <w:pPr>
+        <w:pStyle w:val="HTMLPreformatted"/>
+        <w:pBdr>
+          <w:top w:val="dashed" w:sz="6" w:space="12" w:color="2F6FAB"/>
+          <w:left w:val="dashed" w:sz="6" w:space="12" w:color="2F6FAB"/>
+          <w:bottom w:val="dashed" w:sz="6" w:space="12" w:color="2F6FAB"/>
+          <w:right w:val="dashed" w:sz="6" w:space="12" w:color="2F6FAB"/>
+        </w:pBdr>
+        <w:shd w:val="clear" w:color="auto" w:fill="F9F9F9"/>
+        <w:spacing w:line="264" w:lineRule="atLeast"/>
+        <w:rPr>
+          <w:color w:val="000000"/>
+        </w:rPr>
+      </w:pPr>
+      <w:r>
+        <w:rPr>
+          <w:color w:val="000000"/>
+        </w:rPr>
+        <w:t xml:space="preserve">+++ </w:t>
+      </w:r>
+      <w:proofErr w:type="gramStart"/>
+      <w:r>
+        <w:rPr>
+          <w:color w:val="000000"/>
+        </w:rPr>
+        <w:t>b/</w:t>
+      </w:r>
+      <w:proofErr w:type="spellStart"/>
+      <w:r>
+        <w:rPr>
+          <w:color w:val="000000"/>
+        </w:rPr>
+        <w:t>mergetest</w:t>
+      </w:r>
+      <w:proofErr w:type="spellEnd"/>
+      <w:proofErr w:type="gramEnd"/>
+    </w:p>
+    <w:p>
+      <w:pPr>
+        <w:pStyle w:val="HTMLPreformatted"/>
+        <w:pBdr>
+          <w:top w:val="dashed" w:sz="6" w:space="12" w:color="2F6FAB"/>
+          <w:left w:val="dashed" w:sz="6" w:space="12" w:color="2F6FAB"/>
+          <w:bottom w:val="dashed" w:sz="6" w:space="12" w:color="2F6FAB"/>
+          <w:right w:val="dashed" w:sz="6" w:space="12" w:color="2F6FAB"/>
+        </w:pBdr>
+        <w:shd w:val="clear" w:color="auto" w:fill="F9F9F9"/>
+        <w:spacing w:line="264" w:lineRule="atLeast"/>
+        <w:rPr>
+          <w:color w:val="000000"/>
+        </w:rPr>
+      </w:pPr>
+      <w:r>
+        <w:rPr>
+          <w:color w:val="000000"/>
+        </w:rPr>
+        <w:t>@@ -1</w:t>
+      </w:r>
+      <w:proofErr w:type="gramStart"/>
+      <w:r>
+        <w:rPr>
+          <w:color w:val="000000"/>
+        </w:rPr>
+        <w:t>,3</w:t>
+      </w:r>
+      <w:proofErr w:type="gramEnd"/>
+      <w:r>
+        <w:rPr>
+          <w:color w:val="000000"/>
+        </w:rPr>
+        <w:t xml:space="preserve"> +1,4 @@</w:t>
+      </w:r>
+    </w:p>
+    <w:p>
+      <w:pPr>
+        <w:pStyle w:val="HTMLPreformatted"/>
+        <w:pBdr>
+          <w:top w:val="dashed" w:sz="6" w:space="12" w:color="2F6FAB"/>
+          <w:left w:val="dashed" w:sz="6" w:space="12" w:color="2F6FAB"/>
+          <w:bottom w:val="dashed" w:sz="6" w:space="12" w:color="2F6FAB"/>
+          <w:right w:val="dashed" w:sz="6" w:space="12" w:color="2F6FAB"/>
+        </w:pBdr>
+        <w:shd w:val="clear" w:color="auto" w:fill="F9F9F9"/>
+        <w:spacing w:line="264" w:lineRule="atLeast"/>
+        <w:rPr>
+          <w:color w:val="000000"/>
+        </w:rPr>
+      </w:pPr>
+      <w:r>
+        <w:rPr>
+          <w:color w:val="000000"/>
+        </w:rPr>
+        <w:t xml:space="preserve"> </w:t>
+      </w:r>
+      <w:proofErr w:type="gramStart"/>
+      <w:r>
+        <w:rPr>
+          <w:color w:val="000000"/>
+        </w:rPr>
+        <w:t>hello</w:t>
+      </w:r>
+      <w:proofErr w:type="gramEnd"/>
+    </w:p>
+    <w:p>
+      <w:pPr>
+        <w:pStyle w:val="HTMLPreformatted"/>
+        <w:pBdr>
+          <w:top w:val="dashed" w:sz="6" w:space="12" w:color="2F6FAB"/>
+          <w:left w:val="dashed" w:sz="6" w:space="12" w:color="2F6FAB"/>
+          <w:bottom w:val="dashed" w:sz="6" w:space="12" w:color="2F6FAB"/>
+          <w:right w:val="dashed" w:sz="6" w:space="12" w:color="2F6FAB"/>
+        </w:pBdr>
+        <w:shd w:val="clear" w:color="auto" w:fill="F9F9F9"/>
+        <w:spacing w:line="264" w:lineRule="atLeast"/>
+        <w:rPr>
+          <w:color w:val="000000"/>
+        </w:rPr>
+      </w:pPr>
+      <w:r>
+        <w:rPr>
+          <w:color w:val="000000"/>
+        </w:rPr>
+        <w:t>+I am also editing this line</w:t>
+      </w:r>
+    </w:p>
+    <w:p>
+      <w:pPr>
+        <w:pStyle w:val="HTMLPreformatted"/>
+        <w:pBdr>
+          <w:top w:val="dashed" w:sz="6" w:space="12" w:color="2F6FAB"/>
+          <w:left w:val="dashed" w:sz="6" w:space="12" w:color="2F6FAB"/>
+          <w:bottom w:val="dashed" w:sz="6" w:space="12" w:color="2F6FAB"/>
+          <w:right w:val="dashed" w:sz="6" w:space="12" w:color="2F6FAB"/>
+        </w:pBdr>
+        <w:shd w:val="clear" w:color="auto" w:fill="F9F9F9"/>
+        <w:spacing w:line="264" w:lineRule="atLeast"/>
+        <w:rPr>
+          <w:color w:val="000000"/>
+        </w:rPr>
+      </w:pPr>
+      <w:r>
+        <w:rPr>
+          <w:color w:val="000000"/>
+        </w:rPr>
+        <w:t xml:space="preserve"> This is a test</w:t>
+      </w:r>
+    </w:p>
+    <w:p>
+      <w:pPr>
+        <w:pStyle w:val="HTMLPreformatted"/>
+        <w:pBdr>
+          <w:top w:val="dashed" w:sz="6" w:space="12" w:color="2F6FAB"/>
+          <w:left w:val="dashed" w:sz="6" w:space="12" w:color="2F6FAB"/>
+          <w:bottom w:val="dashed" w:sz="6" w:space="12" w:color="2F6FAB"/>
+          <w:right w:val="dashed" w:sz="6" w:space="12" w:color="2F6FAB"/>
+        </w:pBdr>
+        <w:shd w:val="clear" w:color="auto" w:fill="F9F9F9"/>
+        <w:spacing w:line="264" w:lineRule="atLeast"/>
+        <w:rPr>
+          <w:color w:val="000000"/>
+        </w:rPr>
+      </w:pPr>
+      <w:r>
+        <w:rPr>
+          <w:color w:val="000000"/>
+        </w:rPr>
+        <w:t>-This is my third line</w:t>
+      </w:r>
+    </w:p>
+    <w:p>
+      <w:pPr>
+        <w:pStyle w:val="HTMLPreformatted"/>
+        <w:pBdr>
+          <w:top w:val="dashed" w:sz="6" w:space="12" w:color="2F6FAB"/>
+          <w:left w:val="dashed" w:sz="6" w:space="12" w:color="2F6FAB"/>
+          <w:bottom w:val="dashed" w:sz="6" w:space="12" w:color="2F6FAB"/>
+          <w:right w:val="dashed" w:sz="6" w:space="12" w:color="2F6FAB"/>
+        </w:pBdr>
+        <w:shd w:val="clear" w:color="auto" w:fill="F9F9F9"/>
+        <w:spacing w:line="264" w:lineRule="atLeast"/>
+        <w:rPr>
+          <w:color w:val="000000"/>
+        </w:rPr>
+      </w:pPr>
+      <w:r>
+        <w:rPr>
+          <w:color w:val="000000"/>
+        </w:rPr>
+        <w:t>+This is a fourth line I am adding</w:t>
+      </w:r>
+    </w:p>
+    <w:p>
+      <w:pPr>
+        <w:pStyle w:val="NormalWeb"/>
+        <w:shd w:val="clear" w:color="auto" w:fill="FFFFFF"/>
+        <w:spacing w:before="96" w:beforeAutospacing="0" w:after="120" w:afterAutospacing="0" w:line="360" w:lineRule="atLeast"/>
+        <w:rPr>
+          <w:rFonts w:ascii="Arial" w:hAnsi="Arial" w:cs="Arial"/>
+          <w:color w:val="000000"/>
+          <w:sz w:val="19"/>
+          <w:szCs w:val="19"/>
+        </w:rPr>
+      </w:pPr>
+      <w:r>
+        <w:rPr>
+          <w:rFonts w:ascii="Arial" w:hAnsi="Arial" w:cs="Arial"/>
+          <w:color w:val="000000"/>
+          <w:sz w:val="19"/>
+          <w:szCs w:val="19"/>
+          <w:highlight w:val="yellow"/>
+        </w:rPr>
+        <w:t>Changes coming from origin/master are marked with</w:t>
+      </w:r>
+      <w:r>
+        <w:rPr>
+          <w:rStyle w:val="apple-converted-space"/>
+          <w:rFonts w:ascii="Arial" w:hAnsi="Arial" w:cs="Arial"/>
+          <w:color w:val="000000"/>
+          <w:sz w:val="19"/>
+          <w:szCs w:val="19"/>
+          <w:highlight w:val="yellow"/>
+        </w:rPr>
+        <w:t> </w:t>
+      </w:r>
+      <w:r>
+        <w:rPr>
+          <w:rFonts w:ascii="Arial" w:hAnsi="Arial" w:cs="Arial"/>
+          <w:b/>
+          <w:bCs/>
+          <w:color w:val="000000"/>
+          <w:sz w:val="19"/>
+          <w:szCs w:val="19"/>
+          <w:highlight w:val="yellow"/>
+        </w:rPr>
+        <w:t>+</w:t>
+      </w:r>
+      <w:r>
+        <w:rPr>
+          <w:rFonts w:ascii="Arial" w:hAnsi="Arial" w:cs="Arial"/>
+          <w:color w:val="000000"/>
+          <w:sz w:val="19"/>
+          <w:szCs w:val="19"/>
+        </w:rPr>
+        <w:t xml:space="preserve">, </w:t>
+      </w:r>
+      <w:r>
+        <w:rPr>
+          <w:rFonts w:ascii="Arial" w:hAnsi="Arial" w:cs="Arial"/>
+          <w:color w:val="000000"/>
+          <w:sz w:val="19"/>
+          <w:szCs w:val="19"/>
+          <w:highlight w:val="yellow"/>
+        </w:rPr>
+        <w:t>while changes that are in your local repository (HEAD) are marked with</w:t>
+      </w:r>
+      <w:r>
+        <w:rPr>
+          <w:rStyle w:val="apple-converted-space"/>
+          <w:rFonts w:ascii="Arial" w:hAnsi="Arial" w:cs="Arial"/>
+          <w:color w:val="000000"/>
+          <w:sz w:val="19"/>
+          <w:szCs w:val="19"/>
+          <w:highlight w:val="yellow"/>
+        </w:rPr>
+        <w:t> </w:t>
+      </w:r>
+      <w:r>
+        <w:rPr>
+          <w:rFonts w:ascii="Arial" w:hAnsi="Arial" w:cs="Arial"/>
+          <w:b/>
+          <w:bCs/>
+          <w:color w:val="000000"/>
+          <w:sz w:val="19"/>
+          <w:szCs w:val="19"/>
+          <w:highlight w:val="yellow"/>
+        </w:rPr>
+        <w:t>-</w:t>
+      </w:r>
+      <w:r>
+        <w:rPr>
+          <w:rFonts w:ascii="Arial" w:hAnsi="Arial" w:cs="Arial"/>
+          <w:color w:val="000000"/>
+          <w:sz w:val="19"/>
+          <w:szCs w:val="19"/>
+        </w:rPr>
+        <w:t xml:space="preserve">. This syntax does not notify which lines are added </w:t>
+      </w:r>
+      <w:proofErr w:type="gramStart"/>
+      <w:r>
+        <w:rPr>
+          <w:rFonts w:ascii="Arial" w:hAnsi="Arial" w:cs="Arial"/>
+          <w:color w:val="000000"/>
+          <w:sz w:val="19"/>
+          <w:szCs w:val="19"/>
+        </w:rPr>
+        <w:t>are</w:t>
+      </w:r>
+      <w:proofErr w:type="gramEnd"/>
+      <w:r>
+        <w:rPr>
+          <w:rFonts w:ascii="Arial" w:hAnsi="Arial" w:cs="Arial"/>
+          <w:color w:val="000000"/>
+          <w:sz w:val="19"/>
+          <w:szCs w:val="19"/>
+        </w:rPr>
+        <w:t xml:space="preserve"> deleted but just which lines originate in which state of the file.</w:t>
+      </w:r>
+    </w:p>
+    <w:p/>
+    <w:p>
+      <w:r>
+        <w:t>Good example to solve conflict</w:t>
+      </w:r>
+    </w:p>
+    <w:p>
+      <w:r>
+        <w:t>==============================</w:t>
+      </w:r>
+    </w:p>
+    <w:p>
+      <w:pPr>
+        <w:pStyle w:val="NormalWeb"/>
+        <w:shd w:val="clear" w:color="auto" w:fill="FFFFFF"/>
+        <w:spacing w:before="0" w:beforeAutospacing="0" w:after="240" w:afterAutospacing="0"/>
+        <w:rPr>
+          <w:rFonts w:ascii="Arial" w:hAnsi="Arial" w:cs="Arial"/>
+          <w:color w:val="242729"/>
+          <w:sz w:val="16"/>
+          <w:szCs w:val="16"/>
+        </w:rPr>
+      </w:pPr>
+      <w:r>
+        <w:rPr>
+          <w:rFonts w:ascii="Arial" w:hAnsi="Arial" w:cs="Arial"/>
+          <w:color w:val="242729"/>
+          <w:sz w:val="16"/>
+          <w:szCs w:val="16"/>
+        </w:rPr>
+        <w:t>Here's a probable use-case, from the top:</w:t>
+      </w:r>
+    </w:p>
+    <w:p>
+      <w:pPr>
+        <w:pStyle w:val="NormalWeb"/>
+        <w:shd w:val="clear" w:color="auto" w:fill="FFFFFF"/>
+        <w:spacing w:before="0" w:beforeAutospacing="0" w:after="240" w:afterAutospacing="0"/>
+        <w:rPr>
+          <w:rFonts w:ascii="Arial" w:hAnsi="Arial" w:cs="Arial"/>
+          <w:color w:val="242729"/>
+          <w:sz w:val="16"/>
+          <w:szCs w:val="16"/>
+        </w:rPr>
+      </w:pPr>
+      <w:r>
+        <w:rPr>
+          <w:rFonts w:ascii="Arial" w:hAnsi="Arial" w:cs="Arial"/>
+          <w:color w:val="242729"/>
+          <w:sz w:val="16"/>
+          <w:szCs w:val="16"/>
+        </w:rPr>
+        <w:t>You're going to pull some changes, but oops, you're not up to date:</w:t>
+      </w:r>
+    </w:p>
+    <w:p>
+      <w:pPr>
+        <w:pStyle w:val="HTMLPreformatted"/>
+        <w:shd w:val="clear" w:color="auto" w:fill="EFF0F1"/>
+        <w:rPr>
+          <w:rStyle w:val="HTMLCode"/>
+          <w:rFonts w:ascii="Consolas" w:hAnsi="Consolas" w:cs="Consolas"/>
+          <w:color w:val="242729"/>
+          <w:sz w:val="14"/>
+          <w:szCs w:val="14"/>
+          <w:bdr w:val="none" w:sz="0" w:space="0" w:color="auto" w:frame="1"/>
+          <w:shd w:val="clear" w:color="auto" w:fill="EFF0F1"/>
+        </w:rPr>
+      </w:pPr>
+      <w:proofErr w:type="spellStart"/>
+      <w:proofErr w:type="gramStart"/>
+      <w:r>
+        <w:rPr>
+          <w:rStyle w:val="HTMLCode"/>
+          <w:rFonts w:ascii="Consolas" w:hAnsi="Consolas" w:cs="Consolas"/>
+          <w:color w:val="242729"/>
+          <w:sz w:val="14"/>
+          <w:szCs w:val="14"/>
+          <w:bdr w:val="none" w:sz="0" w:space="0" w:color="auto" w:frame="1"/>
+          <w:shd w:val="clear" w:color="auto" w:fill="EFF0F1"/>
+        </w:rPr>
+        <w:t>git</w:t>
+      </w:r>
+      <w:proofErr w:type="spellEnd"/>
+      <w:proofErr w:type="gramEnd"/>
+      <w:r>
+        <w:rPr>
+          <w:rStyle w:val="HTMLCode"/>
+          <w:rFonts w:ascii="Consolas" w:hAnsi="Consolas" w:cs="Consolas"/>
+          <w:color w:val="242729"/>
+          <w:sz w:val="14"/>
+          <w:szCs w:val="14"/>
+          <w:bdr w:val="none" w:sz="0" w:space="0" w:color="auto" w:frame="1"/>
+          <w:shd w:val="clear" w:color="auto" w:fill="EFF0F1"/>
+        </w:rPr>
+        <w:t xml:space="preserve"> fetch origin</w:t>
+      </w:r>
+    </w:p>
+    <w:p>
+      <w:pPr>
+        <w:pStyle w:val="HTMLPreformatted"/>
+        <w:shd w:val="clear" w:color="auto" w:fill="EFF0F1"/>
+        <w:rPr>
+          <w:rStyle w:val="HTMLCode"/>
+          <w:rFonts w:ascii="Consolas" w:hAnsi="Consolas" w:cs="Consolas"/>
+          <w:color w:val="242729"/>
+          <w:sz w:val="14"/>
+          <w:szCs w:val="14"/>
+          <w:bdr w:val="none" w:sz="0" w:space="0" w:color="auto" w:frame="1"/>
+          <w:shd w:val="clear" w:color="auto" w:fill="EFF0F1"/>
+        </w:rPr>
+      </w:pPr>
+      <w:proofErr w:type="spellStart"/>
+      <w:proofErr w:type="gramStart"/>
+      <w:r>
+        <w:rPr>
+          <w:rStyle w:val="HTMLCode"/>
+          <w:rFonts w:ascii="Consolas" w:hAnsi="Consolas" w:cs="Consolas"/>
+          <w:color w:val="242729"/>
+          <w:sz w:val="14"/>
+          <w:szCs w:val="14"/>
+          <w:bdr w:val="none" w:sz="0" w:space="0" w:color="auto" w:frame="1"/>
+          <w:shd w:val="clear" w:color="auto" w:fill="EFF0F1"/>
+        </w:rPr>
+        <w:t>git</w:t>
+      </w:r>
+      <w:proofErr w:type="spellEnd"/>
+      <w:proofErr w:type="gramEnd"/>
+      <w:r>
+        <w:rPr>
+          <w:rStyle w:val="HTMLCode"/>
+          <w:rFonts w:ascii="Consolas" w:hAnsi="Consolas" w:cs="Consolas"/>
+          <w:color w:val="242729"/>
+          <w:sz w:val="14"/>
+          <w:szCs w:val="14"/>
+          <w:bdr w:val="none" w:sz="0" w:space="0" w:color="auto" w:frame="1"/>
+          <w:shd w:val="clear" w:color="auto" w:fill="EFF0F1"/>
+        </w:rPr>
+        <w:t xml:space="preserve"> pull origin master</w:t>
+      </w:r>
+    </w:p>
+    <w:p>
+      <w:pPr>
+        <w:pStyle w:val="HTMLPreformatted"/>
+        <w:shd w:val="clear" w:color="auto" w:fill="EFF0F1"/>
+        <w:rPr>
+          <w:rStyle w:val="HTMLCode"/>
+          <w:rFonts w:ascii="Consolas" w:hAnsi="Consolas" w:cs="Consolas"/>
+          <w:color w:val="242729"/>
+          <w:sz w:val="14"/>
+          <w:szCs w:val="14"/>
+          <w:bdr w:val="none" w:sz="0" w:space="0" w:color="auto" w:frame="1"/>
+          <w:shd w:val="clear" w:color="auto" w:fill="EFF0F1"/>
+        </w:rPr>
+      </w:pPr>
+    </w:p>
+    <w:p>
+      <w:pPr>
+        <w:pStyle w:val="HTMLPreformatted"/>
+        <w:shd w:val="clear" w:color="auto" w:fill="EFF0F1"/>
+        <w:rPr>
+          <w:rStyle w:val="HTMLCode"/>
+          <w:rFonts w:ascii="Consolas" w:hAnsi="Consolas" w:cs="Consolas"/>
+          <w:color w:val="242729"/>
+          <w:sz w:val="14"/>
+          <w:szCs w:val="14"/>
+          <w:bdr w:val="none" w:sz="0" w:space="0" w:color="auto" w:frame="1"/>
+          <w:shd w:val="clear" w:color="auto" w:fill="EFF0F1"/>
+        </w:rPr>
+      </w:pPr>
+      <w:r>
+        <w:rPr>
+          <w:rStyle w:val="HTMLCode"/>
+          <w:rFonts w:ascii="Consolas" w:hAnsi="Consolas" w:cs="Consolas"/>
+          <w:color w:val="242729"/>
+          <w:sz w:val="14"/>
+          <w:szCs w:val="14"/>
+          <w:bdr w:val="none" w:sz="0" w:space="0" w:color="auto" w:frame="1"/>
+          <w:shd w:val="clear" w:color="auto" w:fill="EFF0F1"/>
+        </w:rPr>
+        <w:t>From ssh://gitosis@example.com:22/projectname</w:t>
+      </w:r>
+    </w:p>
+    <w:p>
+      <w:pPr>
+        <w:pStyle w:val="HTMLPreformatted"/>
+        <w:shd w:val="clear" w:color="auto" w:fill="EFF0F1"/>
+        <w:rPr>
+          <w:rStyle w:val="HTMLCode"/>
+          <w:rFonts w:ascii="Consolas" w:hAnsi="Consolas" w:cs="Consolas"/>
+          <w:color w:val="242729"/>
+          <w:sz w:val="14"/>
+          <w:szCs w:val="14"/>
+          <w:bdr w:val="none" w:sz="0" w:space="0" w:color="auto" w:frame="1"/>
+          <w:shd w:val="clear" w:color="auto" w:fill="EFF0F1"/>
+        </w:rPr>
+      </w:pPr>
+      <w:r>
+        <w:rPr>
+          <w:rStyle w:val="HTMLCode"/>
+          <w:rFonts w:ascii="Consolas" w:hAnsi="Consolas" w:cs="Consolas"/>
+          <w:color w:val="242729"/>
+          <w:sz w:val="14"/>
+          <w:szCs w:val="14"/>
+          <w:bdr w:val="none" w:sz="0" w:space="0" w:color="auto" w:frame="1"/>
+          <w:shd w:val="clear" w:color="auto" w:fill="EFF0F1"/>
+        </w:rPr>
+        <w:t xml:space="preserve"> * </w:t>
+      </w:r>
+      <w:proofErr w:type="gramStart"/>
+      <w:r>
+        <w:rPr>
+          <w:rStyle w:val="HTMLCode"/>
+          <w:rFonts w:ascii="Consolas" w:hAnsi="Consolas" w:cs="Consolas"/>
+          <w:color w:val="242729"/>
+          <w:sz w:val="14"/>
+          <w:szCs w:val="14"/>
+          <w:bdr w:val="none" w:sz="0" w:space="0" w:color="auto" w:frame="1"/>
+          <w:shd w:val="clear" w:color="auto" w:fill="EFF0F1"/>
+        </w:rPr>
+        <w:t>branch</w:t>
+      </w:r>
+      <w:proofErr w:type="gramEnd"/>
+      <w:r>
+        <w:rPr>
+          <w:rStyle w:val="HTMLCode"/>
+          <w:rFonts w:ascii="Consolas" w:hAnsi="Consolas" w:cs="Consolas"/>
+          <w:color w:val="242729"/>
+          <w:sz w:val="14"/>
+          <w:szCs w:val="14"/>
+          <w:bdr w:val="none" w:sz="0" w:space="0" w:color="auto" w:frame="1"/>
+          <w:shd w:val="clear" w:color="auto" w:fill="EFF0F1"/>
+        </w:rPr>
+        <w:t xml:space="preserve">            master     -&gt; FETCH_HEAD</w:t>
+      </w:r>
+    </w:p>
+    <w:p>
+      <w:pPr>
+        <w:pStyle w:val="HTMLPreformatted"/>
+        <w:shd w:val="clear" w:color="auto" w:fill="EFF0F1"/>
+        <w:rPr>
+          <w:rStyle w:val="HTMLCode"/>
+          <w:rFonts w:ascii="Consolas" w:hAnsi="Consolas" w:cs="Consolas"/>
+          <w:color w:val="242729"/>
+          <w:sz w:val="14"/>
+          <w:szCs w:val="14"/>
+          <w:bdr w:val="none" w:sz="0" w:space="0" w:color="auto" w:frame="1"/>
+          <w:shd w:val="clear" w:color="auto" w:fill="EFF0F1"/>
+        </w:rPr>
+      </w:pPr>
+      <w:r>
+        <w:rPr>
+          <w:rStyle w:val="HTMLCode"/>
+          <w:rFonts w:ascii="Consolas" w:hAnsi="Consolas" w:cs="Consolas"/>
+          <w:color w:val="242729"/>
+          <w:sz w:val="14"/>
+          <w:szCs w:val="14"/>
+          <w:bdr w:val="none" w:sz="0" w:space="0" w:color="auto" w:frame="1"/>
+          <w:shd w:val="clear" w:color="auto" w:fill="EFF0F1"/>
+        </w:rPr>
+        <w:t>Updating a030c3a</w:t>
+      </w:r>
+      <w:proofErr w:type="gramStart"/>
+      <w:r>
+        <w:rPr>
+          <w:rStyle w:val="HTMLCode"/>
+          <w:rFonts w:ascii="Consolas" w:hAnsi="Consolas" w:cs="Consolas"/>
+          <w:color w:val="242729"/>
+          <w:sz w:val="14"/>
+          <w:szCs w:val="14"/>
+          <w:bdr w:val="none" w:sz="0" w:space="0" w:color="auto" w:frame="1"/>
+          <w:shd w:val="clear" w:color="auto" w:fill="EFF0F1"/>
+        </w:rPr>
+        <w:t>..</w:t>
+      </w:r>
+      <w:proofErr w:type="gramEnd"/>
+      <w:r>
+        <w:rPr>
+          <w:rStyle w:val="HTMLCode"/>
+          <w:rFonts w:ascii="Consolas" w:hAnsi="Consolas" w:cs="Consolas"/>
+          <w:color w:val="242729"/>
+          <w:sz w:val="14"/>
+          <w:szCs w:val="14"/>
+          <w:bdr w:val="none" w:sz="0" w:space="0" w:color="auto" w:frame="1"/>
+          <w:shd w:val="clear" w:color="auto" w:fill="EFF0F1"/>
+        </w:rPr>
+        <w:t>ee25213</w:t>
+      </w:r>
+    </w:p>
+    <w:p>
+      <w:pPr>
+        <w:pStyle w:val="HTMLPreformatted"/>
+        <w:shd w:val="clear" w:color="auto" w:fill="EFF0F1"/>
+        <w:rPr>
+          <w:rStyle w:val="HTMLCode"/>
+          <w:rFonts w:ascii="Consolas" w:hAnsi="Consolas" w:cs="Consolas"/>
+          <w:color w:val="242729"/>
+          <w:sz w:val="14"/>
+          <w:szCs w:val="14"/>
+          <w:bdr w:val="none" w:sz="0" w:space="0" w:color="auto" w:frame="1"/>
+          <w:shd w:val="clear" w:color="auto" w:fill="EFF0F1"/>
+        </w:rPr>
+      </w:pPr>
+      <w:proofErr w:type="gramStart"/>
+      <w:r>
+        <w:rPr>
+          <w:rStyle w:val="HTMLCode"/>
+          <w:rFonts w:ascii="Consolas" w:hAnsi="Consolas" w:cs="Consolas"/>
+          <w:color w:val="242729"/>
+          <w:sz w:val="14"/>
+          <w:szCs w:val="14"/>
+          <w:bdr w:val="none" w:sz="0" w:space="0" w:color="auto" w:frame="1"/>
+          <w:shd w:val="clear" w:color="auto" w:fill="EFF0F1"/>
+        </w:rPr>
+        <w:t>error</w:t>
+      </w:r>
+      <w:proofErr w:type="gramEnd"/>
+      <w:r>
+        <w:rPr>
+          <w:rStyle w:val="HTMLCode"/>
+          <w:rFonts w:ascii="Consolas" w:hAnsi="Consolas" w:cs="Consolas"/>
+          <w:color w:val="242729"/>
+          <w:sz w:val="14"/>
+          <w:szCs w:val="14"/>
+          <w:bdr w:val="none" w:sz="0" w:space="0" w:color="auto" w:frame="1"/>
+          <w:shd w:val="clear" w:color="auto" w:fill="EFF0F1"/>
+        </w:rPr>
+        <w:t>: Entry '</w:t>
+      </w:r>
+      <w:proofErr w:type="spellStart"/>
+      <w:r>
+        <w:rPr>
+          <w:rStyle w:val="HTMLCode"/>
+          <w:rFonts w:ascii="Consolas" w:hAnsi="Consolas" w:cs="Consolas"/>
+          <w:color w:val="242729"/>
+          <w:sz w:val="14"/>
+          <w:szCs w:val="14"/>
+          <w:bdr w:val="none" w:sz="0" w:space="0" w:color="auto" w:frame="1"/>
+          <w:shd w:val="clear" w:color="auto" w:fill="EFF0F1"/>
+        </w:rPr>
+        <w:t>filename.c</w:t>
+      </w:r>
+      <w:proofErr w:type="spellEnd"/>
+      <w:r>
+        <w:rPr>
+          <w:rStyle w:val="HTMLCode"/>
+          <w:rFonts w:ascii="Consolas" w:hAnsi="Consolas" w:cs="Consolas"/>
+          <w:color w:val="242729"/>
+          <w:sz w:val="14"/>
+          <w:szCs w:val="14"/>
+          <w:bdr w:val="none" w:sz="0" w:space="0" w:color="auto" w:frame="1"/>
+          <w:shd w:val="clear" w:color="auto" w:fill="EFF0F1"/>
+        </w:rPr>
+        <w:t xml:space="preserve">' not </w:t>
+      </w:r>
+      <w:proofErr w:type="spellStart"/>
+      <w:r>
+        <w:rPr>
+          <w:rStyle w:val="HTMLCode"/>
+          <w:rFonts w:ascii="Consolas" w:hAnsi="Consolas" w:cs="Consolas"/>
+          <w:color w:val="242729"/>
+          <w:sz w:val="14"/>
+          <w:szCs w:val="14"/>
+          <w:bdr w:val="none" w:sz="0" w:space="0" w:color="auto" w:frame="1"/>
+          <w:shd w:val="clear" w:color="auto" w:fill="EFF0F1"/>
+        </w:rPr>
+        <w:t>uptodate</w:t>
+      </w:r>
+      <w:proofErr w:type="spellEnd"/>
+      <w:r>
+        <w:rPr>
+          <w:rStyle w:val="HTMLCode"/>
+          <w:rFonts w:ascii="Consolas" w:hAnsi="Consolas" w:cs="Consolas"/>
+          <w:color w:val="242729"/>
+          <w:sz w:val="14"/>
+          <w:szCs w:val="14"/>
+          <w:bdr w:val="none" w:sz="0" w:space="0" w:color="auto" w:frame="1"/>
+          <w:shd w:val="clear" w:color="auto" w:fill="EFF0F1"/>
+        </w:rPr>
+        <w:t xml:space="preserve">. </w:t>
+      </w:r>
+      <w:proofErr w:type="gramStart"/>
+      <w:r>
+        <w:rPr>
+          <w:rStyle w:val="HTMLCode"/>
+          <w:rFonts w:ascii="Consolas" w:hAnsi="Consolas" w:cs="Consolas"/>
+          <w:color w:val="242729"/>
+          <w:sz w:val="14"/>
+          <w:szCs w:val="14"/>
+          <w:bdr w:val="none" w:sz="0" w:space="0" w:color="auto" w:frame="1"/>
+          <w:shd w:val="clear" w:color="auto" w:fill="EFF0F1"/>
+        </w:rPr>
+        <w:t>Cannot merge.</w:t>
+      </w:r>
+      <w:proofErr w:type="gramEnd"/>
+    </w:p>
+    <w:p>
+      <w:pPr>
+        <w:pStyle w:val="NormalWeb"/>
+        <w:shd w:val="clear" w:color="auto" w:fill="FFFFFF"/>
+        <w:spacing w:before="0" w:beforeAutospacing="0" w:after="240" w:afterAutospacing="0"/>
+        <w:rPr>
+          <w:rFonts w:ascii="Arial" w:hAnsi="Arial" w:cs="Arial"/>
+          <w:color w:val="242729"/>
+          <w:sz w:val="16"/>
+          <w:szCs w:val="16"/>
+        </w:rPr>
+      </w:pPr>
+      <w:r>
+        <w:rPr>
+          <w:rFonts w:ascii="Arial" w:hAnsi="Arial" w:cs="Arial"/>
+          <w:color w:val="242729"/>
+          <w:sz w:val="16"/>
+          <w:szCs w:val="16"/>
+        </w:rPr>
+        <w:t>So you get up-to-date and try again, but have a conflict:</w:t>
+      </w:r>
+    </w:p>
+    <w:p>
+      <w:pPr>
+        <w:pStyle w:val="HTMLPreformatted"/>
+        <w:shd w:val="clear" w:color="auto" w:fill="EFF0F1"/>
+        <w:rPr>
+          <w:rStyle w:val="HTMLCode"/>
+          <w:rFonts w:ascii="Consolas" w:hAnsi="Consolas" w:cs="Consolas"/>
+          <w:color w:val="242729"/>
+          <w:sz w:val="14"/>
+          <w:szCs w:val="14"/>
+          <w:bdr w:val="none" w:sz="0" w:space="0" w:color="auto" w:frame="1"/>
+          <w:shd w:val="clear" w:color="auto" w:fill="EFF0F1"/>
+        </w:rPr>
+      </w:pPr>
+      <w:proofErr w:type="spellStart"/>
+      <w:proofErr w:type="gramStart"/>
+      <w:r>
+        <w:rPr>
+          <w:rStyle w:val="HTMLCode"/>
+          <w:rFonts w:ascii="Consolas" w:hAnsi="Consolas" w:cs="Consolas"/>
+          <w:color w:val="242729"/>
+          <w:sz w:val="14"/>
+          <w:szCs w:val="14"/>
+          <w:bdr w:val="none" w:sz="0" w:space="0" w:color="auto" w:frame="1"/>
+          <w:shd w:val="clear" w:color="auto" w:fill="EFF0F1"/>
+        </w:rPr>
+        <w:t>git</w:t>
+      </w:r>
+      <w:proofErr w:type="spellEnd"/>
+      <w:proofErr w:type="gramEnd"/>
+      <w:r>
+        <w:rPr>
+          <w:rStyle w:val="HTMLCode"/>
+          <w:rFonts w:ascii="Consolas" w:hAnsi="Consolas" w:cs="Consolas"/>
+          <w:color w:val="242729"/>
+          <w:sz w:val="14"/>
+          <w:szCs w:val="14"/>
+          <w:bdr w:val="none" w:sz="0" w:space="0" w:color="auto" w:frame="1"/>
+          <w:shd w:val="clear" w:color="auto" w:fill="EFF0F1"/>
+        </w:rPr>
+        <w:t xml:space="preserve"> add </w:t>
+      </w:r>
+      <w:proofErr w:type="spellStart"/>
+      <w:r>
+        <w:rPr>
+          <w:rStyle w:val="HTMLCode"/>
+          <w:rFonts w:ascii="Consolas" w:hAnsi="Consolas" w:cs="Consolas"/>
+          <w:color w:val="242729"/>
+          <w:sz w:val="14"/>
+          <w:szCs w:val="14"/>
+          <w:bdr w:val="none" w:sz="0" w:space="0" w:color="auto" w:frame="1"/>
+          <w:shd w:val="clear" w:color="auto" w:fill="EFF0F1"/>
+        </w:rPr>
+        <w:t>filename.c</w:t>
+      </w:r>
+      <w:proofErr w:type="spellEnd"/>
+    </w:p>
+    <w:p>
+      <w:pPr>
+        <w:pStyle w:val="HTMLPreformatted"/>
+        <w:shd w:val="clear" w:color="auto" w:fill="EFF0F1"/>
+        <w:rPr>
+          <w:rStyle w:val="HTMLCode"/>
+          <w:rFonts w:ascii="Consolas" w:hAnsi="Consolas" w:cs="Consolas"/>
+          <w:color w:val="242729"/>
+          <w:sz w:val="14"/>
+          <w:szCs w:val="14"/>
+          <w:bdr w:val="none" w:sz="0" w:space="0" w:color="auto" w:frame="1"/>
+          <w:shd w:val="clear" w:color="auto" w:fill="EFF0F1"/>
+        </w:rPr>
+      </w:pPr>
+      <w:proofErr w:type="spellStart"/>
+      <w:proofErr w:type="gramStart"/>
+      <w:r>
+        <w:rPr>
+          <w:rStyle w:val="HTMLCode"/>
+          <w:rFonts w:ascii="Consolas" w:hAnsi="Consolas" w:cs="Consolas"/>
+          <w:color w:val="242729"/>
+          <w:sz w:val="14"/>
+          <w:szCs w:val="14"/>
+          <w:bdr w:val="none" w:sz="0" w:space="0" w:color="auto" w:frame="1"/>
+          <w:shd w:val="clear" w:color="auto" w:fill="EFF0F1"/>
+        </w:rPr>
+        <w:t>git</w:t>
+      </w:r>
+      <w:proofErr w:type="spellEnd"/>
+      <w:proofErr w:type="gramEnd"/>
+      <w:r>
+        <w:rPr>
+          <w:rStyle w:val="HTMLCode"/>
+          <w:rFonts w:ascii="Consolas" w:hAnsi="Consolas" w:cs="Consolas"/>
+          <w:color w:val="242729"/>
+          <w:sz w:val="14"/>
+          <w:szCs w:val="14"/>
+          <w:bdr w:val="none" w:sz="0" w:space="0" w:color="auto" w:frame="1"/>
+          <w:shd w:val="clear" w:color="auto" w:fill="EFF0F1"/>
+        </w:rPr>
+        <w:t xml:space="preserve"> commit -m "made some wild and crazy changes"</w:t>
+      </w:r>
+    </w:p>
+    <w:p>
+      <w:pPr>
+        <w:pStyle w:val="HTMLPreformatted"/>
+        <w:shd w:val="clear" w:color="auto" w:fill="EFF0F1"/>
+        <w:rPr>
+          <w:rStyle w:val="HTMLCode"/>
+          <w:rFonts w:ascii="Consolas" w:hAnsi="Consolas" w:cs="Consolas"/>
+          <w:color w:val="242729"/>
+          <w:sz w:val="14"/>
+          <w:szCs w:val="14"/>
+          <w:bdr w:val="none" w:sz="0" w:space="0" w:color="auto" w:frame="1"/>
+          <w:shd w:val="clear" w:color="auto" w:fill="EFF0F1"/>
+        </w:rPr>
+      </w:pPr>
+      <w:proofErr w:type="spellStart"/>
+      <w:proofErr w:type="gramStart"/>
+      <w:r>
+        <w:rPr>
+          <w:rStyle w:val="HTMLCode"/>
+          <w:rFonts w:ascii="Consolas" w:hAnsi="Consolas" w:cs="Consolas"/>
+          <w:color w:val="242729"/>
+          <w:sz w:val="14"/>
+          <w:szCs w:val="14"/>
+          <w:bdr w:val="none" w:sz="0" w:space="0" w:color="auto" w:frame="1"/>
+          <w:shd w:val="clear" w:color="auto" w:fill="EFF0F1"/>
+        </w:rPr>
+        <w:t>git</w:t>
+      </w:r>
+      <w:proofErr w:type="spellEnd"/>
+      <w:proofErr w:type="gramEnd"/>
+      <w:r>
+        <w:rPr>
+          <w:rStyle w:val="HTMLCode"/>
+          <w:rFonts w:ascii="Consolas" w:hAnsi="Consolas" w:cs="Consolas"/>
+          <w:color w:val="242729"/>
+          <w:sz w:val="14"/>
+          <w:szCs w:val="14"/>
+          <w:bdr w:val="none" w:sz="0" w:space="0" w:color="auto" w:frame="1"/>
+          <w:shd w:val="clear" w:color="auto" w:fill="EFF0F1"/>
+        </w:rPr>
+        <w:t xml:space="preserve"> pull origin master</w:t>
+      </w:r>
+    </w:p>
+    <w:p>
+      <w:pPr>
+        <w:pStyle w:val="HTMLPreformatted"/>
+        <w:shd w:val="clear" w:color="auto" w:fill="EFF0F1"/>
+        <w:rPr>
+          <w:rStyle w:val="HTMLCode"/>
+          <w:rFonts w:ascii="Consolas" w:hAnsi="Consolas" w:cs="Consolas"/>
+          <w:color w:val="242729"/>
+          <w:sz w:val="14"/>
+          <w:szCs w:val="14"/>
+          <w:bdr w:val="none" w:sz="0" w:space="0" w:color="auto" w:frame="1"/>
+          <w:shd w:val="clear" w:color="auto" w:fill="EFF0F1"/>
+        </w:rPr>
+      </w:pPr>
+    </w:p>
+    <w:p>
+      <w:pPr>
+        <w:pStyle w:val="HTMLPreformatted"/>
+        <w:shd w:val="clear" w:color="auto" w:fill="EFF0F1"/>
+        <w:rPr>
+          <w:rStyle w:val="HTMLCode"/>
+          <w:rFonts w:ascii="Consolas" w:hAnsi="Consolas" w:cs="Consolas"/>
+          <w:color w:val="242729"/>
+          <w:sz w:val="14"/>
+          <w:szCs w:val="14"/>
+          <w:bdr w:val="none" w:sz="0" w:space="0" w:color="auto" w:frame="1"/>
+          <w:shd w:val="clear" w:color="auto" w:fill="EFF0F1"/>
+        </w:rPr>
+      </w:pPr>
+      <w:r>
+        <w:rPr>
+          <w:rStyle w:val="HTMLCode"/>
+          <w:rFonts w:ascii="Consolas" w:hAnsi="Consolas" w:cs="Consolas"/>
+          <w:color w:val="242729"/>
+          <w:sz w:val="14"/>
+          <w:szCs w:val="14"/>
+          <w:bdr w:val="none" w:sz="0" w:space="0" w:color="auto" w:frame="1"/>
+          <w:shd w:val="clear" w:color="auto" w:fill="EFF0F1"/>
+        </w:rPr>
+        <w:t>From ssh://gitosis@example.com:22/projectname</w:t>
+      </w:r>
+    </w:p>
+    <w:p>
+      <w:pPr>
+        <w:pStyle w:val="HTMLPreformatted"/>
+        <w:shd w:val="clear" w:color="auto" w:fill="EFF0F1"/>
+        <w:rPr>
+          <w:rStyle w:val="HTMLCode"/>
+          <w:rFonts w:ascii="Consolas" w:hAnsi="Consolas" w:cs="Consolas"/>
+          <w:color w:val="242729"/>
+          <w:sz w:val="14"/>
+          <w:szCs w:val="14"/>
+          <w:bdr w:val="none" w:sz="0" w:space="0" w:color="auto" w:frame="1"/>
+          <w:shd w:val="clear" w:color="auto" w:fill="EFF0F1"/>
+        </w:rPr>
+      </w:pPr>
+      <w:r>
+        <w:rPr>
+          <w:rStyle w:val="HTMLCode"/>
+          <w:rFonts w:ascii="Consolas" w:hAnsi="Consolas" w:cs="Consolas"/>
+          <w:color w:val="242729"/>
+          <w:sz w:val="14"/>
+          <w:szCs w:val="14"/>
+          <w:bdr w:val="none" w:sz="0" w:space="0" w:color="auto" w:frame="1"/>
+          <w:shd w:val="clear" w:color="auto" w:fill="EFF0F1"/>
+        </w:rPr>
+        <w:t xml:space="preserve"> * </w:t>
+      </w:r>
+      <w:proofErr w:type="gramStart"/>
+      <w:r>
+        <w:rPr>
+          <w:rStyle w:val="HTMLCode"/>
+          <w:rFonts w:ascii="Consolas" w:hAnsi="Consolas" w:cs="Consolas"/>
+          <w:color w:val="242729"/>
+          <w:sz w:val="14"/>
+          <w:szCs w:val="14"/>
+          <w:bdr w:val="none" w:sz="0" w:space="0" w:color="auto" w:frame="1"/>
+          <w:shd w:val="clear" w:color="auto" w:fill="EFF0F1"/>
+        </w:rPr>
+        <w:t>branch</w:t>
+      </w:r>
+      <w:proofErr w:type="gramEnd"/>
+      <w:r>
+        <w:rPr>
+          <w:rStyle w:val="HTMLCode"/>
+          <w:rFonts w:ascii="Consolas" w:hAnsi="Consolas" w:cs="Consolas"/>
+          <w:color w:val="242729"/>
+          <w:sz w:val="14"/>
+          <w:szCs w:val="14"/>
+          <w:bdr w:val="none" w:sz="0" w:space="0" w:color="auto" w:frame="1"/>
+          <w:shd w:val="clear" w:color="auto" w:fill="EFF0F1"/>
+        </w:rPr>
+        <w:t xml:space="preserve">            master     -&gt; FETCH_HEAD</w:t>
+      </w:r>
+    </w:p>
+    <w:p>
+      <w:pPr>
+        <w:pStyle w:val="HTMLPreformatted"/>
+        <w:shd w:val="clear" w:color="auto" w:fill="EFF0F1"/>
+        <w:rPr>
+          <w:rStyle w:val="HTMLCode"/>
+          <w:rFonts w:ascii="Consolas" w:hAnsi="Consolas" w:cs="Consolas"/>
+          <w:color w:val="242729"/>
+          <w:sz w:val="14"/>
+          <w:szCs w:val="14"/>
+          <w:bdr w:val="none" w:sz="0" w:space="0" w:color="auto" w:frame="1"/>
+          <w:shd w:val="clear" w:color="auto" w:fill="EFF0F1"/>
+        </w:rPr>
+      </w:pPr>
+      <w:r>
+        <w:rPr>
+          <w:rStyle w:val="HTMLCode"/>
+          <w:rFonts w:ascii="Consolas" w:hAnsi="Consolas" w:cs="Consolas"/>
+          <w:color w:val="242729"/>
+          <w:sz w:val="14"/>
+          <w:szCs w:val="14"/>
+          <w:bdr w:val="none" w:sz="0" w:space="0" w:color="auto" w:frame="1"/>
+          <w:shd w:val="clear" w:color="auto" w:fill="EFF0F1"/>
+        </w:rPr>
+        <w:t xml:space="preserve">Auto-merging </w:t>
+      </w:r>
+      <w:proofErr w:type="spellStart"/>
+      <w:r>
+        <w:rPr>
+          <w:rStyle w:val="HTMLCode"/>
+          <w:rFonts w:ascii="Consolas" w:hAnsi="Consolas" w:cs="Consolas"/>
+          <w:color w:val="242729"/>
+          <w:sz w:val="14"/>
+          <w:szCs w:val="14"/>
+          <w:bdr w:val="none" w:sz="0" w:space="0" w:color="auto" w:frame="1"/>
+          <w:shd w:val="clear" w:color="auto" w:fill="EFF0F1"/>
+        </w:rPr>
+        <w:t>filename.c</w:t>
+      </w:r>
+      <w:proofErr w:type="spellEnd"/>
+    </w:p>
+    <w:p>
+      <w:pPr>
+        <w:pStyle w:val="HTMLPreformatted"/>
+        <w:shd w:val="clear" w:color="auto" w:fill="EFF0F1"/>
+        <w:rPr>
+          <w:rStyle w:val="HTMLCode"/>
+          <w:rFonts w:ascii="Consolas" w:hAnsi="Consolas" w:cs="Consolas"/>
+          <w:color w:val="242729"/>
+          <w:sz w:val="14"/>
+          <w:szCs w:val="14"/>
+          <w:bdr w:val="none" w:sz="0" w:space="0" w:color="auto" w:frame="1"/>
+          <w:shd w:val="clear" w:color="auto" w:fill="EFF0F1"/>
+        </w:rPr>
+      </w:pPr>
+      <w:r>
+        <w:rPr>
+          <w:rStyle w:val="HTMLCode"/>
+          <w:rFonts w:ascii="Consolas" w:hAnsi="Consolas" w:cs="Consolas"/>
+          <w:color w:val="242729"/>
+          <w:sz w:val="14"/>
+          <w:szCs w:val="14"/>
+          <w:bdr w:val="none" w:sz="0" w:space="0" w:color="auto" w:frame="1"/>
+          <w:shd w:val="clear" w:color="auto" w:fill="EFF0F1"/>
+        </w:rPr>
+        <w:t xml:space="preserve">CONFLICT (content): Merge conflict in </w:t>
+      </w:r>
+      <w:proofErr w:type="spellStart"/>
+      <w:r>
+        <w:rPr>
+          <w:rStyle w:val="HTMLCode"/>
+          <w:rFonts w:ascii="Consolas" w:hAnsi="Consolas" w:cs="Consolas"/>
+          <w:color w:val="242729"/>
+          <w:sz w:val="14"/>
+          <w:szCs w:val="14"/>
+          <w:bdr w:val="none" w:sz="0" w:space="0" w:color="auto" w:frame="1"/>
+          <w:shd w:val="clear" w:color="auto" w:fill="EFF0F1"/>
+        </w:rPr>
+        <w:t>filename.c</w:t>
+      </w:r>
+      <w:proofErr w:type="spellEnd"/>
+    </w:p>
+    <w:p>
+      <w:pPr>
+        <w:pStyle w:val="HTMLPreformatted"/>
+        <w:shd w:val="clear" w:color="auto" w:fill="EFF0F1"/>
+        <w:rPr>
+          <w:rStyle w:val="HTMLCode"/>
+          <w:rFonts w:ascii="Consolas" w:hAnsi="Consolas" w:cs="Consolas"/>
+          <w:color w:val="242729"/>
+          <w:sz w:val="14"/>
+          <w:szCs w:val="14"/>
+          <w:bdr w:val="none" w:sz="0" w:space="0" w:color="auto" w:frame="1"/>
+          <w:shd w:val="clear" w:color="auto" w:fill="EFF0F1"/>
+        </w:rPr>
+      </w:pPr>
+      <w:r>
+        <w:rPr>
+          <w:rStyle w:val="HTMLCode"/>
+          <w:rFonts w:ascii="Consolas" w:hAnsi="Consolas" w:cs="Consolas"/>
+          <w:color w:val="242729"/>
+          <w:sz w:val="14"/>
+          <w:szCs w:val="14"/>
+          <w:bdr w:val="none" w:sz="0" w:space="0" w:color="auto" w:frame="1"/>
+          <w:shd w:val="clear" w:color="auto" w:fill="EFF0F1"/>
+        </w:rPr>
+        <w:t>Automatic merge failed; fix conflicts and then commit the result.</w:t>
+      </w:r>
+    </w:p>
+    <w:p>
+      <w:pPr>
+        <w:pStyle w:val="NormalWeb"/>
+        <w:shd w:val="clear" w:color="auto" w:fill="FFFFFF"/>
+        <w:spacing w:before="0" w:beforeAutospacing="0" w:after="240" w:afterAutospacing="0"/>
+        <w:rPr>
+          <w:rFonts w:ascii="Arial" w:hAnsi="Arial" w:cs="Arial"/>
+          <w:color w:val="242729"/>
+          <w:sz w:val="16"/>
+          <w:szCs w:val="16"/>
+        </w:rPr>
+      </w:pPr>
+      <w:r>
+        <w:rPr>
+          <w:rFonts w:ascii="Arial" w:hAnsi="Arial" w:cs="Arial"/>
+          <w:color w:val="242729"/>
+          <w:sz w:val="16"/>
+          <w:szCs w:val="16"/>
+        </w:rPr>
+        <w:t>So you decide to take a look at the changes:</w:t>
+      </w:r>
+    </w:p>
+    <w:p>
+      <w:pPr>
+        <w:pStyle w:val="HTMLPreformatted"/>
+        <w:shd w:val="clear" w:color="auto" w:fill="EFF0F1"/>
+        <w:rPr>
+          <w:rStyle w:val="HTMLCode"/>
+          <w:rFonts w:ascii="Consolas" w:hAnsi="Consolas" w:cs="Consolas"/>
+          <w:color w:val="242729"/>
+          <w:sz w:val="14"/>
+          <w:szCs w:val="14"/>
+          <w:bdr w:val="none" w:sz="0" w:space="0" w:color="auto" w:frame="1"/>
+          <w:shd w:val="clear" w:color="auto" w:fill="EFF0F1"/>
+        </w:rPr>
+      </w:pPr>
+      <w:proofErr w:type="spellStart"/>
+      <w:proofErr w:type="gramStart"/>
+      <w:r>
+        <w:rPr>
+          <w:rStyle w:val="HTMLCode"/>
+          <w:rFonts w:ascii="Consolas" w:hAnsi="Consolas" w:cs="Consolas"/>
+          <w:color w:val="242729"/>
+          <w:sz w:val="14"/>
+          <w:szCs w:val="14"/>
+          <w:bdr w:val="none" w:sz="0" w:space="0" w:color="auto" w:frame="1"/>
+          <w:shd w:val="clear" w:color="auto" w:fill="EFF0F1"/>
+        </w:rPr>
+        <w:t>git</w:t>
+      </w:r>
+      <w:proofErr w:type="spellEnd"/>
+      <w:proofErr w:type="gramEnd"/>
+      <w:r>
+        <w:rPr>
+          <w:rStyle w:val="HTMLCode"/>
+          <w:rFonts w:ascii="Consolas" w:hAnsi="Consolas" w:cs="Consolas"/>
+          <w:color w:val="242729"/>
+          <w:sz w:val="14"/>
+          <w:szCs w:val="14"/>
+          <w:bdr w:val="none" w:sz="0" w:space="0" w:color="auto" w:frame="1"/>
+          <w:shd w:val="clear" w:color="auto" w:fill="EFF0F1"/>
+        </w:rPr>
+        <w:t xml:space="preserve"> </w:t>
+      </w:r>
+      <w:proofErr w:type="spellStart"/>
+      <w:r>
+        <w:rPr>
+          <w:rStyle w:val="HTMLCode"/>
+          <w:rFonts w:ascii="Consolas" w:hAnsi="Consolas" w:cs="Consolas"/>
+          <w:color w:val="242729"/>
+          <w:sz w:val="14"/>
+          <w:szCs w:val="14"/>
+          <w:bdr w:val="none" w:sz="0" w:space="0" w:color="auto" w:frame="1"/>
+          <w:shd w:val="clear" w:color="auto" w:fill="EFF0F1"/>
+        </w:rPr>
+        <w:t>mergetool</w:t>
+      </w:r>
+      <w:proofErr w:type="spellEnd"/>
+    </w:p>
+    <w:p>
+      <w:pPr>
+        <w:pStyle w:val="NormalWeb"/>
+        <w:shd w:val="clear" w:color="auto" w:fill="FFFFFF"/>
+        <w:spacing w:before="0" w:beforeAutospacing="0" w:after="240" w:afterAutospacing="0"/>
+        <w:rPr>
+          <w:rFonts w:ascii="Arial" w:hAnsi="Arial" w:cs="Arial"/>
+          <w:color w:val="242729"/>
+          <w:sz w:val="16"/>
+          <w:szCs w:val="16"/>
+        </w:rPr>
+      </w:pPr>
+      <w:r>
+        <w:rPr>
+          <w:rFonts w:ascii="Arial" w:hAnsi="Arial" w:cs="Arial"/>
+          <w:color w:val="242729"/>
+          <w:sz w:val="16"/>
+          <w:szCs w:val="16"/>
+        </w:rPr>
+        <w:t xml:space="preserve">Oh </w:t>
+      </w:r>
+      <w:proofErr w:type="spellStart"/>
+      <w:proofErr w:type="gramStart"/>
+      <w:r>
+        <w:rPr>
+          <w:rFonts w:ascii="Arial" w:hAnsi="Arial" w:cs="Arial"/>
+          <w:color w:val="242729"/>
+          <w:sz w:val="16"/>
+          <w:szCs w:val="16"/>
+        </w:rPr>
+        <w:t>me</w:t>
+      </w:r>
+      <w:proofErr w:type="spellEnd"/>
+      <w:proofErr w:type="gramEnd"/>
+      <w:r>
+        <w:rPr>
+          <w:rFonts w:ascii="Arial" w:hAnsi="Arial" w:cs="Arial"/>
+          <w:color w:val="242729"/>
+          <w:sz w:val="16"/>
+          <w:szCs w:val="16"/>
+        </w:rPr>
+        <w:t>, oh my, upstream changed some things, but just to use my changes...no...</w:t>
+      </w:r>
+      <w:proofErr w:type="gramStart"/>
+      <w:r>
+        <w:rPr>
+          <w:rFonts w:ascii="Arial" w:hAnsi="Arial" w:cs="Arial"/>
+          <w:color w:val="242729"/>
+          <w:sz w:val="16"/>
+          <w:szCs w:val="16"/>
+        </w:rPr>
+        <w:t>their</w:t>
+      </w:r>
+      <w:proofErr w:type="gramEnd"/>
+      <w:r>
+        <w:rPr>
+          <w:rFonts w:ascii="Arial" w:hAnsi="Arial" w:cs="Arial"/>
+          <w:color w:val="242729"/>
+          <w:sz w:val="16"/>
+          <w:szCs w:val="16"/>
+        </w:rPr>
+        <w:t xml:space="preserve"> changes...</w:t>
+      </w:r>
+    </w:p>
+    <w:p>
+      <w:pPr>
+        <w:pStyle w:val="HTMLPreformatted"/>
+        <w:shd w:val="clear" w:color="auto" w:fill="EFF0F1"/>
+        <w:rPr>
+          <w:rStyle w:val="HTMLCode"/>
+          <w:rFonts w:ascii="Consolas" w:hAnsi="Consolas" w:cs="Consolas"/>
+          <w:color w:val="242729"/>
+          <w:sz w:val="14"/>
+          <w:szCs w:val="14"/>
+          <w:highlight w:val="yellow"/>
+          <w:bdr w:val="none" w:sz="0" w:space="0" w:color="auto" w:frame="1"/>
+          <w:shd w:val="clear" w:color="auto" w:fill="EFF0F1"/>
+        </w:rPr>
+      </w:pPr>
+      <w:proofErr w:type="spellStart"/>
+      <w:proofErr w:type="gramStart"/>
+      <w:r>
+        <w:rPr>
+          <w:rStyle w:val="HTMLCode"/>
+          <w:rFonts w:ascii="Consolas" w:hAnsi="Consolas" w:cs="Consolas"/>
+          <w:color w:val="242729"/>
+          <w:sz w:val="14"/>
+          <w:szCs w:val="14"/>
+          <w:highlight w:val="yellow"/>
+          <w:bdr w:val="none" w:sz="0" w:space="0" w:color="auto" w:frame="1"/>
+          <w:shd w:val="clear" w:color="auto" w:fill="EFF0F1"/>
+        </w:rPr>
+        <w:lastRenderedPageBreak/>
+        <w:t>git</w:t>
+      </w:r>
+      <w:proofErr w:type="spellEnd"/>
+      <w:proofErr w:type="gramEnd"/>
+      <w:r>
+        <w:rPr>
+          <w:rStyle w:val="HTMLCode"/>
+          <w:rFonts w:ascii="Consolas" w:hAnsi="Consolas" w:cs="Consolas"/>
+          <w:color w:val="242729"/>
+          <w:sz w:val="14"/>
+          <w:szCs w:val="14"/>
+          <w:highlight w:val="yellow"/>
+          <w:bdr w:val="none" w:sz="0" w:space="0" w:color="auto" w:frame="1"/>
+          <w:shd w:val="clear" w:color="auto" w:fill="EFF0F1"/>
+        </w:rPr>
+        <w:t xml:space="preserve"> checkout --ours </w:t>
+      </w:r>
+      <w:proofErr w:type="spellStart"/>
+      <w:r>
+        <w:rPr>
+          <w:rStyle w:val="HTMLCode"/>
+          <w:rFonts w:ascii="Consolas" w:hAnsi="Consolas" w:cs="Consolas"/>
+          <w:color w:val="242729"/>
+          <w:sz w:val="14"/>
+          <w:szCs w:val="14"/>
+          <w:highlight w:val="yellow"/>
+          <w:bdr w:val="none" w:sz="0" w:space="0" w:color="auto" w:frame="1"/>
+          <w:shd w:val="clear" w:color="auto" w:fill="EFF0F1"/>
+        </w:rPr>
+        <w:t>filename.c</w:t>
+      </w:r>
+      <w:proofErr w:type="spellEnd"/>
+    </w:p>
+    <w:p>
+      <w:pPr>
+        <w:pStyle w:val="HTMLPreformatted"/>
+        <w:shd w:val="clear" w:color="auto" w:fill="EFF0F1"/>
+        <w:rPr>
+          <w:rStyle w:val="HTMLCode"/>
+          <w:rFonts w:ascii="Consolas" w:hAnsi="Consolas" w:cs="Consolas"/>
+          <w:color w:val="242729"/>
+          <w:sz w:val="14"/>
+          <w:szCs w:val="14"/>
+          <w:bdr w:val="none" w:sz="0" w:space="0" w:color="auto" w:frame="1"/>
+          <w:shd w:val="clear" w:color="auto" w:fill="EFF0F1"/>
+        </w:rPr>
+      </w:pPr>
+      <w:proofErr w:type="spellStart"/>
+      <w:proofErr w:type="gramStart"/>
+      <w:r>
+        <w:rPr>
+          <w:rStyle w:val="HTMLCode"/>
+          <w:rFonts w:ascii="Consolas" w:hAnsi="Consolas" w:cs="Consolas"/>
+          <w:color w:val="242729"/>
+          <w:sz w:val="14"/>
+          <w:szCs w:val="14"/>
+          <w:highlight w:val="yellow"/>
+          <w:bdr w:val="none" w:sz="0" w:space="0" w:color="auto" w:frame="1"/>
+          <w:shd w:val="clear" w:color="auto" w:fill="EFF0F1"/>
+        </w:rPr>
+        <w:t>git</w:t>
+      </w:r>
+      <w:proofErr w:type="spellEnd"/>
+      <w:proofErr w:type="gramEnd"/>
+      <w:r>
+        <w:rPr>
+          <w:rStyle w:val="HTMLCode"/>
+          <w:rFonts w:ascii="Consolas" w:hAnsi="Consolas" w:cs="Consolas"/>
+          <w:color w:val="242729"/>
+          <w:sz w:val="14"/>
+          <w:szCs w:val="14"/>
+          <w:highlight w:val="yellow"/>
+          <w:bdr w:val="none" w:sz="0" w:space="0" w:color="auto" w:frame="1"/>
+          <w:shd w:val="clear" w:color="auto" w:fill="EFF0F1"/>
+        </w:rPr>
+        <w:t xml:space="preserve"> checkout --theirs </w:t>
+      </w:r>
+      <w:proofErr w:type="spellStart"/>
+      <w:r>
+        <w:rPr>
+          <w:rStyle w:val="HTMLCode"/>
+          <w:rFonts w:ascii="Consolas" w:hAnsi="Consolas" w:cs="Consolas"/>
+          <w:color w:val="242729"/>
+          <w:sz w:val="14"/>
+          <w:szCs w:val="14"/>
+          <w:highlight w:val="yellow"/>
+          <w:bdr w:val="none" w:sz="0" w:space="0" w:color="auto" w:frame="1"/>
+          <w:shd w:val="clear" w:color="auto" w:fill="EFF0F1"/>
+        </w:rPr>
+        <w:t>filename.c</w:t>
+      </w:r>
+      <w:proofErr w:type="spellEnd"/>
+    </w:p>
+    <w:p>
+      <w:pPr>
+        <w:pStyle w:val="HTMLPreformatted"/>
+        <w:shd w:val="clear" w:color="auto" w:fill="EFF0F1"/>
+        <w:rPr>
+          <w:rStyle w:val="HTMLCode"/>
+          <w:rFonts w:ascii="Consolas" w:hAnsi="Consolas" w:cs="Consolas"/>
+          <w:color w:val="242729"/>
+          <w:sz w:val="14"/>
+          <w:szCs w:val="14"/>
+          <w:bdr w:val="none" w:sz="0" w:space="0" w:color="auto" w:frame="1"/>
+          <w:shd w:val="clear" w:color="auto" w:fill="EFF0F1"/>
+        </w:rPr>
+      </w:pPr>
+    </w:p>
+    <w:p>
+      <w:pPr>
+        <w:pStyle w:val="HTMLPreformatted"/>
+        <w:shd w:val="clear" w:color="auto" w:fill="EFF0F1"/>
+        <w:rPr>
+          <w:rStyle w:val="apple-converted-space"/>
+          <w:rFonts w:ascii="Arial" w:hAnsi="Arial" w:cs="Arial"/>
+          <w:color w:val="242729"/>
+          <w:shd w:val="clear" w:color="auto" w:fill="FFFFFF"/>
+        </w:rPr>
+      </w:pPr>
+      <w:r>
+        <w:rPr>
+          <w:rStyle w:val="HTMLCode"/>
+          <w:rFonts w:ascii="Consolas" w:hAnsi="Consolas" w:cs="Consolas"/>
+          <w:color w:val="242729"/>
+          <w:sz w:val="14"/>
+          <w:szCs w:val="14"/>
+          <w:bdr w:val="none" w:sz="0" w:space="0" w:color="auto" w:frame="1"/>
+          <w:shd w:val="clear" w:color="auto" w:fill="EFF0F1"/>
+        </w:rPr>
+        <w:t xml:space="preserve">  </w:t>
+      </w:r>
+      <w:r>
+        <w:rPr>
+          <w:rStyle w:val="comment-copy"/>
+          <w:rFonts w:ascii="Arial" w:hAnsi="Arial" w:cs="Arial"/>
+          <w:color w:val="242729"/>
+          <w:bdr w:val="none" w:sz="0" w:space="0" w:color="auto" w:frame="1"/>
+          <w:shd w:val="clear" w:color="auto" w:fill="FFFFFF"/>
+        </w:rPr>
+        <w:t xml:space="preserve">Careful! The meaning of --ours and --theirs is reversed. </w:t>
+      </w:r>
+      <w:r>
+        <w:rPr>
+          <w:rStyle w:val="comment-copy"/>
+          <w:rFonts w:ascii="Arial" w:hAnsi="Arial" w:cs="Arial"/>
+          <w:color w:val="242729"/>
+          <w:highlight w:val="yellow"/>
+          <w:bdr w:val="none" w:sz="0" w:space="0" w:color="auto" w:frame="1"/>
+          <w:shd w:val="clear" w:color="auto" w:fill="FFFFFF"/>
+        </w:rPr>
+        <w:t>--ours == the remote</w:t>
+      </w:r>
+      <w:r>
+        <w:rPr>
+          <w:rStyle w:val="comment-copy"/>
+          <w:rFonts w:ascii="Arial" w:hAnsi="Arial" w:cs="Arial"/>
+          <w:color w:val="242729"/>
+          <w:bdr w:val="none" w:sz="0" w:space="0" w:color="auto" w:frame="1"/>
+          <w:shd w:val="clear" w:color="auto" w:fill="FFFFFF"/>
+        </w:rPr>
+        <w:t xml:space="preserve">. </w:t>
+      </w:r>
+      <w:r>
+        <w:rPr>
+          <w:rStyle w:val="comment-copy"/>
+          <w:rFonts w:ascii="Arial" w:hAnsi="Arial" w:cs="Arial"/>
+          <w:color w:val="242729"/>
+          <w:highlight w:val="yellow"/>
+          <w:bdr w:val="none" w:sz="0" w:space="0" w:color="auto" w:frame="1"/>
+          <w:shd w:val="clear" w:color="auto" w:fill="FFFFFF"/>
+        </w:rPr>
+        <w:t>--theirs == local</w:t>
+      </w:r>
+      <w:r>
+        <w:rPr>
+          <w:rStyle w:val="comment-copy"/>
+          <w:rFonts w:ascii="Arial" w:hAnsi="Arial" w:cs="Arial"/>
+          <w:color w:val="242729"/>
+          <w:bdr w:val="none" w:sz="0" w:space="0" w:color="auto" w:frame="1"/>
+          <w:shd w:val="clear" w:color="auto" w:fill="FFFFFF"/>
+        </w:rPr>
+        <w:t>. See</w:t>
+      </w:r>
+      <w:r>
+        <w:rPr>
+          <w:rStyle w:val="apple-converted-space"/>
+          <w:rFonts w:ascii="Arial" w:hAnsi="Arial" w:cs="Arial"/>
+          <w:color w:val="242729"/>
+          <w:bdr w:val="none" w:sz="0" w:space="0" w:color="auto" w:frame="1"/>
+          <w:shd w:val="clear" w:color="auto" w:fill="FFFFFF"/>
+        </w:rPr>
+        <w:t> </w:t>
+      </w:r>
+      <w:proofErr w:type="spellStart"/>
+      <w:r>
+        <w:rPr>
+          <w:rStyle w:val="HTMLCode"/>
+          <w:rFonts w:ascii="Consolas" w:hAnsi="Consolas" w:cs="Consolas"/>
+          <w:color w:val="242729"/>
+          <w:bdr w:val="none" w:sz="0" w:space="0" w:color="auto" w:frame="1"/>
+          <w:shd w:val="clear" w:color="auto" w:fill="EFF0F1"/>
+        </w:rPr>
+        <w:t>git</w:t>
+      </w:r>
+      <w:proofErr w:type="spellEnd"/>
+      <w:r>
+        <w:rPr>
+          <w:rStyle w:val="HTMLCode"/>
+          <w:rFonts w:ascii="Consolas" w:hAnsi="Consolas" w:cs="Consolas"/>
+          <w:color w:val="242729"/>
+          <w:bdr w:val="none" w:sz="0" w:space="0" w:color="auto" w:frame="1"/>
+          <w:shd w:val="clear" w:color="auto" w:fill="EFF0F1"/>
+        </w:rPr>
+        <w:t xml:space="preserve"> merge --help</w:t>
+      </w:r>
+      <w:r>
+        <w:rPr>
+          <w:rStyle w:val="apple-converted-space"/>
+          <w:rFonts w:ascii="Arial" w:hAnsi="Arial" w:cs="Arial"/>
+          <w:color w:val="242729"/>
+          <w:shd w:val="clear" w:color="auto" w:fill="FFFFFF"/>
+        </w:rPr>
+        <w:t> </w:t>
+      </w:r>
+    </w:p>
+    <w:p>
+      <w:pPr>
+        <w:pStyle w:val="HTMLPreformatted"/>
+        <w:shd w:val="clear" w:color="auto" w:fill="EFF0F1"/>
+        <w:rPr>
+          <w:rStyle w:val="apple-converted-space"/>
+          <w:rFonts w:ascii="Arial" w:hAnsi="Arial" w:cs="Arial"/>
+          <w:color w:val="242729"/>
+          <w:shd w:val="clear" w:color="auto" w:fill="FFFFFF"/>
+        </w:rPr>
+      </w:pPr>
+    </w:p>
+    <w:p>
+      <w:pPr>
+        <w:pStyle w:val="HTMLPreformatted"/>
+        <w:shd w:val="clear" w:color="auto" w:fill="EFF0F1"/>
+        <w:rPr>
+          <w:rStyle w:val="HTMLCode"/>
+          <w:rFonts w:ascii="Consolas" w:hAnsi="Consolas" w:cs="Consolas"/>
+          <w:color w:val="242729"/>
+          <w:sz w:val="14"/>
+          <w:szCs w:val="14"/>
+          <w:bdr w:val="none" w:sz="0" w:space="0" w:color="auto" w:frame="1"/>
+          <w:shd w:val="clear" w:color="auto" w:fill="EFF0F1"/>
+        </w:rPr>
+      </w:pPr>
+    </w:p>
+    <w:p>
+      <w:pPr>
+        <w:pStyle w:val="HTMLPreformatted"/>
+        <w:shd w:val="clear" w:color="auto" w:fill="EFF0F1"/>
+        <w:rPr>
+          <w:rStyle w:val="HTMLCode"/>
+          <w:rFonts w:ascii="Consolas" w:hAnsi="Consolas" w:cs="Consolas"/>
+          <w:color w:val="242729"/>
+          <w:sz w:val="14"/>
+          <w:szCs w:val="14"/>
+          <w:bdr w:val="none" w:sz="0" w:space="0" w:color="auto" w:frame="1"/>
+          <w:shd w:val="clear" w:color="auto" w:fill="EFF0F1"/>
+        </w:rPr>
+      </w:pPr>
+      <w:proofErr w:type="spellStart"/>
+      <w:proofErr w:type="gramStart"/>
+      <w:r>
+        <w:rPr>
+          <w:rStyle w:val="HTMLCode"/>
+          <w:rFonts w:ascii="Consolas" w:hAnsi="Consolas" w:cs="Consolas"/>
+          <w:color w:val="242729"/>
+          <w:sz w:val="14"/>
+          <w:szCs w:val="14"/>
+          <w:bdr w:val="none" w:sz="0" w:space="0" w:color="auto" w:frame="1"/>
+          <w:shd w:val="clear" w:color="auto" w:fill="EFF0F1"/>
+        </w:rPr>
+        <w:t>git</w:t>
+      </w:r>
+      <w:proofErr w:type="spellEnd"/>
+      <w:proofErr w:type="gramEnd"/>
+      <w:r>
+        <w:rPr>
+          <w:rStyle w:val="HTMLCode"/>
+          <w:rFonts w:ascii="Consolas" w:hAnsi="Consolas" w:cs="Consolas"/>
+          <w:color w:val="242729"/>
+          <w:sz w:val="14"/>
+          <w:szCs w:val="14"/>
+          <w:bdr w:val="none" w:sz="0" w:space="0" w:color="auto" w:frame="1"/>
+          <w:shd w:val="clear" w:color="auto" w:fill="EFF0F1"/>
+        </w:rPr>
+        <w:t xml:space="preserve"> add </w:t>
+      </w:r>
+      <w:proofErr w:type="spellStart"/>
+      <w:r>
+        <w:rPr>
+          <w:rStyle w:val="HTMLCode"/>
+          <w:rFonts w:ascii="Consolas" w:hAnsi="Consolas" w:cs="Consolas"/>
+          <w:color w:val="242729"/>
+          <w:sz w:val="14"/>
+          <w:szCs w:val="14"/>
+          <w:bdr w:val="none" w:sz="0" w:space="0" w:color="auto" w:frame="1"/>
+          <w:shd w:val="clear" w:color="auto" w:fill="EFF0F1"/>
+        </w:rPr>
+        <w:t>filename.c</w:t>
+      </w:r>
+      <w:proofErr w:type="spellEnd"/>
+    </w:p>
+    <w:p>
+      <w:pPr>
+        <w:pStyle w:val="HTMLPreformatted"/>
+        <w:shd w:val="clear" w:color="auto" w:fill="EFF0F1"/>
+        <w:rPr>
+          <w:rStyle w:val="HTMLCode"/>
+          <w:rFonts w:ascii="Consolas" w:hAnsi="Consolas" w:cs="Consolas"/>
+          <w:color w:val="242729"/>
+          <w:sz w:val="14"/>
+          <w:szCs w:val="14"/>
+          <w:bdr w:val="none" w:sz="0" w:space="0" w:color="auto" w:frame="1"/>
+          <w:shd w:val="clear" w:color="auto" w:fill="EFF0F1"/>
+        </w:rPr>
+      </w:pPr>
+      <w:proofErr w:type="spellStart"/>
+      <w:proofErr w:type="gramStart"/>
+      <w:r>
+        <w:rPr>
+          <w:rStyle w:val="HTMLCode"/>
+          <w:rFonts w:ascii="Consolas" w:hAnsi="Consolas" w:cs="Consolas"/>
+          <w:color w:val="242729"/>
+          <w:sz w:val="14"/>
+          <w:szCs w:val="14"/>
+          <w:bdr w:val="none" w:sz="0" w:space="0" w:color="auto" w:frame="1"/>
+          <w:shd w:val="clear" w:color="auto" w:fill="EFF0F1"/>
+        </w:rPr>
+        <w:t>git</w:t>
+      </w:r>
+      <w:proofErr w:type="spellEnd"/>
+      <w:proofErr w:type="gramEnd"/>
+      <w:r>
+        <w:rPr>
+          <w:rStyle w:val="HTMLCode"/>
+          <w:rFonts w:ascii="Consolas" w:hAnsi="Consolas" w:cs="Consolas"/>
+          <w:color w:val="242729"/>
+          <w:sz w:val="14"/>
+          <w:szCs w:val="14"/>
+          <w:bdr w:val="none" w:sz="0" w:space="0" w:color="auto" w:frame="1"/>
+          <w:shd w:val="clear" w:color="auto" w:fill="EFF0F1"/>
+        </w:rPr>
+        <w:t xml:space="preserve"> commit -m "using theirs"</w:t>
+      </w:r>
+    </w:p>
+    <w:p>
+      <w:pPr>
+        <w:pStyle w:val="NormalWeb"/>
+        <w:shd w:val="clear" w:color="auto" w:fill="FFFFFF"/>
+        <w:spacing w:before="0" w:beforeAutospacing="0" w:after="240" w:afterAutospacing="0"/>
+        <w:rPr>
+          <w:rFonts w:ascii="Arial" w:hAnsi="Arial" w:cs="Arial"/>
+          <w:color w:val="242729"/>
+          <w:sz w:val="16"/>
+          <w:szCs w:val="16"/>
+        </w:rPr>
+      </w:pPr>
+      <w:r>
+        <w:rPr>
+          <w:rFonts w:ascii="Arial" w:hAnsi="Arial" w:cs="Arial"/>
+          <w:color w:val="242729"/>
+          <w:sz w:val="16"/>
+          <w:szCs w:val="16"/>
+        </w:rPr>
+        <w:t>And then we try a final time</w:t>
+      </w:r>
+    </w:p>
+    <w:p>
+      <w:pPr>
+        <w:pStyle w:val="HTMLPreformatted"/>
+        <w:shd w:val="clear" w:color="auto" w:fill="EFF0F1"/>
+        <w:rPr>
+          <w:rStyle w:val="HTMLCode"/>
+          <w:rFonts w:ascii="Consolas" w:hAnsi="Consolas" w:cs="Consolas"/>
+          <w:color w:val="242729"/>
+          <w:sz w:val="14"/>
+          <w:szCs w:val="14"/>
+          <w:bdr w:val="none" w:sz="0" w:space="0" w:color="auto" w:frame="1"/>
+          <w:shd w:val="clear" w:color="auto" w:fill="EFF0F1"/>
+        </w:rPr>
+      </w:pPr>
+      <w:proofErr w:type="spellStart"/>
+      <w:proofErr w:type="gramStart"/>
+      <w:r>
+        <w:rPr>
+          <w:rStyle w:val="HTMLCode"/>
+          <w:rFonts w:ascii="Consolas" w:hAnsi="Consolas" w:cs="Consolas"/>
+          <w:color w:val="242729"/>
+          <w:sz w:val="14"/>
+          <w:szCs w:val="14"/>
+          <w:bdr w:val="none" w:sz="0" w:space="0" w:color="auto" w:frame="1"/>
+          <w:shd w:val="clear" w:color="auto" w:fill="EFF0F1"/>
+        </w:rPr>
+        <w:t>git</w:t>
+      </w:r>
+      <w:proofErr w:type="spellEnd"/>
+      <w:proofErr w:type="gramEnd"/>
+      <w:r>
+        <w:rPr>
+          <w:rStyle w:val="HTMLCode"/>
+          <w:rFonts w:ascii="Consolas" w:hAnsi="Consolas" w:cs="Consolas"/>
+          <w:color w:val="242729"/>
+          <w:sz w:val="14"/>
+          <w:szCs w:val="14"/>
+          <w:bdr w:val="none" w:sz="0" w:space="0" w:color="auto" w:frame="1"/>
+          <w:shd w:val="clear" w:color="auto" w:fill="EFF0F1"/>
+        </w:rPr>
+        <w:t xml:space="preserve"> pull origin master</w:t>
+      </w:r>
+    </w:p>
+    <w:p>
+      <w:pPr>
+        <w:pStyle w:val="HTMLPreformatted"/>
+        <w:shd w:val="clear" w:color="auto" w:fill="EFF0F1"/>
+        <w:rPr>
+          <w:rStyle w:val="HTMLCode"/>
+          <w:rFonts w:ascii="Consolas" w:hAnsi="Consolas" w:cs="Consolas"/>
+          <w:color w:val="242729"/>
+          <w:sz w:val="14"/>
+          <w:szCs w:val="14"/>
+          <w:bdr w:val="none" w:sz="0" w:space="0" w:color="auto" w:frame="1"/>
+          <w:shd w:val="clear" w:color="auto" w:fill="EFF0F1"/>
+        </w:rPr>
+      </w:pPr>
+    </w:p>
+    <w:p>
+      <w:pPr>
+        <w:pStyle w:val="HTMLPreformatted"/>
+        <w:shd w:val="clear" w:color="auto" w:fill="EFF0F1"/>
+        <w:rPr>
+          <w:rStyle w:val="HTMLCode"/>
+          <w:rFonts w:ascii="Consolas" w:hAnsi="Consolas" w:cs="Consolas"/>
+          <w:color w:val="242729"/>
+          <w:sz w:val="14"/>
+          <w:szCs w:val="14"/>
+          <w:bdr w:val="none" w:sz="0" w:space="0" w:color="auto" w:frame="1"/>
+          <w:shd w:val="clear" w:color="auto" w:fill="EFF0F1"/>
+        </w:rPr>
+      </w:pPr>
+      <w:r>
+        <w:rPr>
+          <w:rStyle w:val="HTMLCode"/>
+          <w:rFonts w:ascii="Consolas" w:hAnsi="Consolas" w:cs="Consolas"/>
+          <w:color w:val="242729"/>
+          <w:sz w:val="14"/>
+          <w:szCs w:val="14"/>
+          <w:bdr w:val="none" w:sz="0" w:space="0" w:color="auto" w:frame="1"/>
+          <w:shd w:val="clear" w:color="auto" w:fill="EFF0F1"/>
+        </w:rPr>
+        <w:t>From ssh://gitosis@example.com:22/projectname</w:t>
+      </w:r>
+    </w:p>
+    <w:p>
+      <w:pPr>
+        <w:pStyle w:val="HTMLPreformatted"/>
+        <w:shd w:val="clear" w:color="auto" w:fill="EFF0F1"/>
+        <w:rPr>
+          <w:rStyle w:val="HTMLCode"/>
+          <w:rFonts w:ascii="Consolas" w:hAnsi="Consolas" w:cs="Consolas"/>
+          <w:color w:val="242729"/>
+          <w:sz w:val="14"/>
+          <w:szCs w:val="14"/>
+          <w:bdr w:val="none" w:sz="0" w:space="0" w:color="auto" w:frame="1"/>
+          <w:shd w:val="clear" w:color="auto" w:fill="EFF0F1"/>
+        </w:rPr>
+      </w:pPr>
+      <w:r>
+        <w:rPr>
+          <w:rStyle w:val="HTMLCode"/>
+          <w:rFonts w:ascii="Consolas" w:hAnsi="Consolas" w:cs="Consolas"/>
+          <w:color w:val="242729"/>
+          <w:sz w:val="14"/>
+          <w:szCs w:val="14"/>
+          <w:bdr w:val="none" w:sz="0" w:space="0" w:color="auto" w:frame="1"/>
+          <w:shd w:val="clear" w:color="auto" w:fill="EFF0F1"/>
+        </w:rPr>
+        <w:t xml:space="preserve"> * </w:t>
+      </w:r>
+      <w:proofErr w:type="gramStart"/>
+      <w:r>
+        <w:rPr>
+          <w:rStyle w:val="HTMLCode"/>
+          <w:rFonts w:ascii="Consolas" w:hAnsi="Consolas" w:cs="Consolas"/>
+          <w:color w:val="242729"/>
+          <w:sz w:val="14"/>
+          <w:szCs w:val="14"/>
+          <w:bdr w:val="none" w:sz="0" w:space="0" w:color="auto" w:frame="1"/>
+          <w:shd w:val="clear" w:color="auto" w:fill="EFF0F1"/>
+        </w:rPr>
+        <w:t>branch</w:t>
+      </w:r>
+      <w:proofErr w:type="gramEnd"/>
+      <w:r>
+        <w:rPr>
+          <w:rStyle w:val="HTMLCode"/>
+          <w:rFonts w:ascii="Consolas" w:hAnsi="Consolas" w:cs="Consolas"/>
+          <w:color w:val="242729"/>
+          <w:sz w:val="14"/>
+          <w:szCs w:val="14"/>
+          <w:bdr w:val="none" w:sz="0" w:space="0" w:color="auto" w:frame="1"/>
+          <w:shd w:val="clear" w:color="auto" w:fill="EFF0F1"/>
+        </w:rPr>
+        <w:t xml:space="preserve">            master     -&gt; FETCH_HEAD</w:t>
+      </w:r>
+    </w:p>
+    <w:p>
+      <w:pPr>
+        <w:pStyle w:val="HTMLPreformatted"/>
+        <w:shd w:val="clear" w:color="auto" w:fill="EFF0F1"/>
+        <w:rPr>
+          <w:rFonts w:ascii="Consolas" w:hAnsi="Consolas" w:cs="Consolas"/>
+          <w:color w:val="242729"/>
+          <w:sz w:val="14"/>
+          <w:szCs w:val="14"/>
+        </w:rPr>
+      </w:pPr>
+      <w:proofErr w:type="gramStart"/>
+      <w:r>
+        <w:rPr>
+          <w:rStyle w:val="HTMLCode"/>
+          <w:rFonts w:ascii="Consolas" w:hAnsi="Consolas" w:cs="Consolas"/>
+          <w:color w:val="242729"/>
+          <w:sz w:val="14"/>
+          <w:szCs w:val="14"/>
+          <w:bdr w:val="none" w:sz="0" w:space="0" w:color="auto" w:frame="1"/>
+          <w:shd w:val="clear" w:color="auto" w:fill="EFF0F1"/>
+        </w:rPr>
+        <w:t>Already up-to-date.</w:t>
+      </w:r>
+      <w:proofErr w:type="gramEnd"/>
+    </w:p>
+    <w:p/>
+    <w:p>
+      <w:pPr>
+        <w:rPr>
+          <w:rFonts w:ascii="Verdana" w:hAnsi="Verdana"/>
+          <w:sz w:val="16"/>
+          <w:szCs w:val="16"/>
+          <w:shd w:val="clear" w:color="auto" w:fill="FFFFFF"/>
+        </w:rPr>
+      </w:pPr>
+      <w:proofErr w:type="gramStart"/>
+      <w:r>
+        <w:rPr>
+          <w:rFonts w:ascii="Verdana" w:hAnsi="Verdana"/>
+          <w:sz w:val="16"/>
+          <w:szCs w:val="16"/>
+          <w:shd w:val="clear" w:color="auto" w:fill="FFFFFF"/>
+        </w:rPr>
+        <w:t>ours</w:t>
+      </w:r>
+      <w:proofErr w:type="gramEnd"/>
+      <w:r>
+        <w:rPr>
+          <w:rFonts w:ascii="Verdana" w:hAnsi="Verdana"/>
+          <w:sz w:val="16"/>
+          <w:szCs w:val="16"/>
+          <w:shd w:val="clear" w:color="auto" w:fill="FFFFFF"/>
+        </w:rPr>
+        <w:t xml:space="preserve"> an theirs meaning</w:t>
+      </w:r>
+    </w:p>
+    <w:p>
+      <w:pPr>
+        <w:rPr>
+          <w:rFonts w:ascii="Verdana" w:hAnsi="Verdana"/>
+          <w:sz w:val="16"/>
+          <w:szCs w:val="16"/>
+          <w:shd w:val="clear" w:color="auto" w:fill="FFFFFF"/>
+        </w:rPr>
+      </w:pPr>
+      <w:r>
+        <w:rPr>
+          <w:rFonts w:ascii="Verdana" w:hAnsi="Verdana"/>
+          <w:sz w:val="16"/>
+          <w:szCs w:val="16"/>
+          <w:shd w:val="clear" w:color="auto" w:fill="FFFFFF"/>
+        </w:rPr>
+        <w:t>===========================</w:t>
+      </w:r>
+    </w:p>
+    <w:p>
+      <w:pPr>
+        <w:pStyle w:val="ListParagraph"/>
+        <w:numPr>
+          <w:ilvl w:val="0"/>
+          <w:numId w:val="1"/>
+        </w:numPr>
+        <w:rPr>
+          <w:rFonts w:ascii="Verdana" w:hAnsi="Verdana"/>
+          <w:sz w:val="16"/>
+          <w:szCs w:val="16"/>
+          <w:highlight w:val="yellow"/>
+          <w:shd w:val="clear" w:color="auto" w:fill="FFFFFF"/>
+        </w:rPr>
+      </w:pPr>
+      <w:proofErr w:type="spellStart"/>
+      <w:r>
+        <w:rPr>
+          <w:rFonts w:ascii="Verdana" w:hAnsi="Verdana"/>
+          <w:sz w:val="16"/>
+          <w:szCs w:val="16"/>
+          <w:highlight w:val="yellow"/>
+          <w:shd w:val="clear" w:color="auto" w:fill="FFFFFF"/>
+        </w:rPr>
+        <w:t>Git</w:t>
+      </w:r>
+      <w:proofErr w:type="spellEnd"/>
+      <w:r>
+        <w:rPr>
+          <w:rFonts w:ascii="Verdana" w:hAnsi="Verdana"/>
+          <w:sz w:val="16"/>
+          <w:szCs w:val="16"/>
+          <w:highlight w:val="yellow"/>
+          <w:shd w:val="clear" w:color="auto" w:fill="FFFFFF"/>
+        </w:rPr>
+        <w:t xml:space="preserve"> merge</w:t>
+      </w:r>
+      <w:r>
+        <w:rPr>
+          <w:rFonts w:ascii="Verdana" w:hAnsi="Verdana"/>
+          <w:sz w:val="16"/>
+          <w:szCs w:val="16"/>
+          <w:highlight w:val="yellow"/>
+          <w:shd w:val="clear" w:color="auto" w:fill="FFFFFF"/>
+        </w:rPr>
+        <w:t xml:space="preserve"> [current branch ---</w:t>
+      </w:r>
+      <w:r>
+        <w:rPr>
+          <w:rFonts w:ascii="Verdana" w:hAnsi="Verdana"/>
+          <w:sz w:val="16"/>
+          <w:szCs w:val="16"/>
+          <w:highlight w:val="yellow"/>
+          <w:shd w:val="clear" w:color="auto" w:fill="FFFFFF"/>
+        </w:rPr>
+        <w:sym w:font="Wingdings" w:char="F0E0"/>
+      </w:r>
+      <w:r>
+        <w:rPr>
+          <w:rFonts w:ascii="Verdana" w:hAnsi="Verdana"/>
+          <w:sz w:val="16"/>
+          <w:szCs w:val="16"/>
+          <w:highlight w:val="yellow"/>
+          <w:shd w:val="clear" w:color="auto" w:fill="FFFFFF"/>
+        </w:rPr>
+        <w:t xml:space="preserve"> remote branch  ]  [ours -</w:t>
+      </w:r>
+      <w:r>
+        <w:rPr>
+          <w:rFonts w:ascii="Verdana" w:hAnsi="Verdana"/>
+          <w:sz w:val="16"/>
+          <w:szCs w:val="16"/>
+          <w:highlight w:val="yellow"/>
+          <w:shd w:val="clear" w:color="auto" w:fill="FFFFFF"/>
+        </w:rPr>
+        <w:sym w:font="Wingdings" w:char="F0E0"/>
+      </w:r>
+      <w:r>
+        <w:rPr>
+          <w:rFonts w:ascii="Verdana" w:hAnsi="Verdana"/>
+          <w:sz w:val="16"/>
+          <w:szCs w:val="16"/>
+          <w:highlight w:val="yellow"/>
+          <w:shd w:val="clear" w:color="auto" w:fill="FFFFFF"/>
+        </w:rPr>
+        <w:t>theirs ]</w:t>
+      </w:r>
+    </w:p>
+    <w:p>
+      <w:pPr>
+        <w:pStyle w:val="ListParagraph"/>
+        <w:rPr>
+          <w:rFonts w:ascii="Verdana" w:hAnsi="Verdana"/>
+          <w:sz w:val="16"/>
+          <w:szCs w:val="16"/>
+          <w:shd w:val="clear" w:color="auto" w:fill="FFFFFF"/>
+        </w:rPr>
+      </w:pPr>
+      <w:r>
+        <w:rPr>
+          <w:rFonts w:ascii="Verdana" w:hAnsi="Verdana"/>
+          <w:sz w:val="16"/>
+          <w:szCs w:val="16"/>
+          <w:shd w:val="clear" w:color="auto" w:fill="FFFFFF"/>
+        </w:rPr>
+        <w:t>(</w:t>
+      </w:r>
+      <w:proofErr w:type="gramStart"/>
+      <w:r>
+        <w:rPr>
+          <w:rFonts w:ascii="Verdana" w:hAnsi="Verdana"/>
+          <w:sz w:val="16"/>
+          <w:szCs w:val="16"/>
+          <w:shd w:val="clear" w:color="auto" w:fill="FFFFFF"/>
+        </w:rPr>
+        <w:t>takes</w:t>
+      </w:r>
+      <w:proofErr w:type="gramEnd"/>
+      <w:r>
+        <w:rPr>
+          <w:rFonts w:ascii="Verdana" w:hAnsi="Verdana"/>
+          <w:sz w:val="16"/>
+          <w:szCs w:val="16"/>
+          <w:shd w:val="clear" w:color="auto" w:fill="FFFFFF"/>
+        </w:rPr>
+        <w:t xml:space="preserve"> the code from local branch and puts on top of remote branch)</w:t>
+      </w:r>
+    </w:p>
+    <w:p>
+      <w:pPr>
+        <w:pStyle w:val="ListParagraph"/>
+        <w:numPr>
+          <w:ilvl w:val="1"/>
+          <w:numId w:val="1"/>
+        </w:numPr>
+        <w:rPr>
+          <w:rFonts w:ascii="Verdana" w:hAnsi="Verdana"/>
+          <w:sz w:val="16"/>
+          <w:szCs w:val="16"/>
+          <w:shd w:val="clear" w:color="auto" w:fill="FFFFFF"/>
+        </w:rPr>
+      </w:pPr>
+      <w:proofErr w:type="spellStart"/>
+      <w:r>
+        <w:rPr>
+          <w:rFonts w:ascii="Verdana" w:hAnsi="Verdana"/>
+          <w:sz w:val="16"/>
+          <w:szCs w:val="16"/>
+          <w:shd w:val="clear" w:color="auto" w:fill="FFFFFF"/>
+        </w:rPr>
+        <w:t>git</w:t>
+      </w:r>
+      <w:proofErr w:type="spellEnd"/>
+      <w:r>
+        <w:rPr>
+          <w:rFonts w:ascii="Verdana" w:hAnsi="Verdana"/>
+          <w:sz w:val="16"/>
+          <w:szCs w:val="16"/>
+          <w:shd w:val="clear" w:color="auto" w:fill="FFFFFF"/>
+        </w:rPr>
+        <w:t xml:space="preserve"> branch</w:t>
+      </w:r>
+    </w:p>
+    <w:p>
+      <w:pPr>
+        <w:pStyle w:val="ListParagraph"/>
+        <w:ind w:left="1440"/>
+        <w:rPr>
+          <w:rFonts w:ascii="Verdana" w:hAnsi="Verdana"/>
+          <w:sz w:val="16"/>
+          <w:szCs w:val="16"/>
+          <w:shd w:val="clear" w:color="auto" w:fill="FFFFFF"/>
+        </w:rPr>
+      </w:pPr>
+      <w:r>
+        <w:rPr>
+          <w:rFonts w:ascii="Verdana" w:hAnsi="Verdana"/>
+          <w:sz w:val="16"/>
+          <w:szCs w:val="16"/>
+          <w:shd w:val="clear" w:color="auto" w:fill="FFFFFF"/>
+        </w:rPr>
+        <w:t>*</w:t>
+      </w:r>
+      <w:proofErr w:type="spellStart"/>
+      <w:r>
+        <w:rPr>
+          <w:rFonts w:ascii="Verdana" w:hAnsi="Verdana"/>
+          <w:sz w:val="16"/>
+          <w:szCs w:val="16"/>
+          <w:shd w:val="clear" w:color="auto" w:fill="FFFFFF"/>
+        </w:rPr>
+        <w:t>current_branch</w:t>
+      </w:r>
+      <w:proofErr w:type="spellEnd"/>
+    </w:p>
+    <w:p>
+      <w:pPr>
+        <w:pStyle w:val="ListParagraph"/>
+        <w:ind w:left="1440"/>
+        <w:rPr>
+          <w:rFonts w:ascii="Verdana" w:hAnsi="Verdana"/>
+          <w:sz w:val="16"/>
+          <w:szCs w:val="16"/>
+          <w:shd w:val="clear" w:color="auto" w:fill="FFFFFF"/>
+        </w:rPr>
+      </w:pPr>
+      <w:proofErr w:type="spellStart"/>
+      <w:r>
+        <w:rPr>
+          <w:rFonts w:ascii="Verdana" w:hAnsi="Verdana"/>
+          <w:sz w:val="16"/>
+          <w:szCs w:val="16"/>
+          <w:shd w:val="clear" w:color="auto" w:fill="FFFFFF"/>
+        </w:rPr>
+        <w:t>remolte_branch</w:t>
+      </w:r>
+      <w:proofErr w:type="spellEnd"/>
+    </w:p>
+    <w:p>
+      <w:pPr>
+        <w:pStyle w:val="ListParagraph"/>
+        <w:ind w:left="1440"/>
+        <w:rPr>
+          <w:rFonts w:ascii="Verdana" w:hAnsi="Verdana"/>
+          <w:sz w:val="16"/>
+          <w:szCs w:val="16"/>
+          <w:shd w:val="clear" w:color="auto" w:fill="FFFFFF"/>
+        </w:rPr>
+      </w:pPr>
+    </w:p>
+    <w:p>
+      <w:pPr>
+        <w:pStyle w:val="ListParagraph"/>
+        <w:numPr>
+          <w:ilvl w:val="1"/>
+          <w:numId w:val="1"/>
+        </w:numPr>
+        <w:rPr>
+          <w:rFonts w:ascii="Verdana" w:hAnsi="Verdana"/>
+          <w:sz w:val="16"/>
+          <w:szCs w:val="16"/>
+          <w:shd w:val="clear" w:color="auto" w:fill="FFFFFF"/>
+        </w:rPr>
+      </w:pPr>
+      <w:proofErr w:type="spellStart"/>
+      <w:proofErr w:type="gramStart"/>
+      <w:r>
+        <w:rPr>
+          <w:rFonts w:ascii="Verdana" w:hAnsi="Verdana"/>
+          <w:sz w:val="16"/>
+          <w:szCs w:val="16"/>
+          <w:shd w:val="clear" w:color="auto" w:fill="FFFFFF"/>
+        </w:rPr>
+        <w:t>git</w:t>
+      </w:r>
+      <w:proofErr w:type="spellEnd"/>
+      <w:proofErr w:type="gramEnd"/>
+      <w:r>
+        <w:rPr>
+          <w:rFonts w:ascii="Verdana" w:hAnsi="Verdana"/>
+          <w:sz w:val="16"/>
+          <w:szCs w:val="16"/>
+          <w:shd w:val="clear" w:color="auto" w:fill="FFFFFF"/>
+        </w:rPr>
+        <w:t xml:space="preserve"> merge –ours</w:t>
+      </w:r>
+      <w:r>
+        <w:rPr>
+          <w:rFonts w:ascii="Verdana" w:hAnsi="Verdana"/>
+          <w:sz w:val="16"/>
+          <w:szCs w:val="16"/>
+          <w:shd w:val="clear" w:color="auto" w:fill="FFFFFF"/>
+        </w:rPr>
+        <w:t xml:space="preserve">  //avoid using it, manually edit file and fix conflicts. </w:t>
+      </w:r>
+    </w:p>
+    <w:p>
+      <w:pPr>
+        <w:pStyle w:val="HTMLPreformatted"/>
+        <w:shd w:val="clear" w:color="auto" w:fill="E6F1F6"/>
+        <w:spacing w:before="107"/>
+        <w:ind w:left="720"/>
+        <w:rPr>
+          <w:rFonts w:ascii="Consolas" w:hAnsi="Consolas" w:cs="Consolas"/>
+          <w:sz w:val="14"/>
+          <w:szCs w:val="14"/>
+        </w:rPr>
+      </w:pPr>
+      <w:r>
+        <w:rPr>
+          <w:rFonts w:ascii="Consolas" w:hAnsi="Consolas" w:cs="Consolas"/>
+          <w:sz w:val="14"/>
+          <w:szCs w:val="14"/>
+        </w:rPr>
+        <w:t xml:space="preserve">They usually want to salvage as much </w:t>
+      </w:r>
+      <w:proofErr w:type="spellStart"/>
+      <w:r>
+        <w:rPr>
+          <w:rFonts w:ascii="Consolas" w:hAnsi="Consolas" w:cs="Consolas"/>
+          <w:sz w:val="14"/>
+          <w:szCs w:val="14"/>
+        </w:rPr>
+        <w:t>automerge</w:t>
+      </w:r>
+      <w:proofErr w:type="spellEnd"/>
+      <w:r>
+        <w:rPr>
+          <w:rFonts w:ascii="Consolas" w:hAnsi="Consolas" w:cs="Consolas"/>
+          <w:sz w:val="14"/>
+          <w:szCs w:val="14"/>
+        </w:rPr>
+        <w:t xml:space="preserve"> result as possible in</w:t>
+      </w:r>
+    </w:p>
+    <w:p>
+      <w:pPr>
+        <w:pStyle w:val="HTMLPreformatted"/>
+        <w:shd w:val="clear" w:color="auto" w:fill="E6F1F6"/>
+        <w:spacing w:before="107"/>
+        <w:ind w:left="720"/>
+        <w:rPr>
+          <w:rFonts w:ascii="Consolas" w:hAnsi="Consolas" w:cs="Consolas"/>
+          <w:sz w:val="14"/>
+          <w:szCs w:val="14"/>
+        </w:rPr>
+      </w:pPr>
+      <w:proofErr w:type="gramStart"/>
+      <w:r>
+        <w:rPr>
+          <w:rFonts w:ascii="Consolas" w:hAnsi="Consolas" w:cs="Consolas"/>
+          <w:sz w:val="14"/>
+          <w:szCs w:val="14"/>
+        </w:rPr>
+        <w:t>a</w:t>
+      </w:r>
+      <w:proofErr w:type="gramEnd"/>
+      <w:r>
+        <w:rPr>
+          <w:rFonts w:ascii="Consolas" w:hAnsi="Consolas" w:cs="Consolas"/>
+          <w:sz w:val="14"/>
+          <w:szCs w:val="14"/>
+        </w:rPr>
+        <w:t xml:space="preserve"> conflicted file, and want to take the local branch (</w:t>
+      </w:r>
+      <w:proofErr w:type="spellStart"/>
+      <w:r>
+        <w:rPr>
+          <w:rFonts w:ascii="Consolas" w:hAnsi="Consolas" w:cs="Consolas"/>
+          <w:sz w:val="14"/>
+          <w:szCs w:val="14"/>
+        </w:rPr>
+        <w:t>current_branch</w:t>
+      </w:r>
+      <w:proofErr w:type="spellEnd"/>
+      <w:r>
+        <w:rPr>
+          <w:rFonts w:ascii="Consolas" w:hAnsi="Consolas" w:cs="Consolas"/>
+          <w:sz w:val="14"/>
+          <w:szCs w:val="14"/>
+        </w:rPr>
+        <w:t>) change only in the</w:t>
+      </w:r>
+    </w:p>
+    <w:p>
+      <w:pPr>
+        <w:pStyle w:val="HTMLPreformatted"/>
+        <w:shd w:val="clear" w:color="auto" w:fill="E6F1F6"/>
+        <w:spacing w:before="107"/>
+        <w:ind w:left="720"/>
+        <w:rPr>
+          <w:rFonts w:ascii="Consolas" w:hAnsi="Consolas" w:cs="Consolas"/>
+          <w:sz w:val="14"/>
+          <w:szCs w:val="14"/>
+        </w:rPr>
+      </w:pPr>
+      <w:proofErr w:type="gramStart"/>
+      <w:r>
+        <w:rPr>
+          <w:rFonts w:ascii="Consolas" w:hAnsi="Consolas" w:cs="Consolas"/>
+          <w:sz w:val="14"/>
+          <w:szCs w:val="14"/>
+        </w:rPr>
+        <w:t>conflicted</w:t>
+      </w:r>
+      <w:proofErr w:type="gramEnd"/>
+      <w:r>
+        <w:rPr>
+          <w:rFonts w:ascii="Consolas" w:hAnsi="Consolas" w:cs="Consolas"/>
+          <w:sz w:val="14"/>
+          <w:szCs w:val="14"/>
+        </w:rPr>
+        <w:t xml:space="preserve"> part</w:t>
+      </w:r>
+    </w:p>
+    <w:p>
+      <w:pPr>
+        <w:pStyle w:val="HTMLPreformatted"/>
+        <w:shd w:val="clear" w:color="auto" w:fill="E6F1F6"/>
+        <w:spacing w:before="107"/>
+        <w:ind w:left="720"/>
+        <w:rPr>
+          <w:rFonts w:ascii="Consolas" w:hAnsi="Consolas" w:cs="Consolas"/>
+          <w:sz w:val="14"/>
+          <w:szCs w:val="14"/>
+        </w:rPr>
+      </w:pPr>
+    </w:p>
+    <w:p>
+      <w:pPr>
+        <w:pStyle w:val="ListParagraph"/>
+        <w:numPr>
+          <w:ilvl w:val="1"/>
+          <w:numId w:val="1"/>
+        </w:numPr>
+        <w:rPr>
+          <w:rFonts w:ascii="Verdana" w:hAnsi="Verdana"/>
+          <w:sz w:val="16"/>
+          <w:szCs w:val="16"/>
+          <w:shd w:val="clear" w:color="auto" w:fill="FFFFFF"/>
+        </w:rPr>
+      </w:pPr>
+      <w:proofErr w:type="spellStart"/>
+      <w:proofErr w:type="gramStart"/>
+      <w:r>
+        <w:rPr>
+          <w:rFonts w:ascii="Verdana" w:hAnsi="Verdana"/>
+          <w:sz w:val="16"/>
+          <w:szCs w:val="16"/>
+          <w:shd w:val="clear" w:color="auto" w:fill="FFFFFF"/>
+        </w:rPr>
+        <w:t>git</w:t>
+      </w:r>
+      <w:proofErr w:type="spellEnd"/>
+      <w:proofErr w:type="gramEnd"/>
+      <w:r>
+        <w:rPr>
+          <w:rFonts w:ascii="Verdana" w:hAnsi="Verdana"/>
+          <w:sz w:val="16"/>
+          <w:szCs w:val="16"/>
+          <w:shd w:val="clear" w:color="auto" w:fill="FFFFFF"/>
+        </w:rPr>
+        <w:t xml:space="preserve"> merge –theirs</w:t>
+      </w:r>
+      <w:r>
+        <w:rPr>
+          <w:rFonts w:ascii="Verdana" w:hAnsi="Verdana"/>
+          <w:sz w:val="16"/>
+          <w:szCs w:val="16"/>
+          <w:shd w:val="clear" w:color="auto" w:fill="FFFFFF"/>
+        </w:rPr>
+        <w:t xml:space="preserve"> //avoid using it, manually edit file and fix conflicts. </w:t>
+      </w:r>
+    </w:p>
+    <w:p>
+      <w:pPr>
+        <w:pStyle w:val="ListParagraph"/>
+        <w:ind w:left="1440"/>
+        <w:rPr>
+          <w:rFonts w:ascii="Verdana" w:hAnsi="Verdana"/>
+          <w:sz w:val="16"/>
+          <w:szCs w:val="16"/>
+          <w:shd w:val="clear" w:color="auto" w:fill="FFFFFF"/>
+        </w:rPr>
+      </w:pPr>
+    </w:p>
+    <w:p>
+      <w:pPr>
+        <w:pStyle w:val="HTMLPreformatted"/>
+        <w:shd w:val="clear" w:color="auto" w:fill="E6F1F6"/>
+        <w:spacing w:before="107"/>
+        <w:ind w:left="720"/>
+        <w:rPr>
+          <w:rFonts w:ascii="Consolas" w:hAnsi="Consolas" w:cs="Consolas"/>
+          <w:sz w:val="14"/>
+          <w:szCs w:val="14"/>
+        </w:rPr>
+      </w:pPr>
+      <w:r>
+        <w:rPr>
+          <w:rFonts w:ascii="Consolas" w:hAnsi="Consolas" w:cs="Consolas"/>
+          <w:sz w:val="14"/>
+          <w:szCs w:val="14"/>
+        </w:rPr>
+        <w:t xml:space="preserve">They usually want to salvage as much </w:t>
+      </w:r>
+      <w:proofErr w:type="spellStart"/>
+      <w:r>
+        <w:rPr>
+          <w:rFonts w:ascii="Consolas" w:hAnsi="Consolas" w:cs="Consolas"/>
+          <w:sz w:val="14"/>
+          <w:szCs w:val="14"/>
+        </w:rPr>
+        <w:t>automerge</w:t>
+      </w:r>
+      <w:proofErr w:type="spellEnd"/>
+      <w:r>
+        <w:rPr>
+          <w:rFonts w:ascii="Consolas" w:hAnsi="Consolas" w:cs="Consolas"/>
+          <w:sz w:val="14"/>
+          <w:szCs w:val="14"/>
+        </w:rPr>
+        <w:t xml:space="preserve"> result as possible in</w:t>
+      </w:r>
+    </w:p>
+    <w:p>
+      <w:pPr>
+        <w:pStyle w:val="HTMLPreformatted"/>
+        <w:shd w:val="clear" w:color="auto" w:fill="E6F1F6"/>
+        <w:spacing w:before="107"/>
+        <w:ind w:left="720"/>
+        <w:rPr>
+          <w:rFonts w:ascii="Consolas" w:hAnsi="Consolas" w:cs="Consolas"/>
+          <w:sz w:val="14"/>
+          <w:szCs w:val="14"/>
+        </w:rPr>
+      </w:pPr>
+      <w:proofErr w:type="gramStart"/>
+      <w:r>
+        <w:rPr>
+          <w:rFonts w:ascii="Consolas" w:hAnsi="Consolas" w:cs="Consolas"/>
+          <w:sz w:val="14"/>
+          <w:szCs w:val="14"/>
+        </w:rPr>
+        <w:t>a</w:t>
+      </w:r>
+      <w:proofErr w:type="gramEnd"/>
+      <w:r>
+        <w:rPr>
+          <w:rFonts w:ascii="Consolas" w:hAnsi="Consolas" w:cs="Consolas"/>
+          <w:sz w:val="14"/>
+          <w:szCs w:val="14"/>
+        </w:rPr>
+        <w:t xml:space="preserve"> conflicted file, and want to take the remote branch (</w:t>
+      </w:r>
+      <w:proofErr w:type="spellStart"/>
+      <w:r>
+        <w:rPr>
+          <w:rFonts w:ascii="Consolas" w:hAnsi="Consolas" w:cs="Consolas"/>
+          <w:sz w:val="14"/>
+          <w:szCs w:val="14"/>
+        </w:rPr>
+        <w:t>remlote_branch</w:t>
+      </w:r>
+      <w:proofErr w:type="spellEnd"/>
+      <w:r>
+        <w:rPr>
+          <w:rFonts w:ascii="Consolas" w:hAnsi="Consolas" w:cs="Consolas"/>
+          <w:sz w:val="14"/>
+          <w:szCs w:val="14"/>
+        </w:rPr>
+        <w:t>) change only in the</w:t>
+      </w:r>
+    </w:p>
+    <w:p>
+      <w:pPr>
+        <w:pStyle w:val="HTMLPreformatted"/>
+        <w:shd w:val="clear" w:color="auto" w:fill="E6F1F6"/>
+        <w:spacing w:before="107"/>
+        <w:ind w:left="720"/>
+        <w:rPr>
+          <w:rFonts w:ascii="Consolas" w:hAnsi="Consolas" w:cs="Consolas"/>
+          <w:sz w:val="14"/>
+          <w:szCs w:val="14"/>
+        </w:rPr>
+      </w:pPr>
+      <w:proofErr w:type="gramStart"/>
+      <w:r>
+        <w:rPr>
+          <w:rFonts w:ascii="Consolas" w:hAnsi="Consolas" w:cs="Consolas"/>
+          <w:sz w:val="14"/>
+          <w:szCs w:val="14"/>
+        </w:rPr>
+        <w:t>conflicted</w:t>
+      </w:r>
+      <w:proofErr w:type="gramEnd"/>
+      <w:r>
+        <w:rPr>
+          <w:rFonts w:ascii="Consolas" w:hAnsi="Consolas" w:cs="Consolas"/>
+          <w:sz w:val="14"/>
+          <w:szCs w:val="14"/>
+        </w:rPr>
+        <w:t xml:space="preserve"> part</w:t>
+      </w:r>
+    </w:p>
+    <w:p>
+      <w:pPr>
+        <w:pStyle w:val="HTMLPreformatted"/>
+        <w:shd w:val="clear" w:color="auto" w:fill="E6F1F6"/>
+        <w:spacing w:before="107"/>
+        <w:ind w:left="720"/>
+        <w:rPr>
+          <w:rFonts w:ascii="Consolas" w:hAnsi="Consolas" w:cs="Consolas"/>
+          <w:sz w:val="14"/>
+          <w:szCs w:val="14"/>
+        </w:rPr>
+      </w:pPr>
+    </w:p>
+    <w:p>
+      <w:pPr>
+        <w:pStyle w:val="ListParagraph"/>
+        <w:ind w:left="1440"/>
+        <w:rPr>
+          <w:rFonts w:ascii="Verdana" w:hAnsi="Verdana"/>
+          <w:sz w:val="16"/>
+          <w:szCs w:val="16"/>
+          <w:shd w:val="clear" w:color="auto" w:fill="FFFFFF"/>
+        </w:rPr>
+      </w:pPr>
+    </w:p>
+    <w:p>
+      <w:pPr>
+        <w:rPr>
+          <w:rFonts w:ascii="Verdana" w:hAnsi="Verdana"/>
+          <w:sz w:val="16"/>
+          <w:szCs w:val="16"/>
+          <w:shd w:val="clear" w:color="auto" w:fill="FFFFFF"/>
+        </w:rPr>
+      </w:pPr>
+      <w:r>
+        <w:rPr>
+          <w:rFonts w:ascii="Verdana" w:hAnsi="Verdana"/>
+          <w:sz w:val="16"/>
+          <w:szCs w:val="16"/>
+          <w:shd w:val="clear" w:color="auto" w:fill="FFFFFF"/>
+        </w:rPr>
+        <w:t xml:space="preserve">     </w:t>
+      </w:r>
+      <w:r>
+        <w:rPr>
+          <w:rFonts w:ascii="Verdana" w:hAnsi="Verdana"/>
+          <w:sz w:val="16"/>
+          <w:szCs w:val="16"/>
+          <w:shd w:val="clear" w:color="auto" w:fill="FFFFFF"/>
+        </w:rPr>
+        <w:tab/>
+      </w:r>
+      <w:r>
+        <w:rPr>
+          <w:rFonts w:ascii="Verdana" w:hAnsi="Verdana"/>
+          <w:sz w:val="16"/>
+          <w:szCs w:val="16"/>
+          <w:shd w:val="clear" w:color="auto" w:fill="FFFFFF"/>
+        </w:rPr>
+        <w:t xml:space="preserve"> </w:t>
+      </w:r>
+      <w:proofErr w:type="gramStart"/>
+      <w:r>
+        <w:rPr>
+          <w:rFonts w:ascii="Verdana" w:hAnsi="Verdana"/>
+          <w:sz w:val="16"/>
+          <w:szCs w:val="16"/>
+          <w:highlight w:val="yellow"/>
+          <w:shd w:val="clear" w:color="auto" w:fill="FFFFFF"/>
+        </w:rPr>
+        <w:t>in</w:t>
+      </w:r>
+      <w:proofErr w:type="gramEnd"/>
+      <w:r>
+        <w:rPr>
+          <w:rFonts w:ascii="Verdana" w:hAnsi="Verdana"/>
+          <w:sz w:val="16"/>
+          <w:szCs w:val="16"/>
+          <w:highlight w:val="yellow"/>
+          <w:shd w:val="clear" w:color="auto" w:fill="FFFFFF"/>
+        </w:rPr>
+        <w:t xml:space="preserve"> case of rebase</w:t>
+      </w:r>
+      <w:r>
+        <w:rPr>
+          <w:rFonts w:ascii="Verdana" w:hAnsi="Verdana"/>
+          <w:sz w:val="16"/>
+          <w:szCs w:val="16"/>
+          <w:highlight w:val="yellow"/>
+          <w:shd w:val="clear" w:color="auto" w:fill="FFFFFF"/>
+        </w:rPr>
+        <w:t xml:space="preserve"> [remote branch ---</w:t>
+      </w:r>
+      <w:r>
+        <w:rPr>
+          <w:rFonts w:ascii="Verdana" w:hAnsi="Verdana"/>
+          <w:sz w:val="16"/>
+          <w:szCs w:val="16"/>
+          <w:highlight w:val="yellow"/>
+          <w:shd w:val="clear" w:color="auto" w:fill="FFFFFF"/>
+        </w:rPr>
+        <w:sym w:font="Wingdings" w:char="F0E0"/>
+      </w:r>
+      <w:r>
+        <w:rPr>
+          <w:rFonts w:ascii="Verdana" w:hAnsi="Verdana"/>
+          <w:sz w:val="16"/>
+          <w:szCs w:val="16"/>
+          <w:highlight w:val="yellow"/>
+          <w:shd w:val="clear" w:color="auto" w:fill="FFFFFF"/>
+        </w:rPr>
+        <w:t xml:space="preserve"> local branch  ]  [ours -</w:t>
+      </w:r>
+      <w:r>
+        <w:rPr>
+          <w:rFonts w:ascii="Verdana" w:hAnsi="Verdana"/>
+          <w:sz w:val="16"/>
+          <w:szCs w:val="16"/>
+          <w:highlight w:val="yellow"/>
+          <w:shd w:val="clear" w:color="auto" w:fill="FFFFFF"/>
+        </w:rPr>
+        <w:sym w:font="Wingdings" w:char="F0E0"/>
+      </w:r>
+      <w:r>
+        <w:rPr>
+          <w:rFonts w:ascii="Verdana" w:hAnsi="Verdana"/>
+          <w:sz w:val="16"/>
+          <w:szCs w:val="16"/>
+          <w:highlight w:val="yellow"/>
+          <w:shd w:val="clear" w:color="auto" w:fill="FFFFFF"/>
+        </w:rPr>
+        <w:t>theirs ]</w:t>
+      </w:r>
+    </w:p>
+    <w:p>
+      <w:pPr>
+        <w:rPr>
+          <w:rFonts w:ascii="Verdana" w:hAnsi="Verdana"/>
+          <w:sz w:val="16"/>
+          <w:szCs w:val="16"/>
+          <w:shd w:val="clear" w:color="auto" w:fill="FFFFFF"/>
+        </w:rPr>
+      </w:pPr>
+      <w:r>
+        <w:rPr>
+          <w:rFonts w:ascii="Verdana" w:hAnsi="Verdana"/>
+          <w:sz w:val="16"/>
+          <w:szCs w:val="16"/>
+          <w:shd w:val="clear" w:color="auto" w:fill="FFFFFF"/>
+        </w:rPr>
+        <w:t xml:space="preserve">      </w:t>
+      </w:r>
+      <w:r>
+        <w:rPr>
+          <w:rFonts w:ascii="Verdana" w:hAnsi="Verdana"/>
+          <w:sz w:val="16"/>
+          <w:szCs w:val="16"/>
+          <w:shd w:val="clear" w:color="auto" w:fill="FFFFFF"/>
+        </w:rPr>
+        <w:t>(</w:t>
+      </w:r>
+      <w:proofErr w:type="gramStart"/>
+      <w:r>
+        <w:rPr>
+          <w:rFonts w:ascii="Verdana" w:hAnsi="Verdana"/>
+          <w:sz w:val="16"/>
+          <w:szCs w:val="16"/>
+          <w:shd w:val="clear" w:color="auto" w:fill="FFFFFF"/>
+        </w:rPr>
+        <w:t>take</w:t>
+      </w:r>
+      <w:proofErr w:type="gramEnd"/>
+      <w:r>
+        <w:rPr>
+          <w:rFonts w:ascii="Verdana" w:hAnsi="Verdana"/>
+          <w:sz w:val="16"/>
+          <w:szCs w:val="16"/>
+          <w:shd w:val="clear" w:color="auto" w:fill="FFFFFF"/>
+        </w:rPr>
+        <w:t xml:space="preserve"> code from remote and puts on top of local branch)  : --theirs : points to </w:t>
+      </w:r>
+      <w:proofErr w:type="spellStart"/>
+      <w:r>
+        <w:rPr>
+          <w:rFonts w:ascii="Verdana" w:hAnsi="Verdana"/>
+          <w:sz w:val="16"/>
+          <w:szCs w:val="16"/>
+          <w:shd w:val="clear" w:color="auto" w:fill="FFFFFF"/>
+        </w:rPr>
+        <w:t>current_branch</w:t>
+      </w:r>
+      <w:proofErr w:type="spellEnd"/>
+    </w:p>
+    <w:p>
+      <w:pPr>
+        <w:rPr>
+          <w:rFonts w:ascii="Verdana" w:hAnsi="Verdana"/>
+          <w:sz w:val="16"/>
+          <w:szCs w:val="16"/>
+          <w:shd w:val="clear" w:color="auto" w:fill="FFFFFF"/>
+        </w:rPr>
+      </w:pPr>
+      <w:r>
+        <w:rPr>
+          <w:rFonts w:ascii="Verdana" w:hAnsi="Verdana"/>
+          <w:sz w:val="16"/>
+          <w:szCs w:val="16"/>
+          <w:shd w:val="clear" w:color="auto" w:fill="FFFFFF"/>
+        </w:rPr>
+        <w:t xml:space="preserve">                                  --</w:t>
+      </w:r>
+      <w:proofErr w:type="gramStart"/>
+      <w:r>
+        <w:rPr>
+          <w:rFonts w:ascii="Verdana" w:hAnsi="Verdana"/>
+          <w:sz w:val="16"/>
+          <w:szCs w:val="16"/>
+          <w:shd w:val="clear" w:color="auto" w:fill="FFFFFF"/>
+        </w:rPr>
+        <w:t>ours :</w:t>
+      </w:r>
+      <w:proofErr w:type="gramEnd"/>
+      <w:r>
+        <w:rPr>
+          <w:rFonts w:ascii="Verdana" w:hAnsi="Verdana"/>
+          <w:sz w:val="16"/>
+          <w:szCs w:val="16"/>
+          <w:shd w:val="clear" w:color="auto" w:fill="FFFFFF"/>
+        </w:rPr>
+        <w:t xml:space="preserve"> points to </w:t>
+      </w:r>
+      <w:proofErr w:type="spellStart"/>
+      <w:r>
+        <w:rPr>
+          <w:rFonts w:ascii="Verdana" w:hAnsi="Verdana"/>
+          <w:sz w:val="16"/>
+          <w:szCs w:val="16"/>
+          <w:shd w:val="clear" w:color="auto" w:fill="FFFFFF"/>
+        </w:rPr>
+        <w:t>remote_branch</w:t>
+      </w:r>
+      <w:proofErr w:type="spellEnd"/>
+    </w:p>
+    <w:p>
+      <w:pPr>
         <w:rPr>
           <w:rFonts w:ascii="Verdana" w:hAnsi="Verdana"/>
           <w:color w:val="FF0000"/>
@@ -22400,7 +26747,731 @@
           <w:shd w:val="clear" w:color="auto" w:fill="FFFFFF"/>
         </w:rPr>
       </w:pPr>
-      <w:r>
+    </w:p>
+    <w:p>
+      <w:pPr>
+        <w:rPr>
+          <w:rFonts w:ascii="Verdana" w:hAnsi="Verdana"/>
+          <w:sz w:val="16"/>
+          <w:szCs w:val="16"/>
+          <w:shd w:val="clear" w:color="auto" w:fill="FFFFFF"/>
+        </w:rPr>
+      </w:pPr>
+      <w:r>
+        <w:rPr>
+          <w:rFonts w:ascii="Verdana" w:hAnsi="Verdana"/>
+          <w:sz w:val="16"/>
+          <w:szCs w:val="16"/>
+          <w:shd w:val="clear" w:color="auto" w:fill="FFFFFF"/>
+        </w:rPr>
+        <w:t xml:space="preserve">Cherry pick of commits </w:t>
+      </w:r>
+      <w:proofErr w:type="gramStart"/>
+      <w:r>
+        <w:rPr>
+          <w:rFonts w:ascii="Verdana" w:hAnsi="Verdana"/>
+          <w:sz w:val="16"/>
+          <w:szCs w:val="16"/>
+          <w:shd w:val="clear" w:color="auto" w:fill="FFFFFF"/>
+        </w:rPr>
+        <w:t>examples ?</w:t>
+      </w:r>
+      <w:proofErr w:type="gramEnd"/>
+    </w:p>
+    <w:p>
+      <w:pPr>
+        <w:rPr>
+          <w:rFonts w:ascii="Verdana" w:hAnsi="Verdana"/>
+          <w:sz w:val="16"/>
+          <w:szCs w:val="16"/>
+          <w:shd w:val="clear" w:color="auto" w:fill="FFFFFF"/>
+        </w:rPr>
+      </w:pPr>
+      <w:r>
+        <w:rPr>
+          <w:rFonts w:ascii="Verdana" w:hAnsi="Verdana"/>
+          <w:sz w:val="16"/>
+          <w:szCs w:val="16"/>
+          <w:shd w:val="clear" w:color="auto" w:fill="FFFFFF"/>
+        </w:rPr>
+        <w:t xml:space="preserve">   Cherry pick -&gt; picks the other commit id changes and creates a new commit in current branch.</w:t>
+      </w:r>
+    </w:p>
+    <w:p>
+      <w:pPr>
+        <w:shd w:val="clear" w:color="auto" w:fill="F5F5F5"/>
+        <w:spacing w:after="150" w:line="240" w:lineRule="auto"/>
+        <w:jc w:val="center"/>
+        <w:textAlignment w:val="baseline"/>
+        <w:rPr>
+          <w:rFonts w:ascii="Helvetica" w:eastAsia="Times New Roman" w:hAnsi="Helvetica" w:cs="Times New Roman"/>
+          <w:color w:val="404040"/>
+          <w:sz w:val="21"/>
+          <w:szCs w:val="21"/>
+        </w:rPr>
+      </w:pPr>
+      <w:r>
+        <w:rPr>
+          <w:rFonts w:ascii="Helvetica" w:eastAsia="Times New Roman" w:hAnsi="Helvetica" w:cs="Times New Roman"/>
+          <w:noProof/>
+          <w:color w:val="404040"/>
+          <w:sz w:val="21"/>
+          <w:szCs w:val="21"/>
+        </w:rPr>
+        <w:lastRenderedPageBreak/>
+        <w:drawing>
+          <wp:inline distT="0" distB="0" distL="0" distR="0">
+            <wp:extent cx="3209925" cy="1495425"/>
+            <wp:effectExtent l="19050" t="0" r="9525" b="0"/>
+            <wp:docPr id="7" name="Picture 1" descr="http://think-like-a-git.net/assets/images2/reachability-example.png"/>
+            <wp:cNvGraphicFramePr>
+              <a:graphicFrameLocks xmlns:a="http://schemas.openxmlformats.org/drawingml/2006/main" noChangeAspect="1"/>
+            </wp:cNvGraphicFramePr>
+            <a:graphic xmlns:a="http://schemas.openxmlformats.org/drawingml/2006/main">
+              <a:graphicData uri="http://schemas.openxmlformats.org/drawingml/2006/picture">
+                <pic:pic xmlns:pic="http://schemas.openxmlformats.org/drawingml/2006/picture">
+                  <pic:nvPicPr>
+                    <pic:cNvPr id="0" name="Picture 1" descr="http://think-like-a-git.net/assets/images2/reachability-example.png"/>
+                    <pic:cNvPicPr>
+                      <a:picLocks noChangeAspect="1" noChangeArrowheads="1"/>
+                    </pic:cNvPicPr>
+                  </pic:nvPicPr>
+                  <pic:blipFill>
+                    <a:blip r:embed="rId21" cstate="print"/>
+                    <a:srcRect/>
+                    <a:stretch>
+                      <a:fillRect/>
+                    </a:stretch>
+                  </pic:blipFill>
+                  <pic:spPr bwMode="auto">
+                    <a:xfrm>
+                      <a:off x="0" y="0"/>
+                      <a:ext cx="3209925" cy="1495425"/>
+                    </a:xfrm>
+                    <a:prstGeom prst="rect">
+                      <a:avLst/>
+                    </a:prstGeom>
+                    <a:noFill/>
+                    <a:ln w="9525">
+                      <a:noFill/>
+                      <a:miter lim="800000"/>
+                      <a:headEnd/>
+                      <a:tailEnd/>
+                    </a:ln>
+                  </pic:spPr>
+                </pic:pic>
+              </a:graphicData>
+            </a:graphic>
+          </wp:inline>
+        </w:drawing>
+      </w:r>
+    </w:p>
+    <w:p>
+      <w:pPr>
+        <w:spacing w:after="0" w:line="420" w:lineRule="atLeast"/>
+        <w:textAlignment w:val="baseline"/>
+        <w:rPr>
+          <w:rFonts w:ascii="Helvetica" w:eastAsia="Times New Roman" w:hAnsi="Helvetica" w:cs="Times New Roman"/>
+          <w:color w:val="404040"/>
+          <w:sz w:val="29"/>
+          <w:szCs w:val="29"/>
+        </w:rPr>
+      </w:pPr>
+      <w:r>
+        <w:rPr>
+          <w:rFonts w:ascii="Helvetica" w:eastAsia="Times New Roman" w:hAnsi="Helvetica" w:cs="Times New Roman"/>
+          <w:color w:val="404040"/>
+          <w:sz w:val="29"/>
+          <w:szCs w:val="29"/>
+        </w:rPr>
+        <w:t>If you were at node H in this graph, and you typed</w:t>
+      </w:r>
+      <w:r>
+        <w:rPr>
+          <w:rFonts w:ascii="Helvetica" w:eastAsia="Times New Roman" w:hAnsi="Helvetica" w:cs="Times New Roman"/>
+          <w:color w:val="404040"/>
+          <w:sz w:val="29"/>
+        </w:rPr>
+        <w:t> </w:t>
+      </w:r>
+      <w:proofErr w:type="spellStart"/>
+      <w:r>
+        <w:rPr>
+          <w:rFonts w:ascii="Courier New" w:eastAsia="Times New Roman" w:hAnsi="Courier New" w:cs="Courier New"/>
+          <w:b/>
+          <w:bCs/>
+          <w:color w:val="404040"/>
+          <w:sz w:val="20"/>
+        </w:rPr>
+        <w:t>git</w:t>
+      </w:r>
+      <w:proofErr w:type="spellEnd"/>
+      <w:r>
+        <w:rPr>
+          <w:rFonts w:ascii="Courier New" w:eastAsia="Times New Roman" w:hAnsi="Courier New" w:cs="Courier New"/>
+          <w:b/>
+          <w:bCs/>
+          <w:color w:val="404040"/>
+          <w:sz w:val="20"/>
+        </w:rPr>
+        <w:t xml:space="preserve"> cherry-pick E</w:t>
+      </w:r>
+      <w:r>
+        <w:rPr>
+          <w:rFonts w:ascii="Helvetica" w:eastAsia="Times New Roman" w:hAnsi="Helvetica" w:cs="Times New Roman"/>
+          <w:color w:val="404040"/>
+          <w:sz w:val="29"/>
+        </w:rPr>
+        <w:t> </w:t>
+      </w:r>
+      <w:r>
+        <w:rPr>
+          <w:rFonts w:ascii="inherit" w:eastAsia="Times New Roman" w:hAnsi="inherit" w:cs="Times New Roman"/>
+          <w:i/>
+          <w:iCs/>
+          <w:color w:val="404040"/>
+          <w:sz w:val="25"/>
+        </w:rPr>
+        <w:t>(yes, you'd actually type part or all of the SHA for the commit, but for simplicity's sake, I'll just use the labels that are already here)</w:t>
+      </w:r>
+      <w:r>
+        <w:rPr>
+          <w:rFonts w:ascii="Helvetica" w:eastAsia="Times New Roman" w:hAnsi="Helvetica" w:cs="Times New Roman"/>
+          <w:color w:val="404040"/>
+          <w:sz w:val="29"/>
+          <w:szCs w:val="29"/>
+        </w:rPr>
+        <w:t>, you'd wind up with a copy of commit E—let's call it "E prime" or</w:t>
+      </w:r>
+      <w:r>
+        <w:rPr>
+          <w:rFonts w:ascii="Helvetica" w:eastAsia="Times New Roman" w:hAnsi="Helvetica" w:cs="Times New Roman"/>
+          <w:color w:val="404040"/>
+          <w:sz w:val="29"/>
+        </w:rPr>
+        <w:t> </w:t>
+      </w:r>
+      <w:r>
+        <w:rPr>
+          <w:rFonts w:ascii="inherit" w:eastAsia="Times New Roman" w:hAnsi="inherit" w:cs="Times New Roman"/>
+          <w:b/>
+          <w:bCs/>
+          <w:color w:val="404040"/>
+          <w:sz w:val="25"/>
+        </w:rPr>
+        <w:t>E'</w:t>
+      </w:r>
+      <w:r>
+        <w:rPr>
+          <w:rFonts w:ascii="Helvetica" w:eastAsia="Times New Roman" w:hAnsi="Helvetica" w:cs="Times New Roman"/>
+          <w:color w:val="404040"/>
+          <w:sz w:val="29"/>
+          <w:szCs w:val="29"/>
+        </w:rPr>
+        <w:t>—that pointed to</w:t>
+      </w:r>
+      <w:r>
+        <w:rPr>
+          <w:rFonts w:ascii="Helvetica" w:eastAsia="Times New Roman" w:hAnsi="Helvetica" w:cs="Times New Roman"/>
+          <w:color w:val="404040"/>
+          <w:sz w:val="29"/>
+        </w:rPr>
+        <w:t> </w:t>
+      </w:r>
+      <w:r>
+        <w:rPr>
+          <w:rFonts w:ascii="inherit" w:eastAsia="Times New Roman" w:hAnsi="inherit" w:cs="Times New Roman"/>
+          <w:b/>
+          <w:bCs/>
+          <w:color w:val="404040"/>
+          <w:sz w:val="25"/>
+        </w:rPr>
+        <w:t>H</w:t>
+      </w:r>
+      <w:r>
+        <w:rPr>
+          <w:rFonts w:ascii="Helvetica" w:eastAsia="Times New Roman" w:hAnsi="Helvetica" w:cs="Times New Roman"/>
+          <w:color w:val="404040"/>
+          <w:sz w:val="29"/>
+        </w:rPr>
+        <w:t> </w:t>
+      </w:r>
+      <w:r>
+        <w:rPr>
+          <w:rFonts w:ascii="Helvetica" w:eastAsia="Times New Roman" w:hAnsi="Helvetica" w:cs="Times New Roman"/>
+          <w:color w:val="404040"/>
+          <w:sz w:val="29"/>
+          <w:szCs w:val="29"/>
+        </w:rPr>
+        <w:t>as its parent, like so:</w:t>
+      </w:r>
+    </w:p>
+    <w:p>
+      <w:pPr>
+        <w:shd w:val="clear" w:color="auto" w:fill="F5F5F5"/>
+        <w:spacing w:after="150" w:line="240" w:lineRule="auto"/>
+        <w:jc w:val="center"/>
+        <w:textAlignment w:val="baseline"/>
+        <w:rPr>
+          <w:rFonts w:ascii="Helvetica" w:eastAsia="Times New Roman" w:hAnsi="Helvetica" w:cs="Times New Roman"/>
+          <w:color w:val="404040"/>
+          <w:sz w:val="21"/>
+          <w:szCs w:val="21"/>
+        </w:rPr>
+      </w:pPr>
+      <w:r>
+        <w:rPr>
+          <w:rFonts w:ascii="Helvetica" w:eastAsia="Times New Roman" w:hAnsi="Helvetica" w:cs="Times New Roman"/>
+          <w:noProof/>
+          <w:color w:val="404040"/>
+          <w:sz w:val="21"/>
+          <w:szCs w:val="21"/>
+        </w:rPr>
+        <w:drawing>
+          <wp:inline distT="0" distB="0" distL="0" distR="0">
+            <wp:extent cx="3209925" cy="1495425"/>
+            <wp:effectExtent l="19050" t="0" r="9525" b="0"/>
+            <wp:docPr id="6" name="Picture 2" descr="http://think-like-a-git.net/assets/images2/cherry-pick-example-1.png"/>
+            <wp:cNvGraphicFramePr>
+              <a:graphicFrameLocks xmlns:a="http://schemas.openxmlformats.org/drawingml/2006/main" noChangeAspect="1"/>
+            </wp:cNvGraphicFramePr>
+            <a:graphic xmlns:a="http://schemas.openxmlformats.org/drawingml/2006/main">
+              <a:graphicData uri="http://schemas.openxmlformats.org/drawingml/2006/picture">
+                <pic:pic xmlns:pic="http://schemas.openxmlformats.org/drawingml/2006/picture">
+                  <pic:nvPicPr>
+                    <pic:cNvPr id="0" name="Picture 2" descr="http://think-like-a-git.net/assets/images2/cherry-pick-example-1.png"/>
+                    <pic:cNvPicPr>
+                      <a:picLocks noChangeAspect="1" noChangeArrowheads="1"/>
+                    </pic:cNvPicPr>
+                  </pic:nvPicPr>
+                  <pic:blipFill>
+                    <a:blip r:embed="rId22" cstate="print"/>
+                    <a:srcRect/>
+                    <a:stretch>
+                      <a:fillRect/>
+                    </a:stretch>
+                  </pic:blipFill>
+                  <pic:spPr bwMode="auto">
+                    <a:xfrm>
+                      <a:off x="0" y="0"/>
+                      <a:ext cx="3209925" cy="1495425"/>
+                    </a:xfrm>
+                    <a:prstGeom prst="rect">
+                      <a:avLst/>
+                    </a:prstGeom>
+                    <a:noFill/>
+                    <a:ln w="9525">
+                      <a:noFill/>
+                      <a:miter lim="800000"/>
+                      <a:headEnd/>
+                      <a:tailEnd/>
+                    </a:ln>
+                  </pic:spPr>
+                </pic:pic>
+              </a:graphicData>
+            </a:graphic>
+          </wp:inline>
+        </w:drawing>
+      </w:r>
+    </w:p>
+    <w:p>
+      <w:pPr>
+        <w:spacing w:after="0" w:line="420" w:lineRule="atLeast"/>
+        <w:textAlignment w:val="baseline"/>
+        <w:rPr>
+          <w:rFonts w:ascii="Helvetica" w:eastAsia="Times New Roman" w:hAnsi="Helvetica" w:cs="Times New Roman"/>
+          <w:color w:val="404040"/>
+          <w:sz w:val="29"/>
+          <w:szCs w:val="29"/>
+        </w:rPr>
+      </w:pPr>
+      <w:r>
+        <w:rPr>
+          <w:rFonts w:ascii="Helvetica" w:eastAsia="Times New Roman" w:hAnsi="Helvetica" w:cs="Times New Roman"/>
+          <w:color w:val="404040"/>
+          <w:sz w:val="29"/>
+          <w:szCs w:val="29"/>
+        </w:rPr>
+        <w:t>Or, if you typed something like</w:t>
+      </w:r>
+      <w:r>
+        <w:rPr>
+          <w:rFonts w:ascii="Helvetica" w:eastAsia="Times New Roman" w:hAnsi="Helvetica" w:cs="Times New Roman"/>
+          <w:color w:val="404040"/>
+          <w:sz w:val="29"/>
+        </w:rPr>
+        <w:t> </w:t>
+      </w:r>
+      <w:proofErr w:type="spellStart"/>
+      <w:r>
+        <w:rPr>
+          <w:rFonts w:ascii="Courier New" w:eastAsia="Times New Roman" w:hAnsi="Courier New" w:cs="Courier New"/>
+          <w:b/>
+          <w:bCs/>
+          <w:color w:val="404040"/>
+          <w:sz w:val="20"/>
+        </w:rPr>
+        <w:t>git</w:t>
+      </w:r>
+      <w:proofErr w:type="spellEnd"/>
+      <w:r>
+        <w:rPr>
+          <w:rFonts w:ascii="Courier New" w:eastAsia="Times New Roman" w:hAnsi="Courier New" w:cs="Courier New"/>
+          <w:b/>
+          <w:bCs/>
+          <w:color w:val="404040"/>
+          <w:sz w:val="20"/>
+        </w:rPr>
+        <w:t xml:space="preserve"> cherry-pick C D E</w:t>
+      </w:r>
+      <w:r>
+        <w:rPr>
+          <w:rFonts w:ascii="Helvetica" w:eastAsia="Times New Roman" w:hAnsi="Helvetica" w:cs="Times New Roman"/>
+          <w:color w:val="404040"/>
+          <w:sz w:val="29"/>
+          <w:szCs w:val="29"/>
+        </w:rPr>
+        <w:t>, you'd wind up with this when you were done:</w:t>
+      </w:r>
+    </w:p>
+    <w:p>
+      <w:pPr>
+        <w:shd w:val="clear" w:color="auto" w:fill="F5F5F5"/>
+        <w:spacing w:after="150" w:line="240" w:lineRule="auto"/>
+        <w:jc w:val="center"/>
+        <w:textAlignment w:val="baseline"/>
+        <w:rPr>
+          <w:rFonts w:ascii="Helvetica" w:eastAsia="Times New Roman" w:hAnsi="Helvetica" w:cs="Times New Roman"/>
+          <w:color w:val="404040"/>
+          <w:sz w:val="21"/>
+          <w:szCs w:val="21"/>
+        </w:rPr>
+      </w:pPr>
+      <w:r>
+        <w:rPr>
+          <w:rFonts w:ascii="Helvetica" w:eastAsia="Times New Roman" w:hAnsi="Helvetica" w:cs="Times New Roman"/>
+          <w:noProof/>
+          <w:color w:val="404040"/>
+          <w:sz w:val="21"/>
+          <w:szCs w:val="21"/>
+        </w:rPr>
+        <w:drawing>
+          <wp:inline distT="0" distB="0" distL="0" distR="0">
+            <wp:extent cx="4410075" cy="1495425"/>
+            <wp:effectExtent l="19050" t="0" r="9525" b="0"/>
+            <wp:docPr id="5" name="Picture 3" descr="http://think-like-a-git.net/assets/images2/cherry-pick-example-2.png"/>
+            <wp:cNvGraphicFramePr>
+              <a:graphicFrameLocks xmlns:a="http://schemas.openxmlformats.org/drawingml/2006/main" noChangeAspect="1"/>
+            </wp:cNvGraphicFramePr>
+            <a:graphic xmlns:a="http://schemas.openxmlformats.org/drawingml/2006/main">
+              <a:graphicData uri="http://schemas.openxmlformats.org/drawingml/2006/picture">
+                <pic:pic xmlns:pic="http://schemas.openxmlformats.org/drawingml/2006/picture">
+                  <pic:nvPicPr>
+                    <pic:cNvPr id="0" name="Picture 3" descr="http://think-like-a-git.net/assets/images2/cherry-pick-example-2.png"/>
+                    <pic:cNvPicPr>
+                      <a:picLocks noChangeAspect="1" noChangeArrowheads="1"/>
+                    </pic:cNvPicPr>
+                  </pic:nvPicPr>
+                  <pic:blipFill>
+                    <a:blip r:embed="rId23" cstate="print"/>
+                    <a:srcRect/>
+                    <a:stretch>
+                      <a:fillRect/>
+                    </a:stretch>
+                  </pic:blipFill>
+                  <pic:spPr bwMode="auto">
+                    <a:xfrm>
+                      <a:off x="0" y="0"/>
+                      <a:ext cx="4410075" cy="1495425"/>
+                    </a:xfrm>
+                    <a:prstGeom prst="rect">
+                      <a:avLst/>
+                    </a:prstGeom>
+                    <a:noFill/>
+                    <a:ln w="9525">
+                      <a:noFill/>
+                      <a:miter lim="800000"/>
+                      <a:headEnd/>
+                      <a:tailEnd/>
+                    </a:ln>
+                  </pic:spPr>
+                </pic:pic>
+              </a:graphicData>
+            </a:graphic>
+          </wp:inline>
+        </w:drawing>
+      </w:r>
+    </w:p>
+    <w:p>
+      <w:pPr>
+        <w:pStyle w:val="Heading2"/>
+        <w:shd w:val="clear" w:color="auto" w:fill="FCFCFA"/>
+        <w:spacing w:before="215" w:line="473" w:lineRule="atLeast"/>
+        <w:rPr>
+          <w:rFonts w:ascii="Georgia" w:hAnsi="Georgia"/>
+          <w:color w:val="F14E32"/>
+          <w:sz w:val="19"/>
+          <w:szCs w:val="19"/>
+        </w:rPr>
+      </w:pPr>
+      <w:r>
+        <w:rPr>
+          <w:rFonts w:ascii="Georgia" w:hAnsi="Georgia"/>
+          <w:color w:val="F14E32"/>
+          <w:sz w:val="19"/>
+          <w:szCs w:val="19"/>
+        </w:rPr>
+        <w:t>EXAMPLES</w:t>
+      </w:r>
+    </w:p>
+    <w:p>
+      <w:pPr>
+        <w:shd w:val="clear" w:color="auto" w:fill="FCFCFA"/>
+        <w:spacing w:line="226" w:lineRule="atLeast"/>
+        <w:rPr>
+          <w:rFonts w:ascii="Georgia" w:hAnsi="Georgia"/>
+          <w:b/>
+          <w:bCs/>
+          <w:color w:val="4E443C"/>
+          <w:sz w:val="15"/>
+          <w:szCs w:val="15"/>
+        </w:rPr>
+      </w:pPr>
+      <w:proofErr w:type="spellStart"/>
+      <w:proofErr w:type="gramStart"/>
+      <w:r>
+        <w:rPr>
+          <w:rFonts w:ascii="Georgia" w:hAnsi="Georgia"/>
+          <w:b/>
+          <w:bCs/>
+          <w:color w:val="4E443C"/>
+          <w:sz w:val="15"/>
+          <w:szCs w:val="15"/>
+        </w:rPr>
+        <w:t>git</w:t>
+      </w:r>
+      <w:proofErr w:type="spellEnd"/>
+      <w:proofErr w:type="gramEnd"/>
+      <w:r>
+        <w:rPr>
+          <w:rFonts w:ascii="Georgia" w:hAnsi="Georgia"/>
+          <w:b/>
+          <w:bCs/>
+          <w:color w:val="4E443C"/>
+          <w:sz w:val="15"/>
+          <w:szCs w:val="15"/>
+        </w:rPr>
+        <w:t xml:space="preserve"> cherry-pick master</w:t>
+      </w:r>
+    </w:p>
+    <w:p>
+      <w:pPr>
+        <w:pStyle w:val="NormalWeb"/>
+        <w:shd w:val="clear" w:color="auto" w:fill="FCFCFA"/>
+        <w:spacing w:before="0" w:beforeAutospacing="0" w:after="118" w:afterAutospacing="0" w:line="236" w:lineRule="atLeast"/>
+        <w:ind w:left="720"/>
+        <w:rPr>
+          <w:rFonts w:ascii="Georgia" w:hAnsi="Georgia"/>
+          <w:color w:val="4E443C"/>
+          <w:sz w:val="15"/>
+          <w:szCs w:val="15"/>
+        </w:rPr>
+      </w:pPr>
+      <w:r>
+        <w:rPr>
+          <w:rFonts w:ascii="Georgia" w:hAnsi="Georgia"/>
+          <w:color w:val="4E443C"/>
+          <w:sz w:val="15"/>
+          <w:szCs w:val="15"/>
+        </w:rPr>
+        <w:t>Apply the change introduced by the commit at the tip of the master branch and create a new commit with this change.</w:t>
+      </w:r>
+    </w:p>
+    <w:p>
+      <w:pPr>
+        <w:shd w:val="clear" w:color="auto" w:fill="FCFCFA"/>
+        <w:spacing w:line="226" w:lineRule="atLeast"/>
+        <w:ind w:left="118"/>
+        <w:rPr>
+          <w:rFonts w:ascii="Georgia" w:hAnsi="Georgia"/>
+          <w:b/>
+          <w:bCs/>
+          <w:color w:val="4E443C"/>
+          <w:sz w:val="15"/>
+          <w:szCs w:val="15"/>
+        </w:rPr>
+      </w:pPr>
+      <w:proofErr w:type="spellStart"/>
+      <w:proofErr w:type="gramStart"/>
+      <w:r>
+        <w:rPr>
+          <w:rFonts w:ascii="Georgia" w:hAnsi="Georgia"/>
+          <w:b/>
+          <w:bCs/>
+          <w:color w:val="4E443C"/>
+          <w:sz w:val="15"/>
+          <w:szCs w:val="15"/>
+        </w:rPr>
+        <w:t>git</w:t>
+      </w:r>
+      <w:proofErr w:type="spellEnd"/>
+      <w:proofErr w:type="gramEnd"/>
+      <w:r>
+        <w:rPr>
+          <w:rFonts w:ascii="Georgia" w:hAnsi="Georgia"/>
+          <w:b/>
+          <w:bCs/>
+          <w:color w:val="4E443C"/>
+          <w:sz w:val="15"/>
+          <w:szCs w:val="15"/>
+        </w:rPr>
+        <w:t xml:space="preserve"> cherry-pick ..</w:t>
+      </w:r>
+      <w:proofErr w:type="gramStart"/>
+      <w:r>
+        <w:rPr>
+          <w:rFonts w:ascii="Georgia" w:hAnsi="Georgia"/>
+          <w:b/>
+          <w:bCs/>
+          <w:color w:val="4E443C"/>
+          <w:sz w:val="15"/>
+          <w:szCs w:val="15"/>
+        </w:rPr>
+        <w:t>master</w:t>
+      </w:r>
+      <w:proofErr w:type="gramEnd"/>
+    </w:p>
+    <w:p>
+      <w:pPr>
+        <w:shd w:val="clear" w:color="auto" w:fill="FCFCFA"/>
+        <w:spacing w:line="226" w:lineRule="atLeast"/>
+        <w:ind w:left="118"/>
+        <w:rPr>
+          <w:rFonts w:ascii="Georgia" w:hAnsi="Georgia"/>
+          <w:b/>
+          <w:bCs/>
+          <w:color w:val="4E443C"/>
+          <w:sz w:val="15"/>
+          <w:szCs w:val="15"/>
+        </w:rPr>
+      </w:pPr>
+      <w:proofErr w:type="spellStart"/>
+      <w:proofErr w:type="gramStart"/>
+      <w:r>
+        <w:rPr>
+          <w:rFonts w:ascii="Georgia" w:hAnsi="Georgia"/>
+          <w:b/>
+          <w:bCs/>
+          <w:color w:val="4E443C"/>
+          <w:sz w:val="15"/>
+          <w:szCs w:val="15"/>
+        </w:rPr>
+        <w:t>git</w:t>
+      </w:r>
+      <w:proofErr w:type="spellEnd"/>
+      <w:proofErr w:type="gramEnd"/>
+      <w:r>
+        <w:rPr>
+          <w:rFonts w:ascii="Georgia" w:hAnsi="Georgia"/>
+          <w:b/>
+          <w:bCs/>
+          <w:color w:val="4E443C"/>
+          <w:sz w:val="15"/>
+          <w:szCs w:val="15"/>
+        </w:rPr>
+        <w:t xml:space="preserve"> cherry-pick ^HEAD master</w:t>
+      </w:r>
+    </w:p>
+    <w:p>
+      <w:pPr>
+        <w:pStyle w:val="NormalWeb"/>
+        <w:shd w:val="clear" w:color="auto" w:fill="FCFCFA"/>
+        <w:spacing w:before="0" w:beforeAutospacing="0" w:after="118" w:afterAutospacing="0" w:line="236" w:lineRule="atLeast"/>
+        <w:ind w:left="720"/>
+        <w:rPr>
+          <w:rFonts w:ascii="Georgia" w:hAnsi="Georgia"/>
+          <w:color w:val="4E443C"/>
+          <w:sz w:val="15"/>
+          <w:szCs w:val="15"/>
+        </w:rPr>
+      </w:pPr>
+      <w:r>
+        <w:rPr>
+          <w:rFonts w:ascii="Georgia" w:hAnsi="Georgia"/>
+          <w:color w:val="4E443C"/>
+          <w:sz w:val="15"/>
+          <w:szCs w:val="15"/>
+        </w:rPr>
+        <w:t>Apply the changes introduced by all commits that are ancestors of master but not of HEAD to produce new commits.</w:t>
+      </w:r>
+    </w:p>
+    <w:p>
+      <w:pPr>
+        <w:shd w:val="clear" w:color="auto" w:fill="FCFCFA"/>
+        <w:spacing w:line="226" w:lineRule="atLeast"/>
+        <w:ind w:left="236"/>
+        <w:rPr>
+          <w:rFonts w:ascii="Georgia" w:hAnsi="Georgia"/>
+          <w:b/>
+          <w:bCs/>
+          <w:color w:val="4E443C"/>
+          <w:sz w:val="15"/>
+          <w:szCs w:val="15"/>
+        </w:rPr>
+      </w:pPr>
+      <w:proofErr w:type="spellStart"/>
+      <w:proofErr w:type="gramStart"/>
+      <w:r>
+        <w:rPr>
+          <w:rFonts w:ascii="Georgia" w:hAnsi="Georgia"/>
+          <w:b/>
+          <w:bCs/>
+          <w:color w:val="4E443C"/>
+          <w:sz w:val="15"/>
+          <w:szCs w:val="15"/>
+        </w:rPr>
+        <w:t>git</w:t>
+      </w:r>
+      <w:proofErr w:type="spellEnd"/>
+      <w:proofErr w:type="gramEnd"/>
+      <w:r>
+        <w:rPr>
+          <w:rFonts w:ascii="Georgia" w:hAnsi="Georgia"/>
+          <w:b/>
+          <w:bCs/>
+          <w:color w:val="4E443C"/>
+          <w:sz w:val="15"/>
+          <w:szCs w:val="15"/>
+        </w:rPr>
+        <w:t xml:space="preserve"> cherry-pick master~4 master~2</w:t>
+      </w:r>
+    </w:p>
+    <w:p>
+      <w:pPr>
+        <w:pStyle w:val="NormalWeb"/>
+        <w:shd w:val="clear" w:color="auto" w:fill="FCFCFA"/>
+        <w:spacing w:before="0" w:beforeAutospacing="0" w:after="118" w:afterAutospacing="0" w:line="236" w:lineRule="atLeast"/>
+        <w:ind w:left="720"/>
+        <w:rPr>
+          <w:rFonts w:ascii="Georgia" w:hAnsi="Georgia"/>
+          <w:color w:val="4E443C"/>
+          <w:sz w:val="15"/>
+          <w:szCs w:val="15"/>
+        </w:rPr>
+      </w:pPr>
+      <w:r>
+        <w:rPr>
+          <w:rFonts w:ascii="Georgia" w:hAnsi="Georgia"/>
+          <w:color w:val="4E443C"/>
+          <w:sz w:val="15"/>
+          <w:szCs w:val="15"/>
+        </w:rPr>
+        <w:lastRenderedPageBreak/>
+        <w:t>Apply the changes introduced by the fifth and third last commits pointed to by master and create 2 new commits with these changes.</w:t>
+      </w:r>
+    </w:p>
+    <w:p>
+      <w:pPr>
         <w:rPr>
           <w:rFonts w:ascii="Verdana" w:hAnsi="Verdana"/>
           <w:color w:val="FF0000"/>
@@ -22408,20 +27479,821 @@
           <w:szCs w:val="16"/>
           <w:shd w:val="clear" w:color="auto" w:fill="FFFFFF"/>
         </w:rPr>
-        <w:t xml:space="preserve">Cherry pick of commits </w:t>
+      </w:pPr>
+    </w:p>
+    <w:p>
+      <w:pPr>
+        <w:rPr>
+          <w:rFonts w:ascii="Verdana" w:hAnsi="Verdana"/>
+          <w:sz w:val="16"/>
+          <w:szCs w:val="16"/>
+          <w:shd w:val="clear" w:color="auto" w:fill="FFFFFF"/>
+        </w:rPr>
+      </w:pPr>
+      <w:r>
+        <w:rPr>
+          <w:rFonts w:ascii="Verdana" w:hAnsi="Verdana"/>
+          <w:sz w:val="16"/>
+          <w:szCs w:val="16"/>
+          <w:shd w:val="clear" w:color="auto" w:fill="FFFFFF"/>
+        </w:rPr>
+        <w:t xml:space="preserve">How to cherry pick remote branch commit into current </w:t>
       </w:r>
       <w:proofErr w:type="gramStart"/>
       <w:r>
         <w:rPr>
           <w:rFonts w:ascii="Verdana" w:hAnsi="Verdana"/>
+          <w:sz w:val="16"/>
+          <w:szCs w:val="16"/>
+          <w:shd w:val="clear" w:color="auto" w:fill="FFFFFF"/>
+        </w:rPr>
+        <w:t>branch ?</w:t>
+      </w:r>
+      <w:proofErr w:type="gramEnd"/>
+    </w:p>
+    <w:p>
+      <w:pPr>
+        <w:rPr>
+          <w:rFonts w:ascii="Verdana" w:hAnsi="Verdana"/>
+          <w:sz w:val="16"/>
+          <w:szCs w:val="16"/>
+          <w:shd w:val="clear" w:color="auto" w:fill="FFFFFF"/>
+        </w:rPr>
+      </w:pPr>
+      <w:proofErr w:type="spellStart"/>
+      <w:proofErr w:type="gramStart"/>
+      <w:r>
+        <w:rPr>
+          <w:rFonts w:ascii="Arial" w:hAnsi="Arial" w:cs="Arial"/>
+          <w:color w:val="242729"/>
+          <w:sz w:val="23"/>
+          <w:szCs w:val="23"/>
+          <w:shd w:val="clear" w:color="auto" w:fill="FFFFFF"/>
+        </w:rPr>
+        <w:t>git</w:t>
+      </w:r>
+      <w:proofErr w:type="spellEnd"/>
+      <w:proofErr w:type="gramEnd"/>
+      <w:r>
+        <w:rPr>
+          <w:rFonts w:ascii="Arial" w:hAnsi="Arial" w:cs="Arial"/>
+          <w:color w:val="242729"/>
+          <w:sz w:val="23"/>
+          <w:szCs w:val="23"/>
+          <w:shd w:val="clear" w:color="auto" w:fill="FFFFFF"/>
+        </w:rPr>
+        <w:t xml:space="preserve"> checkout </w:t>
+      </w:r>
+      <w:proofErr w:type="spellStart"/>
+      <w:r>
+        <w:rPr>
+          <w:rFonts w:ascii="Arial" w:hAnsi="Arial" w:cs="Arial"/>
+          <w:color w:val="242729"/>
+          <w:sz w:val="23"/>
+          <w:szCs w:val="23"/>
+          <w:shd w:val="clear" w:color="auto" w:fill="FFFFFF"/>
+        </w:rPr>
+        <w:t>remote_branch</w:t>
+      </w:r>
+      <w:proofErr w:type="spellEnd"/>
+      <w:r>
+        <w:rPr>
+          <w:rFonts w:ascii="Arial" w:hAnsi="Arial" w:cs="Arial"/>
+          <w:color w:val="242729"/>
+          <w:sz w:val="23"/>
+          <w:szCs w:val="23"/>
+        </w:rPr>
+        <w:br/>
+      </w:r>
+      <w:r>
+        <w:rPr>
+          <w:rFonts w:ascii="Arial" w:hAnsi="Arial" w:cs="Arial"/>
+          <w:color w:val="242729"/>
+          <w:sz w:val="23"/>
+          <w:szCs w:val="23"/>
+          <w:shd w:val="clear" w:color="auto" w:fill="FFFFFF"/>
+        </w:rPr>
+        <w:t xml:space="preserve">- </w:t>
+      </w:r>
+      <w:proofErr w:type="spellStart"/>
+      <w:r>
+        <w:rPr>
+          <w:rFonts w:ascii="Arial" w:hAnsi="Arial" w:cs="Arial"/>
+          <w:color w:val="242729"/>
+          <w:sz w:val="23"/>
+          <w:szCs w:val="23"/>
+          <w:shd w:val="clear" w:color="auto" w:fill="FFFFFF"/>
+        </w:rPr>
+        <w:t>git</w:t>
+      </w:r>
+      <w:proofErr w:type="spellEnd"/>
+      <w:r>
+        <w:rPr>
+          <w:rFonts w:ascii="Arial" w:hAnsi="Arial" w:cs="Arial"/>
+          <w:color w:val="242729"/>
+          <w:sz w:val="23"/>
+          <w:szCs w:val="23"/>
+          <w:shd w:val="clear" w:color="auto" w:fill="FFFFFF"/>
+        </w:rPr>
+        <w:t xml:space="preserve"> pull origin </w:t>
+      </w:r>
+      <w:proofErr w:type="spellStart"/>
+      <w:r>
+        <w:rPr>
+          <w:rFonts w:ascii="Arial" w:hAnsi="Arial" w:cs="Arial"/>
+          <w:color w:val="242729"/>
+          <w:sz w:val="23"/>
+          <w:szCs w:val="23"/>
+          <w:shd w:val="clear" w:color="auto" w:fill="FFFFFF"/>
+        </w:rPr>
+        <w:t>remote_branch</w:t>
+      </w:r>
+      <w:proofErr w:type="spellEnd"/>
+      <w:r>
+        <w:rPr>
+          <w:rFonts w:ascii="Arial" w:hAnsi="Arial" w:cs="Arial"/>
+          <w:color w:val="242729"/>
+          <w:sz w:val="23"/>
+          <w:szCs w:val="23"/>
+        </w:rPr>
+        <w:br/>
+      </w:r>
+      <w:r>
+        <w:rPr>
+          <w:rFonts w:ascii="Arial" w:hAnsi="Arial" w:cs="Arial"/>
+          <w:color w:val="242729"/>
+          <w:sz w:val="23"/>
+          <w:szCs w:val="23"/>
+          <w:shd w:val="clear" w:color="auto" w:fill="FFFFFF"/>
+        </w:rPr>
+        <w:t xml:space="preserve">- </w:t>
+      </w:r>
+      <w:proofErr w:type="spellStart"/>
+      <w:r>
+        <w:rPr>
+          <w:rFonts w:ascii="Arial" w:hAnsi="Arial" w:cs="Arial"/>
+          <w:color w:val="242729"/>
+          <w:sz w:val="23"/>
+          <w:szCs w:val="23"/>
+          <w:shd w:val="clear" w:color="auto" w:fill="FFFFFF"/>
+        </w:rPr>
+        <w:t>git</w:t>
+      </w:r>
+      <w:proofErr w:type="spellEnd"/>
+      <w:r>
+        <w:rPr>
+          <w:rFonts w:ascii="Arial" w:hAnsi="Arial" w:cs="Arial"/>
+          <w:color w:val="242729"/>
+          <w:sz w:val="23"/>
+          <w:szCs w:val="23"/>
+          <w:shd w:val="clear" w:color="auto" w:fill="FFFFFF"/>
+        </w:rPr>
+        <w:t xml:space="preserve"> checkout </w:t>
+      </w:r>
+      <w:proofErr w:type="spellStart"/>
+      <w:r>
+        <w:rPr>
+          <w:rFonts w:ascii="Arial" w:hAnsi="Arial" w:cs="Arial"/>
+          <w:color w:val="242729"/>
+          <w:sz w:val="23"/>
+          <w:szCs w:val="23"/>
+          <w:shd w:val="clear" w:color="auto" w:fill="FFFFFF"/>
+        </w:rPr>
+        <w:t>current_branch</w:t>
+      </w:r>
+      <w:proofErr w:type="spellEnd"/>
+      <w:r>
+        <w:rPr>
+          <w:rFonts w:ascii="Arial" w:hAnsi="Arial" w:cs="Arial"/>
+          <w:color w:val="242729"/>
+          <w:sz w:val="23"/>
+          <w:szCs w:val="23"/>
+        </w:rPr>
+        <w:br/>
+      </w:r>
+      <w:r>
+        <w:rPr>
+          <w:rFonts w:ascii="Arial" w:hAnsi="Arial" w:cs="Arial"/>
+          <w:color w:val="242729"/>
+          <w:sz w:val="23"/>
+          <w:szCs w:val="23"/>
+          <w:shd w:val="clear" w:color="auto" w:fill="FFFFFF"/>
+        </w:rPr>
+        <w:t xml:space="preserve">- </w:t>
+      </w:r>
+      <w:proofErr w:type="spellStart"/>
+      <w:r>
+        <w:rPr>
+          <w:rFonts w:ascii="Arial" w:hAnsi="Arial" w:cs="Arial"/>
+          <w:color w:val="242729"/>
+          <w:sz w:val="23"/>
+          <w:szCs w:val="23"/>
+          <w:shd w:val="clear" w:color="auto" w:fill="FFFFFF"/>
+        </w:rPr>
+        <w:t>git</w:t>
+      </w:r>
+      <w:proofErr w:type="spellEnd"/>
+      <w:r>
+        <w:rPr>
+          <w:rFonts w:ascii="Arial" w:hAnsi="Arial" w:cs="Arial"/>
+          <w:color w:val="242729"/>
+          <w:sz w:val="23"/>
+          <w:szCs w:val="23"/>
+          <w:shd w:val="clear" w:color="auto" w:fill="FFFFFF"/>
+        </w:rPr>
+        <w:t xml:space="preserve"> pull origin </w:t>
+      </w:r>
+      <w:proofErr w:type="spellStart"/>
+      <w:r>
+        <w:rPr>
+          <w:rFonts w:ascii="Arial" w:hAnsi="Arial" w:cs="Arial"/>
+          <w:color w:val="242729"/>
+          <w:sz w:val="23"/>
+          <w:szCs w:val="23"/>
+          <w:shd w:val="clear" w:color="auto" w:fill="FFFFFF"/>
+        </w:rPr>
+        <w:t>current_branch</w:t>
+      </w:r>
+      <w:proofErr w:type="spellEnd"/>
+      <w:r>
+        <w:rPr>
+          <w:rFonts w:ascii="Arial" w:hAnsi="Arial" w:cs="Arial"/>
+          <w:color w:val="242729"/>
+          <w:sz w:val="23"/>
+          <w:szCs w:val="23"/>
+        </w:rPr>
+        <w:br/>
+      </w:r>
+      <w:r>
+        <w:rPr>
+          <w:rFonts w:ascii="Arial" w:hAnsi="Arial" w:cs="Arial"/>
+          <w:sz w:val="23"/>
+          <w:szCs w:val="23"/>
+          <w:shd w:val="clear" w:color="auto" w:fill="FFFFFF"/>
+        </w:rPr>
+        <w:t xml:space="preserve">- </w:t>
+      </w:r>
+      <w:proofErr w:type="spellStart"/>
+      <w:r>
+        <w:rPr>
+          <w:rFonts w:ascii="Arial" w:hAnsi="Arial" w:cs="Arial"/>
+          <w:sz w:val="23"/>
+          <w:szCs w:val="23"/>
+          <w:shd w:val="clear" w:color="auto" w:fill="FFFFFF"/>
+        </w:rPr>
+        <w:t>git</w:t>
+      </w:r>
+      <w:proofErr w:type="spellEnd"/>
+      <w:r>
+        <w:rPr>
+          <w:rFonts w:ascii="Arial" w:hAnsi="Arial" w:cs="Arial"/>
+          <w:sz w:val="23"/>
+          <w:szCs w:val="23"/>
+          <w:shd w:val="clear" w:color="auto" w:fill="FFFFFF"/>
+        </w:rPr>
+        <w:t xml:space="preserve"> cherry-pick </w:t>
+      </w:r>
+      <w:proofErr w:type="spellStart"/>
+      <w:r>
+        <w:rPr>
+          <w:rFonts w:ascii="Arial" w:hAnsi="Arial" w:cs="Arial"/>
+          <w:sz w:val="23"/>
+          <w:szCs w:val="23"/>
+          <w:shd w:val="clear" w:color="auto" w:fill="FFFFFF"/>
+        </w:rPr>
+        <w:t>remote_branch_commit_id</w:t>
+      </w:r>
+      <w:proofErr w:type="spellEnd"/>
+    </w:p>
+    <w:p>
+      <w:pPr>
+        <w:rPr>
+          <w:rFonts w:ascii="Verdana" w:hAnsi="Verdana"/>
+          <w:b/>
+          <w:sz w:val="16"/>
+          <w:szCs w:val="16"/>
+          <w:shd w:val="clear" w:color="auto" w:fill="FFFFFF"/>
+        </w:rPr>
+      </w:pPr>
+      <w:r>
+        <w:rPr>
+          <w:rFonts w:ascii="Verdana" w:hAnsi="Verdana"/>
+          <w:b/>
+          <w:sz w:val="16"/>
+          <w:szCs w:val="16"/>
+          <w:shd w:val="clear" w:color="auto" w:fill="FFFFFF"/>
+        </w:rPr>
+        <w:t xml:space="preserve">How to configure </w:t>
+      </w:r>
+      <w:proofErr w:type="spellStart"/>
+      <w:r>
+        <w:rPr>
+          <w:rFonts w:ascii="Verdana" w:hAnsi="Verdana"/>
+          <w:b/>
+          <w:sz w:val="16"/>
+          <w:szCs w:val="16"/>
+          <w:shd w:val="clear" w:color="auto" w:fill="FFFFFF"/>
+        </w:rPr>
+        <w:t>git</w:t>
+      </w:r>
+      <w:proofErr w:type="spellEnd"/>
+      <w:r>
+        <w:rPr>
+          <w:rFonts w:ascii="Verdana" w:hAnsi="Verdana"/>
+          <w:b/>
+          <w:sz w:val="16"/>
+          <w:szCs w:val="16"/>
+          <w:shd w:val="clear" w:color="auto" w:fill="FFFFFF"/>
+        </w:rPr>
+        <w:t xml:space="preserve"> </w:t>
+      </w:r>
+      <w:proofErr w:type="spellStart"/>
+      <w:proofErr w:type="gramStart"/>
+      <w:r>
+        <w:rPr>
+          <w:rFonts w:ascii="Verdana" w:hAnsi="Verdana"/>
+          <w:b/>
+          <w:sz w:val="16"/>
+          <w:szCs w:val="16"/>
+          <w:shd w:val="clear" w:color="auto" w:fill="FFFFFF"/>
+        </w:rPr>
+        <w:t>mergetool</w:t>
+      </w:r>
+      <w:proofErr w:type="spellEnd"/>
+      <w:r>
+        <w:rPr>
+          <w:rFonts w:ascii="Verdana" w:hAnsi="Verdana"/>
+          <w:b/>
+          <w:sz w:val="16"/>
+          <w:szCs w:val="16"/>
+          <w:shd w:val="clear" w:color="auto" w:fill="FFFFFF"/>
+        </w:rPr>
+        <w:t xml:space="preserve"> ?</w:t>
+      </w:r>
+      <w:proofErr w:type="gramEnd"/>
+    </w:p>
+    <w:p>
+      <w:pPr>
+        <w:pBdr>
+          <w:top w:val="single" w:sz="4" w:space="3" w:color="D6D6D6"/>
+          <w:left w:val="single" w:sz="4" w:space="3" w:color="D6D6D6"/>
+          <w:bottom w:val="single" w:sz="4" w:space="3" w:color="D6D6D6"/>
+          <w:right w:val="single" w:sz="4" w:space="3" w:color="D6D6D6"/>
+        </w:pBdr>
+        <w:shd w:val="clear" w:color="auto" w:fill="F1F1F1"/>
+        <w:tabs>
+          <w:tab w:val="left" w:pos="916"/>
+          <w:tab w:val="left" w:pos="1832"/>
+          <w:tab w:val="left" w:pos="2748"/>
+          <w:tab w:val="left" w:pos="3664"/>
+          <w:tab w:val="left" w:pos="4580"/>
+          <w:tab w:val="left" w:pos="5496"/>
+          <w:tab w:val="left" w:pos="6412"/>
+          <w:tab w:val="left" w:pos="7328"/>
+          <w:tab w:val="left" w:pos="8244"/>
+          <w:tab w:val="left" w:pos="9160"/>
+          <w:tab w:val="left" w:pos="10076"/>
+          <w:tab w:val="left" w:pos="10992"/>
+          <w:tab w:val="left" w:pos="11908"/>
+          <w:tab w:val="left" w:pos="12824"/>
+          <w:tab w:val="left" w:pos="13740"/>
+          <w:tab w:val="left" w:pos="14656"/>
+        </w:tabs>
+        <w:spacing w:after="0" w:line="240" w:lineRule="auto"/>
+        <w:rPr>
+          <w:rFonts w:ascii="Consolas" w:eastAsia="Times New Roman" w:hAnsi="Consolas" w:cs="Consolas"/>
+          <w:sz w:val="13"/>
+          <w:szCs w:val="13"/>
+        </w:rPr>
+      </w:pPr>
+      <w:proofErr w:type="spellStart"/>
+      <w:proofErr w:type="gramStart"/>
+      <w:r>
+        <w:rPr>
+          <w:rFonts w:ascii="Consolas" w:eastAsia="Times New Roman" w:hAnsi="Consolas" w:cs="Consolas"/>
+          <w:sz w:val="13"/>
+          <w:szCs w:val="13"/>
+        </w:rPr>
+        <w:t>git</w:t>
+      </w:r>
+      <w:proofErr w:type="spellEnd"/>
+      <w:proofErr w:type="gramEnd"/>
+      <w:r>
+        <w:rPr>
+          <w:rFonts w:ascii="Consolas" w:eastAsia="Times New Roman" w:hAnsi="Consolas" w:cs="Consolas"/>
+          <w:sz w:val="13"/>
+          <w:szCs w:val="13"/>
+        </w:rPr>
+        <w:t xml:space="preserve"> </w:t>
+      </w:r>
+      <w:proofErr w:type="spellStart"/>
+      <w:r>
+        <w:rPr>
+          <w:rFonts w:ascii="Consolas" w:eastAsia="Times New Roman" w:hAnsi="Consolas" w:cs="Consolas"/>
+          <w:sz w:val="13"/>
+          <w:szCs w:val="13"/>
+        </w:rPr>
+        <w:t>config</w:t>
+      </w:r>
+      <w:proofErr w:type="spellEnd"/>
+      <w:r>
+        <w:rPr>
+          <w:rFonts w:ascii="Consolas" w:eastAsia="Times New Roman" w:hAnsi="Consolas" w:cs="Consolas"/>
+          <w:sz w:val="13"/>
+          <w:szCs w:val="13"/>
+        </w:rPr>
+        <w:t xml:space="preserve"> --global </w:t>
+      </w:r>
+      <w:proofErr w:type="spellStart"/>
+      <w:r>
+        <w:rPr>
+          <w:rFonts w:ascii="Consolas" w:eastAsia="Times New Roman" w:hAnsi="Consolas" w:cs="Consolas"/>
+          <w:sz w:val="13"/>
+          <w:szCs w:val="13"/>
+        </w:rPr>
+        <w:t>merge.tool</w:t>
+      </w:r>
+      <w:proofErr w:type="spellEnd"/>
+      <w:r>
+        <w:rPr>
+          <w:rFonts w:ascii="Consolas" w:eastAsia="Times New Roman" w:hAnsi="Consolas" w:cs="Consolas"/>
+          <w:sz w:val="13"/>
+          <w:szCs w:val="13"/>
+        </w:rPr>
+        <w:t xml:space="preserve"> </w:t>
+      </w:r>
+      <w:proofErr w:type="spellStart"/>
+      <w:r>
+        <w:rPr>
+          <w:rFonts w:ascii="Consolas" w:eastAsia="Times New Roman" w:hAnsi="Consolas" w:cs="Consolas"/>
+          <w:sz w:val="13"/>
+          <w:szCs w:val="13"/>
+        </w:rPr>
+        <w:t>vimdiff</w:t>
+      </w:r>
+      <w:proofErr w:type="spellEnd"/>
+    </w:p>
+    <w:p>
+      <w:pPr>
+        <w:rPr>
+          <w:rFonts w:ascii="Verdana" w:hAnsi="Verdana"/>
+          <w:sz w:val="16"/>
+          <w:szCs w:val="16"/>
+          <w:shd w:val="clear" w:color="auto" w:fill="FFFFFF"/>
+        </w:rPr>
+      </w:pPr>
+      <w:r>
+        <w:rPr>
+          <w:rFonts w:ascii="Verdana" w:hAnsi="Verdana"/>
+          <w:sz w:val="16"/>
+          <w:szCs w:val="16"/>
+          <w:shd w:val="clear" w:color="auto" w:fill="FFFFFF"/>
+        </w:rPr>
+        <w:t xml:space="preserve"> </w:t>
+      </w:r>
+      <w:proofErr w:type="gramStart"/>
+      <w:r>
+        <w:rPr>
+          <w:rFonts w:ascii="Verdana" w:hAnsi="Verdana"/>
+          <w:sz w:val="16"/>
+          <w:szCs w:val="16"/>
+          <w:shd w:val="clear" w:color="auto" w:fill="FFFFFF"/>
+        </w:rPr>
+        <w:t>or</w:t>
+      </w:r>
+      <w:proofErr w:type="gramEnd"/>
+      <w:r>
+        <w:rPr>
+          <w:rFonts w:ascii="Verdana" w:hAnsi="Verdana"/>
+          <w:sz w:val="16"/>
+          <w:szCs w:val="16"/>
+          <w:shd w:val="clear" w:color="auto" w:fill="FFFFFF"/>
+        </w:rPr>
+        <w:t xml:space="preserve"> install any other tool. Change </w:t>
+      </w:r>
+      <w:proofErr w:type="spellStart"/>
+      <w:r>
+        <w:rPr>
+          <w:rFonts w:ascii="Verdana" w:hAnsi="Verdana"/>
+          <w:sz w:val="16"/>
+          <w:szCs w:val="16"/>
+          <w:shd w:val="clear" w:color="auto" w:fill="FFFFFF"/>
+        </w:rPr>
+        <w:t>vimdiff</w:t>
+      </w:r>
+      <w:proofErr w:type="spellEnd"/>
+      <w:r>
+        <w:rPr>
+          <w:rFonts w:ascii="Verdana" w:hAnsi="Verdana"/>
+          <w:sz w:val="16"/>
+          <w:szCs w:val="16"/>
+          <w:shd w:val="clear" w:color="auto" w:fill="FFFFFF"/>
+        </w:rPr>
+        <w:t xml:space="preserve"> to that tool</w:t>
+      </w:r>
+    </w:p>
+    <w:p>
+      <w:pPr>
+        <w:rPr>
+          <w:rFonts w:ascii="Verdana" w:hAnsi="Verdana"/>
           <w:color w:val="FF0000"/>
           <w:sz w:val="16"/>
           <w:szCs w:val="16"/>
           <w:shd w:val="clear" w:color="auto" w:fill="FFFFFF"/>
         </w:rPr>
-        <w:t>examples ?</w:t>
-      </w:r>
+      </w:pPr>
+    </w:p>
+    <w:p>
+      <w:pPr>
+        <w:pStyle w:val="HTMLPreformatted"/>
+        <w:pBdr>
+          <w:top w:val="single" w:sz="6" w:space="6" w:color="DDDDDD"/>
+          <w:left w:val="single" w:sz="6" w:space="10" w:color="DDDDDD"/>
+          <w:bottom w:val="single" w:sz="6" w:space="6" w:color="DDDDDD"/>
+          <w:right w:val="single" w:sz="6" w:space="10" w:color="DDDDDD"/>
+        </w:pBdr>
+        <w:shd w:val="clear" w:color="auto" w:fill="F8F8F8"/>
+        <w:spacing w:line="360" w:lineRule="atLeast"/>
+        <w:rPr>
+          <w:rStyle w:val="HTMLCode"/>
+          <w:color w:val="222222"/>
+          <w:bdr w:val="none" w:sz="0" w:space="0" w:color="auto" w:frame="1"/>
+        </w:rPr>
+      </w:pPr>
+      <w:proofErr w:type="spellStart"/>
+      <w:proofErr w:type="gramStart"/>
+      <w:r>
+        <w:rPr>
+          <w:rStyle w:val="HTMLCode"/>
+          <w:color w:val="222222"/>
+          <w:bdr w:val="none" w:sz="0" w:space="0" w:color="auto" w:frame="1"/>
+        </w:rPr>
+        <w:t>git</w:t>
+      </w:r>
+      <w:proofErr w:type="spellEnd"/>
       <w:proofErr w:type="gramEnd"/>
+      <w:r>
+        <w:rPr>
+          <w:rStyle w:val="HTMLCode"/>
+          <w:color w:val="222222"/>
+          <w:bdr w:val="none" w:sz="0" w:space="0" w:color="auto" w:frame="1"/>
+        </w:rPr>
+        <w:t xml:space="preserve"> </w:t>
+      </w:r>
+      <w:proofErr w:type="spellStart"/>
+      <w:r>
+        <w:rPr>
+          <w:rStyle w:val="HTMLCode"/>
+          <w:color w:val="222222"/>
+          <w:bdr w:val="none" w:sz="0" w:space="0" w:color="auto" w:frame="1"/>
+        </w:rPr>
+        <w:t>config</w:t>
+      </w:r>
+      <w:proofErr w:type="spellEnd"/>
+      <w:r>
+        <w:rPr>
+          <w:rStyle w:val="HTMLCode"/>
+          <w:color w:val="222222"/>
+          <w:bdr w:val="none" w:sz="0" w:space="0" w:color="auto" w:frame="1"/>
+        </w:rPr>
+        <w:t xml:space="preserve"> --global </w:t>
+      </w:r>
+      <w:proofErr w:type="spellStart"/>
+      <w:r>
+        <w:rPr>
+          <w:rStyle w:val="HTMLCode"/>
+          <w:color w:val="222222"/>
+          <w:bdr w:val="none" w:sz="0" w:space="0" w:color="auto" w:frame="1"/>
+        </w:rPr>
+        <w:t>merge.tool</w:t>
+      </w:r>
+      <w:proofErr w:type="spellEnd"/>
+      <w:r>
+        <w:rPr>
+          <w:rStyle w:val="HTMLCode"/>
+          <w:color w:val="222222"/>
+          <w:bdr w:val="none" w:sz="0" w:space="0" w:color="auto" w:frame="1"/>
+        </w:rPr>
+        <w:t xml:space="preserve"> kdiff3</w:t>
+      </w:r>
+    </w:p>
+    <w:p>
+      <w:pPr>
+        <w:pStyle w:val="HTMLPreformatted"/>
+        <w:pBdr>
+          <w:top w:val="single" w:sz="6" w:space="6" w:color="DDDDDD"/>
+          <w:left w:val="single" w:sz="6" w:space="10" w:color="DDDDDD"/>
+          <w:bottom w:val="single" w:sz="6" w:space="6" w:color="DDDDDD"/>
+          <w:right w:val="single" w:sz="6" w:space="10" w:color="DDDDDD"/>
+        </w:pBdr>
+        <w:shd w:val="clear" w:color="auto" w:fill="F8F8F8"/>
+        <w:spacing w:line="360" w:lineRule="atLeast"/>
+        <w:rPr>
+          <w:rStyle w:val="HTMLCode"/>
+          <w:color w:val="222222"/>
+          <w:bdr w:val="none" w:sz="0" w:space="0" w:color="auto" w:frame="1"/>
+        </w:rPr>
+      </w:pPr>
+      <w:proofErr w:type="spellStart"/>
+      <w:proofErr w:type="gramStart"/>
+      <w:r>
+        <w:rPr>
+          <w:rStyle w:val="HTMLCode"/>
+          <w:color w:val="222222"/>
+          <w:bdr w:val="none" w:sz="0" w:space="0" w:color="auto" w:frame="1"/>
+        </w:rPr>
+        <w:t>git</w:t>
+      </w:r>
+      <w:proofErr w:type="spellEnd"/>
+      <w:proofErr w:type="gramEnd"/>
+      <w:r>
+        <w:rPr>
+          <w:rStyle w:val="HTMLCode"/>
+          <w:color w:val="222222"/>
+          <w:bdr w:val="none" w:sz="0" w:space="0" w:color="auto" w:frame="1"/>
+        </w:rPr>
+        <w:t xml:space="preserve"> </w:t>
+      </w:r>
+      <w:proofErr w:type="spellStart"/>
+      <w:r>
+        <w:rPr>
+          <w:rStyle w:val="HTMLCode"/>
+          <w:color w:val="222222"/>
+          <w:bdr w:val="none" w:sz="0" w:space="0" w:color="auto" w:frame="1"/>
+        </w:rPr>
+        <w:t>config</w:t>
+      </w:r>
+      <w:proofErr w:type="spellEnd"/>
+      <w:r>
+        <w:rPr>
+          <w:rStyle w:val="HTMLCode"/>
+          <w:color w:val="222222"/>
+          <w:bdr w:val="none" w:sz="0" w:space="0" w:color="auto" w:frame="1"/>
+        </w:rPr>
+        <w:t xml:space="preserve"> --global mergetool.kdiff3.cmd '"C:\\Program Files (x86)\\KDiff3\\kdiff3" $BASE $LOCAL $REMOTE -o $MERGED'</w:t>
+      </w:r>
+    </w:p>
+    <w:p>
+      <w:pPr>
+        <w:pStyle w:val="NormalWeb"/>
+        <w:rPr>
+          <w:rFonts w:ascii="Verdana" w:hAnsi="Verdana"/>
+          <w:color w:val="222222"/>
+        </w:rPr>
+      </w:pPr>
+      <w:r>
+        <w:rPr>
+          <w:rFonts w:ascii="Verdana" w:hAnsi="Verdana"/>
+          <w:color w:val="222222"/>
+        </w:rPr>
+        <w:t>Now you will be able to resolve your conflicts the command line via</w:t>
+      </w:r>
+    </w:p>
+    <w:p>
+      <w:pPr>
+        <w:pStyle w:val="HTMLPreformatted"/>
+        <w:pBdr>
+          <w:top w:val="single" w:sz="6" w:space="6" w:color="DDDDDD"/>
+          <w:left w:val="single" w:sz="6" w:space="10" w:color="DDDDDD"/>
+          <w:bottom w:val="single" w:sz="6" w:space="6" w:color="DDDDDD"/>
+          <w:right w:val="single" w:sz="6" w:space="10" w:color="DDDDDD"/>
+        </w:pBdr>
+        <w:shd w:val="clear" w:color="auto" w:fill="F8F8F8"/>
+        <w:spacing w:line="360" w:lineRule="atLeast"/>
+        <w:rPr>
+          <w:rStyle w:val="HTMLCode"/>
+          <w:color w:val="222222"/>
+          <w:bdr w:val="none" w:sz="0" w:space="0" w:color="auto" w:frame="1"/>
+        </w:rPr>
+      </w:pPr>
+      <w:proofErr w:type="spellStart"/>
+      <w:proofErr w:type="gramStart"/>
+      <w:r>
+        <w:rPr>
+          <w:rStyle w:val="HTMLCode"/>
+          <w:color w:val="222222"/>
+          <w:bdr w:val="none" w:sz="0" w:space="0" w:color="auto" w:frame="1"/>
+        </w:rPr>
+        <w:t>git</w:t>
+      </w:r>
+      <w:proofErr w:type="spellEnd"/>
+      <w:proofErr w:type="gramEnd"/>
+      <w:r>
+        <w:rPr>
+          <w:rStyle w:val="HTMLCode"/>
+          <w:color w:val="222222"/>
+          <w:bdr w:val="none" w:sz="0" w:space="0" w:color="auto" w:frame="1"/>
+        </w:rPr>
+        <w:t xml:space="preserve"> merge</w:t>
+      </w:r>
+    </w:p>
+    <w:p>
+      <w:pPr>
+        <w:pStyle w:val="HTMLPreformatted"/>
+        <w:pBdr>
+          <w:top w:val="single" w:sz="6" w:space="6" w:color="DDDDDD"/>
+          <w:left w:val="single" w:sz="6" w:space="10" w:color="DDDDDD"/>
+          <w:bottom w:val="single" w:sz="6" w:space="6" w:color="DDDDDD"/>
+          <w:right w:val="single" w:sz="6" w:space="10" w:color="DDDDDD"/>
+        </w:pBdr>
+        <w:shd w:val="clear" w:color="auto" w:fill="F8F8F8"/>
+        <w:spacing w:line="360" w:lineRule="atLeast"/>
+        <w:rPr>
+          <w:rStyle w:val="HTMLCode"/>
+          <w:color w:val="222222"/>
+          <w:bdr w:val="none" w:sz="0" w:space="0" w:color="auto" w:frame="1"/>
+        </w:rPr>
+      </w:pPr>
+      <w:r>
+        <w:rPr>
+          <w:rStyle w:val="HTMLCode"/>
+          <w:color w:val="222222"/>
+          <w:bdr w:val="none" w:sz="0" w:space="0" w:color="auto" w:frame="1"/>
+        </w:rPr>
+        <w:t xml:space="preserve">   </w:t>
+      </w:r>
+      <w:proofErr w:type="gramStart"/>
+      <w:r>
+        <w:rPr>
+          <w:rStyle w:val="HTMLCode"/>
+          <w:color w:val="222222"/>
+          <w:bdr w:val="none" w:sz="0" w:space="0" w:color="auto" w:frame="1"/>
+        </w:rPr>
+        <w:t>if</w:t>
+      </w:r>
+      <w:proofErr w:type="gramEnd"/>
+      <w:r>
+        <w:rPr>
+          <w:rStyle w:val="HTMLCode"/>
+          <w:color w:val="222222"/>
+          <w:bdr w:val="none" w:sz="0" w:space="0" w:color="auto" w:frame="1"/>
+        </w:rPr>
+        <w:t xml:space="preserve"> merge conflicts comes, execute below command to open </w:t>
+      </w:r>
+      <w:proofErr w:type="spellStart"/>
+      <w:r>
+        <w:rPr>
+          <w:rStyle w:val="HTMLCode"/>
+          <w:color w:val="222222"/>
+          <w:bdr w:val="none" w:sz="0" w:space="0" w:color="auto" w:frame="1"/>
+        </w:rPr>
+        <w:t>vimdiff</w:t>
+      </w:r>
+      <w:proofErr w:type="spellEnd"/>
+      <w:r>
+        <w:rPr>
+          <w:rStyle w:val="HTMLCode"/>
+          <w:color w:val="222222"/>
+          <w:bdr w:val="none" w:sz="0" w:space="0" w:color="auto" w:frame="1"/>
+        </w:rPr>
+        <w:t xml:space="preserve"> for conflicted files</w:t>
+      </w:r>
+    </w:p>
+    <w:p>
+      <w:pPr>
+        <w:pStyle w:val="HTMLPreformatted"/>
+        <w:pBdr>
+          <w:top w:val="single" w:sz="6" w:space="6" w:color="DDDDDD"/>
+          <w:left w:val="single" w:sz="6" w:space="10" w:color="DDDDDD"/>
+          <w:bottom w:val="single" w:sz="6" w:space="6" w:color="DDDDDD"/>
+          <w:right w:val="single" w:sz="6" w:space="10" w:color="DDDDDD"/>
+        </w:pBdr>
+        <w:shd w:val="clear" w:color="auto" w:fill="F8F8F8"/>
+        <w:spacing w:line="360" w:lineRule="atLeast"/>
+        <w:rPr>
+          <w:color w:val="222222"/>
+        </w:rPr>
+      </w:pPr>
+      <w:proofErr w:type="spellStart"/>
+      <w:proofErr w:type="gramStart"/>
+      <w:r>
+        <w:rPr>
+          <w:rStyle w:val="HTMLCode"/>
+          <w:color w:val="222222"/>
+          <w:bdr w:val="none" w:sz="0" w:space="0" w:color="auto" w:frame="1"/>
+        </w:rPr>
+        <w:t>git</w:t>
+      </w:r>
+      <w:proofErr w:type="spellEnd"/>
+      <w:proofErr w:type="gramEnd"/>
+      <w:r>
+        <w:rPr>
+          <w:rStyle w:val="HTMLCode"/>
+          <w:color w:val="222222"/>
+          <w:bdr w:val="none" w:sz="0" w:space="0" w:color="auto" w:frame="1"/>
+        </w:rPr>
+        <w:t xml:space="preserve"> </w:t>
+      </w:r>
+      <w:proofErr w:type="spellStart"/>
+      <w:r>
+        <w:rPr>
+          <w:rStyle w:val="HTMLCode"/>
+          <w:color w:val="222222"/>
+          <w:bdr w:val="none" w:sz="0" w:space="0" w:color="auto" w:frame="1"/>
+        </w:rPr>
+        <w:t>mergetool</w:t>
+      </w:r>
+      <w:proofErr w:type="spellEnd"/>
     </w:p>
     <w:p>
       <w:pPr>
@@ -22438,134 +28310,585 @@
       <w:pPr>
         <w:rPr>
           <w:rFonts w:ascii="Verdana" w:hAnsi="Verdana"/>
-          <w:color w:val="FF0000"/>
-          <w:sz w:val="16"/>
-          <w:szCs w:val="16"/>
-          <w:shd w:val="clear" w:color="auto" w:fill="FFFFFF"/>
-        </w:rPr>
-      </w:pPr>
-      <w:r>
-        <w:rPr>
-          <w:rFonts w:ascii="Verdana" w:hAnsi="Verdana"/>
-          <w:color w:val="FF0000"/>
-          <w:sz w:val="16"/>
-          <w:szCs w:val="16"/>
-          <w:shd w:val="clear" w:color="auto" w:fill="FFFFFF"/>
-        </w:rPr>
-        <w:t xml:space="preserve">Cherry pick of commits </w:t>
-      </w:r>
+          <w:sz w:val="16"/>
+          <w:szCs w:val="16"/>
+          <w:shd w:val="clear" w:color="auto" w:fill="FFFFFF"/>
+        </w:rPr>
+      </w:pPr>
+      <w:proofErr w:type="spellStart"/>
+      <w:r>
+        <w:rPr>
+          <w:rFonts w:ascii="Verdana" w:hAnsi="Verdana"/>
+          <w:sz w:val="16"/>
+          <w:szCs w:val="16"/>
+          <w:shd w:val="clear" w:color="auto" w:fill="FFFFFF"/>
+        </w:rPr>
+        <w:t>Whats</w:t>
+      </w:r>
+      <w:proofErr w:type="spellEnd"/>
+      <w:r>
+        <w:rPr>
+          <w:rFonts w:ascii="Verdana" w:hAnsi="Verdana"/>
+          <w:sz w:val="16"/>
+          <w:szCs w:val="16"/>
+          <w:shd w:val="clear" w:color="auto" w:fill="FFFFFF"/>
+        </w:rPr>
+        <w:t xml:space="preserve"> the size of local </w:t>
+      </w:r>
+      <w:proofErr w:type="spellStart"/>
       <w:proofErr w:type="gramStart"/>
       <w:r>
         <w:rPr>
           <w:rFonts w:ascii="Verdana" w:hAnsi="Verdana"/>
-          <w:color w:val="FF0000"/>
-          <w:sz w:val="16"/>
-          <w:szCs w:val="16"/>
-          <w:shd w:val="clear" w:color="auto" w:fill="FFFFFF"/>
-        </w:rPr>
-        <w:t>examples ?</w:t>
+          <w:sz w:val="16"/>
+          <w:szCs w:val="16"/>
+          <w:shd w:val="clear" w:color="auto" w:fill="FFFFFF"/>
+        </w:rPr>
+        <w:t>repsotory</w:t>
+      </w:r>
+      <w:proofErr w:type="spellEnd"/>
+      <w:r>
+        <w:rPr>
+          <w:rFonts w:ascii="Verdana" w:hAnsi="Verdana"/>
+          <w:sz w:val="16"/>
+          <w:szCs w:val="16"/>
+          <w:shd w:val="clear" w:color="auto" w:fill="FFFFFF"/>
+        </w:rPr>
+        <w:t xml:space="preserve"> ?</w:t>
       </w:r>
       <w:proofErr w:type="gramEnd"/>
-    </w:p>
-    <w:p>
-      <w:pPr>
-        <w:rPr>
-          <w:rFonts w:ascii="Verdana" w:hAnsi="Verdana"/>
-          <w:color w:val="FF0000"/>
-          <w:sz w:val="16"/>
-          <w:szCs w:val="16"/>
-          <w:shd w:val="clear" w:color="auto" w:fill="FFFFFF"/>
-        </w:rPr>
-      </w:pPr>
-    </w:p>
-    <w:p>
-      <w:pPr>
-        <w:rPr>
-          <w:rFonts w:ascii="Verdana" w:hAnsi="Verdana"/>
-          <w:color w:val="FF0000"/>
-          <w:sz w:val="16"/>
-          <w:szCs w:val="16"/>
-          <w:shd w:val="clear" w:color="auto" w:fill="FFFFFF"/>
-        </w:rPr>
-      </w:pPr>
-      <w:proofErr w:type="spellStart"/>
-      <w:r>
-        <w:rPr>
-          <w:rFonts w:ascii="Verdana" w:hAnsi="Verdana"/>
-          <w:color w:val="FF0000"/>
-          <w:sz w:val="16"/>
-          <w:szCs w:val="16"/>
-          <w:shd w:val="clear" w:color="auto" w:fill="FFFFFF"/>
-        </w:rPr>
-        <w:t>Whats</w:t>
-      </w:r>
-      <w:proofErr w:type="spellEnd"/>
-      <w:r>
-        <w:rPr>
-          <w:rFonts w:ascii="Verdana" w:hAnsi="Verdana"/>
-          <w:color w:val="FF0000"/>
-          <w:sz w:val="16"/>
-          <w:szCs w:val="16"/>
-          <w:shd w:val="clear" w:color="auto" w:fill="FFFFFF"/>
-        </w:rPr>
-        <w:t xml:space="preserve"> the size of local </w:t>
-      </w:r>
-      <w:proofErr w:type="spellStart"/>
+      <w:r>
+        <w:rPr>
+          <w:rFonts w:ascii="Verdana" w:hAnsi="Verdana"/>
+          <w:sz w:val="16"/>
+          <w:szCs w:val="16"/>
+          <w:shd w:val="clear" w:color="auto" w:fill="FFFFFF"/>
+        </w:rPr>
+        <w:t xml:space="preserve"> </w:t>
+      </w:r>
       <w:proofErr w:type="gramStart"/>
       <w:r>
         <w:rPr>
           <w:rFonts w:ascii="Verdana" w:hAnsi="Verdana"/>
-          <w:color w:val="FF0000"/>
-          <w:sz w:val="16"/>
-          <w:szCs w:val="16"/>
-          <w:shd w:val="clear" w:color="auto" w:fill="FFFFFF"/>
-        </w:rPr>
-        <w:t>repsotory</w:t>
-      </w:r>
-      <w:proofErr w:type="spellEnd"/>
-      <w:r>
-        <w:rPr>
-          <w:rFonts w:ascii="Verdana" w:hAnsi="Verdana"/>
-          <w:color w:val="FF0000"/>
-          <w:sz w:val="16"/>
-          <w:szCs w:val="16"/>
-          <w:shd w:val="clear" w:color="auto" w:fill="FFFFFF"/>
-        </w:rPr>
-        <w:t xml:space="preserve"> ?</w:t>
+          <w:sz w:val="16"/>
+          <w:szCs w:val="16"/>
+          <w:shd w:val="clear" w:color="auto" w:fill="FFFFFF"/>
+        </w:rPr>
+        <w:t>is</w:t>
       </w:r>
       <w:proofErr w:type="gramEnd"/>
       <w:r>
         <w:rPr>
           <w:rFonts w:ascii="Verdana" w:hAnsi="Verdana"/>
-          <w:color w:val="FF0000"/>
-          <w:sz w:val="16"/>
-          <w:szCs w:val="16"/>
-          <w:shd w:val="clear" w:color="auto" w:fill="FFFFFF"/>
+          <w:sz w:val="16"/>
+          <w:szCs w:val="16"/>
+          <w:shd w:val="clear" w:color="auto" w:fill="FFFFFF"/>
+        </w:rPr>
+        <w:t xml:space="preserve"> it same as centralized repository?</w:t>
+      </w:r>
+    </w:p>
+    <w:p>
+      <w:pPr>
+        <w:rPr>
+          <w:rFonts w:ascii="Verdana" w:hAnsi="Verdana"/>
+          <w:sz w:val="16"/>
+          <w:szCs w:val="16"/>
+          <w:shd w:val="clear" w:color="auto" w:fill="FFFFFF"/>
+        </w:rPr>
+      </w:pPr>
+      <w:r>
+        <w:rPr>
+          <w:rFonts w:ascii="Verdana" w:hAnsi="Verdana"/>
+          <w:sz w:val="16"/>
+          <w:szCs w:val="16"/>
+          <w:shd w:val="clear" w:color="auto" w:fill="FFFFFF"/>
+        </w:rPr>
+        <w:t xml:space="preserve">To reduce </w:t>
+      </w:r>
+      <w:proofErr w:type="spellStart"/>
+      <w:r>
+        <w:rPr>
+          <w:rFonts w:ascii="Verdana" w:hAnsi="Verdana"/>
+          <w:sz w:val="16"/>
+          <w:szCs w:val="16"/>
+          <w:shd w:val="clear" w:color="auto" w:fill="FFFFFF"/>
+        </w:rPr>
+        <w:t>git</w:t>
+      </w:r>
+      <w:proofErr w:type="spellEnd"/>
+      <w:r>
+        <w:rPr>
+          <w:rFonts w:ascii="Verdana" w:hAnsi="Verdana"/>
+          <w:sz w:val="16"/>
+          <w:szCs w:val="16"/>
+          <w:shd w:val="clear" w:color="auto" w:fill="FFFFFF"/>
+        </w:rPr>
+        <w:t xml:space="preserve"> repo </w:t>
+      </w:r>
+      <w:proofErr w:type="gramStart"/>
+      <w:r>
+        <w:rPr>
+          <w:rFonts w:ascii="Verdana" w:hAnsi="Verdana"/>
+          <w:sz w:val="16"/>
+          <w:szCs w:val="16"/>
+          <w:shd w:val="clear" w:color="auto" w:fill="FFFFFF"/>
+        </w:rPr>
+        <w:t>size :</w:t>
+      </w:r>
+      <w:proofErr w:type="gramEnd"/>
+    </w:p>
+    <w:p>
+      <w:pPr>
+        <w:pStyle w:val="HTMLPreformatted"/>
+        <w:shd w:val="clear" w:color="auto" w:fill="EFF0F1"/>
+        <w:rPr>
+          <w:rStyle w:val="HTMLCode"/>
+          <w:rFonts w:ascii="Consolas" w:hAnsi="Consolas" w:cs="Consolas"/>
+          <w:color w:val="242729"/>
+          <w:bdr w:val="none" w:sz="0" w:space="0" w:color="auto" w:frame="1"/>
+          <w:shd w:val="clear" w:color="auto" w:fill="EFF0F1"/>
+        </w:rPr>
+      </w:pPr>
+      <w:proofErr w:type="spellStart"/>
+      <w:proofErr w:type="gramStart"/>
+      <w:r>
+        <w:rPr>
+          <w:rStyle w:val="HTMLCode"/>
+          <w:rFonts w:ascii="Consolas" w:hAnsi="Consolas" w:cs="Consolas"/>
+          <w:color w:val="242729"/>
+          <w:bdr w:val="none" w:sz="0" w:space="0" w:color="auto" w:frame="1"/>
+          <w:shd w:val="clear" w:color="auto" w:fill="EFF0F1"/>
+        </w:rPr>
+        <w:t>git</w:t>
+      </w:r>
+      <w:proofErr w:type="spellEnd"/>
+      <w:proofErr w:type="gramEnd"/>
+      <w:r>
+        <w:rPr>
+          <w:rStyle w:val="HTMLCode"/>
+          <w:rFonts w:ascii="Consolas" w:hAnsi="Consolas" w:cs="Consolas"/>
+          <w:color w:val="242729"/>
+          <w:bdr w:val="none" w:sz="0" w:space="0" w:color="auto" w:frame="1"/>
+          <w:shd w:val="clear" w:color="auto" w:fill="EFF0F1"/>
         </w:rPr>
         <w:t xml:space="preserve"> </w:t>
       </w:r>
+      <w:proofErr w:type="spellStart"/>
+      <w:r>
+        <w:rPr>
+          <w:rStyle w:val="HTMLCode"/>
+          <w:rFonts w:ascii="Consolas" w:hAnsi="Consolas" w:cs="Consolas"/>
+          <w:color w:val="242729"/>
+          <w:bdr w:val="none" w:sz="0" w:space="0" w:color="auto" w:frame="1"/>
+          <w:shd w:val="clear" w:color="auto" w:fill="EFF0F1"/>
+        </w:rPr>
+        <w:t>gc</w:t>
+      </w:r>
+      <w:proofErr w:type="spellEnd"/>
+    </w:p>
+    <w:p>
+      <w:pPr>
+        <w:pStyle w:val="HTMLPreformatted"/>
+        <w:shd w:val="clear" w:color="auto" w:fill="EFF0F1"/>
+        <w:rPr>
+          <w:rStyle w:val="HTMLCode"/>
+          <w:rFonts w:ascii="Consolas" w:hAnsi="Consolas" w:cs="Consolas"/>
+          <w:color w:val="242729"/>
+          <w:bdr w:val="none" w:sz="0" w:space="0" w:color="auto" w:frame="1"/>
+          <w:shd w:val="clear" w:color="auto" w:fill="EFF0F1"/>
+        </w:rPr>
+      </w:pPr>
+      <w:proofErr w:type="spellStart"/>
       <w:proofErr w:type="gramStart"/>
       <w:r>
         <w:rPr>
-          <w:rFonts w:ascii="Verdana" w:hAnsi="Verdana"/>
-          <w:color w:val="FF0000"/>
-          <w:sz w:val="16"/>
-          <w:szCs w:val="16"/>
-          <w:shd w:val="clear" w:color="auto" w:fill="FFFFFF"/>
-        </w:rPr>
-        <w:t>is</w:t>
-      </w:r>
+          <w:rStyle w:val="HTMLCode"/>
+          <w:rFonts w:ascii="Consolas" w:hAnsi="Consolas" w:cs="Consolas"/>
+          <w:color w:val="242729"/>
+          <w:bdr w:val="none" w:sz="0" w:space="0" w:color="auto" w:frame="1"/>
+          <w:shd w:val="clear" w:color="auto" w:fill="EFF0F1"/>
+        </w:rPr>
+        <w:t>git</w:t>
+      </w:r>
+      <w:proofErr w:type="spellEnd"/>
       <w:proofErr w:type="gramEnd"/>
       <w:r>
         <w:rPr>
-          <w:rFonts w:ascii="Verdana" w:hAnsi="Verdana"/>
-          <w:color w:val="FF0000"/>
-          <w:sz w:val="16"/>
-          <w:szCs w:val="16"/>
-          <w:shd w:val="clear" w:color="auto" w:fill="FFFFFF"/>
-        </w:rPr>
-        <w:t xml:space="preserve"> it same as centralized repository?</w:t>
-      </w:r>
+          <w:rStyle w:val="HTMLCode"/>
+          <w:rFonts w:ascii="Consolas" w:hAnsi="Consolas" w:cs="Consolas"/>
+          <w:color w:val="242729"/>
+          <w:bdr w:val="none" w:sz="0" w:space="0" w:color="auto" w:frame="1"/>
+          <w:shd w:val="clear" w:color="auto" w:fill="EFF0F1"/>
+        </w:rPr>
+        <w:t xml:space="preserve"> </w:t>
+      </w:r>
+      <w:proofErr w:type="spellStart"/>
+      <w:r>
+        <w:rPr>
+          <w:rStyle w:val="HTMLCode"/>
+          <w:rFonts w:ascii="Consolas" w:hAnsi="Consolas" w:cs="Consolas"/>
+          <w:color w:val="242729"/>
+          <w:bdr w:val="none" w:sz="0" w:space="0" w:color="auto" w:frame="1"/>
+          <w:shd w:val="clear" w:color="auto" w:fill="EFF0F1"/>
+        </w:rPr>
+        <w:t>gc</w:t>
+      </w:r>
+      <w:proofErr w:type="spellEnd"/>
+      <w:r>
+        <w:rPr>
+          <w:rStyle w:val="HTMLCode"/>
+          <w:rFonts w:ascii="Consolas" w:hAnsi="Consolas" w:cs="Consolas"/>
+          <w:color w:val="242729"/>
+          <w:bdr w:val="none" w:sz="0" w:space="0" w:color="auto" w:frame="1"/>
+          <w:shd w:val="clear" w:color="auto" w:fill="EFF0F1"/>
+        </w:rPr>
+        <w:t xml:space="preserve"> --aggressive</w:t>
+      </w:r>
+    </w:p>
+    <w:p>
+      <w:pPr>
+        <w:pStyle w:val="HTMLPreformatted"/>
+        <w:shd w:val="clear" w:color="auto" w:fill="EFF0F1"/>
+        <w:rPr>
+          <w:rStyle w:val="HTMLCode"/>
+          <w:rFonts w:ascii="Consolas" w:hAnsi="Consolas" w:cs="Consolas"/>
+          <w:color w:val="242729"/>
+          <w:bdr w:val="none" w:sz="0" w:space="0" w:color="auto" w:frame="1"/>
+          <w:shd w:val="clear" w:color="auto" w:fill="EFF0F1"/>
+        </w:rPr>
+      </w:pPr>
+      <w:proofErr w:type="spellStart"/>
+      <w:proofErr w:type="gramStart"/>
+      <w:r>
+        <w:rPr>
+          <w:rStyle w:val="HTMLCode"/>
+          <w:rFonts w:ascii="Consolas" w:hAnsi="Consolas" w:cs="Consolas"/>
+          <w:color w:val="242729"/>
+          <w:bdr w:val="none" w:sz="0" w:space="0" w:color="auto" w:frame="1"/>
+          <w:shd w:val="clear" w:color="auto" w:fill="EFF0F1"/>
+        </w:rPr>
+        <w:t>git</w:t>
+      </w:r>
+      <w:proofErr w:type="spellEnd"/>
+      <w:proofErr w:type="gramEnd"/>
+      <w:r>
+        <w:rPr>
+          <w:rStyle w:val="HTMLCode"/>
+          <w:rFonts w:ascii="Consolas" w:hAnsi="Consolas" w:cs="Consolas"/>
+          <w:color w:val="242729"/>
+          <w:bdr w:val="none" w:sz="0" w:space="0" w:color="auto" w:frame="1"/>
+          <w:shd w:val="clear" w:color="auto" w:fill="EFF0F1"/>
+        </w:rPr>
+        <w:t xml:space="preserve"> prune</w:t>
+      </w:r>
+    </w:p>
+    <w:p>
+      <w:pPr>
+        <w:pStyle w:val="NormalWeb"/>
+        <w:shd w:val="clear" w:color="auto" w:fill="FFFFFF"/>
+        <w:spacing w:before="0" w:beforeAutospacing="0" w:after="240" w:afterAutospacing="0"/>
+        <w:rPr>
+          <w:rFonts w:ascii="Arial" w:hAnsi="Arial" w:cs="Arial"/>
+          <w:color w:val="242729"/>
+          <w:sz w:val="23"/>
+          <w:szCs w:val="23"/>
+        </w:rPr>
+      </w:pPr>
+      <w:r>
+        <w:rPr>
+          <w:rFonts w:ascii="Arial" w:hAnsi="Arial" w:cs="Arial"/>
+          <w:color w:val="242729"/>
+          <w:sz w:val="23"/>
+          <w:szCs w:val="23"/>
+        </w:rPr>
+        <w:t xml:space="preserve">That seemed to have </w:t>
+      </w:r>
+      <w:proofErr w:type="gramStart"/>
+      <w:r>
+        <w:rPr>
+          <w:rFonts w:ascii="Arial" w:hAnsi="Arial" w:cs="Arial"/>
+          <w:color w:val="242729"/>
+          <w:sz w:val="23"/>
+          <w:szCs w:val="23"/>
+        </w:rPr>
+        <w:t>did</w:t>
+      </w:r>
+      <w:proofErr w:type="gramEnd"/>
+      <w:r>
+        <w:rPr>
+          <w:rFonts w:ascii="Arial" w:hAnsi="Arial" w:cs="Arial"/>
+          <w:color w:val="242729"/>
+          <w:sz w:val="23"/>
+          <w:szCs w:val="23"/>
+        </w:rPr>
+        <w:t xml:space="preserve"> the trick. I started with around 10.5MB and now its little more than 980KBs.</w:t>
+      </w:r>
+    </w:p>
+    <w:p>
+      <w:pPr>
+        <w:pStyle w:val="NormalWeb"/>
+        <w:shd w:val="clear" w:color="auto" w:fill="FFFFFF"/>
+        <w:spacing w:before="0" w:beforeAutospacing="0" w:after="240" w:afterAutospacing="0"/>
+        <w:rPr>
+          <w:rFonts w:ascii="Arial" w:hAnsi="Arial" w:cs="Arial"/>
+          <w:color w:val="242729"/>
+          <w:sz w:val="23"/>
+          <w:szCs w:val="23"/>
+        </w:rPr>
+      </w:pPr>
+    </w:p>
+    <w:p>
+      <w:pPr>
+        <w:pStyle w:val="NormalWeb"/>
+        <w:shd w:val="clear" w:color="auto" w:fill="FFFFFF"/>
+        <w:spacing w:before="0" w:beforeAutospacing="0" w:after="240" w:afterAutospacing="0"/>
+        <w:rPr>
+          <w:rFonts w:ascii="Arial" w:hAnsi="Arial" w:cs="Arial"/>
+          <w:color w:val="242729"/>
+          <w:sz w:val="16"/>
+          <w:szCs w:val="16"/>
+        </w:rPr>
+      </w:pPr>
+      <w:r>
+        <w:rPr>
+          <w:rFonts w:ascii="Arial" w:hAnsi="Arial" w:cs="Arial"/>
+          <w:color w:val="242729"/>
+          <w:sz w:val="16"/>
+          <w:szCs w:val="16"/>
+        </w:rPr>
+        <w:t xml:space="preserve">By default removing files from </w:t>
+      </w:r>
+      <w:proofErr w:type="spellStart"/>
+      <w:r>
+        <w:rPr>
+          <w:rFonts w:ascii="Arial" w:hAnsi="Arial" w:cs="Arial"/>
+          <w:color w:val="242729"/>
+          <w:sz w:val="16"/>
+          <w:szCs w:val="16"/>
+        </w:rPr>
+        <w:t>git</w:t>
+      </w:r>
+      <w:proofErr w:type="spellEnd"/>
+      <w:r>
+        <w:rPr>
+          <w:rFonts w:ascii="Arial" w:hAnsi="Arial" w:cs="Arial"/>
+          <w:color w:val="242729"/>
+          <w:sz w:val="16"/>
+          <w:szCs w:val="16"/>
+        </w:rPr>
+        <w:t xml:space="preserve"> doesn't actually remove them from </w:t>
+      </w:r>
+      <w:proofErr w:type="spellStart"/>
+      <w:r>
+        <w:rPr>
+          <w:rFonts w:ascii="Arial" w:hAnsi="Arial" w:cs="Arial"/>
+          <w:color w:val="242729"/>
+          <w:sz w:val="16"/>
+          <w:szCs w:val="16"/>
+        </w:rPr>
+        <w:t>git</w:t>
+      </w:r>
+      <w:proofErr w:type="spellEnd"/>
+      <w:r>
+        <w:rPr>
+          <w:rFonts w:ascii="Arial" w:hAnsi="Arial" w:cs="Arial"/>
+          <w:color w:val="242729"/>
+          <w:sz w:val="16"/>
+          <w:szCs w:val="16"/>
+        </w:rPr>
+        <w:t>, it just commits that they aren't there anymore. If you want to actually remove the historical references (i.e. you have a committed a password), you need to do this:</w:t>
+      </w:r>
+    </w:p>
+    <w:p>
+      <w:pPr>
+        <w:pStyle w:val="HTMLPreformatted"/>
+        <w:shd w:val="clear" w:color="auto" w:fill="EFF0F1"/>
+        <w:rPr>
+          <w:rStyle w:val="HTMLCode"/>
+          <w:rFonts w:ascii="Consolas" w:hAnsi="Consolas" w:cs="Consolas"/>
+          <w:color w:val="242729"/>
+          <w:sz w:val="14"/>
+          <w:szCs w:val="14"/>
+          <w:bdr w:val="none" w:sz="0" w:space="0" w:color="auto" w:frame="1"/>
+          <w:shd w:val="clear" w:color="auto" w:fill="EFF0F1"/>
+        </w:rPr>
+      </w:pPr>
+      <w:proofErr w:type="spellStart"/>
+      <w:proofErr w:type="gramStart"/>
+      <w:r>
+        <w:rPr>
+          <w:rStyle w:val="HTMLCode"/>
+          <w:rFonts w:ascii="Consolas" w:hAnsi="Consolas" w:cs="Consolas"/>
+          <w:color w:val="242729"/>
+          <w:sz w:val="14"/>
+          <w:szCs w:val="14"/>
+          <w:bdr w:val="none" w:sz="0" w:space="0" w:color="auto" w:frame="1"/>
+          <w:shd w:val="clear" w:color="auto" w:fill="EFF0F1"/>
+        </w:rPr>
+        <w:t>git</w:t>
+      </w:r>
+      <w:proofErr w:type="spellEnd"/>
+      <w:proofErr w:type="gramEnd"/>
+      <w:r>
+        <w:rPr>
+          <w:rStyle w:val="HTMLCode"/>
+          <w:rFonts w:ascii="Consolas" w:hAnsi="Consolas" w:cs="Consolas"/>
+          <w:color w:val="242729"/>
+          <w:sz w:val="14"/>
+          <w:szCs w:val="14"/>
+          <w:bdr w:val="none" w:sz="0" w:space="0" w:color="auto" w:frame="1"/>
+          <w:shd w:val="clear" w:color="auto" w:fill="EFF0F1"/>
+        </w:rPr>
+        <w:t xml:space="preserve"> filter-branch --prune-empty --tree-filter '</w:t>
+      </w:r>
+      <w:proofErr w:type="spellStart"/>
+      <w:r>
+        <w:rPr>
+          <w:rStyle w:val="HTMLCode"/>
+          <w:rFonts w:ascii="Consolas" w:hAnsi="Consolas" w:cs="Consolas"/>
+          <w:color w:val="242729"/>
+          <w:sz w:val="14"/>
+          <w:szCs w:val="14"/>
+          <w:bdr w:val="none" w:sz="0" w:space="0" w:color="auto" w:frame="1"/>
+          <w:shd w:val="clear" w:color="auto" w:fill="EFF0F1"/>
+        </w:rPr>
+        <w:t>rm</w:t>
+      </w:r>
+      <w:proofErr w:type="spellEnd"/>
+      <w:r>
+        <w:rPr>
+          <w:rStyle w:val="HTMLCode"/>
+          <w:rFonts w:ascii="Consolas" w:hAnsi="Consolas" w:cs="Consolas"/>
+          <w:color w:val="242729"/>
+          <w:sz w:val="14"/>
+          <w:szCs w:val="14"/>
+          <w:bdr w:val="none" w:sz="0" w:space="0" w:color="auto" w:frame="1"/>
+          <w:shd w:val="clear" w:color="auto" w:fill="EFF0F1"/>
+        </w:rPr>
+        <w:t xml:space="preserve"> -</w:t>
+      </w:r>
+      <w:proofErr w:type="spellStart"/>
+      <w:r>
+        <w:rPr>
+          <w:rStyle w:val="HTMLCode"/>
+          <w:rFonts w:ascii="Consolas" w:hAnsi="Consolas" w:cs="Consolas"/>
+          <w:color w:val="242729"/>
+          <w:sz w:val="14"/>
+          <w:szCs w:val="14"/>
+          <w:bdr w:val="none" w:sz="0" w:space="0" w:color="auto" w:frame="1"/>
+          <w:shd w:val="clear" w:color="auto" w:fill="EFF0F1"/>
+        </w:rPr>
+        <w:t>rf</w:t>
+      </w:r>
+      <w:proofErr w:type="spellEnd"/>
+      <w:r>
+        <w:rPr>
+          <w:rStyle w:val="HTMLCode"/>
+          <w:rFonts w:ascii="Consolas" w:hAnsi="Consolas" w:cs="Consolas"/>
+          <w:color w:val="242729"/>
+          <w:sz w:val="14"/>
+          <w:szCs w:val="14"/>
+          <w:bdr w:val="none" w:sz="0" w:space="0" w:color="auto" w:frame="1"/>
+          <w:shd w:val="clear" w:color="auto" w:fill="EFF0F1"/>
+        </w:rPr>
+        <w:t xml:space="preserve"> &lt;name-of-folder&gt;' HEAD</w:t>
+      </w:r>
+    </w:p>
+    <w:p>
+      <w:pPr>
+        <w:pStyle w:val="NormalWeb"/>
+        <w:shd w:val="clear" w:color="auto" w:fill="FFFFFF"/>
+        <w:spacing w:before="0" w:beforeAutospacing="0" w:after="240" w:afterAutospacing="0"/>
+        <w:rPr>
+          <w:rFonts w:ascii="Arial" w:hAnsi="Arial" w:cs="Arial"/>
+          <w:color w:val="242729"/>
+          <w:sz w:val="16"/>
+          <w:szCs w:val="16"/>
+        </w:rPr>
+      </w:pPr>
+      <w:r>
+        <w:rPr>
+          <w:rFonts w:ascii="Arial" w:hAnsi="Arial" w:cs="Arial"/>
+          <w:color w:val="242729"/>
+          <w:sz w:val="16"/>
+          <w:szCs w:val="16"/>
+        </w:rPr>
+        <w:t xml:space="preserve">After that you can check that your file or folder no longer shows up in the </w:t>
+      </w:r>
+      <w:proofErr w:type="spellStart"/>
+      <w:r>
+        <w:rPr>
+          <w:rFonts w:ascii="Arial" w:hAnsi="Arial" w:cs="Arial"/>
+          <w:color w:val="242729"/>
+          <w:sz w:val="16"/>
+          <w:szCs w:val="16"/>
+        </w:rPr>
+        <w:t>git</w:t>
+      </w:r>
+      <w:proofErr w:type="spellEnd"/>
+      <w:r>
+        <w:rPr>
+          <w:rFonts w:ascii="Arial" w:hAnsi="Arial" w:cs="Arial"/>
+          <w:color w:val="242729"/>
+          <w:sz w:val="16"/>
+          <w:szCs w:val="16"/>
+        </w:rPr>
+        <w:t xml:space="preserve"> history at all</w:t>
+      </w:r>
+    </w:p>
+    <w:p>
+      <w:pPr>
+        <w:pStyle w:val="HTMLPreformatted"/>
+        <w:shd w:val="clear" w:color="auto" w:fill="EFF0F1"/>
+        <w:rPr>
+          <w:rFonts w:ascii="Consolas" w:hAnsi="Consolas" w:cs="Consolas"/>
+          <w:color w:val="242729"/>
+          <w:sz w:val="14"/>
+          <w:szCs w:val="14"/>
+        </w:rPr>
+      </w:pPr>
+      <w:proofErr w:type="spellStart"/>
+      <w:proofErr w:type="gramStart"/>
+      <w:r>
+        <w:rPr>
+          <w:rStyle w:val="HTMLCode"/>
+          <w:rFonts w:ascii="Consolas" w:hAnsi="Consolas" w:cs="Consolas"/>
+          <w:color w:val="242729"/>
+          <w:sz w:val="14"/>
+          <w:szCs w:val="14"/>
+          <w:bdr w:val="none" w:sz="0" w:space="0" w:color="auto" w:frame="1"/>
+          <w:shd w:val="clear" w:color="auto" w:fill="EFF0F1"/>
+        </w:rPr>
+        <w:lastRenderedPageBreak/>
+        <w:t>git</w:t>
+      </w:r>
+      <w:proofErr w:type="spellEnd"/>
+      <w:proofErr w:type="gramEnd"/>
+      <w:r>
+        <w:rPr>
+          <w:rStyle w:val="HTMLCode"/>
+          <w:rFonts w:ascii="Consolas" w:hAnsi="Consolas" w:cs="Consolas"/>
+          <w:color w:val="242729"/>
+          <w:sz w:val="14"/>
+          <w:szCs w:val="14"/>
+          <w:bdr w:val="none" w:sz="0" w:space="0" w:color="auto" w:frame="1"/>
+          <w:shd w:val="clear" w:color="auto" w:fill="EFF0F1"/>
+        </w:rPr>
+        <w:t xml:space="preserve"> log -- &lt;name-of-folder&gt; # should show nothing</w:t>
+      </w:r>
+    </w:p>
+    <w:p>
+      <w:pPr>
+        <w:pStyle w:val="NormalWeb"/>
+        <w:shd w:val="clear" w:color="auto" w:fill="FFFFFF"/>
+        <w:spacing w:before="0" w:beforeAutospacing="0" w:after="240" w:afterAutospacing="0"/>
+        <w:rPr>
+          <w:rFonts w:ascii="Arial" w:hAnsi="Arial" w:cs="Arial"/>
+          <w:color w:val="242729"/>
+          <w:sz w:val="23"/>
+          <w:szCs w:val="23"/>
+        </w:rPr>
+      </w:pPr>
     </w:p>
     <w:p>
       <w:pPr>
@@ -22682,7 +29005,7 @@
   <w:abstractNum w:abstractNumId="1">
     <w:nsid w:val="11A34F39"/>
     <w:multiLevelType w:val="hybridMultilevel"/>
-    <w:tmpl w:val="C46A8E74"/>
+    <w:tmpl w:val="8528EDF2"/>
     <w:lvl w:ilvl="0" w:tplc="04090001">
       <w:start w:val="1"/>
       <w:numFmt w:val="bullet"/>
@@ -23119,6 +29442,31 @@
       <w:bCs/>
       <w:sz w:val="27"/>
       <w:szCs w:val="27"/>
+    </w:rPr>
+  </w:style>
+  <w:style w:type="paragraph" w:styleId="Heading4">
+    <w:name w:val="heading 4"/>
+    <w:basedOn w:val="Normal"/>
+    <w:next w:val="Normal"/>
+    <w:link w:val="Heading4Char"/>
+    <w:uiPriority w:val="9"/>
+    <w:semiHidden/>
+    <w:unhideWhenUsed/>
+    <w:qFormat/>
+    <w:rsid w:val="003F06B1"/>
+    <w:pPr>
+      <w:keepNext/>
+      <w:keepLines/>
+      <w:spacing w:before="200" w:after="0"/>
+      <w:outlineLvl w:val="3"/>
+    </w:pPr>
+    <w:rPr>
+      <w:rFonts w:asciiTheme="majorHAnsi" w:eastAsiaTheme="majorEastAsia" w:hAnsiTheme="majorHAnsi" w:cstheme="majorBidi"/>
+      <w:b/>
+      <w:bCs/>
+      <w:i/>
+      <w:iCs/>
+      <w:color w:val="4F81BD" w:themeColor="accent1"/>
     </w:rPr>
   </w:style>
   <w:style w:type="character" w:default="1" w:styleId="DefaultParagraphFont">
@@ -23377,6 +29725,49 @@
     <w:name w:val="typ"/>
     <w:basedOn w:val="DefaultParagraphFont"/>
     <w:rsid w:val="00FF64D0"/>
+  </w:style>
+  <w:style w:type="character" w:customStyle="1" w:styleId="mw-headline">
+    <w:name w:val="mw-headline"/>
+    <w:basedOn w:val="DefaultParagraphFont"/>
+    <w:rsid w:val="003F06B1"/>
+  </w:style>
+  <w:style w:type="character" w:customStyle="1" w:styleId="Heading4Char">
+    <w:name w:val="Heading 4 Char"/>
+    <w:basedOn w:val="DefaultParagraphFont"/>
+    <w:link w:val="Heading4"/>
+    <w:uiPriority w:val="9"/>
+    <w:semiHidden/>
+    <w:rsid w:val="003F06B1"/>
+    <w:rPr>
+      <w:rFonts w:asciiTheme="majorHAnsi" w:eastAsiaTheme="majorEastAsia" w:hAnsiTheme="majorHAnsi" w:cstheme="majorBidi"/>
+      <w:b/>
+      <w:bCs/>
+      <w:i/>
+      <w:iCs/>
+      <w:color w:val="4F81BD" w:themeColor="accent1"/>
+    </w:rPr>
+  </w:style>
+  <w:style w:type="character" w:styleId="Emphasis">
+    <w:name w:val="Emphasis"/>
+    <w:basedOn w:val="DefaultParagraphFont"/>
+    <w:uiPriority w:val="20"/>
+    <w:qFormat/>
+    <w:rsid w:val="001B1B10"/>
+    <w:rPr>
+      <w:i/>
+      <w:iCs/>
+    </w:rPr>
+  </w:style>
+  <w:style w:type="character" w:styleId="Strong">
+    <w:name w:val="Strong"/>
+    <w:basedOn w:val="DefaultParagraphFont"/>
+    <w:uiPriority w:val="22"/>
+    <w:qFormat/>
+    <w:rsid w:val="001B1B10"/>
+    <w:rPr>
+      <w:b/>
+      <w:bCs/>
+    </w:rPr>
   </w:style>
 </w:styles>
 </file>
@@ -23963,7 +30354,7 @@
 </file>
 
 <file path=customXml/itemProps1.xml><?xml version="1.0" encoding="utf-8"?>
-<ds:datastoreItem xmlns:ds="http://schemas.openxmlformats.org/officeDocument/2006/customXml" ds:itemID="{46F8AC28-08C3-4DB3-8162-2B34FAACF8C7}">
+<ds:datastoreItem xmlns:ds="http://schemas.openxmlformats.org/officeDocument/2006/customXml" ds:itemID="{19467807-B5D8-4178-8A6B-079EFF4FBDA0}">
   <ds:schemaRefs>
     <ds:schemaRef ds:uri="http://schemas.openxmlformats.org/officeDocument/2006/bibliography"/>
   </ds:schemaRefs>
